--- a/tesztJegyzokonyv.docx
+++ b/tesztJegyzokonyv.docx
@@ -5,6 +5,9 @@
     <w:p>
       <w:pPr>
         <w:pStyle w:val="Cmsor"/>
+        <w:rPr>
+          <w:rFonts w:hint="eastAsia"/>
+        </w:rPr>
       </w:pPr>
       <w:r>
         <w:t>Tesztjegyzőkönyv</w:t>
@@ -25,6 +28,14 @@
           <w:szCs w:val="28"/>
         </w:rPr>
         <w:t>Projekt/program neve:</w:t>
+      </w:r>
+      <w:r>
+        <w:rPr>
+          <w:rFonts w:ascii="Calibri" w:eastAsia="Calibri" w:hAnsi="Calibri" w:cs="Calibri"/>
+          <w:sz w:val="28"/>
+          <w:szCs w:val="28"/>
+        </w:rPr>
+        <w:t xml:space="preserve"> PcWebshop</w:t>
       </w:r>
     </w:p>
     <w:p>
@@ -51,14 +62,14 @@
         <w:tblLook w:val="04A0" w:firstRow="1" w:lastRow="0" w:firstColumn="1" w:lastColumn="0" w:noHBand="0" w:noVBand="1"/>
       </w:tblPr>
       <w:tblGrid>
-        <w:gridCol w:w="1730"/>
-        <w:gridCol w:w="1736"/>
-        <w:gridCol w:w="1741"/>
-        <w:gridCol w:w="1736"/>
+        <w:gridCol w:w="1721"/>
+        <w:gridCol w:w="1724"/>
+        <w:gridCol w:w="1738"/>
+        <w:gridCol w:w="1769"/>
         <w:gridCol w:w="1789"/>
-        <w:gridCol w:w="1739"/>
-        <w:gridCol w:w="1737"/>
-        <w:gridCol w:w="1740"/>
+        <w:gridCol w:w="1731"/>
+        <w:gridCol w:w="1742"/>
+        <w:gridCol w:w="1734"/>
       </w:tblGrid>
       <w:tr>
         <w:tc>
@@ -300,41 +311,65 @@
                 <w:szCs w:val="28"/>
               </w:rPr>
             </w:pPr>
-          </w:p>
-        </w:tc>
-        <w:tc>
-          <w:tcPr>
-            <w:tcW w:w="1743" w:type="dxa"/>
-          </w:tcPr>
-          <w:p>
-            <w:pPr>
-              <w:rPr>
-                <w:rFonts w:ascii="Calibri" w:eastAsia="Calibri" w:hAnsi="Calibri" w:cs="Calibri"/>
-                <w:sz w:val="28"/>
-                <w:szCs w:val="28"/>
-              </w:rPr>
-            </w:pPr>
-          </w:p>
-        </w:tc>
-        <w:tc>
-          <w:tcPr>
-            <w:tcW w:w="1743" w:type="dxa"/>
-          </w:tcPr>
-          <w:p>
-            <w:pPr>
-              <w:rPr>
-                <w:rFonts w:ascii="Calibri" w:eastAsia="Calibri" w:hAnsi="Calibri" w:cs="Calibri"/>
-                <w:sz w:val="28"/>
-                <w:szCs w:val="28"/>
-              </w:rPr>
-            </w:pPr>
-            <w:r>
-              <w:rPr>
-                <w:rFonts w:ascii="Calibri" w:eastAsia="Calibri" w:hAnsi="Calibri" w:cs="Calibri"/>
-                <w:sz w:val="28"/>
-                <w:szCs w:val="28"/>
-              </w:rPr>
-              <w:t>elküld gomb működése</w:t>
+            <w:r>
+              <w:rPr>
+                <w:rFonts w:ascii="Calibri" w:eastAsia="Calibri" w:hAnsi="Calibri" w:cs="Calibri"/>
+                <w:sz w:val="28"/>
+                <w:szCs w:val="28"/>
+              </w:rPr>
+              <w:t>2024.03.13</w:t>
+            </w:r>
+          </w:p>
+        </w:tc>
+        <w:tc>
+          <w:tcPr>
+            <w:tcW w:w="1743" w:type="dxa"/>
+          </w:tcPr>
+          <w:p>
+            <w:pPr>
+              <w:rPr>
+                <w:rFonts w:ascii="Calibri" w:eastAsia="Calibri" w:hAnsi="Calibri" w:cs="Calibri"/>
+                <w:sz w:val="28"/>
+                <w:szCs w:val="28"/>
+              </w:rPr>
+            </w:pPr>
+            <w:r>
+              <w:rPr>
+                <w:rFonts w:ascii="Calibri" w:eastAsia="Calibri" w:hAnsi="Calibri" w:cs="Calibri"/>
+                <w:sz w:val="28"/>
+                <w:szCs w:val="28"/>
+              </w:rPr>
+              <w:t>1.0</w:t>
+            </w:r>
+          </w:p>
+        </w:tc>
+        <w:tc>
+          <w:tcPr>
+            <w:tcW w:w="1743" w:type="dxa"/>
+          </w:tcPr>
+          <w:p>
+            <w:pPr>
+              <w:rPr>
+                <w:rFonts w:ascii="Calibri" w:eastAsia="Calibri" w:hAnsi="Calibri" w:cs="Calibri"/>
+                <w:sz w:val="28"/>
+                <w:szCs w:val="28"/>
+              </w:rPr>
+            </w:pPr>
+            <w:r>
+              <w:rPr>
+                <w:rFonts w:ascii="Calibri" w:eastAsia="Calibri" w:hAnsi="Calibri" w:cs="Calibri"/>
+                <w:sz w:val="28"/>
+                <w:szCs w:val="28"/>
+              </w:rPr>
+              <w:t>További fizetés</w:t>
+            </w:r>
+            <w:r>
+              <w:rPr>
+                <w:rFonts w:ascii="Calibri" w:eastAsia="Calibri" w:hAnsi="Calibri" w:cs="Calibri"/>
+                <w:sz w:val="28"/>
+                <w:szCs w:val="28"/>
+              </w:rPr>
+              <w:t xml:space="preserve"> gomb működése</w:t>
             </w:r>
           </w:p>
         </w:tc>
@@ -378,84 +413,176 @@
                 <w:sz w:val="28"/>
                 <w:szCs w:val="28"/>
               </w:rPr>
-              <w:t>nem érkezik meg az e-mail</w:t>
-            </w:r>
-          </w:p>
-          <w:p>
-            <w:pPr>
-              <w:rPr>
-                <w:rFonts w:ascii="Calibri" w:eastAsia="Calibri" w:hAnsi="Calibri" w:cs="Calibri"/>
-                <w:sz w:val="28"/>
-                <w:szCs w:val="28"/>
-              </w:rPr>
-            </w:pPr>
-          </w:p>
-          <w:p>
-            <w:pPr>
-              <w:rPr>
-                <w:rFonts w:ascii="Calibri" w:eastAsia="Calibri" w:hAnsi="Calibri" w:cs="Calibri"/>
-                <w:sz w:val="28"/>
-                <w:szCs w:val="28"/>
-              </w:rPr>
-            </w:pPr>
-          </w:p>
-        </w:tc>
-        <w:tc>
-          <w:tcPr>
-            <w:tcW w:w="1744" w:type="dxa"/>
-          </w:tcPr>
-          <w:p>
-            <w:pPr>
-              <w:rPr>
-                <w:rFonts w:ascii="Calibri" w:eastAsia="Calibri" w:hAnsi="Calibri" w:cs="Calibri"/>
-                <w:sz w:val="28"/>
-                <w:szCs w:val="28"/>
-              </w:rPr>
-            </w:pPr>
-            <w:r>
-              <w:rPr>
-                <w:rFonts w:ascii="Calibri" w:eastAsia="Calibri" w:hAnsi="Calibri" w:cs="Calibri"/>
-                <w:sz w:val="28"/>
-                <w:szCs w:val="28"/>
-              </w:rPr>
-              <w:t>az e-mail megérkezik</w:t>
-            </w:r>
-          </w:p>
-        </w:tc>
-        <w:tc>
-          <w:tcPr>
-            <w:tcW w:w="1744" w:type="dxa"/>
-          </w:tcPr>
-          <w:p>
-            <w:pPr>
-              <w:rPr>
-                <w:rFonts w:ascii="Calibri" w:eastAsia="Calibri" w:hAnsi="Calibri" w:cs="Calibri"/>
-                <w:sz w:val="28"/>
-                <w:szCs w:val="28"/>
-              </w:rPr>
-            </w:pPr>
-            <w:r>
-              <w:rPr>
-                <w:rFonts w:ascii="Calibri" w:eastAsia="Calibri" w:hAnsi="Calibri" w:cs="Calibri"/>
-                <w:sz w:val="28"/>
-                <w:szCs w:val="28"/>
-              </w:rPr>
-              <w:t>Nemlétező cím</w:t>
-            </w:r>
-          </w:p>
-        </w:tc>
-        <w:tc>
-          <w:tcPr>
-            <w:tcW w:w="1744" w:type="dxa"/>
-          </w:tcPr>
-          <w:p>
-            <w:pPr>
-              <w:rPr>
-                <w:rFonts w:ascii="Calibri" w:eastAsia="Calibri" w:hAnsi="Calibri" w:cs="Calibri"/>
-                <w:sz w:val="28"/>
-                <w:szCs w:val="28"/>
-              </w:rPr>
-            </w:pPr>
+              <w:t>nem érkezik meg az</w:t>
+            </w:r>
+            <w:r>
+              <w:rPr>
+                <w:rFonts w:ascii="Calibri" w:eastAsia="Calibri" w:hAnsi="Calibri" w:cs="Calibri"/>
+                <w:sz w:val="28"/>
+                <w:szCs w:val="28"/>
+              </w:rPr>
+              <w:t xml:space="preserve"> adatbázisba az adat</w:t>
+            </w:r>
+          </w:p>
+          <w:p>
+            <w:pPr>
+              <w:rPr>
+                <w:rFonts w:ascii="Calibri" w:eastAsia="Calibri" w:hAnsi="Calibri" w:cs="Calibri"/>
+                <w:sz w:val="28"/>
+                <w:szCs w:val="28"/>
+              </w:rPr>
+            </w:pPr>
+          </w:p>
+        </w:tc>
+        <w:tc>
+          <w:tcPr>
+            <w:tcW w:w="1744" w:type="dxa"/>
+          </w:tcPr>
+          <w:p>
+            <w:pPr>
+              <w:rPr>
+                <w:rFonts w:ascii="Calibri" w:eastAsia="Calibri" w:hAnsi="Calibri" w:cs="Calibri"/>
+                <w:sz w:val="28"/>
+                <w:szCs w:val="28"/>
+              </w:rPr>
+            </w:pPr>
+            <w:r>
+              <w:rPr>
+                <w:rFonts w:ascii="Calibri" w:eastAsia="Calibri" w:hAnsi="Calibri" w:cs="Calibri"/>
+                <w:sz w:val="28"/>
+                <w:szCs w:val="28"/>
+              </w:rPr>
+              <w:t>a</w:t>
+            </w:r>
+            <w:r>
+              <w:rPr>
+                <w:rFonts w:ascii="Calibri" w:eastAsia="Calibri" w:hAnsi="Calibri" w:cs="Calibri"/>
+                <w:sz w:val="28"/>
+                <w:szCs w:val="28"/>
+              </w:rPr>
+              <w:t>z adatok</w:t>
+            </w:r>
+            <w:r>
+              <w:rPr>
+                <w:rFonts w:ascii="Calibri" w:eastAsia="Calibri" w:hAnsi="Calibri" w:cs="Calibri"/>
+                <w:sz w:val="28"/>
+                <w:szCs w:val="28"/>
+              </w:rPr>
+              <w:t xml:space="preserve"> megérkezik</w:t>
+            </w:r>
+          </w:p>
+        </w:tc>
+        <w:tc>
+          <w:tcPr>
+            <w:tcW w:w="1744" w:type="dxa"/>
+          </w:tcPr>
+          <w:p>
+            <w:pPr>
+              <w:rPr>
+                <w:rFonts w:ascii="Calibri" w:eastAsia="Calibri" w:hAnsi="Calibri" w:cs="Calibri"/>
+                <w:sz w:val="28"/>
+                <w:szCs w:val="28"/>
+              </w:rPr>
+            </w:pPr>
+            <w:r>
+              <w:rPr>
+                <w:rFonts w:ascii="Calibri" w:eastAsia="Calibri" w:hAnsi="Calibri" w:cs="Calibri"/>
+                <w:sz w:val="28"/>
+                <w:szCs w:val="28"/>
+              </w:rPr>
+              <w:t>Nem</w:t>
+            </w:r>
+            <w:r>
+              <w:rPr>
+                <w:rFonts w:ascii="Calibri" w:eastAsia="Calibri" w:hAnsi="Calibri" w:cs="Calibri"/>
+                <w:sz w:val="28"/>
+                <w:szCs w:val="28"/>
+              </w:rPr>
+              <w:t xml:space="preserve"> jelenik</w:t>
+            </w:r>
+          </w:p>
+          <w:p>
+            <w:pPr>
+              <w:rPr>
+                <w:rFonts w:ascii="Calibri" w:eastAsia="Calibri" w:hAnsi="Calibri" w:cs="Calibri"/>
+                <w:sz w:val="28"/>
+                <w:szCs w:val="28"/>
+              </w:rPr>
+            </w:pPr>
+            <w:r>
+              <w:rPr>
+                <w:rFonts w:ascii="Calibri" w:eastAsia="Calibri" w:hAnsi="Calibri" w:cs="Calibri"/>
+                <w:sz w:val="28"/>
+                <w:szCs w:val="28"/>
+              </w:rPr>
+              <w:t>meg az adatbázisban</w:t>
+            </w:r>
+          </w:p>
+          <w:p>
+            <w:pPr>
+              <w:rPr>
+                <w:rFonts w:ascii="Calibri" w:eastAsia="Calibri" w:hAnsi="Calibri" w:cs="Calibri"/>
+                <w:sz w:val="28"/>
+                <w:szCs w:val="28"/>
+              </w:rPr>
+            </w:pPr>
+          </w:p>
+        </w:tc>
+        <w:tc>
+          <w:tcPr>
+            <w:tcW w:w="1744" w:type="dxa"/>
+          </w:tcPr>
+          <w:p>
+            <w:pPr>
+              <w:rPr>
+                <w:rFonts w:ascii="Calibri" w:eastAsia="Calibri" w:hAnsi="Calibri" w:cs="Calibri"/>
+                <w:sz w:val="28"/>
+                <w:szCs w:val="28"/>
+              </w:rPr>
+            </w:pPr>
+            <w:r>
+              <w:rPr>
+                <w:rFonts w:ascii="Calibri" w:eastAsia="Calibri" w:hAnsi="Calibri" w:cs="Calibri"/>
+                <w:sz w:val="28"/>
+                <w:szCs w:val="28"/>
+              </w:rPr>
+              <w:t>2024.03.13</w:t>
+            </w:r>
+          </w:p>
+          <w:p>
+            <w:pPr>
+              <w:rPr>
+                <w:rFonts w:ascii="Calibri" w:eastAsia="Calibri" w:hAnsi="Calibri" w:cs="Calibri"/>
+                <w:sz w:val="28"/>
+                <w:szCs w:val="28"/>
+              </w:rPr>
+            </w:pPr>
+            <w:r>
+              <w:rPr>
+                <w:rFonts w:ascii="Calibri" w:eastAsia="Calibri" w:hAnsi="Calibri" w:cs="Calibri"/>
+                <w:sz w:val="28"/>
+                <w:szCs w:val="28"/>
+              </w:rPr>
+              <w:t xml:space="preserve">Hiba kijavítása a kódba el írt </w:t>
+            </w:r>
+            <w:proofErr w:type="spellStart"/>
+            <w:r>
+              <w:rPr>
+                <w:rFonts w:ascii="Calibri" w:eastAsia="Calibri" w:hAnsi="Calibri" w:cs="Calibri"/>
+                <w:sz w:val="28"/>
+                <w:szCs w:val="28"/>
+              </w:rPr>
+              <w:t>api</w:t>
+            </w:r>
+            <w:proofErr w:type="spellEnd"/>
+            <w:r>
+              <w:rPr>
+                <w:rFonts w:ascii="Calibri" w:eastAsia="Calibri" w:hAnsi="Calibri" w:cs="Calibri"/>
+                <w:sz w:val="28"/>
+                <w:szCs w:val="28"/>
+              </w:rPr>
+              <w:t xml:space="preserve"> mező</w:t>
+            </w:r>
           </w:p>
         </w:tc>
       </w:tr>
@@ -478,35 +605,101 @@
                 <w:sz w:val="28"/>
                 <w:szCs w:val="28"/>
               </w:rPr>
-              <w:t>Teszt időpontja</w:t>
-            </w:r>
-          </w:p>
-        </w:tc>
-        <w:tc>
-          <w:tcPr>
-            <w:tcW w:w="1743" w:type="dxa"/>
-          </w:tcPr>
-          <w:p>
-            <w:pPr>
-              <w:rPr>
-                <w:rFonts w:ascii="Calibri" w:eastAsia="Calibri" w:hAnsi="Calibri" w:cs="Calibri"/>
-                <w:sz w:val="28"/>
-                <w:szCs w:val="28"/>
-              </w:rPr>
-            </w:pPr>
-            <w:r>
-              <w:rPr>
-                <w:rFonts w:ascii="Calibri" w:eastAsia="Calibri" w:hAnsi="Calibri" w:cs="Calibri"/>
-                <w:sz w:val="28"/>
-                <w:szCs w:val="28"/>
-              </w:rPr>
-              <w:t>Verziószám</w:t>
-            </w:r>
-          </w:p>
-        </w:tc>
-        <w:tc>
-          <w:tcPr>
-            <w:tcW w:w="1743" w:type="dxa"/>
+              <w:t>2023.12.18</w:t>
+            </w:r>
+          </w:p>
+        </w:tc>
+        <w:tc>
+          <w:tcPr>
+            <w:tcW w:w="1743" w:type="dxa"/>
+          </w:tcPr>
+          <w:p>
+            <w:pPr>
+              <w:rPr>
+                <w:rFonts w:ascii="Calibri" w:eastAsia="Calibri" w:hAnsi="Calibri" w:cs="Calibri"/>
+                <w:sz w:val="28"/>
+                <w:szCs w:val="28"/>
+              </w:rPr>
+            </w:pPr>
+            <w:r>
+              <w:rPr>
+                <w:rFonts w:ascii="Calibri" w:eastAsia="Calibri" w:hAnsi="Calibri" w:cs="Calibri"/>
+                <w:sz w:val="28"/>
+                <w:szCs w:val="28"/>
+              </w:rPr>
+              <w:t>0.1</w:t>
+            </w:r>
+          </w:p>
+        </w:tc>
+        <w:tc>
+          <w:tcPr>
+            <w:tcW w:w="1743" w:type="dxa"/>
+          </w:tcPr>
+          <w:p>
+            <w:pPr>
+              <w:rPr>
+                <w:rFonts w:ascii="Calibri" w:eastAsia="Calibri" w:hAnsi="Calibri" w:cs="Calibri"/>
+                <w:sz w:val="28"/>
+                <w:szCs w:val="28"/>
+              </w:rPr>
+            </w:pPr>
+            <w:r>
+              <w:rPr>
+                <w:rFonts w:ascii="Calibri" w:eastAsia="Calibri" w:hAnsi="Calibri" w:cs="Calibri"/>
+                <w:sz w:val="28"/>
+                <w:szCs w:val="28"/>
+              </w:rPr>
+              <w:t>Böngésző működése</w:t>
+            </w:r>
+          </w:p>
+        </w:tc>
+        <w:tc>
+          <w:tcPr>
+            <w:tcW w:w="1743" w:type="dxa"/>
+          </w:tcPr>
+          <w:p>
+            <w:pPr>
+              <w:rPr>
+                <w:rFonts w:ascii="Calibri" w:eastAsia="Calibri" w:hAnsi="Calibri" w:cs="Calibri"/>
+                <w:sz w:val="28"/>
+                <w:szCs w:val="28"/>
+              </w:rPr>
+            </w:pPr>
+            <w:r>
+              <w:rPr>
+                <w:rFonts w:ascii="Calibri" w:eastAsia="Calibri" w:hAnsi="Calibri" w:cs="Calibri"/>
+                <w:sz w:val="28"/>
+                <w:szCs w:val="28"/>
+              </w:rPr>
+              <w:t>Megnyitottuk a weboldalakat</w:t>
+            </w:r>
+          </w:p>
+        </w:tc>
+        <w:tc>
+          <w:tcPr>
+            <w:tcW w:w="1744" w:type="dxa"/>
+          </w:tcPr>
+          <w:p>
+            <w:pPr>
+              <w:rPr>
+                <w:rFonts w:ascii="Calibri" w:eastAsia="Calibri" w:hAnsi="Calibri" w:cs="Calibri"/>
+                <w:sz w:val="28"/>
+                <w:szCs w:val="28"/>
+              </w:rPr>
+            </w:pPr>
+            <w:r>
+              <w:rPr>
+                <w:rFonts w:ascii="Calibri" w:eastAsia="Calibri" w:hAnsi="Calibri" w:cs="Calibri"/>
+                <w:sz w:val="28"/>
+                <w:szCs w:val="28"/>
+              </w:rPr>
+              <w:t>Nem nyílik meg a weboldal Firefox böngészőben</w:t>
+            </w:r>
+          </w:p>
+        </w:tc>
+        <w:tc>
+          <w:tcPr>
+            <w:tcW w:w="1744" w:type="dxa"/>
           </w:tcPr>
           <w:p>
             <w:pPr>
@@ -525,123 +718,71 @@
                 <w:sz w:val="24"/>
                 <w:szCs w:val="24"/>
               </w:rPr>
-              <w:t>Teszt esetek</w:t>
-            </w:r>
-          </w:p>
-        </w:tc>
-        <w:tc>
-          <w:tcPr>
-            <w:tcW w:w="1743" w:type="dxa"/>
-          </w:tcPr>
-          <w:p>
-            <w:pPr>
-              <w:rPr>
-                <w:rFonts w:ascii="Calibri" w:eastAsia="Calibri" w:hAnsi="Calibri" w:cs="Calibri"/>
-                <w:sz w:val="28"/>
-                <w:szCs w:val="28"/>
-              </w:rPr>
-            </w:pPr>
-            <w:r>
-              <w:rPr>
-                <w:rFonts w:ascii="Times New Roman" w:eastAsia="Times New Roman" w:hAnsi="Times New Roman" w:cs="Times New Roman"/>
-                <w:b/>
-                <w:bCs/>
-                <w:color w:val="000000" w:themeColor="text1"/>
-                <w:sz w:val="24"/>
-                <w:szCs w:val="24"/>
-              </w:rPr>
-              <w:t>Teszt lépés leírása</w:t>
-            </w:r>
-          </w:p>
-        </w:tc>
-        <w:tc>
-          <w:tcPr>
-            <w:tcW w:w="1744" w:type="dxa"/>
-          </w:tcPr>
-          <w:p>
-            <w:pPr>
-              <w:rPr>
-                <w:rFonts w:ascii="Calibri" w:eastAsia="Calibri" w:hAnsi="Calibri" w:cs="Calibri"/>
-                <w:sz w:val="28"/>
-                <w:szCs w:val="28"/>
-              </w:rPr>
-            </w:pPr>
-            <w:r>
-              <w:rPr>
-                <w:rFonts w:ascii="Calibri" w:eastAsia="Calibri" w:hAnsi="Calibri" w:cs="Calibri"/>
-                <w:sz w:val="28"/>
-                <w:szCs w:val="28"/>
-              </w:rPr>
-              <w:t>A hiba/hibás eredmény leírása</w:t>
-            </w:r>
-          </w:p>
-        </w:tc>
-        <w:tc>
-          <w:tcPr>
-            <w:tcW w:w="1744" w:type="dxa"/>
-          </w:tcPr>
-          <w:p>
-            <w:pPr>
-              <w:rPr>
-                <w:rFonts w:ascii="Calibri" w:eastAsia="Calibri" w:hAnsi="Calibri" w:cs="Calibri"/>
-                <w:sz w:val="28"/>
-                <w:szCs w:val="28"/>
-              </w:rPr>
-            </w:pPr>
-            <w:r>
-              <w:rPr>
-                <w:rFonts w:ascii="Times New Roman" w:eastAsia="Times New Roman" w:hAnsi="Times New Roman" w:cs="Times New Roman"/>
-                <w:b/>
-                <w:bCs/>
-                <w:color w:val="000000" w:themeColor="text1"/>
-                <w:sz w:val="24"/>
-                <w:szCs w:val="24"/>
-              </w:rPr>
-              <w:t>Elvárt eredmény</w:t>
-            </w:r>
-          </w:p>
-        </w:tc>
-        <w:tc>
-          <w:tcPr>
-            <w:tcW w:w="1744" w:type="dxa"/>
-          </w:tcPr>
-          <w:p>
-            <w:pPr>
-              <w:rPr>
-                <w:rFonts w:ascii="Calibri" w:eastAsia="Calibri" w:hAnsi="Calibri" w:cs="Calibri"/>
-                <w:sz w:val="28"/>
-                <w:szCs w:val="28"/>
-              </w:rPr>
-            </w:pPr>
-            <w:r>
-              <w:rPr>
-                <w:rFonts w:ascii="Calibri" w:eastAsia="Calibri" w:hAnsi="Calibri" w:cs="Calibri"/>
-                <w:sz w:val="28"/>
-                <w:szCs w:val="28"/>
-              </w:rPr>
-              <w:t>Hibaüzenet</w:t>
-            </w:r>
-          </w:p>
-        </w:tc>
-        <w:tc>
-          <w:tcPr>
-            <w:tcW w:w="1744" w:type="dxa"/>
-          </w:tcPr>
-          <w:p>
-            <w:pPr>
-              <w:rPr>
-                <w:rFonts w:ascii="Calibri" w:eastAsia="Calibri" w:hAnsi="Calibri" w:cs="Calibri"/>
-                <w:sz w:val="28"/>
-                <w:szCs w:val="28"/>
-              </w:rPr>
-            </w:pPr>
-            <w:r>
-              <w:rPr>
-                <w:rFonts w:ascii="Calibri" w:eastAsia="Calibri" w:hAnsi="Calibri" w:cs="Calibri"/>
-                <w:sz w:val="28"/>
-                <w:szCs w:val="28"/>
-              </w:rPr>
-              <w:t>Javítás ideje, módja</w:t>
+              <w:t>Weboldal működjen a böngészőben</w:t>
+            </w:r>
+          </w:p>
+        </w:tc>
+        <w:tc>
+          <w:tcPr>
+            <w:tcW w:w="1744" w:type="dxa"/>
+          </w:tcPr>
+          <w:p>
+            <w:pPr>
+              <w:rPr>
+                <w:rFonts w:ascii="Calibri" w:eastAsia="Calibri" w:hAnsi="Calibri" w:cs="Calibri"/>
+                <w:sz w:val="28"/>
+                <w:szCs w:val="28"/>
+              </w:rPr>
+            </w:pPr>
+            <w:r>
+              <w:rPr>
+                <w:rFonts w:ascii="Calibri" w:eastAsia="Calibri" w:hAnsi="Calibri" w:cs="Calibri"/>
+                <w:sz w:val="28"/>
+                <w:szCs w:val="28"/>
+              </w:rPr>
+              <w:t>nem volt hiba üzenet</w:t>
+            </w:r>
+          </w:p>
+        </w:tc>
+        <w:tc>
+          <w:tcPr>
+            <w:tcW w:w="1744" w:type="dxa"/>
+          </w:tcPr>
+          <w:p>
+            <w:pPr>
+              <w:rPr>
+                <w:rFonts w:ascii="Calibri" w:eastAsia="Calibri" w:hAnsi="Calibri" w:cs="Calibri"/>
+                <w:sz w:val="28"/>
+                <w:szCs w:val="28"/>
+              </w:rPr>
+            </w:pPr>
+            <w:r>
+              <w:rPr>
+                <w:rFonts w:ascii="Calibri" w:eastAsia="Calibri" w:hAnsi="Calibri" w:cs="Calibri"/>
+                <w:sz w:val="28"/>
+                <w:szCs w:val="28"/>
+              </w:rPr>
+              <w:t>2024.01.10</w:t>
+            </w:r>
+          </w:p>
+          <w:p>
+            <w:pPr>
+              <w:tabs>
+                <w:tab w:val="left" w:pos="1260"/>
+              </w:tabs>
+              <w:rPr>
+                <w:rFonts w:ascii="Calibri" w:eastAsia="Calibri" w:hAnsi="Calibri" w:cs="Calibri"/>
+                <w:sz w:val="28"/>
+                <w:szCs w:val="28"/>
+              </w:rPr>
+            </w:pPr>
+            <w:r>
+              <w:rPr>
+                <w:rFonts w:ascii="Calibri" w:eastAsia="Calibri" w:hAnsi="Calibri" w:cs="Calibri"/>
+                <w:sz w:val="28"/>
+                <w:szCs w:val="28"/>
+              </w:rPr>
+              <w:t>új verzió váltás</w:t>
             </w:r>
           </w:p>
         </w:tc>
@@ -659,20 +800,36 @@
                 <w:szCs w:val="28"/>
               </w:rPr>
             </w:pPr>
-          </w:p>
-        </w:tc>
-        <w:tc>
-          <w:tcPr>
-            <w:tcW w:w="1743" w:type="dxa"/>
-          </w:tcPr>
-          <w:p>
-            <w:pPr>
-              <w:rPr>
-                <w:rFonts w:ascii="Calibri" w:eastAsia="Calibri" w:hAnsi="Calibri" w:cs="Calibri"/>
-                <w:sz w:val="28"/>
-                <w:szCs w:val="28"/>
-              </w:rPr>
-            </w:pPr>
+            <w:r>
+              <w:rPr>
+                <w:rFonts w:ascii="Calibri" w:eastAsia="Calibri" w:hAnsi="Calibri" w:cs="Calibri"/>
+                <w:sz w:val="28"/>
+                <w:szCs w:val="28"/>
+              </w:rPr>
+              <w:t>2024.02.22</w:t>
+            </w:r>
+          </w:p>
+        </w:tc>
+        <w:tc>
+          <w:tcPr>
+            <w:tcW w:w="1743" w:type="dxa"/>
+          </w:tcPr>
+          <w:p>
+            <w:pPr>
+              <w:rPr>
+                <w:rFonts w:ascii="Calibri" w:eastAsia="Calibri" w:hAnsi="Calibri" w:cs="Calibri"/>
+                <w:sz w:val="28"/>
+                <w:szCs w:val="28"/>
+              </w:rPr>
+            </w:pPr>
+            <w:r>
+              <w:rPr>
+                <w:rFonts w:ascii="Calibri" w:eastAsia="Calibri" w:hAnsi="Calibri" w:cs="Calibri"/>
+                <w:sz w:val="28"/>
+                <w:szCs w:val="28"/>
+              </w:rPr>
+              <w:t>1.0</w:t>
+            </w:r>
           </w:p>
         </w:tc>
         <w:tc>
@@ -891,93 +1048,65 @@
                 <w:sz w:val="28"/>
                 <w:szCs w:val="28"/>
               </w:rPr>
-              <w:t xml:space="preserve">nem ír hibaüzenetet, </w:t>
-            </w:r>
-            <w:r>
-              <w:rPr>
-                <w:rFonts w:ascii="Calibri" w:eastAsia="Calibri" w:hAnsi="Calibri" w:cs="Calibri"/>
-                <w:sz w:val="28"/>
-                <w:szCs w:val="28"/>
-              </w:rPr>
-              <w:lastRenderedPageBreak/>
-              <w:t>hanem megpróbál számolni és lefagy</w:t>
-            </w:r>
-          </w:p>
-        </w:tc>
-        <w:tc>
-          <w:tcPr>
-            <w:tcW w:w="1744" w:type="dxa"/>
-          </w:tcPr>
-          <w:p>
-            <w:pPr>
-              <w:rPr>
-                <w:rFonts w:ascii="Calibri" w:eastAsia="Calibri" w:hAnsi="Calibri" w:cs="Calibri"/>
-                <w:sz w:val="28"/>
-                <w:szCs w:val="28"/>
-              </w:rPr>
-            </w:pPr>
-            <w:r>
-              <w:rPr>
-                <w:rFonts w:ascii="Calibri" w:eastAsia="Calibri" w:hAnsi="Calibri" w:cs="Calibri"/>
-                <w:sz w:val="28"/>
-                <w:szCs w:val="28"/>
-              </w:rPr>
-              <w:lastRenderedPageBreak/>
-              <w:t xml:space="preserve">írja ki, hogy ezzel a </w:t>
-            </w:r>
-            <w:r>
-              <w:rPr>
-                <w:rFonts w:ascii="Calibri" w:eastAsia="Calibri" w:hAnsi="Calibri" w:cs="Calibri"/>
-                <w:sz w:val="28"/>
-                <w:szCs w:val="28"/>
-              </w:rPr>
-              <w:lastRenderedPageBreak/>
-              <w:t>számmal nem tud dolgozni</w:t>
-            </w:r>
-          </w:p>
-        </w:tc>
-        <w:tc>
-          <w:tcPr>
-            <w:tcW w:w="1744" w:type="dxa"/>
-          </w:tcPr>
-          <w:p>
-            <w:pPr>
-              <w:rPr>
-                <w:rFonts w:ascii="Calibri" w:eastAsia="Calibri" w:hAnsi="Calibri" w:cs="Calibri"/>
-                <w:sz w:val="28"/>
-                <w:szCs w:val="28"/>
-              </w:rPr>
-            </w:pPr>
-          </w:p>
-        </w:tc>
-        <w:tc>
-          <w:tcPr>
-            <w:tcW w:w="1744" w:type="dxa"/>
-          </w:tcPr>
-          <w:p>
-            <w:pPr>
-              <w:rPr>
-                <w:rFonts w:ascii="Calibri" w:eastAsia="Calibri" w:hAnsi="Calibri" w:cs="Calibri"/>
-                <w:sz w:val="28"/>
-                <w:szCs w:val="28"/>
-              </w:rPr>
-            </w:pPr>
-            <w:r>
-              <w:rPr>
-                <w:rFonts w:ascii="Calibri" w:eastAsia="Calibri" w:hAnsi="Calibri" w:cs="Calibri"/>
-                <w:sz w:val="28"/>
-                <w:szCs w:val="28"/>
-              </w:rPr>
-              <w:t xml:space="preserve">a megfelelő bemeneti </w:t>
-            </w:r>
-            <w:r>
-              <w:rPr>
-                <w:rFonts w:ascii="Calibri" w:eastAsia="Calibri" w:hAnsi="Calibri" w:cs="Calibri"/>
-                <w:sz w:val="28"/>
-                <w:szCs w:val="28"/>
-              </w:rPr>
-              <w:lastRenderedPageBreak/>
-              <w:t>karakter ellenőrzése a programban</w:t>
+              <w:t>nem ír hibaüzenetet, hanem megpróbál számolni és lefagy</w:t>
+            </w:r>
+          </w:p>
+        </w:tc>
+        <w:tc>
+          <w:tcPr>
+            <w:tcW w:w="1744" w:type="dxa"/>
+          </w:tcPr>
+          <w:p>
+            <w:pPr>
+              <w:rPr>
+                <w:rFonts w:ascii="Calibri" w:eastAsia="Calibri" w:hAnsi="Calibri" w:cs="Calibri"/>
+                <w:sz w:val="28"/>
+                <w:szCs w:val="28"/>
+              </w:rPr>
+            </w:pPr>
+            <w:r>
+              <w:rPr>
+                <w:rFonts w:ascii="Calibri" w:eastAsia="Calibri" w:hAnsi="Calibri" w:cs="Calibri"/>
+                <w:sz w:val="28"/>
+                <w:szCs w:val="28"/>
+              </w:rPr>
+              <w:t>írja ki, hogy ezzel a számmal nem tud dolgozni</w:t>
+            </w:r>
+          </w:p>
+        </w:tc>
+        <w:tc>
+          <w:tcPr>
+            <w:tcW w:w="1744" w:type="dxa"/>
+          </w:tcPr>
+          <w:p>
+            <w:pPr>
+              <w:rPr>
+                <w:rFonts w:ascii="Calibri" w:eastAsia="Calibri" w:hAnsi="Calibri" w:cs="Calibri"/>
+                <w:sz w:val="28"/>
+                <w:szCs w:val="28"/>
+              </w:rPr>
+            </w:pPr>
+          </w:p>
+        </w:tc>
+        <w:tc>
+          <w:tcPr>
+            <w:tcW w:w="1744" w:type="dxa"/>
+          </w:tcPr>
+          <w:p>
+            <w:pPr>
+              <w:rPr>
+                <w:rFonts w:ascii="Calibri" w:eastAsia="Calibri" w:hAnsi="Calibri" w:cs="Calibri"/>
+                <w:sz w:val="28"/>
+                <w:szCs w:val="28"/>
+              </w:rPr>
+            </w:pPr>
+            <w:r>
+              <w:rPr>
+                <w:rFonts w:ascii="Calibri" w:eastAsia="Calibri" w:hAnsi="Calibri" w:cs="Calibri"/>
+                <w:sz w:val="28"/>
+                <w:szCs w:val="28"/>
+              </w:rPr>
+              <w:t>a megfelelő bemeneti karakter ellenőrzése a programban</w:t>
             </w:r>
           </w:p>
         </w:tc>
@@ -1945,8 +2074,8 @@
       </w:pPr>
     </w:p>
     <w:sectPr>
-      <w:headerReference w:type="default" r:id="rId7"/>
-      <w:footerReference w:type="default" r:id="rId8"/>
+      <w:headerReference w:type="default" r:id="rId10"/>
+      <w:footerReference w:type="default" r:id="rId11"/>
       <w:pgSz w:w="16838" w:h="11906" w:orient="landscape"/>
       <w:pgMar w:top="1440" w:right="1440" w:bottom="1440" w:left="1440" w:header="708" w:footer="708" w:gutter="0"/>
       <w:cols w:space="708"/>
@@ -2953,10 +3082,26 @@
 </file>
 
 <file path=customXml/item1.xml><?xml version="1.0" encoding="utf-8"?>
-<b:Sources xmlns:b="http://schemas.openxmlformats.org/officeDocument/2006/bibliography" xmlns="http://schemas.openxmlformats.org/officeDocument/2006/bibliography" SelectedStyle="\APASixthEditionOfficeOnline.xsl" StyleName="APA" Version="6"/>
+<?mso-contentType ?>
+<FormTemplates xmlns="http://schemas.microsoft.com/sharepoint/v3/contenttype/forms">
+  <Display>DocumentLibraryForm</Display>
+  <Edit>DocumentLibraryForm</Edit>
+  <New>DocumentLibraryForm</New>
+</FormTemplates>
 </file>
 
 <file path=customXml/item2.xml><?xml version="1.0" encoding="utf-8"?>
+<p:properties xmlns:p="http://schemas.microsoft.com/office/2006/metadata/properties" xmlns:xsi="http://www.w3.org/2001/XMLSchema-instance" xmlns:pc="http://schemas.microsoft.com/office/infopath/2007/PartnerControls">
+  <documentManagement>
+    <lcf76f155ced4ddcb4097134ff3c332f xmlns="45ddf2d8-4034-4fcd-b267-b64372e3cc5f">
+      <Terms xmlns="http://schemas.microsoft.com/office/infopath/2007/PartnerControls"/>
+    </lcf76f155ced4ddcb4097134ff3c332f>
+    <TaxCatchAll xmlns="3c446d77-1109-440e-83f2-2f0a1ef764fb" xsi:nil="true"/>
+  </documentManagement>
+</p:properties>
+</file>
+
+<file path=customXml/item3.xml><?xml version="1.0" encoding="utf-8"?>
 <ct:contentTypeSchema xmlns:ct="http://schemas.microsoft.com/office/2006/metadata/contentType" xmlns:ma="http://schemas.microsoft.com/office/2006/metadata/properties/metaAttributes" ct:_="" ma:_="" ma:contentTypeName="Dokumentum" ma:contentTypeID="0x0101002A53C1D2EF18294695B417EDB2F5FC8F" ma:contentTypeVersion="11" ma:contentTypeDescription="Új dokumentum létrehozása." ma:contentTypeScope="" ma:versionID="9f8066ba52d00f4c7c673f495899bdd4">
   <xsd:schema xmlns:xsd="http://www.w3.org/2001/XMLSchema" xmlns:xs="http://www.w3.org/2001/XMLSchema" xmlns:p="http://schemas.microsoft.com/office/2006/metadata/properties" xmlns:ns2="45ddf2d8-4034-4fcd-b267-b64372e3cc5f" xmlns:ns3="3c446d77-1109-440e-83f2-2f0a1ef764fb" targetNamespace="http://schemas.microsoft.com/office/2006/metadata/properties" ma:root="true" ma:fieldsID="33f5629c42d6f32edaeea73c9d4ff49c" ns2:_="" ns3:_="">
     <xsd:import namespace="45ddf2d8-4034-4fcd-b267-b64372e3cc5f"/>
@@ -3151,42 +3296,52 @@
 </ct:contentTypeSchema>
 </file>
 
-<file path=customXml/item3.xml><?xml version="1.0" encoding="utf-8"?>
-<?mso-contentType ?>
-<FormTemplates xmlns="http://schemas.microsoft.com/sharepoint/v3/contenttype/forms">
-  <Display>DocumentLibraryForm</Display>
-  <Edit>DocumentLibraryForm</Edit>
-  <New>DocumentLibraryForm</New>
-</FormTemplates>
-</file>
-
 <file path=customXml/item4.xml><?xml version="1.0" encoding="utf-8"?>
-<p:properties xmlns:p="http://schemas.microsoft.com/office/2006/metadata/properties" xmlns:xsi="http://www.w3.org/2001/XMLSchema-instance" xmlns:pc="http://schemas.microsoft.com/office/infopath/2007/PartnerControls">
-  <documentManagement>
-    <lcf76f155ced4ddcb4097134ff3c332f xmlns="45ddf2d8-4034-4fcd-b267-b64372e3cc5f">
-      <Terms xmlns="http://schemas.microsoft.com/office/infopath/2007/PartnerControls"/>
-    </lcf76f155ced4ddcb4097134ff3c332f>
-    <TaxCatchAll xmlns="3c446d77-1109-440e-83f2-2f0a1ef764fb" xsi:nil="true"/>
-  </documentManagement>
-</p:properties>
+<b:Sources xmlns:b="http://schemas.openxmlformats.org/officeDocument/2006/bibliography" xmlns="http://schemas.openxmlformats.org/officeDocument/2006/bibliography" SelectedStyle="\APASixthEditionOfficeOnline.xsl" StyleName="APA" Version="6"/>
 </file>
 
 <file path=customXml/itemProps1.xml><?xml version="1.0" encoding="utf-8"?>
+<ds:datastoreItem xmlns:ds="http://schemas.openxmlformats.org/officeDocument/2006/customXml" ds:itemID="{FA3A0896-A3F5-4CCD-9307-3415534B07EF}">
+  <ds:schemaRefs>
+    <ds:schemaRef ds:uri="http://schemas.microsoft.com/sharepoint/v3/contenttype/forms"/>
+  </ds:schemaRefs>
+</ds:datastoreItem>
+</file>
+
+<file path=customXml/itemProps2.xml><?xml version="1.0" encoding="utf-8"?>
+<ds:datastoreItem xmlns:ds="http://schemas.openxmlformats.org/officeDocument/2006/customXml" ds:itemID="{173C99F3-1B5C-494B-BCE5-10B73226B038}">
+  <ds:schemaRefs>
+    <ds:schemaRef ds:uri="http://schemas.microsoft.com/office/2006/metadata/properties"/>
+    <ds:schemaRef ds:uri="http://schemas.microsoft.com/office/infopath/2007/PartnerControls"/>
+    <ds:schemaRef ds:uri="45ddf2d8-4034-4fcd-b267-b64372e3cc5f"/>
+    <ds:schemaRef ds:uri="3c446d77-1109-440e-83f2-2f0a1ef764fb"/>
+  </ds:schemaRefs>
+</ds:datastoreItem>
+</file>
+
+<file path=customXml/itemProps3.xml><?xml version="1.0" encoding="utf-8"?>
+<ds:datastoreItem xmlns:ds="http://schemas.openxmlformats.org/officeDocument/2006/customXml" ds:itemID="{CDDE6DF8-B9A6-401B-95FA-1265FCB8C74A}">
+  <ds:schemaRefs>
+    <ds:schemaRef ds:uri="http://schemas.microsoft.com/office/2006/metadata/contentType"/>
+    <ds:schemaRef ds:uri="http://schemas.microsoft.com/office/2006/metadata/properties/metaAttributes"/>
+    <ds:schemaRef ds:uri="http://www.w3.org/2001/XMLSchema"/>
+    <ds:schemaRef ds:uri="http://schemas.microsoft.com/office/2006/metadata/properties"/>
+    <ds:schemaRef ds:uri="45ddf2d8-4034-4fcd-b267-b64372e3cc5f"/>
+    <ds:schemaRef ds:uri="3c446d77-1109-440e-83f2-2f0a1ef764fb"/>
+    <ds:schemaRef ds:uri="http://schemas.microsoft.com/office/2006/documentManagement/types"/>
+    <ds:schemaRef ds:uri="http://schemas.microsoft.com/office/infopath/2007/PartnerControls"/>
+    <ds:schemaRef ds:uri="http://schemas.openxmlformats.org/package/2006/metadata/core-properties"/>
+    <ds:schemaRef ds:uri="http://purl.org/dc/elements/1.1/"/>
+    <ds:schemaRef ds:uri="http://purl.org/dc/terms/"/>
+    <ds:schemaRef ds:uri="http://schemas.microsoft.com/internal/obd"/>
+  </ds:schemaRefs>
+</ds:datastoreItem>
+</file>
+
+<file path=customXml/itemProps4.xml><?xml version="1.0" encoding="utf-8"?>
 <ds:datastoreItem xmlns:ds="http://schemas.openxmlformats.org/officeDocument/2006/customXml" ds:itemID="{A59CBB67-F5F1-4D19-889E-8C2CF120262B}">
   <ds:schemaRefs>
     <ds:schemaRef ds:uri="http://schemas.openxmlformats.org/officeDocument/2006/bibliography"/>
   </ds:schemaRefs>
 </ds:datastoreItem>
-</file>
-
-<file path=customXml/itemProps2.xml><?xml version="1.0" encoding="utf-8"?>
-<ds:datastoreItem xmlns:ds="http://schemas.openxmlformats.org/officeDocument/2006/customXml" ds:itemID="{CDDE6DF8-B9A6-401B-95FA-1265FCB8C74A}"/>
-</file>
-
-<file path=customXml/itemProps3.xml><?xml version="1.0" encoding="utf-8"?>
-<ds:datastoreItem xmlns:ds="http://schemas.openxmlformats.org/officeDocument/2006/customXml" ds:itemID="{FA3A0896-A3F5-4CCD-9307-3415534B07EF}"/>
-</file>
-
-<file path=customXml/itemProps4.xml><?xml version="1.0" encoding="utf-8"?>
-<ds:datastoreItem xmlns:ds="http://schemas.openxmlformats.org/officeDocument/2006/customXml" ds:itemID="{173C99F3-1B5C-494B-BCE5-10B73226B038}"/>
 </file>
--- a/tesztJegyzokonyv.docx
+++ b/tesztJegyzokonyv.docx
@@ -74,7 +74,7 @@
       <w:tr>
         <w:tc>
           <w:tcPr>
-            <w:tcW w:w="1743" w:type="dxa"/>
+            <w:tcW w:w="1721" w:type="dxa"/>
             <w:shd w:val="clear" w:color="auto" w:fill="BFBFBF" w:themeFill="background1" w:themeFillShade="BF"/>
             <w:vAlign w:val="center"/>
           </w:tcPr>
@@ -99,7 +99,7 @@
         </w:tc>
         <w:tc>
           <w:tcPr>
-            <w:tcW w:w="1743" w:type="dxa"/>
+            <w:tcW w:w="1724" w:type="dxa"/>
             <w:shd w:val="clear" w:color="auto" w:fill="BFBFBF" w:themeFill="background1" w:themeFillShade="BF"/>
             <w:vAlign w:val="center"/>
           </w:tcPr>
@@ -124,7 +124,7 @@
         </w:tc>
         <w:tc>
           <w:tcPr>
-            <w:tcW w:w="1743" w:type="dxa"/>
+            <w:tcW w:w="1738" w:type="dxa"/>
             <w:shd w:val="clear" w:color="auto" w:fill="BFBFBF" w:themeFill="background1" w:themeFillShade="BF"/>
             <w:vAlign w:val="center"/>
           </w:tcPr>
@@ -152,7 +152,7 @@
         </w:tc>
         <w:tc>
           <w:tcPr>
-            <w:tcW w:w="1743" w:type="dxa"/>
+            <w:tcW w:w="1769" w:type="dxa"/>
             <w:shd w:val="clear" w:color="auto" w:fill="BFBFBF" w:themeFill="background1" w:themeFillShade="BF"/>
             <w:vAlign w:val="center"/>
           </w:tcPr>
@@ -180,7 +180,7 @@
         </w:tc>
         <w:tc>
           <w:tcPr>
-            <w:tcW w:w="1744" w:type="dxa"/>
+            <w:tcW w:w="1789" w:type="dxa"/>
             <w:shd w:val="clear" w:color="auto" w:fill="BFBFBF" w:themeFill="background1" w:themeFillShade="BF"/>
             <w:vAlign w:val="center"/>
           </w:tcPr>
@@ -221,7 +221,7 @@
         </w:tc>
         <w:tc>
           <w:tcPr>
-            <w:tcW w:w="1744" w:type="dxa"/>
+            <w:tcW w:w="1731" w:type="dxa"/>
             <w:shd w:val="clear" w:color="auto" w:fill="BFBFBF" w:themeFill="background1" w:themeFillShade="BF"/>
             <w:vAlign w:val="center"/>
           </w:tcPr>
@@ -249,7 +249,7 @@
         </w:tc>
         <w:tc>
           <w:tcPr>
-            <w:tcW w:w="1744" w:type="dxa"/>
+            <w:tcW w:w="1742" w:type="dxa"/>
             <w:shd w:val="clear" w:color="auto" w:fill="BFBFBF" w:themeFill="background1" w:themeFillShade="BF"/>
             <w:vAlign w:val="center"/>
           </w:tcPr>
@@ -274,7 +274,7 @@
         </w:tc>
         <w:tc>
           <w:tcPr>
-            <w:tcW w:w="1744" w:type="dxa"/>
+            <w:tcW w:w="1734" w:type="dxa"/>
             <w:shd w:val="clear" w:color="auto" w:fill="BFBFBF" w:themeFill="background1" w:themeFillShade="BF"/>
             <w:vAlign w:val="center"/>
           </w:tcPr>
@@ -301,295 +301,7 @@
       <w:tr>
         <w:tc>
           <w:tcPr>
-            <w:tcW w:w="1743" w:type="dxa"/>
-          </w:tcPr>
-          <w:p>
-            <w:pPr>
-              <w:rPr>
-                <w:rFonts w:ascii="Calibri" w:eastAsia="Calibri" w:hAnsi="Calibri" w:cs="Calibri"/>
-                <w:sz w:val="28"/>
-                <w:szCs w:val="28"/>
-              </w:rPr>
-            </w:pPr>
-            <w:r>
-              <w:rPr>
-                <w:rFonts w:ascii="Calibri" w:eastAsia="Calibri" w:hAnsi="Calibri" w:cs="Calibri"/>
-                <w:sz w:val="28"/>
-                <w:szCs w:val="28"/>
-              </w:rPr>
-              <w:t>2024.03.13</w:t>
-            </w:r>
-          </w:p>
-        </w:tc>
-        <w:tc>
-          <w:tcPr>
-            <w:tcW w:w="1743" w:type="dxa"/>
-          </w:tcPr>
-          <w:p>
-            <w:pPr>
-              <w:rPr>
-                <w:rFonts w:ascii="Calibri" w:eastAsia="Calibri" w:hAnsi="Calibri" w:cs="Calibri"/>
-                <w:sz w:val="28"/>
-                <w:szCs w:val="28"/>
-              </w:rPr>
-            </w:pPr>
-            <w:r>
-              <w:rPr>
-                <w:rFonts w:ascii="Calibri" w:eastAsia="Calibri" w:hAnsi="Calibri" w:cs="Calibri"/>
-                <w:sz w:val="28"/>
-                <w:szCs w:val="28"/>
-              </w:rPr>
-              <w:t>1.0</w:t>
-            </w:r>
-          </w:p>
-        </w:tc>
-        <w:tc>
-          <w:tcPr>
-            <w:tcW w:w="1743" w:type="dxa"/>
-          </w:tcPr>
-          <w:p>
-            <w:pPr>
-              <w:rPr>
-                <w:rFonts w:ascii="Calibri" w:eastAsia="Calibri" w:hAnsi="Calibri" w:cs="Calibri"/>
-                <w:sz w:val="28"/>
-                <w:szCs w:val="28"/>
-              </w:rPr>
-            </w:pPr>
-            <w:r>
-              <w:rPr>
-                <w:rFonts w:ascii="Calibri" w:eastAsia="Calibri" w:hAnsi="Calibri" w:cs="Calibri"/>
-                <w:sz w:val="28"/>
-                <w:szCs w:val="28"/>
-              </w:rPr>
-              <w:t>További fizetés</w:t>
-            </w:r>
-            <w:r>
-              <w:rPr>
-                <w:rFonts w:ascii="Calibri" w:eastAsia="Calibri" w:hAnsi="Calibri" w:cs="Calibri"/>
-                <w:sz w:val="28"/>
-                <w:szCs w:val="28"/>
-              </w:rPr>
-              <w:t xml:space="preserve"> gomb működése</w:t>
-            </w:r>
-          </w:p>
-        </w:tc>
-        <w:tc>
-          <w:tcPr>
-            <w:tcW w:w="1743" w:type="dxa"/>
-          </w:tcPr>
-          <w:p>
-            <w:pPr>
-              <w:rPr>
-                <w:rFonts w:ascii="Calibri" w:eastAsia="Calibri" w:hAnsi="Calibri" w:cs="Calibri"/>
-                <w:sz w:val="28"/>
-                <w:szCs w:val="28"/>
-              </w:rPr>
-            </w:pPr>
-            <w:r>
-              <w:rPr>
-                <w:rFonts w:ascii="Calibri" w:eastAsia="Calibri" w:hAnsi="Calibri" w:cs="Calibri"/>
-                <w:sz w:val="28"/>
-                <w:szCs w:val="28"/>
-              </w:rPr>
-              <w:t>Kattintás a gombra</w:t>
-            </w:r>
-          </w:p>
-        </w:tc>
-        <w:tc>
-          <w:tcPr>
-            <w:tcW w:w="1744" w:type="dxa"/>
-          </w:tcPr>
-          <w:p>
-            <w:pPr>
-              <w:rPr>
-                <w:rFonts w:ascii="Calibri" w:eastAsia="Calibri" w:hAnsi="Calibri" w:cs="Calibri"/>
-                <w:sz w:val="28"/>
-                <w:szCs w:val="28"/>
-              </w:rPr>
-            </w:pPr>
-            <w:r>
-              <w:rPr>
-                <w:rFonts w:ascii="Calibri" w:eastAsia="Calibri" w:hAnsi="Calibri" w:cs="Calibri"/>
-                <w:sz w:val="28"/>
-                <w:szCs w:val="28"/>
-              </w:rPr>
-              <w:t>nem érkezik meg az</w:t>
-            </w:r>
-            <w:r>
-              <w:rPr>
-                <w:rFonts w:ascii="Calibri" w:eastAsia="Calibri" w:hAnsi="Calibri" w:cs="Calibri"/>
-                <w:sz w:val="28"/>
-                <w:szCs w:val="28"/>
-              </w:rPr>
-              <w:t xml:space="preserve"> adatbázisba az adat</w:t>
-            </w:r>
-          </w:p>
-          <w:p>
-            <w:pPr>
-              <w:rPr>
-                <w:rFonts w:ascii="Calibri" w:eastAsia="Calibri" w:hAnsi="Calibri" w:cs="Calibri"/>
-                <w:sz w:val="28"/>
-                <w:szCs w:val="28"/>
-              </w:rPr>
-            </w:pPr>
-          </w:p>
-        </w:tc>
-        <w:tc>
-          <w:tcPr>
-            <w:tcW w:w="1744" w:type="dxa"/>
-          </w:tcPr>
-          <w:p>
-            <w:pPr>
-              <w:rPr>
-                <w:rFonts w:ascii="Calibri" w:eastAsia="Calibri" w:hAnsi="Calibri" w:cs="Calibri"/>
-                <w:sz w:val="28"/>
-                <w:szCs w:val="28"/>
-              </w:rPr>
-            </w:pPr>
-            <w:r>
-              <w:rPr>
-                <w:rFonts w:ascii="Calibri" w:eastAsia="Calibri" w:hAnsi="Calibri" w:cs="Calibri"/>
-                <w:sz w:val="28"/>
-                <w:szCs w:val="28"/>
-              </w:rPr>
-              <w:t>a</w:t>
-            </w:r>
-            <w:r>
-              <w:rPr>
-                <w:rFonts w:ascii="Calibri" w:eastAsia="Calibri" w:hAnsi="Calibri" w:cs="Calibri"/>
-                <w:sz w:val="28"/>
-                <w:szCs w:val="28"/>
-              </w:rPr>
-              <w:t>z adatok</w:t>
-            </w:r>
-            <w:r>
-              <w:rPr>
-                <w:rFonts w:ascii="Calibri" w:eastAsia="Calibri" w:hAnsi="Calibri" w:cs="Calibri"/>
-                <w:sz w:val="28"/>
-                <w:szCs w:val="28"/>
-              </w:rPr>
-              <w:t xml:space="preserve"> megérkezik</w:t>
-            </w:r>
-          </w:p>
-        </w:tc>
-        <w:tc>
-          <w:tcPr>
-            <w:tcW w:w="1744" w:type="dxa"/>
-          </w:tcPr>
-          <w:p>
-            <w:pPr>
-              <w:rPr>
-                <w:rFonts w:ascii="Calibri" w:eastAsia="Calibri" w:hAnsi="Calibri" w:cs="Calibri"/>
-                <w:sz w:val="28"/>
-                <w:szCs w:val="28"/>
-              </w:rPr>
-            </w:pPr>
-            <w:r>
-              <w:rPr>
-                <w:rFonts w:ascii="Calibri" w:eastAsia="Calibri" w:hAnsi="Calibri" w:cs="Calibri"/>
-                <w:sz w:val="28"/>
-                <w:szCs w:val="28"/>
-              </w:rPr>
-              <w:t>Nem</w:t>
-            </w:r>
-            <w:r>
-              <w:rPr>
-                <w:rFonts w:ascii="Calibri" w:eastAsia="Calibri" w:hAnsi="Calibri" w:cs="Calibri"/>
-                <w:sz w:val="28"/>
-                <w:szCs w:val="28"/>
-              </w:rPr>
-              <w:t xml:space="preserve"> jelenik</w:t>
-            </w:r>
-          </w:p>
-          <w:p>
-            <w:pPr>
-              <w:rPr>
-                <w:rFonts w:ascii="Calibri" w:eastAsia="Calibri" w:hAnsi="Calibri" w:cs="Calibri"/>
-                <w:sz w:val="28"/>
-                <w:szCs w:val="28"/>
-              </w:rPr>
-            </w:pPr>
-            <w:r>
-              <w:rPr>
-                <w:rFonts w:ascii="Calibri" w:eastAsia="Calibri" w:hAnsi="Calibri" w:cs="Calibri"/>
-                <w:sz w:val="28"/>
-                <w:szCs w:val="28"/>
-              </w:rPr>
-              <w:t>meg az adatbázisban</w:t>
-            </w:r>
-          </w:p>
-          <w:p>
-            <w:pPr>
-              <w:rPr>
-                <w:rFonts w:ascii="Calibri" w:eastAsia="Calibri" w:hAnsi="Calibri" w:cs="Calibri"/>
-                <w:sz w:val="28"/>
-                <w:szCs w:val="28"/>
-              </w:rPr>
-            </w:pPr>
-          </w:p>
-        </w:tc>
-        <w:tc>
-          <w:tcPr>
-            <w:tcW w:w="1744" w:type="dxa"/>
-          </w:tcPr>
-          <w:p>
-            <w:pPr>
-              <w:rPr>
-                <w:rFonts w:ascii="Calibri" w:eastAsia="Calibri" w:hAnsi="Calibri" w:cs="Calibri"/>
-                <w:sz w:val="28"/>
-                <w:szCs w:val="28"/>
-              </w:rPr>
-            </w:pPr>
-            <w:r>
-              <w:rPr>
-                <w:rFonts w:ascii="Calibri" w:eastAsia="Calibri" w:hAnsi="Calibri" w:cs="Calibri"/>
-                <w:sz w:val="28"/>
-                <w:szCs w:val="28"/>
-              </w:rPr>
-              <w:t>2024.03.13</w:t>
-            </w:r>
-          </w:p>
-          <w:p>
-            <w:pPr>
-              <w:rPr>
-                <w:rFonts w:ascii="Calibri" w:eastAsia="Calibri" w:hAnsi="Calibri" w:cs="Calibri"/>
-                <w:sz w:val="28"/>
-                <w:szCs w:val="28"/>
-              </w:rPr>
-            </w:pPr>
-            <w:r>
-              <w:rPr>
-                <w:rFonts w:ascii="Calibri" w:eastAsia="Calibri" w:hAnsi="Calibri" w:cs="Calibri"/>
-                <w:sz w:val="28"/>
-                <w:szCs w:val="28"/>
-              </w:rPr>
-              <w:t xml:space="preserve">Hiba kijavítása a kódba el írt </w:t>
-            </w:r>
-            <w:proofErr w:type="spellStart"/>
-            <w:r>
-              <w:rPr>
-                <w:rFonts w:ascii="Calibri" w:eastAsia="Calibri" w:hAnsi="Calibri" w:cs="Calibri"/>
-                <w:sz w:val="28"/>
-                <w:szCs w:val="28"/>
-              </w:rPr>
-              <w:t>api</w:t>
-            </w:r>
-            <w:proofErr w:type="spellEnd"/>
-            <w:r>
-              <w:rPr>
-                <w:rFonts w:ascii="Calibri" w:eastAsia="Calibri" w:hAnsi="Calibri" w:cs="Calibri"/>
-                <w:sz w:val="28"/>
-                <w:szCs w:val="28"/>
-              </w:rPr>
-              <w:t xml:space="preserve"> mező</w:t>
-            </w:r>
-          </w:p>
-        </w:tc>
-      </w:tr>
-      <w:tr>
-        <w:tc>
-          <w:tcPr>
-            <w:tcW w:w="1743" w:type="dxa"/>
+            <w:tcW w:w="1721" w:type="dxa"/>
           </w:tcPr>
           <w:p>
             <w:pPr>
@@ -608,32 +320,41 @@
               <w:t>2023.12.18</w:t>
             </w:r>
           </w:p>
-        </w:tc>
-        <w:tc>
-          <w:tcPr>
-            <w:tcW w:w="1743" w:type="dxa"/>
-          </w:tcPr>
-          <w:p>
-            <w:pPr>
-              <w:rPr>
-                <w:rFonts w:ascii="Calibri" w:eastAsia="Calibri" w:hAnsi="Calibri" w:cs="Calibri"/>
-                <w:sz w:val="28"/>
-                <w:szCs w:val="28"/>
-              </w:rPr>
-            </w:pPr>
-            <w:r>
-              <w:rPr>
-                <w:rFonts w:ascii="Calibri" w:eastAsia="Calibri" w:hAnsi="Calibri" w:cs="Calibri"/>
-                <w:sz w:val="28"/>
-                <w:szCs w:val="28"/>
-              </w:rPr>
-              <w:t>0.1</w:t>
-            </w:r>
-          </w:p>
-        </w:tc>
-        <w:tc>
-          <w:tcPr>
-            <w:tcW w:w="1743" w:type="dxa"/>
+          <w:p>
+            <w:pPr>
+              <w:rPr>
+                <w:rFonts w:ascii="Calibri" w:eastAsia="Calibri" w:hAnsi="Calibri" w:cs="Calibri"/>
+                <w:sz w:val="28"/>
+                <w:szCs w:val="28"/>
+              </w:rPr>
+            </w:pPr>
+          </w:p>
+        </w:tc>
+        <w:tc>
+          <w:tcPr>
+            <w:tcW w:w="1724" w:type="dxa"/>
+          </w:tcPr>
+          <w:p>
+            <w:pPr>
+              <w:rPr>
+                <w:rFonts w:ascii="Calibri" w:eastAsia="Calibri" w:hAnsi="Calibri" w:cs="Calibri"/>
+                <w:sz w:val="28"/>
+                <w:szCs w:val="28"/>
+              </w:rPr>
+            </w:pPr>
+            <w:r>
+              <w:rPr>
+                <w:rFonts w:ascii="Calibri" w:eastAsia="Calibri" w:hAnsi="Calibri" w:cs="Calibri"/>
+                <w:sz w:val="28"/>
+                <w:szCs w:val="28"/>
+              </w:rPr>
+              <w:t>0.5</w:t>
+            </w:r>
+          </w:p>
+        </w:tc>
+        <w:tc>
+          <w:tcPr>
+            <w:tcW w:w="1738" w:type="dxa"/>
           </w:tcPr>
           <w:p>
             <w:pPr>
@@ -655,7 +376,7 @@
         </w:tc>
         <w:tc>
           <w:tcPr>
-            <w:tcW w:w="1743" w:type="dxa"/>
+            <w:tcW w:w="1769" w:type="dxa"/>
           </w:tcPr>
           <w:p>
             <w:pPr>
@@ -677,29 +398,29 @@
         </w:tc>
         <w:tc>
           <w:tcPr>
-            <w:tcW w:w="1744" w:type="dxa"/>
-          </w:tcPr>
-          <w:p>
-            <w:pPr>
-              <w:rPr>
-                <w:rFonts w:ascii="Calibri" w:eastAsia="Calibri" w:hAnsi="Calibri" w:cs="Calibri"/>
-                <w:sz w:val="28"/>
-                <w:szCs w:val="28"/>
-              </w:rPr>
-            </w:pPr>
-            <w:r>
-              <w:rPr>
-                <w:rFonts w:ascii="Calibri" w:eastAsia="Calibri" w:hAnsi="Calibri" w:cs="Calibri"/>
-                <w:sz w:val="28"/>
-                <w:szCs w:val="28"/>
-              </w:rPr>
-              <w:t>Nem nyílik meg a weboldal Firefox böngészőben</w:t>
-            </w:r>
-          </w:p>
-        </w:tc>
-        <w:tc>
-          <w:tcPr>
-            <w:tcW w:w="1744" w:type="dxa"/>
+            <w:tcW w:w="1789" w:type="dxa"/>
+          </w:tcPr>
+          <w:p>
+            <w:pPr>
+              <w:rPr>
+                <w:rFonts w:ascii="Calibri" w:eastAsia="Calibri" w:hAnsi="Calibri" w:cs="Calibri"/>
+                <w:sz w:val="28"/>
+                <w:szCs w:val="28"/>
+              </w:rPr>
+            </w:pPr>
+            <w:r>
+              <w:rPr>
+                <w:rFonts w:ascii="Calibri" w:eastAsia="Calibri" w:hAnsi="Calibri" w:cs="Calibri"/>
+                <w:sz w:val="28"/>
+                <w:szCs w:val="28"/>
+              </w:rPr>
+              <w:t>nem érkezik meg az adatbázisba az adat</w:t>
+            </w:r>
+          </w:p>
+        </w:tc>
+        <w:tc>
+          <w:tcPr>
+            <w:tcW w:w="1731" w:type="dxa"/>
           </w:tcPr>
           <w:p>
             <w:pPr>
@@ -724,7 +445,7 @@
         </w:tc>
         <w:tc>
           <w:tcPr>
-            <w:tcW w:w="1744" w:type="dxa"/>
+            <w:tcW w:w="1742" w:type="dxa"/>
           </w:tcPr>
           <w:p>
             <w:pPr>
@@ -746,7 +467,7 @@
         </w:tc>
         <w:tc>
           <w:tcPr>
-            <w:tcW w:w="1744" w:type="dxa"/>
+            <w:tcW w:w="1734" w:type="dxa"/>
           </w:tcPr>
           <w:p>
             <w:pPr>
@@ -763,6 +484,222 @@
                 <w:szCs w:val="28"/>
               </w:rPr>
               <w:t>2024.01.10</w:t>
+            </w:r>
+          </w:p>
+          <w:p>
+            <w:pPr>
+              <w:rPr>
+                <w:rFonts w:ascii="Calibri" w:eastAsia="Calibri" w:hAnsi="Calibri" w:cs="Calibri"/>
+                <w:sz w:val="28"/>
+                <w:szCs w:val="28"/>
+              </w:rPr>
+            </w:pPr>
+            <w:r>
+              <w:rPr>
+                <w:rFonts w:ascii="Calibri" w:eastAsia="Calibri" w:hAnsi="Calibri" w:cs="Calibri"/>
+                <w:sz w:val="28"/>
+                <w:szCs w:val="28"/>
+              </w:rPr>
+              <w:t>új verzió váltás</w:t>
+            </w:r>
+          </w:p>
+        </w:tc>
+      </w:tr>
+      <w:tr>
+        <w:tc>
+          <w:tcPr>
+            <w:tcW w:w="1721" w:type="dxa"/>
+          </w:tcPr>
+          <w:p>
+            <w:pPr>
+              <w:rPr>
+                <w:rFonts w:ascii="Calibri" w:eastAsia="Calibri" w:hAnsi="Calibri" w:cs="Calibri"/>
+                <w:sz w:val="28"/>
+                <w:szCs w:val="28"/>
+              </w:rPr>
+            </w:pPr>
+            <w:r>
+              <w:rPr>
+                <w:rFonts w:ascii="Calibri" w:eastAsia="Calibri" w:hAnsi="Calibri" w:cs="Calibri"/>
+                <w:sz w:val="28"/>
+                <w:szCs w:val="28"/>
+              </w:rPr>
+              <w:t>2024.03.13</w:t>
+            </w:r>
+          </w:p>
+        </w:tc>
+        <w:tc>
+          <w:tcPr>
+            <w:tcW w:w="1724" w:type="dxa"/>
+          </w:tcPr>
+          <w:p>
+            <w:pPr>
+              <w:rPr>
+                <w:rFonts w:ascii="Calibri" w:eastAsia="Calibri" w:hAnsi="Calibri" w:cs="Calibri"/>
+                <w:sz w:val="28"/>
+                <w:szCs w:val="28"/>
+              </w:rPr>
+            </w:pPr>
+            <w:r>
+              <w:rPr>
+                <w:rFonts w:ascii="Calibri" w:eastAsia="Calibri" w:hAnsi="Calibri" w:cs="Calibri"/>
+                <w:sz w:val="28"/>
+                <w:szCs w:val="28"/>
+              </w:rPr>
+              <w:t>1.0</w:t>
+            </w:r>
+          </w:p>
+        </w:tc>
+        <w:tc>
+          <w:tcPr>
+            <w:tcW w:w="1738" w:type="dxa"/>
+          </w:tcPr>
+          <w:p>
+            <w:pPr>
+              <w:rPr>
+                <w:rFonts w:ascii="Calibri" w:eastAsia="Calibri" w:hAnsi="Calibri" w:cs="Calibri"/>
+                <w:sz w:val="28"/>
+                <w:szCs w:val="28"/>
+              </w:rPr>
+            </w:pPr>
+            <w:r>
+              <w:rPr>
+                <w:rFonts w:ascii="Calibri" w:eastAsia="Calibri" w:hAnsi="Calibri" w:cs="Calibri"/>
+                <w:sz w:val="28"/>
+                <w:szCs w:val="28"/>
+              </w:rPr>
+              <w:t>További fizetés gomb működése</w:t>
+            </w:r>
+          </w:p>
+        </w:tc>
+        <w:tc>
+          <w:tcPr>
+            <w:tcW w:w="1769" w:type="dxa"/>
+          </w:tcPr>
+          <w:p>
+            <w:pPr>
+              <w:rPr>
+                <w:rFonts w:ascii="Calibri" w:eastAsia="Calibri" w:hAnsi="Calibri" w:cs="Calibri"/>
+                <w:sz w:val="28"/>
+                <w:szCs w:val="28"/>
+              </w:rPr>
+            </w:pPr>
+            <w:r>
+              <w:rPr>
+                <w:rFonts w:ascii="Calibri" w:eastAsia="Calibri" w:hAnsi="Calibri" w:cs="Calibri"/>
+                <w:sz w:val="28"/>
+                <w:szCs w:val="28"/>
+              </w:rPr>
+              <w:t>Kattintás a gombra</w:t>
+            </w:r>
+          </w:p>
+        </w:tc>
+        <w:tc>
+          <w:tcPr>
+            <w:tcW w:w="1789" w:type="dxa"/>
+          </w:tcPr>
+          <w:p>
+            <w:pPr>
+              <w:rPr>
+                <w:rFonts w:ascii="Calibri" w:eastAsia="Calibri" w:hAnsi="Calibri" w:cs="Calibri"/>
+                <w:sz w:val="28"/>
+                <w:szCs w:val="28"/>
+              </w:rPr>
+            </w:pPr>
+            <w:r>
+              <w:rPr>
+                <w:rFonts w:ascii="Calibri" w:eastAsia="Calibri" w:hAnsi="Calibri" w:cs="Calibri"/>
+                <w:sz w:val="28"/>
+                <w:szCs w:val="28"/>
+              </w:rPr>
+              <w:t>nem ír hibaüzenetet, hanem megpróbál számolni és lefagy</w:t>
+            </w:r>
+          </w:p>
+        </w:tc>
+        <w:tc>
+          <w:tcPr>
+            <w:tcW w:w="1731" w:type="dxa"/>
+          </w:tcPr>
+          <w:p>
+            <w:pPr>
+              <w:rPr>
+                <w:rFonts w:ascii="Times New Roman" w:eastAsia="Calibri" w:hAnsi="Times New Roman" w:cs="Times New Roman"/>
+                <w:b/>
+                <w:bCs/>
+                <w:sz w:val="28"/>
+                <w:szCs w:val="28"/>
+              </w:rPr>
+            </w:pPr>
+            <w:r>
+              <w:rPr>
+                <w:rFonts w:ascii="Times New Roman" w:eastAsia="Calibri" w:hAnsi="Times New Roman" w:cs="Times New Roman"/>
+                <w:b/>
+                <w:bCs/>
+                <w:sz w:val="28"/>
+                <w:szCs w:val="28"/>
+              </w:rPr>
+              <w:t>az adatok megérkezik</w:t>
+            </w:r>
+          </w:p>
+        </w:tc>
+        <w:tc>
+          <w:tcPr>
+            <w:tcW w:w="1742" w:type="dxa"/>
+          </w:tcPr>
+          <w:p>
+            <w:pPr>
+              <w:rPr>
+                <w:rFonts w:ascii="Calibri" w:eastAsia="Calibri" w:hAnsi="Calibri" w:cs="Calibri"/>
+                <w:sz w:val="28"/>
+                <w:szCs w:val="28"/>
+              </w:rPr>
+            </w:pPr>
+            <w:r>
+              <w:rPr>
+                <w:rFonts w:ascii="Calibri" w:eastAsia="Calibri" w:hAnsi="Calibri" w:cs="Calibri"/>
+                <w:sz w:val="28"/>
+                <w:szCs w:val="28"/>
+              </w:rPr>
+              <w:t>Nem jelenik</w:t>
+            </w:r>
+          </w:p>
+          <w:p>
+            <w:pPr>
+              <w:rPr>
+                <w:rFonts w:ascii="Calibri" w:eastAsia="Calibri" w:hAnsi="Calibri" w:cs="Calibri"/>
+                <w:sz w:val="28"/>
+                <w:szCs w:val="28"/>
+              </w:rPr>
+            </w:pPr>
+            <w:r>
+              <w:rPr>
+                <w:rFonts w:ascii="Calibri" w:eastAsia="Calibri" w:hAnsi="Calibri" w:cs="Calibri"/>
+                <w:sz w:val="28"/>
+                <w:szCs w:val="28"/>
+              </w:rPr>
+              <w:t>meg az adatbázisban</w:t>
+            </w:r>
+          </w:p>
+        </w:tc>
+        <w:tc>
+          <w:tcPr>
+            <w:tcW w:w="1734" w:type="dxa"/>
+          </w:tcPr>
+          <w:p>
+            <w:pPr>
+              <w:rPr>
+                <w:rFonts w:ascii="Calibri" w:eastAsia="Calibri" w:hAnsi="Calibri" w:cs="Calibri"/>
+                <w:sz w:val="28"/>
+                <w:szCs w:val="28"/>
+              </w:rPr>
+            </w:pPr>
+            <w:r>
+              <w:rPr>
+                <w:rFonts w:ascii="Calibri" w:eastAsia="Calibri" w:hAnsi="Calibri" w:cs="Calibri"/>
+                <w:sz w:val="28"/>
+                <w:szCs w:val="28"/>
+              </w:rPr>
+              <w:t>2024.03.13</w:t>
             </w:r>
           </w:p>
           <w:p>
@@ -782,7 +719,25 @@
                 <w:sz w:val="28"/>
                 <w:szCs w:val="28"/>
               </w:rPr>
-              <w:t>új verzió váltás</w:t>
+              <w:t xml:space="preserve">Hiba kijavítása a kódba el írt </w:t>
+            </w:r>
+            <w:proofErr w:type="spellStart"/>
+            <w:r>
+              <w:rPr>
+                <w:rFonts w:ascii="Calibri" w:eastAsia="Calibri" w:hAnsi="Calibri" w:cs="Calibri"/>
+                <w:sz w:val="28"/>
+                <w:szCs w:val="28"/>
+              </w:rPr>
+              <w:t>api</w:t>
+            </w:r>
+            <w:proofErr w:type="spellEnd"/>
+            <w:r>
+              <w:rPr>
+                <w:rFonts w:ascii="Calibri" w:eastAsia="Calibri" w:hAnsi="Calibri" w:cs="Calibri"/>
+                <w:sz w:val="28"/>
+                <w:szCs w:val="28"/>
+              </w:rPr>
+              <w:t xml:space="preserve"> mező</w:t>
             </w:r>
           </w:p>
         </w:tc>
@@ -790,177 +745,341 @@
       <w:tr>
         <w:tc>
           <w:tcPr>
-            <w:tcW w:w="1743" w:type="dxa"/>
-          </w:tcPr>
-          <w:p>
-            <w:pPr>
-              <w:rPr>
-                <w:rFonts w:ascii="Calibri" w:eastAsia="Calibri" w:hAnsi="Calibri" w:cs="Calibri"/>
-                <w:sz w:val="28"/>
-                <w:szCs w:val="28"/>
-              </w:rPr>
-            </w:pPr>
-            <w:r>
-              <w:rPr>
-                <w:rFonts w:ascii="Calibri" w:eastAsia="Calibri" w:hAnsi="Calibri" w:cs="Calibri"/>
-                <w:sz w:val="28"/>
-                <w:szCs w:val="28"/>
-              </w:rPr>
-              <w:t>2024.02.22</w:t>
-            </w:r>
-          </w:p>
-        </w:tc>
-        <w:tc>
-          <w:tcPr>
-            <w:tcW w:w="1743" w:type="dxa"/>
-          </w:tcPr>
-          <w:p>
-            <w:pPr>
-              <w:rPr>
-                <w:rFonts w:ascii="Calibri" w:eastAsia="Calibri" w:hAnsi="Calibri" w:cs="Calibri"/>
-                <w:sz w:val="28"/>
-                <w:szCs w:val="28"/>
-              </w:rPr>
-            </w:pPr>
-            <w:r>
-              <w:rPr>
-                <w:rFonts w:ascii="Calibri" w:eastAsia="Calibri" w:hAnsi="Calibri" w:cs="Calibri"/>
-                <w:sz w:val="28"/>
-                <w:szCs w:val="28"/>
-              </w:rPr>
-              <w:t>1.0</w:t>
-            </w:r>
-          </w:p>
-        </w:tc>
-        <w:tc>
-          <w:tcPr>
-            <w:tcW w:w="1743" w:type="dxa"/>
-          </w:tcPr>
-          <w:p>
-            <w:pPr>
-              <w:rPr>
-                <w:rFonts w:ascii="Calibri" w:eastAsia="Calibri" w:hAnsi="Calibri" w:cs="Calibri"/>
-                <w:sz w:val="28"/>
-                <w:szCs w:val="28"/>
-              </w:rPr>
-            </w:pPr>
-            <w:r>
-              <w:rPr>
-                <w:rFonts w:ascii="Calibri" w:eastAsia="Calibri" w:hAnsi="Calibri" w:cs="Calibri"/>
-                <w:sz w:val="28"/>
-                <w:szCs w:val="28"/>
-              </w:rPr>
-              <w:t>egészszámos beviteli mező tesztelése</w:t>
-            </w:r>
-          </w:p>
-        </w:tc>
-        <w:tc>
-          <w:tcPr>
-            <w:tcW w:w="1743" w:type="dxa"/>
-          </w:tcPr>
-          <w:p>
-            <w:pPr>
-              <w:rPr>
-                <w:rFonts w:ascii="Calibri" w:eastAsia="Calibri" w:hAnsi="Calibri" w:cs="Calibri"/>
-                <w:sz w:val="28"/>
-                <w:szCs w:val="28"/>
-              </w:rPr>
-            </w:pPr>
-            <w:r>
-              <w:rPr>
-                <w:rFonts w:ascii="Calibri" w:eastAsia="Calibri" w:hAnsi="Calibri" w:cs="Calibri"/>
-                <w:sz w:val="28"/>
-                <w:szCs w:val="28"/>
-              </w:rPr>
-              <w:t>egyész szám beírása</w:t>
-            </w:r>
-          </w:p>
-        </w:tc>
-        <w:tc>
-          <w:tcPr>
-            <w:tcW w:w="1744" w:type="dxa"/>
-          </w:tcPr>
-          <w:p>
-            <w:pPr>
-              <w:rPr>
-                <w:rFonts w:ascii="Calibri" w:eastAsia="Calibri" w:hAnsi="Calibri" w:cs="Calibri"/>
-                <w:sz w:val="28"/>
-                <w:szCs w:val="28"/>
-              </w:rPr>
-            </w:pPr>
-            <w:r>
-              <w:rPr>
-                <w:rFonts w:ascii="Calibri" w:eastAsia="Calibri" w:hAnsi="Calibri" w:cs="Calibri"/>
-                <w:sz w:val="28"/>
-                <w:szCs w:val="28"/>
-              </w:rPr>
-              <w:t>-</w:t>
-            </w:r>
-          </w:p>
-        </w:tc>
-        <w:tc>
-          <w:tcPr>
-            <w:tcW w:w="1744" w:type="dxa"/>
-          </w:tcPr>
-          <w:p>
-            <w:pPr>
-              <w:rPr>
-                <w:rFonts w:ascii="Calibri" w:eastAsia="Calibri" w:hAnsi="Calibri" w:cs="Calibri"/>
-                <w:sz w:val="28"/>
-                <w:szCs w:val="28"/>
-              </w:rPr>
-            </w:pPr>
-            <w:r>
-              <w:rPr>
-                <w:rFonts w:ascii="Calibri" w:eastAsia="Calibri" w:hAnsi="Calibri" w:cs="Calibri"/>
-                <w:sz w:val="28"/>
-                <w:szCs w:val="28"/>
-              </w:rPr>
-              <w:t>hiba nélkül használható érték</w:t>
-            </w:r>
-          </w:p>
-        </w:tc>
-        <w:tc>
-          <w:tcPr>
-            <w:tcW w:w="1744" w:type="dxa"/>
-          </w:tcPr>
-          <w:p>
-            <w:pPr>
-              <w:rPr>
-                <w:rFonts w:ascii="Calibri" w:eastAsia="Calibri" w:hAnsi="Calibri" w:cs="Calibri"/>
-                <w:sz w:val="28"/>
-                <w:szCs w:val="28"/>
-              </w:rPr>
-            </w:pPr>
-            <w:r>
-              <w:rPr>
-                <w:rFonts w:ascii="Calibri" w:eastAsia="Calibri" w:hAnsi="Calibri" w:cs="Calibri"/>
-                <w:sz w:val="28"/>
-                <w:szCs w:val="28"/>
-              </w:rPr>
-              <w:t>-</w:t>
-            </w:r>
-          </w:p>
-        </w:tc>
-        <w:tc>
-          <w:tcPr>
-            <w:tcW w:w="1744" w:type="dxa"/>
-          </w:tcPr>
-          <w:p>
-            <w:pPr>
-              <w:rPr>
-                <w:rFonts w:ascii="Calibri" w:eastAsia="Calibri" w:hAnsi="Calibri" w:cs="Calibri"/>
-                <w:sz w:val="28"/>
-                <w:szCs w:val="28"/>
-              </w:rPr>
-            </w:pPr>
-            <w:r>
-              <w:rPr>
-                <w:rFonts w:ascii="Calibri" w:eastAsia="Calibri" w:hAnsi="Calibri" w:cs="Calibri"/>
-                <w:sz w:val="28"/>
-                <w:szCs w:val="28"/>
-              </w:rPr>
-              <w:t>-</w:t>
+            <w:tcW w:w="1721" w:type="dxa"/>
+          </w:tcPr>
+          <w:p>
+            <w:pPr>
+              <w:rPr>
+                <w:rFonts w:ascii="Calibri" w:eastAsia="Calibri" w:hAnsi="Calibri" w:cs="Calibri"/>
+                <w:sz w:val="28"/>
+                <w:szCs w:val="28"/>
+              </w:rPr>
+            </w:pPr>
+            <w:r>
+              <w:rPr>
+                <w:rFonts w:ascii="Calibri" w:eastAsia="Calibri" w:hAnsi="Calibri" w:cs="Calibri"/>
+                <w:sz w:val="28"/>
+                <w:szCs w:val="28"/>
+              </w:rPr>
+              <w:t>2024.03.18</w:t>
+            </w:r>
+          </w:p>
+        </w:tc>
+        <w:tc>
+          <w:tcPr>
+            <w:tcW w:w="1724" w:type="dxa"/>
+          </w:tcPr>
+          <w:p>
+            <w:pPr>
+              <w:rPr>
+                <w:rFonts w:ascii="Calibri" w:eastAsia="Calibri" w:hAnsi="Calibri" w:cs="Calibri"/>
+                <w:sz w:val="28"/>
+                <w:szCs w:val="28"/>
+              </w:rPr>
+            </w:pPr>
+            <w:r>
+              <w:rPr>
+                <w:rFonts w:ascii="Calibri" w:eastAsia="Calibri" w:hAnsi="Calibri" w:cs="Calibri"/>
+                <w:sz w:val="28"/>
+                <w:szCs w:val="28"/>
+              </w:rPr>
+              <w:t>1.1</w:t>
+            </w:r>
+          </w:p>
+        </w:tc>
+        <w:tc>
+          <w:tcPr>
+            <w:tcW w:w="1738" w:type="dxa"/>
+          </w:tcPr>
+          <w:p>
+            <w:pPr>
+              <w:rPr>
+                <w:rFonts w:ascii="Calibri" w:eastAsia="Calibri" w:hAnsi="Calibri" w:cs="Calibri"/>
+                <w:sz w:val="28"/>
+                <w:szCs w:val="28"/>
+              </w:rPr>
+            </w:pPr>
+            <w:r>
+              <w:rPr>
+                <w:rFonts w:ascii="Calibri" w:eastAsia="Calibri" w:hAnsi="Calibri" w:cs="Calibri"/>
+                <w:sz w:val="28"/>
+                <w:szCs w:val="28"/>
+              </w:rPr>
+              <w:t xml:space="preserve">Bejöjjön a </w:t>
+            </w:r>
+            <w:proofErr w:type="spellStart"/>
+            <w:r>
+              <w:rPr>
+                <w:rFonts w:ascii="Calibri" w:eastAsia="Calibri" w:hAnsi="Calibri" w:cs="Calibri"/>
+                <w:sz w:val="28"/>
+                <w:szCs w:val="28"/>
+              </w:rPr>
+              <w:t>strip</w:t>
+            </w:r>
+            <w:proofErr w:type="spellEnd"/>
+            <w:r>
+              <w:rPr>
+                <w:rFonts w:ascii="Calibri" w:eastAsia="Calibri" w:hAnsi="Calibri" w:cs="Calibri"/>
+                <w:sz w:val="28"/>
+                <w:szCs w:val="28"/>
+              </w:rPr>
+              <w:t xml:space="preserve"> kezelő felülete</w:t>
+            </w:r>
+          </w:p>
+        </w:tc>
+        <w:tc>
+          <w:tcPr>
+            <w:tcW w:w="1769" w:type="dxa"/>
+          </w:tcPr>
+          <w:p>
+            <w:pPr>
+              <w:rPr>
+                <w:rFonts w:ascii="Calibri" w:eastAsia="Calibri" w:hAnsi="Calibri" w:cs="Calibri"/>
+                <w:sz w:val="28"/>
+                <w:szCs w:val="28"/>
+              </w:rPr>
+            </w:pPr>
+            <w:r>
+              <w:rPr>
+                <w:rFonts w:ascii="Calibri" w:eastAsia="Calibri" w:hAnsi="Calibri" w:cs="Calibri"/>
+                <w:sz w:val="28"/>
+                <w:szCs w:val="28"/>
+              </w:rPr>
+              <w:t>Kattintás a gombra</w:t>
+            </w:r>
+          </w:p>
+        </w:tc>
+        <w:tc>
+          <w:tcPr>
+            <w:tcW w:w="1789" w:type="dxa"/>
+          </w:tcPr>
+          <w:p>
+            <w:pPr>
+              <w:pStyle w:val="NormlWeb"/>
+              <w:spacing w:before="0" w:beforeAutospacing="0" w:after="0" w:afterAutospacing="0"/>
+              <w:rPr>
+                <w:rFonts w:ascii="Calibri" w:eastAsia="Calibri" w:hAnsi="Calibri" w:cs="Calibri"/>
+                <w:sz w:val="28"/>
+                <w:szCs w:val="28"/>
+              </w:rPr>
+            </w:pPr>
+            <w:r>
+              <w:rPr>
+                <w:rFonts w:ascii="Calibri" w:eastAsia="Calibri" w:hAnsi="Calibri" w:cs="Calibri"/>
+                <w:sz w:val="28"/>
+                <w:szCs w:val="28"/>
+              </w:rPr>
+              <w:t xml:space="preserve">Hiba üzentet ír és nem dob tovább a fizetési oldalra </w:t>
+            </w:r>
+          </w:p>
+        </w:tc>
+        <w:tc>
+          <w:tcPr>
+            <w:tcW w:w="1731" w:type="dxa"/>
+          </w:tcPr>
+          <w:p>
+            <w:pPr>
+              <w:rPr>
+                <w:rFonts w:ascii="Times New Roman" w:eastAsia="Calibri" w:hAnsi="Times New Roman" w:cs="Times New Roman"/>
+                <w:b/>
+                <w:bCs/>
+                <w:sz w:val="28"/>
+                <w:szCs w:val="28"/>
+              </w:rPr>
+            </w:pPr>
+            <w:r>
+              <w:rPr>
+                <w:rFonts w:ascii="Times New Roman" w:eastAsia="Calibri" w:hAnsi="Times New Roman" w:cs="Times New Roman"/>
+                <w:b/>
+                <w:bCs/>
+                <w:sz w:val="28"/>
+                <w:szCs w:val="28"/>
+              </w:rPr>
+              <w:t>tovább a fizetési módókhoz</w:t>
+            </w:r>
+          </w:p>
+        </w:tc>
+        <w:tc>
+          <w:tcPr>
+            <w:tcW w:w="1742" w:type="dxa"/>
+          </w:tcPr>
+          <w:p>
+            <w:pPr>
+              <w:pStyle w:val="NormlWeb"/>
+              <w:spacing w:before="0" w:beforeAutospacing="0" w:after="0" w:afterAutospacing="0"/>
+              <w:rPr>
+                <w:rFonts w:ascii="Segoe UI" w:hAnsi="Segoe UI" w:cs="Segoe UI"/>
+                <w:sz w:val="21"/>
+                <w:szCs w:val="21"/>
+              </w:rPr>
+            </w:pPr>
+            <w:proofErr w:type="spellStart"/>
+            <w:r>
+              <w:rPr>
+                <w:rStyle w:val="Kiemels2"/>
+                <w:rFonts w:ascii="Segoe UI" w:hAnsi="Segoe UI" w:cs="Segoe UI"/>
+                <w:color w:val="CD5937"/>
+                <w:sz w:val="21"/>
+                <w:szCs w:val="21"/>
+              </w:rPr>
+              <w:t>AxiosError</w:t>
+            </w:r>
+            <w:proofErr w:type="spellEnd"/>
+            <w:r>
+              <w:rPr>
+                <w:rStyle w:val="Kiemels2"/>
+                <w:rFonts w:ascii="Segoe UI" w:hAnsi="Segoe UI" w:cs="Segoe UI"/>
+                <w:color w:val="CD5937"/>
+                <w:sz w:val="21"/>
+                <w:szCs w:val="21"/>
+              </w:rPr>
+              <w:t xml:space="preserve">: </w:t>
+            </w:r>
+            <w:proofErr w:type="spellStart"/>
+            <w:r>
+              <w:rPr>
+                <w:rStyle w:val="Kiemels2"/>
+                <w:rFonts w:ascii="Segoe UI" w:hAnsi="Segoe UI" w:cs="Segoe UI"/>
+                <w:color w:val="CD5937"/>
+                <w:sz w:val="21"/>
+                <w:szCs w:val="21"/>
+              </w:rPr>
+              <w:t>Request</w:t>
+            </w:r>
+            <w:proofErr w:type="spellEnd"/>
+            <w:r>
+              <w:rPr>
+                <w:rStyle w:val="Kiemels2"/>
+                <w:rFonts w:ascii="Segoe UI" w:hAnsi="Segoe UI" w:cs="Segoe UI"/>
+                <w:color w:val="CD5937"/>
+                <w:sz w:val="21"/>
+                <w:szCs w:val="21"/>
+              </w:rPr>
+              <w:t xml:space="preserve"> </w:t>
+            </w:r>
+            <w:proofErr w:type="spellStart"/>
+            <w:r>
+              <w:rPr>
+                <w:rStyle w:val="Kiemels2"/>
+                <w:rFonts w:ascii="Segoe UI" w:hAnsi="Segoe UI" w:cs="Segoe UI"/>
+                <w:color w:val="CD5937"/>
+                <w:sz w:val="21"/>
+                <w:szCs w:val="21"/>
+              </w:rPr>
+              <w:t>failed</w:t>
+            </w:r>
+            <w:proofErr w:type="spellEnd"/>
+            <w:r>
+              <w:rPr>
+                <w:rStyle w:val="Kiemels2"/>
+                <w:rFonts w:ascii="Segoe UI" w:hAnsi="Segoe UI" w:cs="Segoe UI"/>
+                <w:color w:val="CD5937"/>
+                <w:sz w:val="21"/>
+                <w:szCs w:val="21"/>
+              </w:rPr>
+              <w:t xml:space="preserve"> </w:t>
+            </w:r>
+            <w:proofErr w:type="spellStart"/>
+            <w:r>
+              <w:rPr>
+                <w:rStyle w:val="Kiemels2"/>
+                <w:rFonts w:ascii="Segoe UI" w:hAnsi="Segoe UI" w:cs="Segoe UI"/>
+                <w:color w:val="CD5937"/>
+                <w:sz w:val="21"/>
+                <w:szCs w:val="21"/>
+              </w:rPr>
+              <w:t>with</w:t>
+            </w:r>
+            <w:proofErr w:type="spellEnd"/>
+            <w:r>
+              <w:rPr>
+                <w:rStyle w:val="Kiemels2"/>
+                <w:rFonts w:ascii="Segoe UI" w:hAnsi="Segoe UI" w:cs="Segoe UI"/>
+                <w:color w:val="CD5937"/>
+                <w:sz w:val="21"/>
+                <w:szCs w:val="21"/>
+              </w:rPr>
+              <w:t xml:space="preserve"> status </w:t>
+            </w:r>
+            <w:proofErr w:type="spellStart"/>
+            <w:r>
+              <w:rPr>
+                <w:rStyle w:val="Kiemels2"/>
+                <w:rFonts w:ascii="Segoe UI" w:hAnsi="Segoe UI" w:cs="Segoe UI"/>
+                <w:color w:val="CD5937"/>
+                <w:sz w:val="21"/>
+                <w:szCs w:val="21"/>
+              </w:rPr>
+              <w:t>code</w:t>
+            </w:r>
+            <w:proofErr w:type="spellEnd"/>
+            <w:r>
+              <w:rPr>
+                <w:rStyle w:val="Kiemels2"/>
+                <w:rFonts w:ascii="Segoe UI" w:hAnsi="Segoe UI" w:cs="Segoe UI"/>
+                <w:color w:val="CD5937"/>
+                <w:sz w:val="21"/>
+                <w:szCs w:val="21"/>
+              </w:rPr>
+              <w:t xml:space="preserve"> 500</w:t>
+            </w:r>
+          </w:p>
+          <w:p>
+            <w:pPr>
+              <w:rPr>
+                <w:rFonts w:ascii="Calibri" w:eastAsia="Calibri" w:hAnsi="Calibri" w:cs="Calibri"/>
+                <w:sz w:val="28"/>
+                <w:szCs w:val="28"/>
+              </w:rPr>
+            </w:pPr>
+          </w:p>
+        </w:tc>
+        <w:tc>
+          <w:tcPr>
+            <w:tcW w:w="1734" w:type="dxa"/>
+          </w:tcPr>
+          <w:p>
+            <w:pPr>
+              <w:rPr>
+                <w:rFonts w:ascii="Calibri" w:eastAsia="Calibri" w:hAnsi="Calibri" w:cs="Calibri"/>
+                <w:sz w:val="28"/>
+                <w:szCs w:val="28"/>
+              </w:rPr>
+            </w:pPr>
+            <w:r>
+              <w:rPr>
+                <w:rFonts w:ascii="Calibri" w:eastAsia="Calibri" w:hAnsi="Calibri" w:cs="Calibri"/>
+                <w:sz w:val="28"/>
+                <w:szCs w:val="28"/>
+              </w:rPr>
+              <w:t xml:space="preserve">2024.03.18 </w:t>
+            </w:r>
+          </w:p>
+          <w:p>
+            <w:pPr>
+              <w:rPr>
+                <w:rFonts w:ascii="Calibri" w:eastAsia="Calibri" w:hAnsi="Calibri" w:cs="Calibri"/>
+                <w:sz w:val="28"/>
+                <w:szCs w:val="28"/>
+              </w:rPr>
+            </w:pPr>
+            <w:proofErr w:type="spellStart"/>
+            <w:r>
+              <w:rPr>
+                <w:rFonts w:ascii="Calibri" w:eastAsia="Calibri" w:hAnsi="Calibri" w:cs="Calibri"/>
+                <w:sz w:val="28"/>
+                <w:szCs w:val="28"/>
+              </w:rPr>
+              <w:t>stripe</w:t>
+            </w:r>
+            <w:proofErr w:type="spellEnd"/>
+            <w:r>
+              <w:rPr>
+                <w:rFonts w:ascii="Calibri" w:eastAsia="Calibri" w:hAnsi="Calibri" w:cs="Calibri"/>
+                <w:sz w:val="28"/>
+                <w:szCs w:val="28"/>
+              </w:rPr>
+              <w:t xml:space="preserve"> letöltése a projektbe</w:t>
             </w:r>
           </w:p>
         </w:tc>
@@ -968,275 +1087,219 @@
       <w:tr>
         <w:tc>
           <w:tcPr>
-            <w:tcW w:w="1743" w:type="dxa"/>
-          </w:tcPr>
-          <w:p>
-            <w:pPr>
-              <w:rPr>
-                <w:rFonts w:ascii="Calibri" w:eastAsia="Calibri" w:hAnsi="Calibri" w:cs="Calibri"/>
-                <w:sz w:val="28"/>
-                <w:szCs w:val="28"/>
-              </w:rPr>
-            </w:pPr>
-          </w:p>
-        </w:tc>
-        <w:tc>
-          <w:tcPr>
-            <w:tcW w:w="1743" w:type="dxa"/>
-          </w:tcPr>
-          <w:p>
-            <w:pPr>
-              <w:rPr>
-                <w:rFonts w:ascii="Calibri" w:eastAsia="Calibri" w:hAnsi="Calibri" w:cs="Calibri"/>
-                <w:sz w:val="28"/>
-                <w:szCs w:val="28"/>
-              </w:rPr>
-            </w:pPr>
-          </w:p>
-        </w:tc>
-        <w:tc>
-          <w:tcPr>
-            <w:tcW w:w="1743" w:type="dxa"/>
-          </w:tcPr>
-          <w:p>
-            <w:pPr>
-              <w:rPr>
-                <w:rFonts w:ascii="Calibri" w:eastAsia="Calibri" w:hAnsi="Calibri" w:cs="Calibri"/>
-                <w:sz w:val="28"/>
-                <w:szCs w:val="28"/>
-              </w:rPr>
-            </w:pPr>
-          </w:p>
-        </w:tc>
-        <w:tc>
-          <w:tcPr>
-            <w:tcW w:w="1743" w:type="dxa"/>
-          </w:tcPr>
-          <w:p>
-            <w:pPr>
-              <w:rPr>
-                <w:rFonts w:ascii="Calibri" w:eastAsia="Calibri" w:hAnsi="Calibri" w:cs="Calibri"/>
-                <w:sz w:val="28"/>
-                <w:szCs w:val="28"/>
-              </w:rPr>
-            </w:pPr>
-            <w:r>
-              <w:rPr>
-                <w:rFonts w:ascii="Calibri" w:eastAsia="Calibri" w:hAnsi="Calibri" w:cs="Calibri"/>
-                <w:sz w:val="28"/>
-                <w:szCs w:val="28"/>
-              </w:rPr>
-              <w:t>tört szám beírása</w:t>
-            </w:r>
-          </w:p>
-        </w:tc>
-        <w:tc>
-          <w:tcPr>
-            <w:tcW w:w="1744" w:type="dxa"/>
-          </w:tcPr>
-          <w:p>
-            <w:pPr>
-              <w:rPr>
-                <w:rFonts w:ascii="Calibri" w:eastAsia="Calibri" w:hAnsi="Calibri" w:cs="Calibri"/>
-                <w:sz w:val="28"/>
-                <w:szCs w:val="28"/>
-              </w:rPr>
-            </w:pPr>
-            <w:r>
-              <w:rPr>
-                <w:rFonts w:ascii="Calibri" w:eastAsia="Calibri" w:hAnsi="Calibri" w:cs="Calibri"/>
-                <w:sz w:val="28"/>
-                <w:szCs w:val="28"/>
-              </w:rPr>
-              <w:t>nem ír hibaüzenetet, hanem megpróbál számolni és lefagy</w:t>
-            </w:r>
-          </w:p>
-        </w:tc>
-        <w:tc>
-          <w:tcPr>
-            <w:tcW w:w="1744" w:type="dxa"/>
-          </w:tcPr>
-          <w:p>
-            <w:pPr>
-              <w:rPr>
-                <w:rFonts w:ascii="Calibri" w:eastAsia="Calibri" w:hAnsi="Calibri" w:cs="Calibri"/>
-                <w:sz w:val="28"/>
-                <w:szCs w:val="28"/>
-              </w:rPr>
-            </w:pPr>
-            <w:r>
-              <w:rPr>
-                <w:rFonts w:ascii="Calibri" w:eastAsia="Calibri" w:hAnsi="Calibri" w:cs="Calibri"/>
-                <w:sz w:val="28"/>
-                <w:szCs w:val="28"/>
-              </w:rPr>
-              <w:t>írja ki, hogy ezzel a számmal nem tud dolgozni</w:t>
-            </w:r>
-          </w:p>
-        </w:tc>
-        <w:tc>
-          <w:tcPr>
-            <w:tcW w:w="1744" w:type="dxa"/>
-          </w:tcPr>
-          <w:p>
-            <w:pPr>
-              <w:rPr>
-                <w:rFonts w:ascii="Calibri" w:eastAsia="Calibri" w:hAnsi="Calibri" w:cs="Calibri"/>
-                <w:sz w:val="28"/>
-                <w:szCs w:val="28"/>
-              </w:rPr>
-            </w:pPr>
-          </w:p>
-        </w:tc>
-        <w:tc>
-          <w:tcPr>
-            <w:tcW w:w="1744" w:type="dxa"/>
-          </w:tcPr>
-          <w:p>
-            <w:pPr>
-              <w:rPr>
-                <w:rFonts w:ascii="Calibri" w:eastAsia="Calibri" w:hAnsi="Calibri" w:cs="Calibri"/>
-                <w:sz w:val="28"/>
-                <w:szCs w:val="28"/>
-              </w:rPr>
-            </w:pPr>
-            <w:r>
-              <w:rPr>
-                <w:rFonts w:ascii="Calibri" w:eastAsia="Calibri" w:hAnsi="Calibri" w:cs="Calibri"/>
-                <w:sz w:val="28"/>
-                <w:szCs w:val="28"/>
-              </w:rPr>
-              <w:t>a megfelelő bemeneti karakter ellenőrzése a programban</w:t>
-            </w:r>
+            <w:tcW w:w="1721" w:type="dxa"/>
+          </w:tcPr>
+          <w:p>
+            <w:pPr>
+              <w:rPr>
+                <w:rFonts w:ascii="Calibri" w:eastAsia="Calibri" w:hAnsi="Calibri" w:cs="Calibri"/>
+                <w:sz w:val="28"/>
+                <w:szCs w:val="28"/>
+              </w:rPr>
+            </w:pPr>
+          </w:p>
+        </w:tc>
+        <w:tc>
+          <w:tcPr>
+            <w:tcW w:w="1724" w:type="dxa"/>
+          </w:tcPr>
+          <w:p>
+            <w:pPr>
+              <w:rPr>
+                <w:rFonts w:ascii="Calibri" w:eastAsia="Calibri" w:hAnsi="Calibri" w:cs="Calibri"/>
+                <w:sz w:val="28"/>
+                <w:szCs w:val="28"/>
+              </w:rPr>
+            </w:pPr>
+          </w:p>
+        </w:tc>
+        <w:tc>
+          <w:tcPr>
+            <w:tcW w:w="1738" w:type="dxa"/>
+          </w:tcPr>
+          <w:p>
+            <w:pPr>
+              <w:rPr>
+                <w:rFonts w:ascii="Calibri" w:eastAsia="Calibri" w:hAnsi="Calibri" w:cs="Calibri"/>
+                <w:sz w:val="28"/>
+                <w:szCs w:val="28"/>
+              </w:rPr>
+            </w:pPr>
+          </w:p>
+        </w:tc>
+        <w:tc>
+          <w:tcPr>
+            <w:tcW w:w="1769" w:type="dxa"/>
+          </w:tcPr>
+          <w:p>
+            <w:pPr>
+              <w:rPr>
+                <w:rFonts w:ascii="Calibri" w:eastAsia="Calibri" w:hAnsi="Calibri" w:cs="Calibri"/>
+                <w:sz w:val="28"/>
+                <w:szCs w:val="28"/>
+              </w:rPr>
+            </w:pPr>
+          </w:p>
+        </w:tc>
+        <w:tc>
+          <w:tcPr>
+            <w:tcW w:w="1789" w:type="dxa"/>
+          </w:tcPr>
+          <w:p>
+            <w:pPr>
+              <w:rPr>
+                <w:rFonts w:ascii="Calibri" w:eastAsia="Calibri" w:hAnsi="Calibri" w:cs="Calibri"/>
+                <w:sz w:val="28"/>
+                <w:szCs w:val="28"/>
+              </w:rPr>
+            </w:pPr>
+          </w:p>
+        </w:tc>
+        <w:tc>
+          <w:tcPr>
+            <w:tcW w:w="1731" w:type="dxa"/>
+          </w:tcPr>
+          <w:p>
+            <w:pPr>
+              <w:rPr>
+                <w:rFonts w:ascii="Calibri" w:eastAsia="Calibri" w:hAnsi="Calibri" w:cs="Calibri"/>
+                <w:sz w:val="28"/>
+                <w:szCs w:val="28"/>
+              </w:rPr>
+            </w:pPr>
+          </w:p>
+        </w:tc>
+        <w:tc>
+          <w:tcPr>
+            <w:tcW w:w="1742" w:type="dxa"/>
+          </w:tcPr>
+          <w:p>
+            <w:pPr>
+              <w:rPr>
+                <w:rFonts w:ascii="Calibri" w:eastAsia="Calibri" w:hAnsi="Calibri" w:cs="Calibri"/>
+                <w:sz w:val="28"/>
+                <w:szCs w:val="28"/>
+              </w:rPr>
+            </w:pPr>
+          </w:p>
+        </w:tc>
+        <w:tc>
+          <w:tcPr>
+            <w:tcW w:w="1734" w:type="dxa"/>
+          </w:tcPr>
+          <w:p>
+            <w:pPr>
+              <w:rPr>
+                <w:rFonts w:ascii="Calibri" w:eastAsia="Calibri" w:hAnsi="Calibri" w:cs="Calibri"/>
+                <w:sz w:val="28"/>
+                <w:szCs w:val="28"/>
+              </w:rPr>
+            </w:pPr>
           </w:p>
         </w:tc>
       </w:tr>
       <w:tr>
         <w:tc>
           <w:tcPr>
-            <w:tcW w:w="1743" w:type="dxa"/>
-          </w:tcPr>
-          <w:p>
-            <w:pPr>
-              <w:rPr>
-                <w:rFonts w:ascii="Calibri" w:eastAsia="Calibri" w:hAnsi="Calibri" w:cs="Calibri"/>
-                <w:sz w:val="28"/>
-                <w:szCs w:val="28"/>
-              </w:rPr>
-            </w:pPr>
-          </w:p>
-        </w:tc>
-        <w:tc>
-          <w:tcPr>
-            <w:tcW w:w="1743" w:type="dxa"/>
-          </w:tcPr>
-          <w:p>
-            <w:pPr>
-              <w:rPr>
-                <w:rFonts w:ascii="Calibri" w:eastAsia="Calibri" w:hAnsi="Calibri" w:cs="Calibri"/>
-                <w:sz w:val="28"/>
-                <w:szCs w:val="28"/>
-              </w:rPr>
-            </w:pPr>
-          </w:p>
-        </w:tc>
-        <w:tc>
-          <w:tcPr>
-            <w:tcW w:w="1743" w:type="dxa"/>
-          </w:tcPr>
-          <w:p>
-            <w:pPr>
-              <w:rPr>
-                <w:rFonts w:ascii="Calibri" w:eastAsia="Calibri" w:hAnsi="Calibri" w:cs="Calibri"/>
-                <w:sz w:val="28"/>
-                <w:szCs w:val="28"/>
-              </w:rPr>
-            </w:pPr>
-          </w:p>
-        </w:tc>
-        <w:tc>
-          <w:tcPr>
-            <w:tcW w:w="1743" w:type="dxa"/>
-          </w:tcPr>
-          <w:p>
-            <w:pPr>
-              <w:rPr>
-                <w:rFonts w:ascii="Calibri" w:eastAsia="Calibri" w:hAnsi="Calibri" w:cs="Calibri"/>
-                <w:sz w:val="28"/>
-                <w:szCs w:val="28"/>
-              </w:rPr>
-            </w:pPr>
-            <w:r>
-              <w:rPr>
-                <w:rFonts w:ascii="Calibri" w:eastAsia="Calibri" w:hAnsi="Calibri" w:cs="Calibri"/>
-                <w:sz w:val="28"/>
-                <w:szCs w:val="28"/>
-              </w:rPr>
-              <w:t>törtszám beírása</w:t>
-            </w:r>
-          </w:p>
-        </w:tc>
-        <w:tc>
-          <w:tcPr>
-            <w:tcW w:w="1744" w:type="dxa"/>
-          </w:tcPr>
-          <w:p>
-            <w:pPr>
-              <w:rPr>
-                <w:rFonts w:ascii="Calibri" w:eastAsia="Calibri" w:hAnsi="Calibri" w:cs="Calibri"/>
-                <w:sz w:val="28"/>
-                <w:szCs w:val="28"/>
-              </w:rPr>
-            </w:pPr>
-            <w:r>
-              <w:rPr>
-                <w:rFonts w:ascii="Calibri" w:eastAsia="Calibri" w:hAnsi="Calibri" w:cs="Calibri"/>
-                <w:sz w:val="28"/>
-                <w:szCs w:val="28"/>
-              </w:rPr>
-              <w:t>-</w:t>
-            </w:r>
-          </w:p>
-        </w:tc>
-        <w:tc>
-          <w:tcPr>
-            <w:tcW w:w="1744" w:type="dxa"/>
-          </w:tcPr>
-          <w:p>
-            <w:pPr>
-              <w:rPr>
-                <w:rFonts w:ascii="Calibri" w:eastAsia="Calibri" w:hAnsi="Calibri" w:cs="Calibri"/>
-                <w:sz w:val="28"/>
-                <w:szCs w:val="28"/>
-              </w:rPr>
-            </w:pPr>
-            <w:r>
-              <w:rPr>
-                <w:rFonts w:ascii="Calibri" w:eastAsia="Calibri" w:hAnsi="Calibri" w:cs="Calibri"/>
-                <w:sz w:val="28"/>
-                <w:szCs w:val="28"/>
-              </w:rPr>
-              <w:t>írja ki, hogy ezzel a számmal nem tud dolgozni</w:t>
-            </w:r>
-          </w:p>
-        </w:tc>
-        <w:tc>
-          <w:tcPr>
-            <w:tcW w:w="1744" w:type="dxa"/>
-          </w:tcPr>
-          <w:p>
-            <w:pPr>
-              <w:rPr>
-                <w:rFonts w:ascii="Calibri" w:eastAsia="Calibri" w:hAnsi="Calibri" w:cs="Calibri"/>
-                <w:sz w:val="28"/>
-                <w:szCs w:val="28"/>
-              </w:rPr>
-            </w:pPr>
-          </w:p>
-        </w:tc>
-        <w:tc>
-          <w:tcPr>
-            <w:tcW w:w="1744" w:type="dxa"/>
+            <w:tcW w:w="1721" w:type="dxa"/>
+          </w:tcPr>
+          <w:p>
+            <w:pPr>
+              <w:rPr>
+                <w:rFonts w:ascii="Calibri" w:eastAsia="Calibri" w:hAnsi="Calibri" w:cs="Calibri"/>
+                <w:sz w:val="28"/>
+                <w:szCs w:val="28"/>
+              </w:rPr>
+            </w:pPr>
+          </w:p>
+        </w:tc>
+        <w:tc>
+          <w:tcPr>
+            <w:tcW w:w="1724" w:type="dxa"/>
+          </w:tcPr>
+          <w:p>
+            <w:pPr>
+              <w:rPr>
+                <w:rFonts w:ascii="Calibri" w:eastAsia="Calibri" w:hAnsi="Calibri" w:cs="Calibri"/>
+                <w:sz w:val="28"/>
+                <w:szCs w:val="28"/>
+              </w:rPr>
+            </w:pPr>
+          </w:p>
+        </w:tc>
+        <w:tc>
+          <w:tcPr>
+            <w:tcW w:w="1738" w:type="dxa"/>
+          </w:tcPr>
+          <w:p>
+            <w:pPr>
+              <w:rPr>
+                <w:rFonts w:ascii="Calibri" w:eastAsia="Calibri" w:hAnsi="Calibri" w:cs="Calibri"/>
+                <w:sz w:val="28"/>
+                <w:szCs w:val="28"/>
+              </w:rPr>
+            </w:pPr>
+          </w:p>
+        </w:tc>
+        <w:tc>
+          <w:tcPr>
+            <w:tcW w:w="1769" w:type="dxa"/>
+          </w:tcPr>
+          <w:p>
+            <w:pPr>
+              <w:rPr>
+                <w:rFonts w:ascii="Calibri" w:eastAsia="Calibri" w:hAnsi="Calibri" w:cs="Calibri"/>
+                <w:sz w:val="28"/>
+                <w:szCs w:val="28"/>
+              </w:rPr>
+            </w:pPr>
+          </w:p>
+        </w:tc>
+        <w:tc>
+          <w:tcPr>
+            <w:tcW w:w="1789" w:type="dxa"/>
+          </w:tcPr>
+          <w:p>
+            <w:pPr>
+              <w:rPr>
+                <w:rFonts w:ascii="Calibri" w:eastAsia="Calibri" w:hAnsi="Calibri" w:cs="Calibri"/>
+                <w:sz w:val="28"/>
+                <w:szCs w:val="28"/>
+              </w:rPr>
+            </w:pPr>
+          </w:p>
+        </w:tc>
+        <w:tc>
+          <w:tcPr>
+            <w:tcW w:w="1731" w:type="dxa"/>
+          </w:tcPr>
+          <w:p>
+            <w:pPr>
+              <w:rPr>
+                <w:rFonts w:ascii="Calibri" w:eastAsia="Calibri" w:hAnsi="Calibri" w:cs="Calibri"/>
+                <w:sz w:val="28"/>
+                <w:szCs w:val="28"/>
+              </w:rPr>
+            </w:pPr>
+          </w:p>
+        </w:tc>
+        <w:tc>
+          <w:tcPr>
+            <w:tcW w:w="1742" w:type="dxa"/>
+          </w:tcPr>
+          <w:p>
+            <w:pPr>
+              <w:rPr>
+                <w:rFonts w:ascii="Calibri" w:eastAsia="Calibri" w:hAnsi="Calibri" w:cs="Calibri"/>
+                <w:sz w:val="28"/>
+                <w:szCs w:val="28"/>
+              </w:rPr>
+            </w:pPr>
+          </w:p>
+        </w:tc>
+        <w:tc>
+          <w:tcPr>
+            <w:tcW w:w="1734" w:type="dxa"/>
           </w:tcPr>
           <w:p>
             <w:pPr>
@@ -1252,113 +1315,105 @@
       <w:tr>
         <w:tc>
           <w:tcPr>
-            <w:tcW w:w="1743" w:type="dxa"/>
-          </w:tcPr>
-          <w:p>
-            <w:pPr>
-              <w:rPr>
-                <w:rFonts w:ascii="Calibri" w:eastAsia="Calibri" w:hAnsi="Calibri" w:cs="Calibri"/>
-                <w:sz w:val="28"/>
-                <w:szCs w:val="28"/>
-              </w:rPr>
-            </w:pPr>
-          </w:p>
-        </w:tc>
-        <w:tc>
-          <w:tcPr>
-            <w:tcW w:w="1743" w:type="dxa"/>
-          </w:tcPr>
-          <w:p>
-            <w:pPr>
-              <w:rPr>
-                <w:rFonts w:ascii="Calibri" w:eastAsia="Calibri" w:hAnsi="Calibri" w:cs="Calibri"/>
-                <w:sz w:val="28"/>
-                <w:szCs w:val="28"/>
-              </w:rPr>
-            </w:pPr>
-          </w:p>
-        </w:tc>
-        <w:tc>
-          <w:tcPr>
-            <w:tcW w:w="1743" w:type="dxa"/>
-          </w:tcPr>
-          <w:p>
-            <w:pPr>
-              <w:rPr>
-                <w:rFonts w:ascii="Calibri" w:eastAsia="Calibri" w:hAnsi="Calibri" w:cs="Calibri"/>
-                <w:sz w:val="28"/>
-                <w:szCs w:val="28"/>
-              </w:rPr>
-            </w:pPr>
-          </w:p>
-        </w:tc>
-        <w:tc>
-          <w:tcPr>
-            <w:tcW w:w="1743" w:type="dxa"/>
-          </w:tcPr>
-          <w:p>
-            <w:pPr>
-              <w:rPr>
-                <w:rFonts w:ascii="Calibri" w:eastAsia="Calibri" w:hAnsi="Calibri" w:cs="Calibri"/>
-                <w:sz w:val="28"/>
-                <w:szCs w:val="28"/>
-              </w:rPr>
-            </w:pPr>
-            <w:r>
-              <w:rPr>
-                <w:rFonts w:ascii="Calibri" w:eastAsia="Calibri" w:hAnsi="Calibri" w:cs="Calibri"/>
-                <w:sz w:val="28"/>
-                <w:szCs w:val="28"/>
-              </w:rPr>
-              <w:t>betű</w:t>
-            </w:r>
-          </w:p>
-        </w:tc>
-        <w:tc>
-          <w:tcPr>
-            <w:tcW w:w="1744" w:type="dxa"/>
-          </w:tcPr>
-          <w:p>
-            <w:pPr>
-              <w:rPr>
-                <w:rFonts w:ascii="Calibri" w:eastAsia="Calibri" w:hAnsi="Calibri" w:cs="Calibri"/>
-                <w:sz w:val="28"/>
-                <w:szCs w:val="28"/>
-              </w:rPr>
-            </w:pPr>
-          </w:p>
-        </w:tc>
-        <w:tc>
-          <w:tcPr>
-            <w:tcW w:w="1744" w:type="dxa"/>
-          </w:tcPr>
-          <w:p>
-            <w:pPr>
-              <w:rPr>
-                <w:rFonts w:ascii="Calibri" w:eastAsia="Calibri" w:hAnsi="Calibri" w:cs="Calibri"/>
-                <w:sz w:val="28"/>
-                <w:szCs w:val="28"/>
-              </w:rPr>
-            </w:pPr>
-          </w:p>
-        </w:tc>
-        <w:tc>
-          <w:tcPr>
-            <w:tcW w:w="1744" w:type="dxa"/>
-          </w:tcPr>
-          <w:p>
-            <w:pPr>
-              <w:rPr>
-                <w:rFonts w:ascii="Calibri" w:eastAsia="Calibri" w:hAnsi="Calibri" w:cs="Calibri"/>
-                <w:sz w:val="28"/>
-                <w:szCs w:val="28"/>
-              </w:rPr>
-            </w:pPr>
-          </w:p>
-        </w:tc>
-        <w:tc>
-          <w:tcPr>
-            <w:tcW w:w="1744" w:type="dxa"/>
+            <w:tcW w:w="1721" w:type="dxa"/>
+          </w:tcPr>
+          <w:p>
+            <w:pPr>
+              <w:rPr>
+                <w:rFonts w:ascii="Calibri" w:eastAsia="Calibri" w:hAnsi="Calibri" w:cs="Calibri"/>
+                <w:sz w:val="28"/>
+                <w:szCs w:val="28"/>
+              </w:rPr>
+            </w:pPr>
+          </w:p>
+        </w:tc>
+        <w:tc>
+          <w:tcPr>
+            <w:tcW w:w="1724" w:type="dxa"/>
+          </w:tcPr>
+          <w:p>
+            <w:pPr>
+              <w:rPr>
+                <w:rFonts w:ascii="Calibri" w:eastAsia="Calibri" w:hAnsi="Calibri" w:cs="Calibri"/>
+                <w:sz w:val="28"/>
+                <w:szCs w:val="28"/>
+              </w:rPr>
+            </w:pPr>
+          </w:p>
+        </w:tc>
+        <w:tc>
+          <w:tcPr>
+            <w:tcW w:w="1738" w:type="dxa"/>
+          </w:tcPr>
+          <w:p>
+            <w:pPr>
+              <w:rPr>
+                <w:rFonts w:ascii="Calibri" w:eastAsia="Calibri" w:hAnsi="Calibri" w:cs="Calibri"/>
+                <w:sz w:val="28"/>
+                <w:szCs w:val="28"/>
+              </w:rPr>
+            </w:pPr>
+          </w:p>
+        </w:tc>
+        <w:tc>
+          <w:tcPr>
+            <w:tcW w:w="1769" w:type="dxa"/>
+          </w:tcPr>
+          <w:p>
+            <w:pPr>
+              <w:rPr>
+                <w:rFonts w:ascii="Calibri" w:eastAsia="Calibri" w:hAnsi="Calibri" w:cs="Calibri"/>
+                <w:sz w:val="28"/>
+                <w:szCs w:val="28"/>
+              </w:rPr>
+            </w:pPr>
+          </w:p>
+        </w:tc>
+        <w:tc>
+          <w:tcPr>
+            <w:tcW w:w="1789" w:type="dxa"/>
+          </w:tcPr>
+          <w:p>
+            <w:pPr>
+              <w:rPr>
+                <w:rFonts w:ascii="Calibri" w:eastAsia="Calibri" w:hAnsi="Calibri" w:cs="Calibri"/>
+                <w:sz w:val="28"/>
+                <w:szCs w:val="28"/>
+              </w:rPr>
+            </w:pPr>
+          </w:p>
+        </w:tc>
+        <w:tc>
+          <w:tcPr>
+            <w:tcW w:w="1731" w:type="dxa"/>
+          </w:tcPr>
+          <w:p>
+            <w:pPr>
+              <w:rPr>
+                <w:rFonts w:ascii="Calibri" w:eastAsia="Calibri" w:hAnsi="Calibri" w:cs="Calibri"/>
+                <w:sz w:val="28"/>
+                <w:szCs w:val="28"/>
+              </w:rPr>
+            </w:pPr>
+          </w:p>
+        </w:tc>
+        <w:tc>
+          <w:tcPr>
+            <w:tcW w:w="1742" w:type="dxa"/>
+          </w:tcPr>
+          <w:p>
+            <w:pPr>
+              <w:rPr>
+                <w:rFonts w:ascii="Calibri" w:eastAsia="Calibri" w:hAnsi="Calibri" w:cs="Calibri"/>
+                <w:sz w:val="28"/>
+                <w:szCs w:val="28"/>
+              </w:rPr>
+            </w:pPr>
+          </w:p>
+        </w:tc>
+        <w:tc>
+          <w:tcPr>
+            <w:tcW w:w="1734" w:type="dxa"/>
           </w:tcPr>
           <w:p>
             <w:pPr>
@@ -1374,113 +1429,105 @@
       <w:tr>
         <w:tc>
           <w:tcPr>
-            <w:tcW w:w="1743" w:type="dxa"/>
-          </w:tcPr>
-          <w:p>
-            <w:pPr>
-              <w:rPr>
-                <w:rFonts w:ascii="Calibri" w:eastAsia="Calibri" w:hAnsi="Calibri" w:cs="Calibri"/>
-                <w:sz w:val="28"/>
-                <w:szCs w:val="28"/>
-              </w:rPr>
-            </w:pPr>
-          </w:p>
-        </w:tc>
-        <w:tc>
-          <w:tcPr>
-            <w:tcW w:w="1743" w:type="dxa"/>
-          </w:tcPr>
-          <w:p>
-            <w:pPr>
-              <w:rPr>
-                <w:rFonts w:ascii="Calibri" w:eastAsia="Calibri" w:hAnsi="Calibri" w:cs="Calibri"/>
-                <w:sz w:val="28"/>
-                <w:szCs w:val="28"/>
-              </w:rPr>
-            </w:pPr>
-          </w:p>
-        </w:tc>
-        <w:tc>
-          <w:tcPr>
-            <w:tcW w:w="1743" w:type="dxa"/>
-          </w:tcPr>
-          <w:p>
-            <w:pPr>
-              <w:rPr>
-                <w:rFonts w:ascii="Calibri" w:eastAsia="Calibri" w:hAnsi="Calibri" w:cs="Calibri"/>
-                <w:sz w:val="28"/>
-                <w:szCs w:val="28"/>
-              </w:rPr>
-            </w:pPr>
-          </w:p>
-        </w:tc>
-        <w:tc>
-          <w:tcPr>
-            <w:tcW w:w="1743" w:type="dxa"/>
-          </w:tcPr>
-          <w:p>
-            <w:pPr>
-              <w:rPr>
-                <w:rFonts w:ascii="Calibri" w:eastAsia="Calibri" w:hAnsi="Calibri" w:cs="Calibri"/>
-                <w:sz w:val="28"/>
-                <w:szCs w:val="28"/>
-              </w:rPr>
-            </w:pPr>
-            <w:r>
-              <w:rPr>
-                <w:rFonts w:ascii="Calibri" w:eastAsia="Calibri" w:hAnsi="Calibri" w:cs="Calibri"/>
-                <w:sz w:val="28"/>
-                <w:szCs w:val="28"/>
-              </w:rPr>
-              <w:t>negatív szám 26 számjegyes szám</w:t>
-            </w:r>
-          </w:p>
-        </w:tc>
-        <w:tc>
-          <w:tcPr>
-            <w:tcW w:w="1744" w:type="dxa"/>
-          </w:tcPr>
-          <w:p>
-            <w:pPr>
-              <w:rPr>
-                <w:rFonts w:ascii="Calibri" w:eastAsia="Calibri" w:hAnsi="Calibri" w:cs="Calibri"/>
-                <w:sz w:val="28"/>
-                <w:szCs w:val="28"/>
-              </w:rPr>
-            </w:pPr>
-          </w:p>
-        </w:tc>
-        <w:tc>
-          <w:tcPr>
-            <w:tcW w:w="1744" w:type="dxa"/>
-          </w:tcPr>
-          <w:p>
-            <w:pPr>
-              <w:rPr>
-                <w:rFonts w:ascii="Calibri" w:eastAsia="Calibri" w:hAnsi="Calibri" w:cs="Calibri"/>
-                <w:sz w:val="28"/>
-                <w:szCs w:val="28"/>
-              </w:rPr>
-            </w:pPr>
-          </w:p>
-        </w:tc>
-        <w:tc>
-          <w:tcPr>
-            <w:tcW w:w="1744" w:type="dxa"/>
-          </w:tcPr>
-          <w:p>
-            <w:pPr>
-              <w:rPr>
-                <w:rFonts w:ascii="Calibri" w:eastAsia="Calibri" w:hAnsi="Calibri" w:cs="Calibri"/>
-                <w:sz w:val="28"/>
-                <w:szCs w:val="28"/>
-              </w:rPr>
-            </w:pPr>
-          </w:p>
-        </w:tc>
-        <w:tc>
-          <w:tcPr>
-            <w:tcW w:w="1744" w:type="dxa"/>
+            <w:tcW w:w="1721" w:type="dxa"/>
+          </w:tcPr>
+          <w:p>
+            <w:pPr>
+              <w:rPr>
+                <w:rFonts w:ascii="Calibri" w:eastAsia="Calibri" w:hAnsi="Calibri" w:cs="Calibri"/>
+                <w:sz w:val="28"/>
+                <w:szCs w:val="28"/>
+              </w:rPr>
+            </w:pPr>
+          </w:p>
+        </w:tc>
+        <w:tc>
+          <w:tcPr>
+            <w:tcW w:w="1724" w:type="dxa"/>
+          </w:tcPr>
+          <w:p>
+            <w:pPr>
+              <w:rPr>
+                <w:rFonts w:ascii="Calibri" w:eastAsia="Calibri" w:hAnsi="Calibri" w:cs="Calibri"/>
+                <w:sz w:val="28"/>
+                <w:szCs w:val="28"/>
+              </w:rPr>
+            </w:pPr>
+          </w:p>
+        </w:tc>
+        <w:tc>
+          <w:tcPr>
+            <w:tcW w:w="1738" w:type="dxa"/>
+          </w:tcPr>
+          <w:p>
+            <w:pPr>
+              <w:rPr>
+                <w:rFonts w:ascii="Calibri" w:eastAsia="Calibri" w:hAnsi="Calibri" w:cs="Calibri"/>
+                <w:sz w:val="28"/>
+                <w:szCs w:val="28"/>
+              </w:rPr>
+            </w:pPr>
+          </w:p>
+        </w:tc>
+        <w:tc>
+          <w:tcPr>
+            <w:tcW w:w="1769" w:type="dxa"/>
+          </w:tcPr>
+          <w:p>
+            <w:pPr>
+              <w:rPr>
+                <w:rFonts w:ascii="Calibri" w:eastAsia="Calibri" w:hAnsi="Calibri" w:cs="Calibri"/>
+                <w:sz w:val="28"/>
+                <w:szCs w:val="28"/>
+              </w:rPr>
+            </w:pPr>
+          </w:p>
+        </w:tc>
+        <w:tc>
+          <w:tcPr>
+            <w:tcW w:w="1789" w:type="dxa"/>
+          </w:tcPr>
+          <w:p>
+            <w:pPr>
+              <w:rPr>
+                <w:rFonts w:ascii="Calibri" w:eastAsia="Calibri" w:hAnsi="Calibri" w:cs="Calibri"/>
+                <w:sz w:val="28"/>
+                <w:szCs w:val="28"/>
+              </w:rPr>
+            </w:pPr>
+          </w:p>
+        </w:tc>
+        <w:tc>
+          <w:tcPr>
+            <w:tcW w:w="1731" w:type="dxa"/>
+          </w:tcPr>
+          <w:p>
+            <w:pPr>
+              <w:rPr>
+                <w:rFonts w:ascii="Calibri" w:eastAsia="Calibri" w:hAnsi="Calibri" w:cs="Calibri"/>
+                <w:sz w:val="28"/>
+                <w:szCs w:val="28"/>
+              </w:rPr>
+            </w:pPr>
+          </w:p>
+        </w:tc>
+        <w:tc>
+          <w:tcPr>
+            <w:tcW w:w="1742" w:type="dxa"/>
+          </w:tcPr>
+          <w:p>
+            <w:pPr>
+              <w:rPr>
+                <w:rFonts w:ascii="Calibri" w:eastAsia="Calibri" w:hAnsi="Calibri" w:cs="Calibri"/>
+                <w:sz w:val="28"/>
+                <w:szCs w:val="28"/>
+              </w:rPr>
+            </w:pPr>
+          </w:p>
+        </w:tc>
+        <w:tc>
+          <w:tcPr>
+            <w:tcW w:w="1734" w:type="dxa"/>
           </w:tcPr>
           <w:p>
             <w:pPr>
@@ -1496,105 +1543,105 @@
       <w:tr>
         <w:tc>
           <w:tcPr>
-            <w:tcW w:w="1743" w:type="dxa"/>
-          </w:tcPr>
-          <w:p>
-            <w:pPr>
-              <w:rPr>
-                <w:rFonts w:ascii="Calibri" w:eastAsia="Calibri" w:hAnsi="Calibri" w:cs="Calibri"/>
-                <w:sz w:val="28"/>
-                <w:szCs w:val="28"/>
-              </w:rPr>
-            </w:pPr>
-          </w:p>
-        </w:tc>
-        <w:tc>
-          <w:tcPr>
-            <w:tcW w:w="1743" w:type="dxa"/>
-          </w:tcPr>
-          <w:p>
-            <w:pPr>
-              <w:rPr>
-                <w:rFonts w:ascii="Calibri" w:eastAsia="Calibri" w:hAnsi="Calibri" w:cs="Calibri"/>
-                <w:sz w:val="28"/>
-                <w:szCs w:val="28"/>
-              </w:rPr>
-            </w:pPr>
-          </w:p>
-        </w:tc>
-        <w:tc>
-          <w:tcPr>
-            <w:tcW w:w="1743" w:type="dxa"/>
-          </w:tcPr>
-          <w:p>
-            <w:pPr>
-              <w:rPr>
-                <w:rFonts w:ascii="Calibri" w:eastAsia="Calibri" w:hAnsi="Calibri" w:cs="Calibri"/>
-                <w:sz w:val="28"/>
-                <w:szCs w:val="28"/>
-              </w:rPr>
-            </w:pPr>
-          </w:p>
-        </w:tc>
-        <w:tc>
-          <w:tcPr>
-            <w:tcW w:w="1743" w:type="dxa"/>
-          </w:tcPr>
-          <w:p>
-            <w:pPr>
-              <w:rPr>
-                <w:rFonts w:ascii="Calibri" w:eastAsia="Calibri" w:hAnsi="Calibri" w:cs="Calibri"/>
-                <w:sz w:val="28"/>
-                <w:szCs w:val="28"/>
-              </w:rPr>
-            </w:pPr>
-          </w:p>
-        </w:tc>
-        <w:tc>
-          <w:tcPr>
-            <w:tcW w:w="1744" w:type="dxa"/>
-          </w:tcPr>
-          <w:p>
-            <w:pPr>
-              <w:rPr>
-                <w:rFonts w:ascii="Calibri" w:eastAsia="Calibri" w:hAnsi="Calibri" w:cs="Calibri"/>
-                <w:sz w:val="28"/>
-                <w:szCs w:val="28"/>
-              </w:rPr>
-            </w:pPr>
-          </w:p>
-        </w:tc>
-        <w:tc>
-          <w:tcPr>
-            <w:tcW w:w="1744" w:type="dxa"/>
-          </w:tcPr>
-          <w:p>
-            <w:pPr>
-              <w:rPr>
-                <w:rFonts w:ascii="Calibri" w:eastAsia="Calibri" w:hAnsi="Calibri" w:cs="Calibri"/>
-                <w:sz w:val="28"/>
-                <w:szCs w:val="28"/>
-              </w:rPr>
-            </w:pPr>
-          </w:p>
-        </w:tc>
-        <w:tc>
-          <w:tcPr>
-            <w:tcW w:w="1744" w:type="dxa"/>
-          </w:tcPr>
-          <w:p>
-            <w:pPr>
-              <w:rPr>
-                <w:rFonts w:ascii="Calibri" w:eastAsia="Calibri" w:hAnsi="Calibri" w:cs="Calibri"/>
-                <w:sz w:val="28"/>
-                <w:szCs w:val="28"/>
-              </w:rPr>
-            </w:pPr>
-          </w:p>
-        </w:tc>
-        <w:tc>
-          <w:tcPr>
-            <w:tcW w:w="1744" w:type="dxa"/>
+            <w:tcW w:w="1721" w:type="dxa"/>
+          </w:tcPr>
+          <w:p>
+            <w:pPr>
+              <w:rPr>
+                <w:rFonts w:ascii="Calibri" w:eastAsia="Calibri" w:hAnsi="Calibri" w:cs="Calibri"/>
+                <w:sz w:val="28"/>
+                <w:szCs w:val="28"/>
+              </w:rPr>
+            </w:pPr>
+          </w:p>
+        </w:tc>
+        <w:tc>
+          <w:tcPr>
+            <w:tcW w:w="1724" w:type="dxa"/>
+          </w:tcPr>
+          <w:p>
+            <w:pPr>
+              <w:rPr>
+                <w:rFonts w:ascii="Calibri" w:eastAsia="Calibri" w:hAnsi="Calibri" w:cs="Calibri"/>
+                <w:sz w:val="28"/>
+                <w:szCs w:val="28"/>
+              </w:rPr>
+            </w:pPr>
+          </w:p>
+        </w:tc>
+        <w:tc>
+          <w:tcPr>
+            <w:tcW w:w="1738" w:type="dxa"/>
+          </w:tcPr>
+          <w:p>
+            <w:pPr>
+              <w:rPr>
+                <w:rFonts w:ascii="Calibri" w:eastAsia="Calibri" w:hAnsi="Calibri" w:cs="Calibri"/>
+                <w:sz w:val="28"/>
+                <w:szCs w:val="28"/>
+              </w:rPr>
+            </w:pPr>
+          </w:p>
+        </w:tc>
+        <w:tc>
+          <w:tcPr>
+            <w:tcW w:w="1769" w:type="dxa"/>
+          </w:tcPr>
+          <w:p>
+            <w:pPr>
+              <w:rPr>
+                <w:rFonts w:ascii="Calibri" w:eastAsia="Calibri" w:hAnsi="Calibri" w:cs="Calibri"/>
+                <w:sz w:val="28"/>
+                <w:szCs w:val="28"/>
+              </w:rPr>
+            </w:pPr>
+          </w:p>
+        </w:tc>
+        <w:tc>
+          <w:tcPr>
+            <w:tcW w:w="1789" w:type="dxa"/>
+          </w:tcPr>
+          <w:p>
+            <w:pPr>
+              <w:rPr>
+                <w:rFonts w:ascii="Calibri" w:eastAsia="Calibri" w:hAnsi="Calibri" w:cs="Calibri"/>
+                <w:sz w:val="28"/>
+                <w:szCs w:val="28"/>
+              </w:rPr>
+            </w:pPr>
+          </w:p>
+        </w:tc>
+        <w:tc>
+          <w:tcPr>
+            <w:tcW w:w="1731" w:type="dxa"/>
+          </w:tcPr>
+          <w:p>
+            <w:pPr>
+              <w:rPr>
+                <w:rFonts w:ascii="Calibri" w:eastAsia="Calibri" w:hAnsi="Calibri" w:cs="Calibri"/>
+                <w:sz w:val="28"/>
+                <w:szCs w:val="28"/>
+              </w:rPr>
+            </w:pPr>
+          </w:p>
+        </w:tc>
+        <w:tc>
+          <w:tcPr>
+            <w:tcW w:w="1742" w:type="dxa"/>
+          </w:tcPr>
+          <w:p>
+            <w:pPr>
+              <w:rPr>
+                <w:rFonts w:ascii="Calibri" w:eastAsia="Calibri" w:hAnsi="Calibri" w:cs="Calibri"/>
+                <w:sz w:val="28"/>
+                <w:szCs w:val="28"/>
+              </w:rPr>
+            </w:pPr>
+          </w:p>
+        </w:tc>
+        <w:tc>
+          <w:tcPr>
+            <w:tcW w:w="1734" w:type="dxa"/>
           </w:tcPr>
           <w:p>
             <w:pPr>
@@ -1610,105 +1657,105 @@
       <w:tr>
         <w:tc>
           <w:tcPr>
-            <w:tcW w:w="1743" w:type="dxa"/>
-          </w:tcPr>
-          <w:p>
-            <w:pPr>
-              <w:rPr>
-                <w:rFonts w:ascii="Calibri" w:eastAsia="Calibri" w:hAnsi="Calibri" w:cs="Calibri"/>
-                <w:sz w:val="28"/>
-                <w:szCs w:val="28"/>
-              </w:rPr>
-            </w:pPr>
-          </w:p>
-        </w:tc>
-        <w:tc>
-          <w:tcPr>
-            <w:tcW w:w="1743" w:type="dxa"/>
-          </w:tcPr>
-          <w:p>
-            <w:pPr>
-              <w:rPr>
-                <w:rFonts w:ascii="Calibri" w:eastAsia="Calibri" w:hAnsi="Calibri" w:cs="Calibri"/>
-                <w:sz w:val="28"/>
-                <w:szCs w:val="28"/>
-              </w:rPr>
-            </w:pPr>
-          </w:p>
-        </w:tc>
-        <w:tc>
-          <w:tcPr>
-            <w:tcW w:w="1743" w:type="dxa"/>
-          </w:tcPr>
-          <w:p>
-            <w:pPr>
-              <w:rPr>
-                <w:rFonts w:ascii="Calibri" w:eastAsia="Calibri" w:hAnsi="Calibri" w:cs="Calibri"/>
-                <w:sz w:val="28"/>
-                <w:szCs w:val="28"/>
-              </w:rPr>
-            </w:pPr>
-          </w:p>
-        </w:tc>
-        <w:tc>
-          <w:tcPr>
-            <w:tcW w:w="1743" w:type="dxa"/>
-          </w:tcPr>
-          <w:p>
-            <w:pPr>
-              <w:rPr>
-                <w:rFonts w:ascii="Calibri" w:eastAsia="Calibri" w:hAnsi="Calibri" w:cs="Calibri"/>
-                <w:sz w:val="28"/>
-                <w:szCs w:val="28"/>
-              </w:rPr>
-            </w:pPr>
-          </w:p>
-        </w:tc>
-        <w:tc>
-          <w:tcPr>
-            <w:tcW w:w="1744" w:type="dxa"/>
-          </w:tcPr>
-          <w:p>
-            <w:pPr>
-              <w:rPr>
-                <w:rFonts w:ascii="Calibri" w:eastAsia="Calibri" w:hAnsi="Calibri" w:cs="Calibri"/>
-                <w:sz w:val="28"/>
-                <w:szCs w:val="28"/>
-              </w:rPr>
-            </w:pPr>
-          </w:p>
-        </w:tc>
-        <w:tc>
-          <w:tcPr>
-            <w:tcW w:w="1744" w:type="dxa"/>
-          </w:tcPr>
-          <w:p>
-            <w:pPr>
-              <w:rPr>
-                <w:rFonts w:ascii="Calibri" w:eastAsia="Calibri" w:hAnsi="Calibri" w:cs="Calibri"/>
-                <w:sz w:val="28"/>
-                <w:szCs w:val="28"/>
-              </w:rPr>
-            </w:pPr>
-          </w:p>
-        </w:tc>
-        <w:tc>
-          <w:tcPr>
-            <w:tcW w:w="1744" w:type="dxa"/>
-          </w:tcPr>
-          <w:p>
-            <w:pPr>
-              <w:rPr>
-                <w:rFonts w:ascii="Calibri" w:eastAsia="Calibri" w:hAnsi="Calibri" w:cs="Calibri"/>
-                <w:sz w:val="28"/>
-                <w:szCs w:val="28"/>
-              </w:rPr>
-            </w:pPr>
-          </w:p>
-        </w:tc>
-        <w:tc>
-          <w:tcPr>
-            <w:tcW w:w="1744" w:type="dxa"/>
+            <w:tcW w:w="1721" w:type="dxa"/>
+          </w:tcPr>
+          <w:p>
+            <w:pPr>
+              <w:rPr>
+                <w:rFonts w:ascii="Calibri" w:eastAsia="Calibri" w:hAnsi="Calibri" w:cs="Calibri"/>
+                <w:sz w:val="28"/>
+                <w:szCs w:val="28"/>
+              </w:rPr>
+            </w:pPr>
+          </w:p>
+        </w:tc>
+        <w:tc>
+          <w:tcPr>
+            <w:tcW w:w="1724" w:type="dxa"/>
+          </w:tcPr>
+          <w:p>
+            <w:pPr>
+              <w:rPr>
+                <w:rFonts w:ascii="Calibri" w:eastAsia="Calibri" w:hAnsi="Calibri" w:cs="Calibri"/>
+                <w:sz w:val="28"/>
+                <w:szCs w:val="28"/>
+              </w:rPr>
+            </w:pPr>
+          </w:p>
+        </w:tc>
+        <w:tc>
+          <w:tcPr>
+            <w:tcW w:w="1738" w:type="dxa"/>
+          </w:tcPr>
+          <w:p>
+            <w:pPr>
+              <w:rPr>
+                <w:rFonts w:ascii="Calibri" w:eastAsia="Calibri" w:hAnsi="Calibri" w:cs="Calibri"/>
+                <w:sz w:val="28"/>
+                <w:szCs w:val="28"/>
+              </w:rPr>
+            </w:pPr>
+          </w:p>
+        </w:tc>
+        <w:tc>
+          <w:tcPr>
+            <w:tcW w:w="1769" w:type="dxa"/>
+          </w:tcPr>
+          <w:p>
+            <w:pPr>
+              <w:rPr>
+                <w:rFonts w:ascii="Calibri" w:eastAsia="Calibri" w:hAnsi="Calibri" w:cs="Calibri"/>
+                <w:sz w:val="28"/>
+                <w:szCs w:val="28"/>
+              </w:rPr>
+            </w:pPr>
+          </w:p>
+        </w:tc>
+        <w:tc>
+          <w:tcPr>
+            <w:tcW w:w="1789" w:type="dxa"/>
+          </w:tcPr>
+          <w:p>
+            <w:pPr>
+              <w:rPr>
+                <w:rFonts w:ascii="Calibri" w:eastAsia="Calibri" w:hAnsi="Calibri" w:cs="Calibri"/>
+                <w:sz w:val="28"/>
+                <w:szCs w:val="28"/>
+              </w:rPr>
+            </w:pPr>
+          </w:p>
+        </w:tc>
+        <w:tc>
+          <w:tcPr>
+            <w:tcW w:w="1731" w:type="dxa"/>
+          </w:tcPr>
+          <w:p>
+            <w:pPr>
+              <w:rPr>
+                <w:rFonts w:ascii="Calibri" w:eastAsia="Calibri" w:hAnsi="Calibri" w:cs="Calibri"/>
+                <w:sz w:val="28"/>
+                <w:szCs w:val="28"/>
+              </w:rPr>
+            </w:pPr>
+          </w:p>
+        </w:tc>
+        <w:tc>
+          <w:tcPr>
+            <w:tcW w:w="1742" w:type="dxa"/>
+          </w:tcPr>
+          <w:p>
+            <w:pPr>
+              <w:rPr>
+                <w:rFonts w:ascii="Calibri" w:eastAsia="Calibri" w:hAnsi="Calibri" w:cs="Calibri"/>
+                <w:sz w:val="28"/>
+                <w:szCs w:val="28"/>
+              </w:rPr>
+            </w:pPr>
+          </w:p>
+        </w:tc>
+        <w:tc>
+          <w:tcPr>
+            <w:tcW w:w="1734" w:type="dxa"/>
           </w:tcPr>
           <w:p>
             <w:pPr>
@@ -1724,105 +1771,105 @@
       <w:tr>
         <w:tc>
           <w:tcPr>
-            <w:tcW w:w="1743" w:type="dxa"/>
-          </w:tcPr>
-          <w:p>
-            <w:pPr>
-              <w:rPr>
-                <w:rFonts w:ascii="Calibri" w:eastAsia="Calibri" w:hAnsi="Calibri" w:cs="Calibri"/>
-                <w:sz w:val="28"/>
-                <w:szCs w:val="28"/>
-              </w:rPr>
-            </w:pPr>
-          </w:p>
-        </w:tc>
-        <w:tc>
-          <w:tcPr>
-            <w:tcW w:w="1743" w:type="dxa"/>
-          </w:tcPr>
-          <w:p>
-            <w:pPr>
-              <w:rPr>
-                <w:rFonts w:ascii="Calibri" w:eastAsia="Calibri" w:hAnsi="Calibri" w:cs="Calibri"/>
-                <w:sz w:val="28"/>
-                <w:szCs w:val="28"/>
-              </w:rPr>
-            </w:pPr>
-          </w:p>
-        </w:tc>
-        <w:tc>
-          <w:tcPr>
-            <w:tcW w:w="1743" w:type="dxa"/>
-          </w:tcPr>
-          <w:p>
-            <w:pPr>
-              <w:rPr>
-                <w:rFonts w:ascii="Calibri" w:eastAsia="Calibri" w:hAnsi="Calibri" w:cs="Calibri"/>
-                <w:sz w:val="28"/>
-                <w:szCs w:val="28"/>
-              </w:rPr>
-            </w:pPr>
-          </w:p>
-        </w:tc>
-        <w:tc>
-          <w:tcPr>
-            <w:tcW w:w="1743" w:type="dxa"/>
-          </w:tcPr>
-          <w:p>
-            <w:pPr>
-              <w:rPr>
-                <w:rFonts w:ascii="Calibri" w:eastAsia="Calibri" w:hAnsi="Calibri" w:cs="Calibri"/>
-                <w:sz w:val="28"/>
-                <w:szCs w:val="28"/>
-              </w:rPr>
-            </w:pPr>
-          </w:p>
-        </w:tc>
-        <w:tc>
-          <w:tcPr>
-            <w:tcW w:w="1744" w:type="dxa"/>
-          </w:tcPr>
-          <w:p>
-            <w:pPr>
-              <w:rPr>
-                <w:rFonts w:ascii="Calibri" w:eastAsia="Calibri" w:hAnsi="Calibri" w:cs="Calibri"/>
-                <w:sz w:val="28"/>
-                <w:szCs w:val="28"/>
-              </w:rPr>
-            </w:pPr>
-          </w:p>
-        </w:tc>
-        <w:tc>
-          <w:tcPr>
-            <w:tcW w:w="1744" w:type="dxa"/>
-          </w:tcPr>
-          <w:p>
-            <w:pPr>
-              <w:rPr>
-                <w:rFonts w:ascii="Calibri" w:eastAsia="Calibri" w:hAnsi="Calibri" w:cs="Calibri"/>
-                <w:sz w:val="28"/>
-                <w:szCs w:val="28"/>
-              </w:rPr>
-            </w:pPr>
-          </w:p>
-        </w:tc>
-        <w:tc>
-          <w:tcPr>
-            <w:tcW w:w="1744" w:type="dxa"/>
-          </w:tcPr>
-          <w:p>
-            <w:pPr>
-              <w:rPr>
-                <w:rFonts w:ascii="Calibri" w:eastAsia="Calibri" w:hAnsi="Calibri" w:cs="Calibri"/>
-                <w:sz w:val="28"/>
-                <w:szCs w:val="28"/>
-              </w:rPr>
-            </w:pPr>
-          </w:p>
-        </w:tc>
-        <w:tc>
-          <w:tcPr>
-            <w:tcW w:w="1744" w:type="dxa"/>
+            <w:tcW w:w="1721" w:type="dxa"/>
+          </w:tcPr>
+          <w:p>
+            <w:pPr>
+              <w:rPr>
+                <w:rFonts w:ascii="Calibri" w:eastAsia="Calibri" w:hAnsi="Calibri" w:cs="Calibri"/>
+                <w:sz w:val="28"/>
+                <w:szCs w:val="28"/>
+              </w:rPr>
+            </w:pPr>
+          </w:p>
+        </w:tc>
+        <w:tc>
+          <w:tcPr>
+            <w:tcW w:w="1724" w:type="dxa"/>
+          </w:tcPr>
+          <w:p>
+            <w:pPr>
+              <w:rPr>
+                <w:rFonts w:ascii="Calibri" w:eastAsia="Calibri" w:hAnsi="Calibri" w:cs="Calibri"/>
+                <w:sz w:val="28"/>
+                <w:szCs w:val="28"/>
+              </w:rPr>
+            </w:pPr>
+          </w:p>
+        </w:tc>
+        <w:tc>
+          <w:tcPr>
+            <w:tcW w:w="1738" w:type="dxa"/>
+          </w:tcPr>
+          <w:p>
+            <w:pPr>
+              <w:rPr>
+                <w:rFonts w:ascii="Calibri" w:eastAsia="Calibri" w:hAnsi="Calibri" w:cs="Calibri"/>
+                <w:sz w:val="28"/>
+                <w:szCs w:val="28"/>
+              </w:rPr>
+            </w:pPr>
+          </w:p>
+        </w:tc>
+        <w:tc>
+          <w:tcPr>
+            <w:tcW w:w="1769" w:type="dxa"/>
+          </w:tcPr>
+          <w:p>
+            <w:pPr>
+              <w:rPr>
+                <w:rFonts w:ascii="Calibri" w:eastAsia="Calibri" w:hAnsi="Calibri" w:cs="Calibri"/>
+                <w:sz w:val="28"/>
+                <w:szCs w:val="28"/>
+              </w:rPr>
+            </w:pPr>
+          </w:p>
+        </w:tc>
+        <w:tc>
+          <w:tcPr>
+            <w:tcW w:w="1789" w:type="dxa"/>
+          </w:tcPr>
+          <w:p>
+            <w:pPr>
+              <w:rPr>
+                <w:rFonts w:ascii="Calibri" w:eastAsia="Calibri" w:hAnsi="Calibri" w:cs="Calibri"/>
+                <w:sz w:val="28"/>
+                <w:szCs w:val="28"/>
+              </w:rPr>
+            </w:pPr>
+          </w:p>
+        </w:tc>
+        <w:tc>
+          <w:tcPr>
+            <w:tcW w:w="1731" w:type="dxa"/>
+          </w:tcPr>
+          <w:p>
+            <w:pPr>
+              <w:rPr>
+                <w:rFonts w:ascii="Calibri" w:eastAsia="Calibri" w:hAnsi="Calibri" w:cs="Calibri"/>
+                <w:sz w:val="28"/>
+                <w:szCs w:val="28"/>
+              </w:rPr>
+            </w:pPr>
+          </w:p>
+        </w:tc>
+        <w:tc>
+          <w:tcPr>
+            <w:tcW w:w="1742" w:type="dxa"/>
+          </w:tcPr>
+          <w:p>
+            <w:pPr>
+              <w:rPr>
+                <w:rFonts w:ascii="Calibri" w:eastAsia="Calibri" w:hAnsi="Calibri" w:cs="Calibri"/>
+                <w:sz w:val="28"/>
+                <w:szCs w:val="28"/>
+              </w:rPr>
+            </w:pPr>
+          </w:p>
+        </w:tc>
+        <w:tc>
+          <w:tcPr>
+            <w:tcW w:w="1734" w:type="dxa"/>
           </w:tcPr>
           <w:p>
             <w:pPr>
@@ -1838,105 +1885,105 @@
       <w:tr>
         <w:tc>
           <w:tcPr>
-            <w:tcW w:w="1743" w:type="dxa"/>
-          </w:tcPr>
-          <w:p>
-            <w:pPr>
-              <w:rPr>
-                <w:rFonts w:ascii="Calibri" w:eastAsia="Calibri" w:hAnsi="Calibri" w:cs="Calibri"/>
-                <w:sz w:val="28"/>
-                <w:szCs w:val="28"/>
-              </w:rPr>
-            </w:pPr>
-          </w:p>
-        </w:tc>
-        <w:tc>
-          <w:tcPr>
-            <w:tcW w:w="1743" w:type="dxa"/>
-          </w:tcPr>
-          <w:p>
-            <w:pPr>
-              <w:rPr>
-                <w:rFonts w:ascii="Calibri" w:eastAsia="Calibri" w:hAnsi="Calibri" w:cs="Calibri"/>
-                <w:sz w:val="28"/>
-                <w:szCs w:val="28"/>
-              </w:rPr>
-            </w:pPr>
-          </w:p>
-        </w:tc>
-        <w:tc>
-          <w:tcPr>
-            <w:tcW w:w="1743" w:type="dxa"/>
-          </w:tcPr>
-          <w:p>
-            <w:pPr>
-              <w:rPr>
-                <w:rFonts w:ascii="Calibri" w:eastAsia="Calibri" w:hAnsi="Calibri" w:cs="Calibri"/>
-                <w:sz w:val="28"/>
-                <w:szCs w:val="28"/>
-              </w:rPr>
-            </w:pPr>
-          </w:p>
-        </w:tc>
-        <w:tc>
-          <w:tcPr>
-            <w:tcW w:w="1743" w:type="dxa"/>
-          </w:tcPr>
-          <w:p>
-            <w:pPr>
-              <w:rPr>
-                <w:rFonts w:ascii="Calibri" w:eastAsia="Calibri" w:hAnsi="Calibri" w:cs="Calibri"/>
-                <w:sz w:val="28"/>
-                <w:szCs w:val="28"/>
-              </w:rPr>
-            </w:pPr>
-          </w:p>
-        </w:tc>
-        <w:tc>
-          <w:tcPr>
-            <w:tcW w:w="1744" w:type="dxa"/>
-          </w:tcPr>
-          <w:p>
-            <w:pPr>
-              <w:rPr>
-                <w:rFonts w:ascii="Calibri" w:eastAsia="Calibri" w:hAnsi="Calibri" w:cs="Calibri"/>
-                <w:sz w:val="28"/>
-                <w:szCs w:val="28"/>
-              </w:rPr>
-            </w:pPr>
-          </w:p>
-        </w:tc>
-        <w:tc>
-          <w:tcPr>
-            <w:tcW w:w="1744" w:type="dxa"/>
-          </w:tcPr>
-          <w:p>
-            <w:pPr>
-              <w:rPr>
-                <w:rFonts w:ascii="Calibri" w:eastAsia="Calibri" w:hAnsi="Calibri" w:cs="Calibri"/>
-                <w:sz w:val="28"/>
-                <w:szCs w:val="28"/>
-              </w:rPr>
-            </w:pPr>
-          </w:p>
-        </w:tc>
-        <w:tc>
-          <w:tcPr>
-            <w:tcW w:w="1744" w:type="dxa"/>
-          </w:tcPr>
-          <w:p>
-            <w:pPr>
-              <w:rPr>
-                <w:rFonts w:ascii="Calibri" w:eastAsia="Calibri" w:hAnsi="Calibri" w:cs="Calibri"/>
-                <w:sz w:val="28"/>
-                <w:szCs w:val="28"/>
-              </w:rPr>
-            </w:pPr>
-          </w:p>
-        </w:tc>
-        <w:tc>
-          <w:tcPr>
-            <w:tcW w:w="1744" w:type="dxa"/>
+            <w:tcW w:w="1721" w:type="dxa"/>
+          </w:tcPr>
+          <w:p>
+            <w:pPr>
+              <w:rPr>
+                <w:rFonts w:ascii="Calibri" w:eastAsia="Calibri" w:hAnsi="Calibri" w:cs="Calibri"/>
+                <w:sz w:val="28"/>
+                <w:szCs w:val="28"/>
+              </w:rPr>
+            </w:pPr>
+          </w:p>
+        </w:tc>
+        <w:tc>
+          <w:tcPr>
+            <w:tcW w:w="1724" w:type="dxa"/>
+          </w:tcPr>
+          <w:p>
+            <w:pPr>
+              <w:rPr>
+                <w:rFonts w:ascii="Calibri" w:eastAsia="Calibri" w:hAnsi="Calibri" w:cs="Calibri"/>
+                <w:sz w:val="28"/>
+                <w:szCs w:val="28"/>
+              </w:rPr>
+            </w:pPr>
+          </w:p>
+        </w:tc>
+        <w:tc>
+          <w:tcPr>
+            <w:tcW w:w="1738" w:type="dxa"/>
+          </w:tcPr>
+          <w:p>
+            <w:pPr>
+              <w:rPr>
+                <w:rFonts w:ascii="Calibri" w:eastAsia="Calibri" w:hAnsi="Calibri" w:cs="Calibri"/>
+                <w:sz w:val="28"/>
+                <w:szCs w:val="28"/>
+              </w:rPr>
+            </w:pPr>
+          </w:p>
+        </w:tc>
+        <w:tc>
+          <w:tcPr>
+            <w:tcW w:w="1769" w:type="dxa"/>
+          </w:tcPr>
+          <w:p>
+            <w:pPr>
+              <w:rPr>
+                <w:rFonts w:ascii="Calibri" w:eastAsia="Calibri" w:hAnsi="Calibri" w:cs="Calibri"/>
+                <w:sz w:val="28"/>
+                <w:szCs w:val="28"/>
+              </w:rPr>
+            </w:pPr>
+          </w:p>
+        </w:tc>
+        <w:tc>
+          <w:tcPr>
+            <w:tcW w:w="1789" w:type="dxa"/>
+          </w:tcPr>
+          <w:p>
+            <w:pPr>
+              <w:rPr>
+                <w:rFonts w:ascii="Calibri" w:eastAsia="Calibri" w:hAnsi="Calibri" w:cs="Calibri"/>
+                <w:sz w:val="28"/>
+                <w:szCs w:val="28"/>
+              </w:rPr>
+            </w:pPr>
+          </w:p>
+        </w:tc>
+        <w:tc>
+          <w:tcPr>
+            <w:tcW w:w="1731" w:type="dxa"/>
+          </w:tcPr>
+          <w:p>
+            <w:pPr>
+              <w:rPr>
+                <w:rFonts w:ascii="Calibri" w:eastAsia="Calibri" w:hAnsi="Calibri" w:cs="Calibri"/>
+                <w:sz w:val="28"/>
+                <w:szCs w:val="28"/>
+              </w:rPr>
+            </w:pPr>
+          </w:p>
+        </w:tc>
+        <w:tc>
+          <w:tcPr>
+            <w:tcW w:w="1742" w:type="dxa"/>
+          </w:tcPr>
+          <w:p>
+            <w:pPr>
+              <w:rPr>
+                <w:rFonts w:ascii="Calibri" w:eastAsia="Calibri" w:hAnsi="Calibri" w:cs="Calibri"/>
+                <w:sz w:val="28"/>
+                <w:szCs w:val="28"/>
+              </w:rPr>
+            </w:pPr>
+          </w:p>
+        </w:tc>
+        <w:tc>
+          <w:tcPr>
+            <w:tcW w:w="1734" w:type="dxa"/>
           </w:tcPr>
           <w:p>
             <w:pPr>
@@ -1952,105 +1999,105 @@
       <w:tr>
         <w:tc>
           <w:tcPr>
-            <w:tcW w:w="1743" w:type="dxa"/>
-          </w:tcPr>
-          <w:p>
-            <w:pPr>
-              <w:rPr>
-                <w:rFonts w:ascii="Calibri" w:eastAsia="Calibri" w:hAnsi="Calibri" w:cs="Calibri"/>
-                <w:sz w:val="28"/>
-                <w:szCs w:val="28"/>
-              </w:rPr>
-            </w:pPr>
-          </w:p>
-        </w:tc>
-        <w:tc>
-          <w:tcPr>
-            <w:tcW w:w="1743" w:type="dxa"/>
-          </w:tcPr>
-          <w:p>
-            <w:pPr>
-              <w:rPr>
-                <w:rFonts w:ascii="Calibri" w:eastAsia="Calibri" w:hAnsi="Calibri" w:cs="Calibri"/>
-                <w:sz w:val="28"/>
-                <w:szCs w:val="28"/>
-              </w:rPr>
-            </w:pPr>
-          </w:p>
-        </w:tc>
-        <w:tc>
-          <w:tcPr>
-            <w:tcW w:w="1743" w:type="dxa"/>
-          </w:tcPr>
-          <w:p>
-            <w:pPr>
-              <w:rPr>
-                <w:rFonts w:ascii="Calibri" w:eastAsia="Calibri" w:hAnsi="Calibri" w:cs="Calibri"/>
-                <w:sz w:val="28"/>
-                <w:szCs w:val="28"/>
-              </w:rPr>
-            </w:pPr>
-          </w:p>
-        </w:tc>
-        <w:tc>
-          <w:tcPr>
-            <w:tcW w:w="1743" w:type="dxa"/>
-          </w:tcPr>
-          <w:p>
-            <w:pPr>
-              <w:rPr>
-                <w:rFonts w:ascii="Calibri" w:eastAsia="Calibri" w:hAnsi="Calibri" w:cs="Calibri"/>
-                <w:sz w:val="28"/>
-                <w:szCs w:val="28"/>
-              </w:rPr>
-            </w:pPr>
-          </w:p>
-        </w:tc>
-        <w:tc>
-          <w:tcPr>
-            <w:tcW w:w="1744" w:type="dxa"/>
-          </w:tcPr>
-          <w:p>
-            <w:pPr>
-              <w:rPr>
-                <w:rFonts w:ascii="Calibri" w:eastAsia="Calibri" w:hAnsi="Calibri" w:cs="Calibri"/>
-                <w:sz w:val="28"/>
-                <w:szCs w:val="28"/>
-              </w:rPr>
-            </w:pPr>
-          </w:p>
-        </w:tc>
-        <w:tc>
-          <w:tcPr>
-            <w:tcW w:w="1744" w:type="dxa"/>
-          </w:tcPr>
-          <w:p>
-            <w:pPr>
-              <w:rPr>
-                <w:rFonts w:ascii="Calibri" w:eastAsia="Calibri" w:hAnsi="Calibri" w:cs="Calibri"/>
-                <w:sz w:val="28"/>
-                <w:szCs w:val="28"/>
-              </w:rPr>
-            </w:pPr>
-          </w:p>
-        </w:tc>
-        <w:tc>
-          <w:tcPr>
-            <w:tcW w:w="1744" w:type="dxa"/>
-          </w:tcPr>
-          <w:p>
-            <w:pPr>
-              <w:rPr>
-                <w:rFonts w:ascii="Calibri" w:eastAsia="Calibri" w:hAnsi="Calibri" w:cs="Calibri"/>
-                <w:sz w:val="28"/>
-                <w:szCs w:val="28"/>
-              </w:rPr>
-            </w:pPr>
-          </w:p>
-        </w:tc>
-        <w:tc>
-          <w:tcPr>
-            <w:tcW w:w="1744" w:type="dxa"/>
+            <w:tcW w:w="1721" w:type="dxa"/>
+          </w:tcPr>
+          <w:p>
+            <w:pPr>
+              <w:rPr>
+                <w:rFonts w:ascii="Calibri" w:eastAsia="Calibri" w:hAnsi="Calibri" w:cs="Calibri"/>
+                <w:sz w:val="28"/>
+                <w:szCs w:val="28"/>
+              </w:rPr>
+            </w:pPr>
+          </w:p>
+        </w:tc>
+        <w:tc>
+          <w:tcPr>
+            <w:tcW w:w="1724" w:type="dxa"/>
+          </w:tcPr>
+          <w:p>
+            <w:pPr>
+              <w:rPr>
+                <w:rFonts w:ascii="Calibri" w:eastAsia="Calibri" w:hAnsi="Calibri" w:cs="Calibri"/>
+                <w:sz w:val="28"/>
+                <w:szCs w:val="28"/>
+              </w:rPr>
+            </w:pPr>
+          </w:p>
+        </w:tc>
+        <w:tc>
+          <w:tcPr>
+            <w:tcW w:w="1738" w:type="dxa"/>
+          </w:tcPr>
+          <w:p>
+            <w:pPr>
+              <w:rPr>
+                <w:rFonts w:ascii="Calibri" w:eastAsia="Calibri" w:hAnsi="Calibri" w:cs="Calibri"/>
+                <w:sz w:val="28"/>
+                <w:szCs w:val="28"/>
+              </w:rPr>
+            </w:pPr>
+          </w:p>
+        </w:tc>
+        <w:tc>
+          <w:tcPr>
+            <w:tcW w:w="1769" w:type="dxa"/>
+          </w:tcPr>
+          <w:p>
+            <w:pPr>
+              <w:rPr>
+                <w:rFonts w:ascii="Calibri" w:eastAsia="Calibri" w:hAnsi="Calibri" w:cs="Calibri"/>
+                <w:sz w:val="28"/>
+                <w:szCs w:val="28"/>
+              </w:rPr>
+            </w:pPr>
+          </w:p>
+        </w:tc>
+        <w:tc>
+          <w:tcPr>
+            <w:tcW w:w="1789" w:type="dxa"/>
+          </w:tcPr>
+          <w:p>
+            <w:pPr>
+              <w:rPr>
+                <w:rFonts w:ascii="Calibri" w:eastAsia="Calibri" w:hAnsi="Calibri" w:cs="Calibri"/>
+                <w:sz w:val="28"/>
+                <w:szCs w:val="28"/>
+              </w:rPr>
+            </w:pPr>
+          </w:p>
+        </w:tc>
+        <w:tc>
+          <w:tcPr>
+            <w:tcW w:w="1731" w:type="dxa"/>
+          </w:tcPr>
+          <w:p>
+            <w:pPr>
+              <w:rPr>
+                <w:rFonts w:ascii="Calibri" w:eastAsia="Calibri" w:hAnsi="Calibri" w:cs="Calibri"/>
+                <w:sz w:val="28"/>
+                <w:szCs w:val="28"/>
+              </w:rPr>
+            </w:pPr>
+          </w:p>
+        </w:tc>
+        <w:tc>
+          <w:tcPr>
+            <w:tcW w:w="1742" w:type="dxa"/>
+          </w:tcPr>
+          <w:p>
+            <w:pPr>
+              <w:rPr>
+                <w:rFonts w:ascii="Calibri" w:eastAsia="Calibri" w:hAnsi="Calibri" w:cs="Calibri"/>
+                <w:sz w:val="28"/>
+                <w:szCs w:val="28"/>
+              </w:rPr>
+            </w:pPr>
+          </w:p>
+        </w:tc>
+        <w:tc>
+          <w:tcPr>
+            <w:tcW w:w="1734" w:type="dxa"/>
           </w:tcPr>
           <w:p>
             <w:pPr>
@@ -2817,6 +2864,35 @@
       </w:tblBorders>
     </w:tblPr>
   </w:style>
+  <w:style w:type="paragraph" w:styleId="NormlWeb">
+    <w:name w:val="Normal (Web)"/>
+    <w:basedOn w:val="Norml"/>
+    <w:uiPriority w:val="99"/>
+    <w:semiHidden/>
+    <w:unhideWhenUsed/>
+    <w:rsid w:val="00696ED9"/>
+    <w:pPr>
+      <w:suppressAutoHyphens w:val="0"/>
+      <w:spacing w:before="100" w:beforeAutospacing="1" w:after="100" w:afterAutospacing="1" w:line="240" w:lineRule="auto"/>
+    </w:pPr>
+    <w:rPr>
+      <w:rFonts w:ascii="Times New Roman" w:eastAsia="Times New Roman" w:hAnsi="Times New Roman" w:cs="Times New Roman"/>
+      <w:sz w:val="24"/>
+      <w:szCs w:val="24"/>
+      <w:lang w:eastAsia="hu-HU"/>
+    </w:rPr>
+  </w:style>
+  <w:style w:type="character" w:styleId="Kiemels2">
+    <w:name w:val="Strong"/>
+    <w:basedOn w:val="Bekezdsalapbettpusa"/>
+    <w:uiPriority w:val="22"/>
+    <w:qFormat/>
+    <w:rsid w:val="00696ED9"/>
+    <w:rPr>
+      <w:b/>
+      <w:bCs/>
+    </w:rPr>
+  </w:style>
 </w:styles>
 </file>
 
@@ -3082,26 +3158,6 @@
 </file>
 
 <file path=customXml/item1.xml><?xml version="1.0" encoding="utf-8"?>
-<?mso-contentType ?>
-<FormTemplates xmlns="http://schemas.microsoft.com/sharepoint/v3/contenttype/forms">
-  <Display>DocumentLibraryForm</Display>
-  <Edit>DocumentLibraryForm</Edit>
-  <New>DocumentLibraryForm</New>
-</FormTemplates>
-</file>
-
-<file path=customXml/item2.xml><?xml version="1.0" encoding="utf-8"?>
-<p:properties xmlns:p="http://schemas.microsoft.com/office/2006/metadata/properties" xmlns:xsi="http://www.w3.org/2001/XMLSchema-instance" xmlns:pc="http://schemas.microsoft.com/office/infopath/2007/PartnerControls">
-  <documentManagement>
-    <lcf76f155ced4ddcb4097134ff3c332f xmlns="45ddf2d8-4034-4fcd-b267-b64372e3cc5f">
-      <Terms xmlns="http://schemas.microsoft.com/office/infopath/2007/PartnerControls"/>
-    </lcf76f155ced4ddcb4097134ff3c332f>
-    <TaxCatchAll xmlns="3c446d77-1109-440e-83f2-2f0a1ef764fb" xsi:nil="true"/>
-  </documentManagement>
-</p:properties>
-</file>
-
-<file path=customXml/item3.xml><?xml version="1.0" encoding="utf-8"?>
 <ct:contentTypeSchema xmlns:ct="http://schemas.microsoft.com/office/2006/metadata/contentType" xmlns:ma="http://schemas.microsoft.com/office/2006/metadata/properties/metaAttributes" ct:_="" ma:_="" ma:contentTypeName="Dokumentum" ma:contentTypeID="0x0101002A53C1D2EF18294695B417EDB2F5FC8F" ma:contentTypeVersion="11" ma:contentTypeDescription="Új dokumentum létrehozása." ma:contentTypeScope="" ma:versionID="9f8066ba52d00f4c7c673f495899bdd4">
   <xsd:schema xmlns:xsd="http://www.w3.org/2001/XMLSchema" xmlns:xs="http://www.w3.org/2001/XMLSchema" xmlns:p="http://schemas.microsoft.com/office/2006/metadata/properties" xmlns:ns2="45ddf2d8-4034-4fcd-b267-b64372e3cc5f" xmlns:ns3="3c446d77-1109-440e-83f2-2f0a1ef764fb" targetNamespace="http://schemas.microsoft.com/office/2006/metadata/properties" ma:root="true" ma:fieldsID="33f5629c42d6f32edaeea73c9d4ff49c" ns2:_="" ns3:_="">
     <xsd:import namespace="45ddf2d8-4034-4fcd-b267-b64372e3cc5f"/>
@@ -3296,30 +3352,31 @@
 </ct:contentTypeSchema>
 </file>
 
+<file path=customXml/item2.xml><?xml version="1.0" encoding="utf-8"?>
+<p:properties xmlns:p="http://schemas.microsoft.com/office/2006/metadata/properties" xmlns:xsi="http://www.w3.org/2001/XMLSchema-instance" xmlns:pc="http://schemas.microsoft.com/office/infopath/2007/PartnerControls">
+  <documentManagement>
+    <lcf76f155ced4ddcb4097134ff3c332f xmlns="45ddf2d8-4034-4fcd-b267-b64372e3cc5f">
+      <Terms xmlns="http://schemas.microsoft.com/office/infopath/2007/PartnerControls"/>
+    </lcf76f155ced4ddcb4097134ff3c332f>
+    <TaxCatchAll xmlns="3c446d77-1109-440e-83f2-2f0a1ef764fb" xsi:nil="true"/>
+  </documentManagement>
+</p:properties>
+</file>
+
+<file path=customXml/item3.xml><?xml version="1.0" encoding="utf-8"?>
+<?mso-contentType ?>
+<FormTemplates xmlns="http://schemas.microsoft.com/sharepoint/v3/contenttype/forms">
+  <Display>DocumentLibraryForm</Display>
+  <Edit>DocumentLibraryForm</Edit>
+  <New>DocumentLibraryForm</New>
+</FormTemplates>
+</file>
+
 <file path=customXml/item4.xml><?xml version="1.0" encoding="utf-8"?>
 <b:Sources xmlns:b="http://schemas.openxmlformats.org/officeDocument/2006/bibliography" xmlns="http://schemas.openxmlformats.org/officeDocument/2006/bibliography" SelectedStyle="\APASixthEditionOfficeOnline.xsl" StyleName="APA" Version="6"/>
 </file>
 
 <file path=customXml/itemProps1.xml><?xml version="1.0" encoding="utf-8"?>
-<ds:datastoreItem xmlns:ds="http://schemas.openxmlformats.org/officeDocument/2006/customXml" ds:itemID="{FA3A0896-A3F5-4CCD-9307-3415534B07EF}">
-  <ds:schemaRefs>
-    <ds:schemaRef ds:uri="http://schemas.microsoft.com/sharepoint/v3/contenttype/forms"/>
-  </ds:schemaRefs>
-</ds:datastoreItem>
-</file>
-
-<file path=customXml/itemProps2.xml><?xml version="1.0" encoding="utf-8"?>
-<ds:datastoreItem xmlns:ds="http://schemas.openxmlformats.org/officeDocument/2006/customXml" ds:itemID="{173C99F3-1B5C-494B-BCE5-10B73226B038}">
-  <ds:schemaRefs>
-    <ds:schemaRef ds:uri="http://schemas.microsoft.com/office/2006/metadata/properties"/>
-    <ds:schemaRef ds:uri="http://schemas.microsoft.com/office/infopath/2007/PartnerControls"/>
-    <ds:schemaRef ds:uri="45ddf2d8-4034-4fcd-b267-b64372e3cc5f"/>
-    <ds:schemaRef ds:uri="3c446d77-1109-440e-83f2-2f0a1ef764fb"/>
-  </ds:schemaRefs>
-</ds:datastoreItem>
-</file>
-
-<file path=customXml/itemProps3.xml><?xml version="1.0" encoding="utf-8"?>
 <ds:datastoreItem xmlns:ds="http://schemas.openxmlformats.org/officeDocument/2006/customXml" ds:itemID="{CDDE6DF8-B9A6-401B-95FA-1265FCB8C74A}">
   <ds:schemaRefs>
     <ds:schemaRef ds:uri="http://schemas.microsoft.com/office/2006/metadata/contentType"/>
@@ -3338,6 +3395,25 @@
 </ds:datastoreItem>
 </file>
 
+<file path=customXml/itemProps2.xml><?xml version="1.0" encoding="utf-8"?>
+<ds:datastoreItem xmlns:ds="http://schemas.openxmlformats.org/officeDocument/2006/customXml" ds:itemID="{173C99F3-1B5C-494B-BCE5-10B73226B038}">
+  <ds:schemaRefs>
+    <ds:schemaRef ds:uri="http://schemas.microsoft.com/office/2006/metadata/properties"/>
+    <ds:schemaRef ds:uri="http://schemas.microsoft.com/office/infopath/2007/PartnerControls"/>
+    <ds:schemaRef ds:uri="45ddf2d8-4034-4fcd-b267-b64372e3cc5f"/>
+    <ds:schemaRef ds:uri="3c446d77-1109-440e-83f2-2f0a1ef764fb"/>
+  </ds:schemaRefs>
+</ds:datastoreItem>
+</file>
+
+<file path=customXml/itemProps3.xml><?xml version="1.0" encoding="utf-8"?>
+<ds:datastoreItem xmlns:ds="http://schemas.openxmlformats.org/officeDocument/2006/customXml" ds:itemID="{FA3A0896-A3F5-4CCD-9307-3415534B07EF}">
+  <ds:schemaRefs>
+    <ds:schemaRef ds:uri="http://schemas.microsoft.com/sharepoint/v3/contenttype/forms"/>
+  </ds:schemaRefs>
+</ds:datastoreItem>
+</file>
+
 <file path=customXml/itemProps4.xml><?xml version="1.0" encoding="utf-8"?>
 <ds:datastoreItem xmlns:ds="http://schemas.openxmlformats.org/officeDocument/2006/customXml" ds:itemID="{A59CBB67-F5F1-4D19-889E-8C2CF120262B}">
   <ds:schemaRefs>

--- a/tesztJegyzokonyv.docx
+++ b/tesztJegyzokonyv.docx
@@ -35,8 +35,18 @@
           <w:sz w:val="28"/>
           <w:szCs w:val="28"/>
         </w:rPr>
-        <w:t xml:space="preserve"> PcWebshop</w:t>
+        <w:t xml:space="preserve"> </w:t>
       </w:r>
+      <w:proofErr w:type="spellStart"/>
+      <w:r>
+        <w:rPr>
+          <w:rFonts w:ascii="Calibri" w:eastAsia="Calibri" w:hAnsi="Calibri" w:cs="Calibri"/>
+          <w:sz w:val="28"/>
+          <w:szCs w:val="28"/>
+        </w:rPr>
+        <w:t>PcWebshop</w:t>
+      </w:r>
+      <w:proofErr w:type="spellEnd"/>
     </w:p>
     <w:p>
       <w:pPr>
@@ -785,7 +795,42 @@
                 <w:sz w:val="24"/>
                 <w:szCs w:val="24"/>
               </w:rPr>
-              <w:t>Bejöjjön a strip kezelő felülete</w:t>
+              <w:t xml:space="preserve">Bejöjjön a </w:t>
+            </w:r>
+            <w:proofErr w:type="spellStart"/>
+            <w:r>
+              <w:rPr>
+                <w:rFonts w:ascii="Arial" w:eastAsia="Calibri" w:hAnsi="Arial" w:cs="Arial"/>
+                <w:sz w:val="24"/>
+                <w:szCs w:val="24"/>
+              </w:rPr>
+              <w:t>strip</w:t>
+            </w:r>
+            <w:r>
+              <w:rPr>
+                <w:rFonts w:ascii="Arial" w:eastAsia="Calibri" w:hAnsi="Arial" w:cs="Arial"/>
+                <w:sz w:val="24"/>
+                <w:szCs w:val="24"/>
+              </w:rPr>
+              <w:t>e</w:t>
+            </w:r>
+            <w:proofErr w:type="spellEnd"/>
+          </w:p>
+          <w:p>
+            <w:pPr>
+              <w:rPr>
+                <w:rFonts w:ascii="Arial" w:eastAsia="Calibri" w:hAnsi="Arial" w:cs="Arial"/>
+                <w:sz w:val="24"/>
+                <w:szCs w:val="24"/>
+              </w:rPr>
+            </w:pPr>
+            <w:r>
+              <w:rPr>
+                <w:rFonts w:ascii="Arial" w:eastAsia="Calibri" w:hAnsi="Arial" w:cs="Arial"/>
+                <w:sz w:val="24"/>
+                <w:szCs w:val="24"/>
+              </w:rPr>
+              <w:t>kezelő felülete</w:t>
             </w:r>
           </w:p>
         </w:tc>
@@ -865,6 +910,7 @@
                 <w:rFonts w:ascii="Arial" w:hAnsi="Arial" w:cs="Arial"/>
               </w:rPr>
             </w:pPr>
+            <w:proofErr w:type="spellStart"/>
             <w:r>
               <w:rPr>
                 <w:rStyle w:val="Kiemels2"/>
@@ -873,7 +919,106 @@
                 <w:bCs w:val="0"/>
                 <w:color w:val="CD5937"/>
               </w:rPr>
-              <w:t>AxiosError: Request failed with status code 500</w:t>
+              <w:t>AxiosError</w:t>
+            </w:r>
+            <w:proofErr w:type="spellEnd"/>
+            <w:r>
+              <w:rPr>
+                <w:rStyle w:val="Kiemels2"/>
+                <w:rFonts w:ascii="Arial" w:hAnsi="Arial" w:cs="Arial"/>
+                <w:b w:val="0"/>
+                <w:bCs w:val="0"/>
+                <w:color w:val="CD5937"/>
+              </w:rPr>
+              <w:t xml:space="preserve">: </w:t>
+            </w:r>
+            <w:proofErr w:type="spellStart"/>
+            <w:r>
+              <w:rPr>
+                <w:rStyle w:val="Kiemels2"/>
+                <w:rFonts w:ascii="Arial" w:hAnsi="Arial" w:cs="Arial"/>
+                <w:b w:val="0"/>
+                <w:bCs w:val="0"/>
+                <w:color w:val="CD5937"/>
+              </w:rPr>
+              <w:t>Request</w:t>
+            </w:r>
+            <w:proofErr w:type="spellEnd"/>
+            <w:r>
+              <w:rPr>
+                <w:rStyle w:val="Kiemels2"/>
+                <w:rFonts w:ascii="Arial" w:hAnsi="Arial" w:cs="Arial"/>
+                <w:b w:val="0"/>
+                <w:bCs w:val="0"/>
+                <w:color w:val="CD5937"/>
+              </w:rPr>
+              <w:t xml:space="preserve"> </w:t>
+            </w:r>
+            <w:proofErr w:type="spellStart"/>
+            <w:r>
+              <w:rPr>
+                <w:rStyle w:val="Kiemels2"/>
+                <w:rFonts w:ascii="Arial" w:hAnsi="Arial" w:cs="Arial"/>
+                <w:b w:val="0"/>
+                <w:bCs w:val="0"/>
+                <w:color w:val="CD5937"/>
+              </w:rPr>
+              <w:t>failed</w:t>
+            </w:r>
+            <w:proofErr w:type="spellEnd"/>
+            <w:r>
+              <w:rPr>
+                <w:rStyle w:val="Kiemels2"/>
+                <w:rFonts w:ascii="Arial" w:hAnsi="Arial" w:cs="Arial"/>
+                <w:b w:val="0"/>
+                <w:bCs w:val="0"/>
+                <w:color w:val="CD5937"/>
+              </w:rPr>
+              <w:t xml:space="preserve"> </w:t>
+            </w:r>
+            <w:proofErr w:type="spellStart"/>
+            <w:r>
+              <w:rPr>
+                <w:rStyle w:val="Kiemels2"/>
+                <w:rFonts w:ascii="Arial" w:hAnsi="Arial" w:cs="Arial"/>
+                <w:b w:val="0"/>
+                <w:bCs w:val="0"/>
+                <w:color w:val="CD5937"/>
+              </w:rPr>
+              <w:t>with</w:t>
+            </w:r>
+            <w:proofErr w:type="spellEnd"/>
+            <w:r>
+              <w:rPr>
+                <w:rStyle w:val="Kiemels2"/>
+                <w:rFonts w:ascii="Arial" w:hAnsi="Arial" w:cs="Arial"/>
+                <w:b w:val="0"/>
+                <w:bCs w:val="0"/>
+                <w:color w:val="CD5937"/>
+              </w:rPr>
+              <w:t xml:space="preserve"> status </w:t>
+            </w:r>
+            <w:proofErr w:type="spellStart"/>
+            <w:r>
+              <w:rPr>
+                <w:rStyle w:val="Kiemels2"/>
+                <w:rFonts w:ascii="Arial" w:hAnsi="Arial" w:cs="Arial"/>
+                <w:b w:val="0"/>
+                <w:bCs w:val="0"/>
+                <w:color w:val="CD5937"/>
+              </w:rPr>
+              <w:t>code</w:t>
+            </w:r>
+            <w:proofErr w:type="spellEnd"/>
+            <w:r>
+              <w:rPr>
+                <w:rStyle w:val="Kiemels2"/>
+                <w:rFonts w:ascii="Arial" w:hAnsi="Arial" w:cs="Arial"/>
+                <w:b w:val="0"/>
+                <w:bCs w:val="0"/>
+                <w:color w:val="CD5937"/>
+              </w:rPr>
+              <w:t xml:space="preserve"> 500</w:t>
             </w:r>
           </w:p>
           <w:p>
@@ -929,13 +1074,23 @@
                 <w:szCs w:val="24"/>
               </w:rPr>
             </w:pPr>
-            <w:r>
-              <w:rPr>
-                <w:rFonts w:ascii="Arial" w:eastAsia="Calibri" w:hAnsi="Arial" w:cs="Arial"/>
-                <w:sz w:val="24"/>
-                <w:szCs w:val="24"/>
-              </w:rPr>
-              <w:t>stripe letöltése a projektbe</w:t>
+            <w:proofErr w:type="spellStart"/>
+            <w:r>
+              <w:rPr>
+                <w:rFonts w:ascii="Arial" w:eastAsia="Calibri" w:hAnsi="Arial" w:cs="Arial"/>
+                <w:sz w:val="24"/>
+                <w:szCs w:val="24"/>
+              </w:rPr>
+              <w:t>stripe</w:t>
+            </w:r>
+            <w:proofErr w:type="spellEnd"/>
+            <w:r>
+              <w:rPr>
+                <w:rFonts w:ascii="Arial" w:eastAsia="Calibri" w:hAnsi="Arial" w:cs="Arial"/>
+                <w:sz w:val="24"/>
+                <w:szCs w:val="24"/>
+              </w:rPr>
+              <w:t xml:space="preserve"> letöltése a projektbe</w:t>
             </w:r>
           </w:p>
         </w:tc>
@@ -3167,26 +3322,6 @@
 </file>
 
 <file path=customXml/item1.xml><?xml version="1.0" encoding="utf-8"?>
-<?mso-contentType ?>
-<FormTemplates xmlns="http://schemas.microsoft.com/sharepoint/v3/contenttype/forms">
-  <Display>DocumentLibraryForm</Display>
-  <Edit>DocumentLibraryForm</Edit>
-  <New>DocumentLibraryForm</New>
-</FormTemplates>
-</file>
-
-<file path=customXml/item2.xml><?xml version="1.0" encoding="utf-8"?>
-<p:properties xmlns:p="http://schemas.microsoft.com/office/2006/metadata/properties" xmlns:xsi="http://www.w3.org/2001/XMLSchema-instance" xmlns:pc="http://schemas.microsoft.com/office/infopath/2007/PartnerControls">
-  <documentManagement>
-    <lcf76f155ced4ddcb4097134ff3c332f xmlns="45ddf2d8-4034-4fcd-b267-b64372e3cc5f">
-      <Terms xmlns="http://schemas.microsoft.com/office/infopath/2007/PartnerControls"/>
-    </lcf76f155ced4ddcb4097134ff3c332f>
-    <TaxCatchAll xmlns="3c446d77-1109-440e-83f2-2f0a1ef764fb" xsi:nil="true"/>
-  </documentManagement>
-</p:properties>
-</file>
-
-<file path=customXml/item3.xml><?xml version="1.0" encoding="utf-8"?>
 <ct:contentTypeSchema xmlns:ct="http://schemas.microsoft.com/office/2006/metadata/contentType" xmlns:ma="http://schemas.microsoft.com/office/2006/metadata/properties/metaAttributes" ct:_="" ma:_="" ma:contentTypeName="Dokumentum" ma:contentTypeID="0x0101002A53C1D2EF18294695B417EDB2F5FC8F" ma:contentTypeVersion="11" ma:contentTypeDescription="Új dokumentum létrehozása." ma:contentTypeScope="" ma:versionID="9f8066ba52d00f4c7c673f495899bdd4">
   <xsd:schema xmlns:xsd="http://www.w3.org/2001/XMLSchema" xmlns:xs="http://www.w3.org/2001/XMLSchema" xmlns:p="http://schemas.microsoft.com/office/2006/metadata/properties" xmlns:ns2="45ddf2d8-4034-4fcd-b267-b64372e3cc5f" xmlns:ns3="3c446d77-1109-440e-83f2-2f0a1ef764fb" targetNamespace="http://schemas.microsoft.com/office/2006/metadata/properties" ma:root="true" ma:fieldsID="33f5629c42d6f32edaeea73c9d4ff49c" ns2:_="" ns3:_="">
     <xsd:import namespace="45ddf2d8-4034-4fcd-b267-b64372e3cc5f"/>
@@ -3381,30 +3516,31 @@
 </ct:contentTypeSchema>
 </file>
 
+<file path=customXml/item2.xml><?xml version="1.0" encoding="utf-8"?>
+<p:properties xmlns:p="http://schemas.microsoft.com/office/2006/metadata/properties" xmlns:xsi="http://www.w3.org/2001/XMLSchema-instance" xmlns:pc="http://schemas.microsoft.com/office/infopath/2007/PartnerControls">
+  <documentManagement>
+    <lcf76f155ced4ddcb4097134ff3c332f xmlns="45ddf2d8-4034-4fcd-b267-b64372e3cc5f">
+      <Terms xmlns="http://schemas.microsoft.com/office/infopath/2007/PartnerControls"/>
+    </lcf76f155ced4ddcb4097134ff3c332f>
+    <TaxCatchAll xmlns="3c446d77-1109-440e-83f2-2f0a1ef764fb" xsi:nil="true"/>
+  </documentManagement>
+</p:properties>
+</file>
+
+<file path=customXml/item3.xml><?xml version="1.0" encoding="utf-8"?>
+<?mso-contentType ?>
+<FormTemplates xmlns="http://schemas.microsoft.com/sharepoint/v3/contenttype/forms">
+  <Display>DocumentLibraryForm</Display>
+  <Edit>DocumentLibraryForm</Edit>
+  <New>DocumentLibraryForm</New>
+</FormTemplates>
+</file>
+
 <file path=customXml/item4.xml><?xml version="1.0" encoding="utf-8"?>
 <b:Sources xmlns:b="http://schemas.openxmlformats.org/officeDocument/2006/bibliography" xmlns="http://schemas.openxmlformats.org/officeDocument/2006/bibliography" SelectedStyle="\APASixthEditionOfficeOnline.xsl" StyleName="APA" Version="6"/>
 </file>
 
 <file path=customXml/itemProps1.xml><?xml version="1.0" encoding="utf-8"?>
-<ds:datastoreItem xmlns:ds="http://schemas.openxmlformats.org/officeDocument/2006/customXml" ds:itemID="{FA3A0896-A3F5-4CCD-9307-3415534B07EF}">
-  <ds:schemaRefs>
-    <ds:schemaRef ds:uri="http://schemas.microsoft.com/sharepoint/v3/contenttype/forms"/>
-  </ds:schemaRefs>
-</ds:datastoreItem>
-</file>
-
-<file path=customXml/itemProps2.xml><?xml version="1.0" encoding="utf-8"?>
-<ds:datastoreItem xmlns:ds="http://schemas.openxmlformats.org/officeDocument/2006/customXml" ds:itemID="{173C99F3-1B5C-494B-BCE5-10B73226B038}">
-  <ds:schemaRefs>
-    <ds:schemaRef ds:uri="http://schemas.microsoft.com/office/2006/metadata/properties"/>
-    <ds:schemaRef ds:uri="http://schemas.microsoft.com/office/infopath/2007/PartnerControls"/>
-    <ds:schemaRef ds:uri="45ddf2d8-4034-4fcd-b267-b64372e3cc5f"/>
-    <ds:schemaRef ds:uri="3c446d77-1109-440e-83f2-2f0a1ef764fb"/>
-  </ds:schemaRefs>
-</ds:datastoreItem>
-</file>
-
-<file path=customXml/itemProps3.xml><?xml version="1.0" encoding="utf-8"?>
 <ds:datastoreItem xmlns:ds="http://schemas.openxmlformats.org/officeDocument/2006/customXml" ds:itemID="{CDDE6DF8-B9A6-401B-95FA-1265FCB8C74A}">
   <ds:schemaRefs>
     <ds:schemaRef ds:uri="http://schemas.microsoft.com/office/2006/metadata/contentType"/>
@@ -3423,6 +3559,25 @@
 </ds:datastoreItem>
 </file>
 
+<file path=customXml/itemProps2.xml><?xml version="1.0" encoding="utf-8"?>
+<ds:datastoreItem xmlns:ds="http://schemas.openxmlformats.org/officeDocument/2006/customXml" ds:itemID="{173C99F3-1B5C-494B-BCE5-10B73226B038}">
+  <ds:schemaRefs>
+    <ds:schemaRef ds:uri="http://schemas.microsoft.com/office/2006/metadata/properties"/>
+    <ds:schemaRef ds:uri="http://schemas.microsoft.com/office/infopath/2007/PartnerControls"/>
+    <ds:schemaRef ds:uri="45ddf2d8-4034-4fcd-b267-b64372e3cc5f"/>
+    <ds:schemaRef ds:uri="3c446d77-1109-440e-83f2-2f0a1ef764fb"/>
+  </ds:schemaRefs>
+</ds:datastoreItem>
+</file>
+
+<file path=customXml/itemProps3.xml><?xml version="1.0" encoding="utf-8"?>
+<ds:datastoreItem xmlns:ds="http://schemas.openxmlformats.org/officeDocument/2006/customXml" ds:itemID="{FA3A0896-A3F5-4CCD-9307-3415534B07EF}">
+  <ds:schemaRefs>
+    <ds:schemaRef ds:uri="http://schemas.microsoft.com/sharepoint/v3/contenttype/forms"/>
+  </ds:schemaRefs>
+</ds:datastoreItem>
+</file>
+
 <file path=customXml/itemProps4.xml><?xml version="1.0" encoding="utf-8"?>
 <ds:datastoreItem xmlns:ds="http://schemas.openxmlformats.org/officeDocument/2006/customXml" ds:itemID="{A59CBB67-F5F1-4D19-889E-8C2CF120262B}">
   <ds:schemaRefs>

--- a/tesztJegyzokonyv.docx
+++ b/tesztJegyzokonyv.docx
@@ -608,12 +608,21 @@
           </w:tcPr>
           <w:p>
             <w:pPr>
-              <w:rPr>
-                <w:rFonts w:ascii="Arial" w:eastAsia="Calibri" w:hAnsi="Arial" w:cs="Arial"/>
-                <w:sz w:val="24"/>
-                <w:szCs w:val="24"/>
-              </w:rPr>
-            </w:pPr>
+              <w:jc w:val="center"/>
+              <w:rPr>
+                <w:rFonts w:ascii="Arial" w:eastAsia="Calibri" w:hAnsi="Arial" w:cs="Arial"/>
+                <w:sz w:val="24"/>
+                <w:szCs w:val="24"/>
+              </w:rPr>
+            </w:pPr>
+            <w:r>
+              <w:rPr>
+                <w:rFonts w:ascii="Arial" w:eastAsia="Calibri" w:hAnsi="Arial" w:cs="Arial"/>
+                <w:sz w:val="24"/>
+                <w:szCs w:val="24"/>
+              </w:rPr>
+              <w:t>2024.03.18</w:t>
+            </w:r>
           </w:p>
         </w:tc>
         <w:tc>
@@ -628,6 +637,14 @@
                 <w:szCs w:val="24"/>
               </w:rPr>
             </w:pPr>
+            <w:r>
+              <w:rPr>
+                <w:rFonts w:ascii="Arial" w:eastAsia="Calibri" w:hAnsi="Arial" w:cs="Arial"/>
+                <w:sz w:val="24"/>
+                <w:szCs w:val="24"/>
+              </w:rPr>
+              <w:t>d8a014f91d9dedfd78e8cd3937e3c7238422efee</w:t>
+            </w:r>
           </w:p>
         </w:tc>
         <w:tc>
@@ -642,6 +659,49 @@
                 <w:szCs w:val="24"/>
               </w:rPr>
             </w:pPr>
+            <w:r>
+              <w:rPr>
+                <w:rFonts w:ascii="Arial" w:eastAsia="Calibri" w:hAnsi="Arial" w:cs="Arial"/>
+                <w:sz w:val="24"/>
+                <w:szCs w:val="24"/>
+              </w:rPr>
+              <w:t xml:space="preserve">Bejöjjön a </w:t>
+            </w:r>
+            <w:proofErr w:type="spellStart"/>
+            <w:r>
+              <w:rPr>
+                <w:rFonts w:ascii="Arial" w:eastAsia="Calibri" w:hAnsi="Arial" w:cs="Arial"/>
+                <w:sz w:val="24"/>
+                <w:szCs w:val="24"/>
+              </w:rPr>
+              <w:t>strip</w:t>
+            </w:r>
+            <w:r>
+              <w:rPr>
+                <w:rFonts w:ascii="Arial" w:eastAsia="Calibri" w:hAnsi="Arial" w:cs="Arial"/>
+                <w:sz w:val="24"/>
+                <w:szCs w:val="24"/>
+              </w:rPr>
+              <w:t>e</w:t>
+            </w:r>
+            <w:proofErr w:type="spellEnd"/>
+          </w:p>
+          <w:p>
+            <w:pPr>
+              <w:rPr>
+                <w:rFonts w:ascii="Arial" w:eastAsia="Calibri" w:hAnsi="Arial" w:cs="Arial"/>
+                <w:sz w:val="24"/>
+                <w:szCs w:val="24"/>
+              </w:rPr>
+            </w:pPr>
+            <w:r>
+              <w:rPr>
+                <w:rFonts w:ascii="Arial" w:eastAsia="Calibri" w:hAnsi="Arial" w:cs="Arial"/>
+                <w:sz w:val="24"/>
+                <w:szCs w:val="24"/>
+              </w:rPr>
+              <w:t>kezelő felülete</w:t>
+            </w:r>
           </w:p>
         </w:tc>
         <w:tc>
@@ -656,6 +716,14 @@
                 <w:szCs w:val="24"/>
               </w:rPr>
             </w:pPr>
+            <w:r>
+              <w:rPr>
+                <w:rFonts w:ascii="Arial" w:eastAsia="Calibri" w:hAnsi="Arial" w:cs="Arial"/>
+                <w:sz w:val="24"/>
+                <w:szCs w:val="24"/>
+              </w:rPr>
+              <w:t>Kattintás a gombra</w:t>
+            </w:r>
           </w:p>
         </w:tc>
         <w:tc>
@@ -670,6 +738,12 @@
                 <w:szCs w:val="24"/>
               </w:rPr>
             </w:pPr>
+            <w:r>
+              <w:rPr>
+                <w:rFonts w:ascii="Arial" w:eastAsia="Calibri" w:hAnsi="Arial" w:cs="Arial"/>
+              </w:rPr>
+              <w:t>Hiba üzentet ír és nem dob tovább a fizetési oldalra</w:t>
+            </w:r>
           </w:p>
         </w:tc>
         <w:tc>
@@ -684,6 +758,14 @@
                 <w:szCs w:val="24"/>
               </w:rPr>
             </w:pPr>
+            <w:r>
+              <w:rPr>
+                <w:rFonts w:ascii="Arial" w:eastAsia="Calibri" w:hAnsi="Arial" w:cs="Arial"/>
+                <w:sz w:val="24"/>
+                <w:szCs w:val="24"/>
+              </w:rPr>
+              <w:t>tovább a fizetési módókhoz</w:t>
+            </w:r>
           </w:p>
         </w:tc>
         <w:tc>
@@ -692,6 +774,125 @@
           </w:tcPr>
           <w:p>
             <w:pPr>
+              <w:pStyle w:val="NormlWeb"/>
+              <w:spacing w:before="0" w:beforeAutospacing="0" w:after="0" w:afterAutospacing="0"/>
+              <w:rPr>
+                <w:rFonts w:ascii="Arial" w:hAnsi="Arial" w:cs="Arial"/>
+              </w:rPr>
+            </w:pPr>
+            <w:proofErr w:type="spellStart"/>
+            <w:r>
+              <w:rPr>
+                <w:rStyle w:val="Kiemels2"/>
+                <w:rFonts w:ascii="Arial" w:hAnsi="Arial" w:cs="Arial"/>
+                <w:b w:val="0"/>
+                <w:bCs w:val="0"/>
+                <w:color w:val="CD5937"/>
+              </w:rPr>
+              <w:t>AxiosError</w:t>
+            </w:r>
+            <w:proofErr w:type="spellEnd"/>
+            <w:r>
+              <w:rPr>
+                <w:rStyle w:val="Kiemels2"/>
+                <w:rFonts w:ascii="Arial" w:hAnsi="Arial" w:cs="Arial"/>
+                <w:b w:val="0"/>
+                <w:bCs w:val="0"/>
+                <w:color w:val="CD5937"/>
+              </w:rPr>
+              <w:t xml:space="preserve">: </w:t>
+            </w:r>
+            <w:proofErr w:type="spellStart"/>
+            <w:r>
+              <w:rPr>
+                <w:rStyle w:val="Kiemels2"/>
+                <w:rFonts w:ascii="Arial" w:hAnsi="Arial" w:cs="Arial"/>
+                <w:b w:val="0"/>
+                <w:bCs w:val="0"/>
+                <w:color w:val="CD5937"/>
+              </w:rPr>
+              <w:t>Request</w:t>
+            </w:r>
+            <w:proofErr w:type="spellEnd"/>
+            <w:r>
+              <w:rPr>
+                <w:rStyle w:val="Kiemels2"/>
+                <w:rFonts w:ascii="Arial" w:hAnsi="Arial" w:cs="Arial"/>
+                <w:b w:val="0"/>
+                <w:bCs w:val="0"/>
+                <w:color w:val="CD5937"/>
+              </w:rPr>
+              <w:t xml:space="preserve"> </w:t>
+            </w:r>
+            <w:proofErr w:type="spellStart"/>
+            <w:r>
+              <w:rPr>
+                <w:rStyle w:val="Kiemels2"/>
+                <w:rFonts w:ascii="Arial" w:hAnsi="Arial" w:cs="Arial"/>
+                <w:b w:val="0"/>
+                <w:bCs w:val="0"/>
+                <w:color w:val="CD5937"/>
+              </w:rPr>
+              <w:t>failed</w:t>
+            </w:r>
+            <w:proofErr w:type="spellEnd"/>
+            <w:r>
+              <w:rPr>
+                <w:rStyle w:val="Kiemels2"/>
+                <w:rFonts w:ascii="Arial" w:hAnsi="Arial" w:cs="Arial"/>
+                <w:b w:val="0"/>
+                <w:bCs w:val="0"/>
+                <w:color w:val="CD5937"/>
+              </w:rPr>
+              <w:t xml:space="preserve"> </w:t>
+            </w:r>
+            <w:proofErr w:type="spellStart"/>
+            <w:r>
+              <w:rPr>
+                <w:rStyle w:val="Kiemels2"/>
+                <w:rFonts w:ascii="Arial" w:hAnsi="Arial" w:cs="Arial"/>
+                <w:b w:val="0"/>
+                <w:bCs w:val="0"/>
+                <w:color w:val="CD5937"/>
+              </w:rPr>
+              <w:t>with</w:t>
+            </w:r>
+            <w:proofErr w:type="spellEnd"/>
+            <w:r>
+              <w:rPr>
+                <w:rStyle w:val="Kiemels2"/>
+                <w:rFonts w:ascii="Arial" w:hAnsi="Arial" w:cs="Arial"/>
+                <w:b w:val="0"/>
+                <w:bCs w:val="0"/>
+                <w:color w:val="CD5937"/>
+              </w:rPr>
+              <w:t xml:space="preserve"> status </w:t>
+            </w:r>
+            <w:proofErr w:type="spellStart"/>
+            <w:r>
+              <w:rPr>
+                <w:rStyle w:val="Kiemels2"/>
+                <w:rFonts w:ascii="Arial" w:hAnsi="Arial" w:cs="Arial"/>
+                <w:b w:val="0"/>
+                <w:bCs w:val="0"/>
+                <w:color w:val="CD5937"/>
+              </w:rPr>
+              <w:t>code</w:t>
+            </w:r>
+            <w:proofErr w:type="spellEnd"/>
+            <w:r>
+              <w:rPr>
+                <w:rStyle w:val="Kiemels2"/>
+                <w:rFonts w:ascii="Arial" w:hAnsi="Arial" w:cs="Arial"/>
+                <w:b w:val="0"/>
+                <w:bCs w:val="0"/>
+                <w:color w:val="CD5937"/>
+              </w:rPr>
+              <w:t xml:space="preserve"> 500</w:t>
+            </w:r>
+          </w:p>
+          <w:p>
+            <w:pPr>
               <w:rPr>
                 <w:rFonts w:ascii="Arial" w:eastAsia="Calibri" w:hAnsi="Arial" w:cs="Arial"/>
                 <w:sz w:val="24"/>
@@ -712,6 +913,23 @@
                 <w:szCs w:val="24"/>
               </w:rPr>
             </w:pPr>
+            <w:r>
+              <w:rPr>
+                <w:rFonts w:ascii="Arial" w:eastAsia="Calibri" w:hAnsi="Arial" w:cs="Arial"/>
+                <w:sz w:val="24"/>
+                <w:szCs w:val="24"/>
+              </w:rPr>
+              <w:t xml:space="preserve">2024.03.18 </w:t>
+            </w:r>
+          </w:p>
+          <w:p>
+            <w:pPr>
+              <w:rPr>
+                <w:rFonts w:ascii="Arial" w:eastAsia="Calibri" w:hAnsi="Arial" w:cs="Arial"/>
+                <w:sz w:val="24"/>
+                <w:szCs w:val="24"/>
+              </w:rPr>
+            </w:pPr>
           </w:p>
         </w:tc>
         <w:tc>
@@ -726,6 +944,24 @@
                 <w:szCs w:val="24"/>
               </w:rPr>
             </w:pPr>
+            <w:proofErr w:type="spellStart"/>
+            <w:r>
+              <w:rPr>
+                <w:rFonts w:ascii="Arial" w:eastAsia="Calibri" w:hAnsi="Arial" w:cs="Arial"/>
+                <w:sz w:val="24"/>
+                <w:szCs w:val="24"/>
+              </w:rPr>
+              <w:t>stripe</w:t>
+            </w:r>
+            <w:proofErr w:type="spellEnd"/>
+            <w:r>
+              <w:rPr>
+                <w:rFonts w:ascii="Arial" w:eastAsia="Calibri" w:hAnsi="Arial" w:cs="Arial"/>
+                <w:sz w:val="24"/>
+                <w:szCs w:val="24"/>
+              </w:rPr>
+              <w:t xml:space="preserve"> letöltése a projektbe</w:t>
+            </w:r>
           </w:p>
         </w:tc>
       </w:tr>
@@ -739,19 +975,20 @@
           </w:tcPr>
           <w:p>
             <w:pPr>
-              <w:rPr>
-                <w:rFonts w:ascii="Arial" w:eastAsia="Calibri" w:hAnsi="Arial" w:cs="Arial"/>
-                <w:sz w:val="24"/>
-                <w:szCs w:val="24"/>
-              </w:rPr>
-            </w:pPr>
-            <w:r>
-              <w:rPr>
-                <w:rFonts w:ascii="Arial" w:eastAsia="Calibri" w:hAnsi="Arial" w:cs="Arial"/>
-                <w:sz w:val="24"/>
-                <w:szCs w:val="24"/>
-              </w:rPr>
-              <w:t>2024.03.18</w:t>
+              <w:jc w:val="center"/>
+              <w:rPr>
+                <w:rFonts w:ascii="Arial" w:eastAsia="Calibri" w:hAnsi="Arial" w:cs="Arial"/>
+                <w:sz w:val="24"/>
+                <w:szCs w:val="24"/>
+              </w:rPr>
+            </w:pPr>
+            <w:r>
+              <w:rPr>
+                <w:rFonts w:ascii="Arial" w:eastAsia="Calibri" w:hAnsi="Arial" w:cs="Arial"/>
+                <w:sz w:val="24"/>
+                <w:szCs w:val="24"/>
+              </w:rPr>
+              <w:t>2024.03.20</w:t>
             </w:r>
           </w:p>
         </w:tc>
@@ -773,7 +1010,7 @@
                 <w:sz w:val="24"/>
                 <w:szCs w:val="24"/>
               </w:rPr>
-              <w:t>d8a014f91d9dedfd78e8cd3937e3c7238422efee</w:t>
+              <w:t>dd56f3fc3dbc53c85f51df7c871d621893d0f505</w:t>
             </w:r>
           </w:p>
         </w:tc>
@@ -789,14 +1026,6 @@
                 <w:szCs w:val="24"/>
               </w:rPr>
             </w:pPr>
-            <w:r>
-              <w:rPr>
-                <w:rFonts w:ascii="Arial" w:eastAsia="Calibri" w:hAnsi="Arial" w:cs="Arial"/>
-                <w:sz w:val="24"/>
-                <w:szCs w:val="24"/>
-              </w:rPr>
-              <w:t xml:space="preserve">Bejöjjön a </w:t>
-            </w:r>
             <w:proofErr w:type="spellStart"/>
             <w:r>
               <w:rPr>
@@ -804,33 +1033,53 @@
                 <w:sz w:val="24"/>
                 <w:szCs w:val="24"/>
               </w:rPr>
-              <w:t>strip</w:t>
-            </w:r>
-            <w:r>
-              <w:rPr>
-                <w:rFonts w:ascii="Arial" w:eastAsia="Calibri" w:hAnsi="Arial" w:cs="Arial"/>
-                <w:sz w:val="24"/>
-                <w:szCs w:val="24"/>
-              </w:rPr>
-              <w:t>e</w:t>
+              <w:t>singel</w:t>
             </w:r>
             <w:proofErr w:type="spellEnd"/>
-          </w:p>
-          <w:p>
-            <w:pPr>
-              <w:rPr>
-                <w:rFonts w:ascii="Arial" w:eastAsia="Calibri" w:hAnsi="Arial" w:cs="Arial"/>
-                <w:sz w:val="24"/>
-                <w:szCs w:val="24"/>
-              </w:rPr>
-            </w:pPr>
-            <w:r>
-              <w:rPr>
-                <w:rFonts w:ascii="Arial" w:eastAsia="Calibri" w:hAnsi="Arial" w:cs="Arial"/>
-                <w:sz w:val="24"/>
-                <w:szCs w:val="24"/>
-              </w:rPr>
-              <w:t>kezelő felülete</w:t>
+            <w:r>
+              <w:rPr>
+                <w:rFonts w:ascii="Arial" w:eastAsia="Calibri" w:hAnsi="Arial" w:cs="Arial"/>
+                <w:sz w:val="24"/>
+                <w:szCs w:val="24"/>
+              </w:rPr>
+              <w:t xml:space="preserve"> </w:t>
+            </w:r>
+            <w:proofErr w:type="spellStart"/>
+            <w:r>
+              <w:rPr>
+                <w:rFonts w:ascii="Arial" w:eastAsia="Calibri" w:hAnsi="Arial" w:cs="Arial"/>
+                <w:sz w:val="24"/>
+                <w:szCs w:val="24"/>
+              </w:rPr>
+              <w:t>page</w:t>
+            </w:r>
+            <w:proofErr w:type="spellEnd"/>
+          </w:p>
+          <w:p>
+            <w:pPr>
+              <w:rPr>
+                <w:rFonts w:ascii="Arial" w:eastAsia="Calibri" w:hAnsi="Arial" w:cs="Arial"/>
+                <w:sz w:val="24"/>
+                <w:szCs w:val="24"/>
+              </w:rPr>
+            </w:pPr>
+            <w:proofErr w:type="spellStart"/>
+            <w:r>
+              <w:rPr>
+                <w:rFonts w:ascii="Arial" w:eastAsia="Calibri" w:hAnsi="Arial" w:cs="Arial"/>
+                <w:sz w:val="24"/>
+                <w:szCs w:val="24"/>
+              </w:rPr>
+              <w:t>id</w:t>
+            </w:r>
+            <w:proofErr w:type="spellEnd"/>
+            <w:r>
+              <w:rPr>
+                <w:rFonts w:ascii="Arial" w:eastAsia="Calibri" w:hAnsi="Arial" w:cs="Arial"/>
+                <w:sz w:val="24"/>
+                <w:szCs w:val="24"/>
+              </w:rPr>
+              <w:t xml:space="preserve"> alapján a képek betöltődnek</w:t>
             </w:r>
           </w:p>
         </w:tc>
@@ -852,7 +1101,7 @@
                 <w:sz w:val="24"/>
                 <w:szCs w:val="24"/>
               </w:rPr>
-              <w:t>Kattintás a gombra</w:t>
+              <w:t xml:space="preserve">Frissítve az oldalt rögtön bejönnek a képek </w:t>
             </w:r>
           </w:p>
         </w:tc>
@@ -872,7 +1121,7 @@
               <w:rPr>
                 <w:rFonts w:ascii="Arial" w:eastAsia="Calibri" w:hAnsi="Arial" w:cs="Arial"/>
               </w:rPr>
-              <w:t xml:space="preserve">Hiba üzentet ír és nem dob tovább a fizetési oldalra </w:t>
+              <w:t>nem történt hiba</w:t>
             </w:r>
           </w:p>
         </w:tc>
@@ -894,7 +1143,41 @@
                 <w:sz w:val="24"/>
                 <w:szCs w:val="24"/>
               </w:rPr>
-              <w:t>tovább a fizetési módókhoz</w:t>
+              <w:t xml:space="preserve">megjelenek </w:t>
+            </w:r>
+            <w:r>
+              <w:rPr>
+                <w:rFonts w:ascii="Arial" w:eastAsia="Calibri" w:hAnsi="Arial" w:cs="Arial"/>
+                <w:sz w:val="24"/>
+                <w:szCs w:val="24"/>
+              </w:rPr>
+              <w:t>az</w:t>
+            </w:r>
+            <w:r>
+              <w:rPr>
+                <w:rFonts w:ascii="Arial" w:eastAsia="Calibri" w:hAnsi="Arial" w:cs="Arial"/>
+                <w:sz w:val="24"/>
+                <w:szCs w:val="24"/>
+              </w:rPr>
+              <w:t xml:space="preserve"> </w:t>
+            </w:r>
+            <w:proofErr w:type="spellStart"/>
+            <w:r>
+              <w:rPr>
+                <w:rFonts w:ascii="Arial" w:eastAsia="Calibri" w:hAnsi="Arial" w:cs="Arial"/>
+                <w:sz w:val="24"/>
+                <w:szCs w:val="24"/>
+              </w:rPr>
+              <w:t>id</w:t>
+            </w:r>
+            <w:proofErr w:type="spellEnd"/>
+            <w:r>
+              <w:rPr>
+                <w:rFonts w:ascii="Arial" w:eastAsia="Calibri" w:hAnsi="Arial" w:cs="Arial"/>
+                <w:sz w:val="24"/>
+                <w:szCs w:val="24"/>
+              </w:rPr>
+              <w:t xml:space="preserve"> alapján a  képek</w:t>
             </w:r>
           </w:p>
         </w:tc>
@@ -907,128 +1190,21 @@
               <w:pStyle w:val="NormlWeb"/>
               <w:spacing w:before="0" w:beforeAutospacing="0" w:after="0" w:afterAutospacing="0"/>
               <w:rPr>
-                <w:rFonts w:ascii="Arial" w:hAnsi="Arial" w:cs="Arial"/>
-              </w:rPr>
-            </w:pPr>
-            <w:proofErr w:type="spellStart"/>
-            <w:r>
-              <w:rPr>
-                <w:rStyle w:val="Kiemels2"/>
-                <w:rFonts w:ascii="Arial" w:hAnsi="Arial" w:cs="Arial"/>
-                <w:b w:val="0"/>
-                <w:bCs w:val="0"/>
-                <w:color w:val="CD5937"/>
-              </w:rPr>
-              <w:t>AxiosError</w:t>
-            </w:r>
-            <w:proofErr w:type="spellEnd"/>
-            <w:r>
-              <w:rPr>
-                <w:rStyle w:val="Kiemels2"/>
-                <w:rFonts w:ascii="Arial" w:hAnsi="Arial" w:cs="Arial"/>
-                <w:b w:val="0"/>
-                <w:bCs w:val="0"/>
-                <w:color w:val="CD5937"/>
-              </w:rPr>
-              <w:t xml:space="preserve">: </w:t>
-            </w:r>
-            <w:proofErr w:type="spellStart"/>
-            <w:r>
-              <w:rPr>
-                <w:rStyle w:val="Kiemels2"/>
-                <w:rFonts w:ascii="Arial" w:hAnsi="Arial" w:cs="Arial"/>
-                <w:b w:val="0"/>
-                <w:bCs w:val="0"/>
-                <w:color w:val="CD5937"/>
-              </w:rPr>
-              <w:t>Request</w:t>
-            </w:r>
-            <w:proofErr w:type="spellEnd"/>
-            <w:r>
-              <w:rPr>
-                <w:rStyle w:val="Kiemels2"/>
-                <w:rFonts w:ascii="Arial" w:hAnsi="Arial" w:cs="Arial"/>
-                <w:b w:val="0"/>
-                <w:bCs w:val="0"/>
-                <w:color w:val="CD5937"/>
-              </w:rPr>
-              <w:t xml:space="preserve"> </w:t>
-            </w:r>
-            <w:proofErr w:type="spellStart"/>
-            <w:r>
-              <w:rPr>
-                <w:rStyle w:val="Kiemels2"/>
-                <w:rFonts w:ascii="Arial" w:hAnsi="Arial" w:cs="Arial"/>
-                <w:b w:val="0"/>
-                <w:bCs w:val="0"/>
-                <w:color w:val="CD5937"/>
-              </w:rPr>
-              <w:t>failed</w:t>
-            </w:r>
-            <w:proofErr w:type="spellEnd"/>
-            <w:r>
-              <w:rPr>
-                <w:rStyle w:val="Kiemels2"/>
-                <w:rFonts w:ascii="Arial" w:hAnsi="Arial" w:cs="Arial"/>
-                <w:b w:val="0"/>
-                <w:bCs w:val="0"/>
-                <w:color w:val="CD5937"/>
-              </w:rPr>
-              <w:t xml:space="preserve"> </w:t>
-            </w:r>
-            <w:proofErr w:type="spellStart"/>
-            <w:r>
-              <w:rPr>
-                <w:rStyle w:val="Kiemels2"/>
-                <w:rFonts w:ascii="Arial" w:hAnsi="Arial" w:cs="Arial"/>
-                <w:b w:val="0"/>
-                <w:bCs w:val="0"/>
-                <w:color w:val="CD5937"/>
-              </w:rPr>
-              <w:t>with</w:t>
-            </w:r>
-            <w:proofErr w:type="spellEnd"/>
-            <w:r>
-              <w:rPr>
-                <w:rStyle w:val="Kiemels2"/>
-                <w:rFonts w:ascii="Arial" w:hAnsi="Arial" w:cs="Arial"/>
-                <w:b w:val="0"/>
-                <w:bCs w:val="0"/>
-                <w:color w:val="CD5937"/>
-              </w:rPr>
-              <w:t xml:space="preserve"> status </w:t>
-            </w:r>
-            <w:proofErr w:type="spellStart"/>
-            <w:r>
-              <w:rPr>
-                <w:rStyle w:val="Kiemels2"/>
-                <w:rFonts w:ascii="Arial" w:hAnsi="Arial" w:cs="Arial"/>
-                <w:b w:val="0"/>
-                <w:bCs w:val="0"/>
-                <w:color w:val="CD5937"/>
-              </w:rPr>
-              <w:t>code</w:t>
-            </w:r>
-            <w:proofErr w:type="spellEnd"/>
-            <w:r>
-              <w:rPr>
-                <w:rStyle w:val="Kiemels2"/>
-                <w:rFonts w:ascii="Arial" w:hAnsi="Arial" w:cs="Arial"/>
-                <w:b w:val="0"/>
-                <w:bCs w:val="0"/>
-                <w:color w:val="CD5937"/>
-              </w:rPr>
-              <w:t xml:space="preserve"> 500</w:t>
-            </w:r>
-          </w:p>
-          <w:p>
-            <w:pPr>
-              <w:rPr>
-                <w:rFonts w:ascii="Arial" w:eastAsia="Calibri" w:hAnsi="Arial" w:cs="Arial"/>
-                <w:sz w:val="24"/>
-                <w:szCs w:val="24"/>
-              </w:rPr>
-            </w:pPr>
+                <w:rFonts w:ascii="Arial" w:eastAsia="Calibri" w:hAnsi="Arial" w:cs="Arial"/>
+              </w:rPr>
+            </w:pPr>
+            <w:r>
+              <w:rPr>
+                <w:rFonts w:ascii="Arial" w:eastAsia="Calibri" w:hAnsi="Arial" w:cs="Arial"/>
+              </w:rPr>
+              <w:t>nem volt</w:t>
+            </w:r>
+            <w:r>
+              <w:rPr>
+                <w:rFonts w:ascii="Arial" w:eastAsia="Calibri" w:hAnsi="Arial" w:cs="Arial"/>
+              </w:rPr>
+              <w:t xml:space="preserve"> hibaüzenet</w:t>
+            </w:r>
           </w:p>
         </w:tc>
         <w:tc>
@@ -1049,17 +1225,8 @@
                 <w:sz w:val="24"/>
                 <w:szCs w:val="24"/>
               </w:rPr>
-              <w:t xml:space="preserve">2024.03.18 </w:t>
-            </w:r>
-          </w:p>
-          <w:p>
-            <w:pPr>
-              <w:rPr>
-                <w:rFonts w:ascii="Arial" w:eastAsia="Calibri" w:hAnsi="Arial" w:cs="Arial"/>
-                <w:sz w:val="24"/>
-                <w:szCs w:val="24"/>
-              </w:rPr>
-            </w:pPr>
+              <w:t>2024.03.20</w:t>
+            </w:r>
           </w:p>
         </w:tc>
         <w:tc>
@@ -1074,23 +1241,13 @@
                 <w:szCs w:val="24"/>
               </w:rPr>
             </w:pPr>
-            <w:proofErr w:type="spellStart"/>
-            <w:r>
-              <w:rPr>
-                <w:rFonts w:ascii="Arial" w:eastAsia="Calibri" w:hAnsi="Arial" w:cs="Arial"/>
-                <w:sz w:val="24"/>
-                <w:szCs w:val="24"/>
-              </w:rPr>
-              <w:t>stripe</w:t>
-            </w:r>
-            <w:proofErr w:type="spellEnd"/>
-            <w:r>
-              <w:rPr>
-                <w:rFonts w:ascii="Arial" w:eastAsia="Calibri" w:hAnsi="Arial" w:cs="Arial"/>
-                <w:sz w:val="24"/>
-                <w:szCs w:val="24"/>
-              </w:rPr>
-              <w:t xml:space="preserve"> letöltése a projektbe</w:t>
+            <w:r>
+              <w:rPr>
+                <w:rFonts w:ascii="Arial" w:eastAsia="Calibri" w:hAnsi="Arial" w:cs="Arial"/>
+                <w:sz w:val="24"/>
+                <w:szCs w:val="24"/>
+              </w:rPr>
+              <w:t xml:space="preserve">nincs megoldás mivel nem volt hiba </w:t>
             </w:r>
           </w:p>
         </w:tc>
@@ -1105,12 +1262,30 @@
           </w:tcPr>
           <w:p>
             <w:pPr>
-              <w:rPr>
-                <w:rFonts w:ascii="Arial" w:eastAsia="Calibri" w:hAnsi="Arial" w:cs="Arial"/>
-                <w:sz w:val="24"/>
-                <w:szCs w:val="24"/>
-              </w:rPr>
-            </w:pPr>
+              <w:jc w:val="center"/>
+              <w:rPr>
+                <w:rFonts w:ascii="Arial" w:eastAsia="Calibri" w:hAnsi="Arial" w:cs="Arial"/>
+                <w:sz w:val="24"/>
+                <w:szCs w:val="24"/>
+              </w:rPr>
+            </w:pPr>
+            <w:r>
+              <w:rPr>
+                <w:rFonts w:ascii="Arial" w:eastAsia="Calibri" w:hAnsi="Arial" w:cs="Arial"/>
+                <w:sz w:val="24"/>
+                <w:szCs w:val="24"/>
+              </w:rPr>
+              <w:lastRenderedPageBreak/>
+              <w:t>2024.03.2</w:t>
+            </w:r>
+            <w:r>
+              <w:rPr>
+                <w:rFonts w:ascii="Arial" w:eastAsia="Calibri" w:hAnsi="Arial" w:cs="Arial"/>
+                <w:sz w:val="24"/>
+                <w:szCs w:val="24"/>
+              </w:rPr>
+              <w:t>0</w:t>
+            </w:r>
           </w:p>
         </w:tc>
         <w:tc>
@@ -1125,6 +1300,14 @@
                 <w:szCs w:val="24"/>
               </w:rPr>
             </w:pPr>
+            <w:r>
+              <w:rPr>
+                <w:rFonts w:ascii="Arial" w:eastAsia="Calibri" w:hAnsi="Arial" w:cs="Arial"/>
+                <w:sz w:val="24"/>
+                <w:szCs w:val="24"/>
+              </w:rPr>
+              <w:t>3c172928a5cca27287b70f34a9788dbe4788b949</w:t>
+            </w:r>
           </w:p>
         </w:tc>
         <w:tc>
@@ -1139,6 +1322,14 @@
                 <w:szCs w:val="24"/>
               </w:rPr>
             </w:pPr>
+            <w:r>
+              <w:rPr>
+                <w:rFonts w:ascii="Arial" w:eastAsia="Calibri" w:hAnsi="Arial" w:cs="Arial"/>
+                <w:sz w:val="24"/>
+                <w:szCs w:val="24"/>
+              </w:rPr>
+              <w:t xml:space="preserve">Képek feltöltése az Admin oldalról az adatbázisba </w:t>
+            </w:r>
           </w:p>
         </w:tc>
         <w:tc>
@@ -1153,6 +1344,14 @@
                 <w:szCs w:val="24"/>
               </w:rPr>
             </w:pPr>
+            <w:r>
+              <w:rPr>
+                <w:rFonts w:ascii="Arial" w:eastAsia="Calibri" w:hAnsi="Arial" w:cs="Arial"/>
+                <w:sz w:val="24"/>
+                <w:szCs w:val="24"/>
+              </w:rPr>
+              <w:t xml:space="preserve">rányomra a gombra feltölti a képeket </w:t>
+            </w:r>
           </w:p>
         </w:tc>
         <w:tc>
@@ -1167,6 +1366,14 @@
                 <w:szCs w:val="24"/>
               </w:rPr>
             </w:pPr>
+            <w:r>
+              <w:rPr>
+                <w:rFonts w:ascii="Arial" w:eastAsia="Calibri" w:hAnsi="Arial" w:cs="Arial"/>
+                <w:sz w:val="24"/>
+                <w:szCs w:val="24"/>
+              </w:rPr>
+              <w:t>nem történt hiba</w:t>
+            </w:r>
           </w:p>
         </w:tc>
         <w:tc>
@@ -1181,6 +1388,14 @@
                 <w:szCs w:val="24"/>
               </w:rPr>
             </w:pPr>
+            <w:r>
+              <w:rPr>
+                <w:rFonts w:ascii="Arial" w:eastAsia="Calibri" w:hAnsi="Arial" w:cs="Arial"/>
+                <w:sz w:val="24"/>
+                <w:szCs w:val="24"/>
+              </w:rPr>
+              <w:t xml:space="preserve">feltöltöd jön az adatbázisba a képek </w:t>
+            </w:r>
           </w:p>
         </w:tc>
         <w:tc>
@@ -1195,6 +1410,14 @@
                 <w:szCs w:val="24"/>
               </w:rPr>
             </w:pPr>
+            <w:r>
+              <w:rPr>
+                <w:rFonts w:ascii="Arial" w:eastAsia="Calibri" w:hAnsi="Arial" w:cs="Arial"/>
+                <w:sz w:val="24"/>
+                <w:szCs w:val="24"/>
+              </w:rPr>
+              <w:t>nem volt hibaüzenet</w:t>
+            </w:r>
           </w:p>
         </w:tc>
         <w:tc>
@@ -1209,6 +1432,14 @@
                 <w:szCs w:val="24"/>
               </w:rPr>
             </w:pPr>
+            <w:r>
+              <w:rPr>
+                <w:rFonts w:ascii="Arial" w:eastAsia="Calibri" w:hAnsi="Arial" w:cs="Arial"/>
+                <w:sz w:val="24"/>
+                <w:szCs w:val="24"/>
+              </w:rPr>
+              <w:t>2024.03.21</w:t>
+            </w:r>
           </w:p>
         </w:tc>
         <w:tc>
@@ -1223,6 +1454,14 @@
                 <w:szCs w:val="24"/>
               </w:rPr>
             </w:pPr>
+            <w:r>
+              <w:rPr>
+                <w:rFonts w:ascii="Arial" w:eastAsia="Calibri" w:hAnsi="Arial" w:cs="Arial"/>
+                <w:sz w:val="24"/>
+                <w:szCs w:val="24"/>
+              </w:rPr>
+              <w:t xml:space="preserve">nincs megoldás mivel nem volt hiba </w:t>
+            </w:r>
           </w:p>
         </w:tc>
       </w:tr>
@@ -1242,6 +1481,14 @@
                 <w:szCs w:val="24"/>
               </w:rPr>
             </w:pPr>
+            <w:r>
+              <w:rPr>
+                <w:rFonts w:ascii="Arial" w:eastAsia="Calibri" w:hAnsi="Arial" w:cs="Arial"/>
+                <w:sz w:val="24"/>
+                <w:szCs w:val="24"/>
+              </w:rPr>
+              <w:t>2024.03.21</w:t>
+            </w:r>
           </w:p>
         </w:tc>
         <w:tc>
@@ -1270,6 +1517,14 @@
                 <w:szCs w:val="24"/>
               </w:rPr>
             </w:pPr>
+            <w:r>
+              <w:rPr>
+                <w:rFonts w:ascii="Arial" w:eastAsia="Calibri" w:hAnsi="Arial" w:cs="Arial"/>
+                <w:sz w:val="24"/>
+                <w:szCs w:val="24"/>
+              </w:rPr>
+              <w:t>nem sikerült frissíteni az adatokat</w:t>
+            </w:r>
           </w:p>
         </w:tc>
         <w:tc>
@@ -1284,6 +1539,31 @@
                 <w:szCs w:val="24"/>
               </w:rPr>
             </w:pPr>
+            <w:r>
+              <w:rPr>
+                <w:rFonts w:ascii="Arial" w:eastAsia="Calibri" w:hAnsi="Arial" w:cs="Arial"/>
+                <w:sz w:val="24"/>
+                <w:szCs w:val="24"/>
+              </w:rPr>
+              <w:t xml:space="preserve">rányomra a </w:t>
+            </w:r>
+          </w:p>
+          <w:p>
+            <w:pPr>
+              <w:rPr>
+                <w:rFonts w:ascii="Arial" w:eastAsia="Calibri" w:hAnsi="Arial" w:cs="Arial"/>
+                <w:sz w:val="24"/>
+                <w:szCs w:val="24"/>
+              </w:rPr>
+            </w:pPr>
+            <w:r>
+              <w:rPr>
+                <w:rFonts w:ascii="Arial" w:eastAsia="Calibri" w:hAnsi="Arial" w:cs="Arial"/>
+                <w:sz w:val="24"/>
+                <w:szCs w:val="24"/>
+              </w:rPr>
+              <w:t>gombra nem találja az adott terméket</w:t>
+            </w:r>
           </w:p>
         </w:tc>
         <w:tc>
@@ -1298,6 +1578,14 @@
                 <w:szCs w:val="24"/>
               </w:rPr>
             </w:pPr>
+            <w:r>
+              <w:rPr>
+                <w:rFonts w:ascii="Arial" w:eastAsia="Calibri" w:hAnsi="Arial" w:cs="Arial"/>
+                <w:sz w:val="24"/>
+                <w:szCs w:val="24"/>
+              </w:rPr>
+              <w:t>hiba üzenetet kaptunk</w:t>
+            </w:r>
           </w:p>
         </w:tc>
         <w:tc>
@@ -1312,6 +1600,14 @@
                 <w:szCs w:val="24"/>
               </w:rPr>
             </w:pPr>
+            <w:r>
+              <w:rPr>
+                <w:rFonts w:ascii="Arial" w:eastAsia="Calibri" w:hAnsi="Arial" w:cs="Arial"/>
+                <w:sz w:val="24"/>
+                <w:szCs w:val="24"/>
+              </w:rPr>
+              <w:t xml:space="preserve">bedobja az adott terméket és lehet frissíteni </w:t>
+            </w:r>
           </w:p>
         </w:tc>
         <w:tc>
@@ -1326,6 +1622,32 @@
                 <w:szCs w:val="24"/>
               </w:rPr>
             </w:pPr>
+            <w:r>
+              <w:rPr>
+                <w:rFonts w:ascii="Arial" w:eastAsia="Calibri" w:hAnsi="Arial" w:cs="Arial"/>
+                <w:sz w:val="24"/>
+                <w:szCs w:val="24"/>
+              </w:rPr>
+              <w:t xml:space="preserve">404 </w:t>
+            </w:r>
+            <w:proofErr w:type="spellStart"/>
+            <w:r>
+              <w:rPr>
+                <w:rFonts w:ascii="Arial" w:eastAsia="Calibri" w:hAnsi="Arial" w:cs="Arial"/>
+                <w:sz w:val="24"/>
+                <w:szCs w:val="24"/>
+              </w:rPr>
+              <w:t>not</w:t>
+            </w:r>
+            <w:proofErr w:type="spellEnd"/>
+            <w:r>
+              <w:rPr>
+                <w:rFonts w:ascii="Arial" w:eastAsia="Calibri" w:hAnsi="Arial" w:cs="Arial"/>
+                <w:sz w:val="24"/>
+                <w:szCs w:val="24"/>
+              </w:rPr>
+              <w:t xml:space="preserve"> found</w:t>
+            </w:r>
           </w:p>
         </w:tc>
         <w:tc>
@@ -1340,6 +1662,14 @@
                 <w:szCs w:val="24"/>
               </w:rPr>
             </w:pPr>
+            <w:r>
+              <w:rPr>
+                <w:rFonts w:ascii="Arial" w:eastAsia="Calibri" w:hAnsi="Arial" w:cs="Arial"/>
+                <w:sz w:val="24"/>
+                <w:szCs w:val="24"/>
+              </w:rPr>
+              <w:t>2024.03.25</w:t>
+            </w:r>
           </w:p>
         </w:tc>
         <w:tc>
@@ -1354,6 +1684,32 @@
                 <w:szCs w:val="24"/>
               </w:rPr>
             </w:pPr>
+            <w:r>
+              <w:rPr>
+                <w:rFonts w:ascii="Arial" w:eastAsia="Calibri" w:hAnsi="Arial" w:cs="Arial"/>
+                <w:sz w:val="24"/>
+                <w:szCs w:val="24"/>
+              </w:rPr>
+              <w:t>_</w:t>
+            </w:r>
+            <w:proofErr w:type="spellStart"/>
+            <w:r>
+              <w:rPr>
+                <w:rFonts w:ascii="Arial" w:eastAsia="Calibri" w:hAnsi="Arial" w:cs="Arial"/>
+                <w:sz w:val="24"/>
+                <w:szCs w:val="24"/>
+              </w:rPr>
+              <w:t>id</w:t>
+            </w:r>
+            <w:proofErr w:type="spellEnd"/>
+            <w:r>
+              <w:rPr>
+                <w:rFonts w:ascii="Arial" w:eastAsia="Calibri" w:hAnsi="Arial" w:cs="Arial"/>
+                <w:sz w:val="24"/>
+                <w:szCs w:val="24"/>
+              </w:rPr>
+              <w:t xml:space="preserve"> el lett írva </w:t>
+            </w:r>
           </w:p>
         </w:tc>
       </w:tr>

--- a/tesztJegyzokonyv.docx
+++ b/tesztJegyzokonyv.docx
@@ -68,21 +68,21 @@
     <w:tbl>
       <w:tblPr>
         <w:tblStyle w:val="Rcsostblzat"/>
-        <w:tblW w:w="17161" w:type="dxa"/>
+        <w:tblW w:w="17431" w:type="dxa"/>
         <w:jc w:val="center"/>
         <w:tblLayout w:type="fixed"/>
         <w:tblLook w:val="04A0" w:firstRow="1" w:lastRow="0" w:firstColumn="1" w:lastColumn="0" w:noHBand="0" w:noVBand="1"/>
       </w:tblPr>
       <w:tblGrid>
-        <w:gridCol w:w="1418"/>
-        <w:gridCol w:w="5395"/>
-        <w:gridCol w:w="1324"/>
-        <w:gridCol w:w="1617"/>
-        <w:gridCol w:w="1511"/>
+        <w:gridCol w:w="1838"/>
+        <w:gridCol w:w="3119"/>
+        <w:gridCol w:w="2551"/>
+        <w:gridCol w:w="1985"/>
+        <w:gridCol w:w="1772"/>
         <w:gridCol w:w="1658"/>
         <w:gridCol w:w="1497"/>
-        <w:gridCol w:w="1418"/>
-        <w:gridCol w:w="1323"/>
+        <w:gridCol w:w="1168"/>
+        <w:gridCol w:w="1843"/>
       </w:tblGrid>
       <w:tr>
         <w:trPr>
@@ -91,7 +91,7 @@
         </w:trPr>
         <w:tc>
           <w:tcPr>
-            <w:tcW w:w="1418" w:type="dxa"/>
+            <w:tcW w:w="1838" w:type="dxa"/>
             <w:shd w:val="clear" w:color="auto" w:fill="BFBFBF" w:themeFill="background1" w:themeFillShade="BF"/>
             <w:vAlign w:val="center"/>
           </w:tcPr>
@@ -120,7 +120,7 @@
         </w:tc>
         <w:tc>
           <w:tcPr>
-            <w:tcW w:w="5395" w:type="dxa"/>
+            <w:tcW w:w="3119" w:type="dxa"/>
             <w:shd w:val="clear" w:color="auto" w:fill="BFBFBF" w:themeFill="background1" w:themeFillShade="BF"/>
             <w:vAlign w:val="center"/>
           </w:tcPr>
@@ -171,7 +171,7 @@
         </w:tc>
         <w:tc>
           <w:tcPr>
-            <w:tcW w:w="1324" w:type="dxa"/>
+            <w:tcW w:w="2551" w:type="dxa"/>
             <w:shd w:val="clear" w:color="auto" w:fill="BFBFBF" w:themeFill="background1" w:themeFillShade="BF"/>
             <w:vAlign w:val="center"/>
           </w:tcPr>
@@ -201,7 +201,7 @@
         </w:tc>
         <w:tc>
           <w:tcPr>
-            <w:tcW w:w="1617" w:type="dxa"/>
+            <w:tcW w:w="1985" w:type="dxa"/>
             <w:shd w:val="clear" w:color="auto" w:fill="BFBFBF" w:themeFill="background1" w:themeFillShade="BF"/>
             <w:vAlign w:val="center"/>
           </w:tcPr>
@@ -231,7 +231,7 @@
         </w:tc>
         <w:tc>
           <w:tcPr>
-            <w:tcW w:w="1511" w:type="dxa"/>
+            <w:tcW w:w="1772" w:type="dxa"/>
             <w:shd w:val="clear" w:color="auto" w:fill="BFBFBF" w:themeFill="background1" w:themeFillShade="BF"/>
             <w:vAlign w:val="center"/>
           </w:tcPr>
@@ -319,7 +319,7 @@
         </w:tc>
         <w:tc>
           <w:tcPr>
-            <w:tcW w:w="1418" w:type="dxa"/>
+            <w:tcW w:w="1168" w:type="dxa"/>
             <w:shd w:val="clear" w:color="auto" w:fill="BFBFBF" w:themeFill="background1" w:themeFillShade="BF"/>
             <w:vAlign w:val="center"/>
           </w:tcPr>
@@ -348,7 +348,7 @@
         </w:tc>
         <w:tc>
           <w:tcPr>
-            <w:tcW w:w="1323" w:type="dxa"/>
+            <w:tcW w:w="1843" w:type="dxa"/>
             <w:shd w:val="clear" w:color="auto" w:fill="BFBFBF" w:themeFill="background1" w:themeFillShade="BF"/>
             <w:vAlign w:val="center"/>
           </w:tcPr>
@@ -382,10 +382,11 @@
         </w:trPr>
         <w:tc>
           <w:tcPr>
-            <w:tcW w:w="1418" w:type="dxa"/>
-          </w:tcPr>
-          <w:p>
-            <w:pPr>
+            <w:tcW w:w="1838" w:type="dxa"/>
+          </w:tcPr>
+          <w:p>
+            <w:pPr>
+              <w:jc w:val="center"/>
               <w:rPr>
                 <w:rFonts w:ascii="Arial" w:eastAsia="Calibri" w:hAnsi="Arial" w:cs="Arial"/>
                 <w:sz w:val="24"/>
@@ -413,29 +414,46 @@
         </w:tc>
         <w:tc>
           <w:tcPr>
-            <w:tcW w:w="5395" w:type="dxa"/>
-          </w:tcPr>
-          <w:p>
-            <w:pPr>
-              <w:rPr>
-                <w:rFonts w:ascii="Arial" w:eastAsia="Calibri" w:hAnsi="Arial" w:cs="Arial"/>
-                <w:sz w:val="24"/>
-                <w:szCs w:val="24"/>
-              </w:rPr>
-            </w:pPr>
-            <w:r>
-              <w:rPr>
-                <w:rFonts w:ascii="Arial" w:eastAsia="Calibri" w:hAnsi="Arial" w:cs="Arial"/>
-                <w:sz w:val="24"/>
-                <w:szCs w:val="24"/>
-              </w:rPr>
-              <w:t>7bbf4a53f6214e260e17d960c5b2b7b1c8eb6485</w:t>
-            </w:r>
-          </w:p>
-        </w:tc>
-        <w:tc>
-          <w:tcPr>
-            <w:tcW w:w="1324" w:type="dxa"/>
+            <w:tcW w:w="3119" w:type="dxa"/>
+          </w:tcPr>
+          <w:p>
+            <w:pPr>
+              <w:rPr>
+                <w:rFonts w:ascii="Arial" w:eastAsia="Calibri" w:hAnsi="Arial" w:cs="Arial"/>
+                <w:sz w:val="24"/>
+                <w:szCs w:val="24"/>
+              </w:rPr>
+            </w:pPr>
+            <w:r>
+              <w:rPr>
+                <w:rFonts w:ascii="Arial" w:eastAsia="Calibri" w:hAnsi="Arial" w:cs="Arial"/>
+                <w:sz w:val="24"/>
+                <w:szCs w:val="24"/>
+              </w:rPr>
+              <w:t>7bbf4a53f6214e260e17</w:t>
+            </w:r>
+          </w:p>
+          <w:p>
+            <w:pPr>
+              <w:rPr>
+                <w:rFonts w:ascii="Arial" w:eastAsia="Calibri" w:hAnsi="Arial" w:cs="Arial"/>
+                <w:sz w:val="24"/>
+                <w:szCs w:val="24"/>
+              </w:rPr>
+            </w:pPr>
+            <w:r>
+              <w:rPr>
+                <w:rFonts w:ascii="Arial" w:eastAsia="Calibri" w:hAnsi="Arial" w:cs="Arial"/>
+                <w:sz w:val="24"/>
+                <w:szCs w:val="24"/>
+              </w:rPr>
+              <w:t>d960c5b2b7b1c8eb6485</w:t>
+            </w:r>
+          </w:p>
+        </w:tc>
+        <w:tc>
+          <w:tcPr>
+            <w:tcW w:w="2551" w:type="dxa"/>
           </w:tcPr>
           <w:p>
             <w:pPr>
@@ -457,7 +475,7 @@
         </w:tc>
         <w:tc>
           <w:tcPr>
-            <w:tcW w:w="1617" w:type="dxa"/>
+            <w:tcW w:w="1985" w:type="dxa"/>
           </w:tcPr>
           <w:p>
             <w:pPr>
@@ -479,7 +497,7 @@
         </w:tc>
         <w:tc>
           <w:tcPr>
-            <w:tcW w:w="1511" w:type="dxa"/>
+            <w:tcW w:w="1772" w:type="dxa"/>
           </w:tcPr>
           <w:p>
             <w:pPr>
@@ -546,7 +564,7 @@
         </w:tc>
         <w:tc>
           <w:tcPr>
-            <w:tcW w:w="1418" w:type="dxa"/>
+            <w:tcW w:w="1168" w:type="dxa"/>
           </w:tcPr>
           <w:p>
             <w:pPr>
@@ -577,10 +595,11 @@
         </w:tc>
         <w:tc>
           <w:tcPr>
-            <w:tcW w:w="1323" w:type="dxa"/>
-          </w:tcPr>
-          <w:p>
-            <w:pPr>
+            <w:tcW w:w="1843" w:type="dxa"/>
+          </w:tcPr>
+          <w:p>
+            <w:pPr>
+              <w:jc w:val="center"/>
               <w:rPr>
                 <w:rFonts w:ascii="Arial" w:eastAsia="Calibri" w:hAnsi="Arial" w:cs="Arial"/>
                 <w:sz w:val="24"/>
@@ -604,7 +623,7 @@
         </w:trPr>
         <w:tc>
           <w:tcPr>
-            <w:tcW w:w="1418" w:type="dxa"/>
+            <w:tcW w:w="1838" w:type="dxa"/>
           </w:tcPr>
           <w:p>
             <w:pPr>
@@ -627,29 +646,46 @@
         </w:tc>
         <w:tc>
           <w:tcPr>
-            <w:tcW w:w="5395" w:type="dxa"/>
-          </w:tcPr>
-          <w:p>
-            <w:pPr>
-              <w:rPr>
-                <w:rFonts w:ascii="Arial" w:eastAsia="Calibri" w:hAnsi="Arial" w:cs="Arial"/>
-                <w:sz w:val="24"/>
-                <w:szCs w:val="24"/>
-              </w:rPr>
-            </w:pPr>
-            <w:r>
-              <w:rPr>
-                <w:rFonts w:ascii="Arial" w:eastAsia="Calibri" w:hAnsi="Arial" w:cs="Arial"/>
-                <w:sz w:val="24"/>
-                <w:szCs w:val="24"/>
-              </w:rPr>
-              <w:t>d8a014f91d9dedfd78e8cd3937e3c7238422efee</w:t>
-            </w:r>
-          </w:p>
-        </w:tc>
-        <w:tc>
-          <w:tcPr>
-            <w:tcW w:w="1324" w:type="dxa"/>
+            <w:tcW w:w="3119" w:type="dxa"/>
+          </w:tcPr>
+          <w:p>
+            <w:pPr>
+              <w:rPr>
+                <w:rFonts w:ascii="Arial" w:eastAsia="Calibri" w:hAnsi="Arial" w:cs="Arial"/>
+                <w:sz w:val="24"/>
+                <w:szCs w:val="24"/>
+              </w:rPr>
+            </w:pPr>
+            <w:r>
+              <w:rPr>
+                <w:rFonts w:ascii="Arial" w:eastAsia="Calibri" w:hAnsi="Arial" w:cs="Arial"/>
+                <w:sz w:val="24"/>
+                <w:szCs w:val="24"/>
+              </w:rPr>
+              <w:t>d8a014f91d9dedfd78</w:t>
+            </w:r>
+          </w:p>
+          <w:p>
+            <w:pPr>
+              <w:rPr>
+                <w:rFonts w:ascii="Arial" w:eastAsia="Calibri" w:hAnsi="Arial" w:cs="Arial"/>
+                <w:sz w:val="24"/>
+                <w:szCs w:val="24"/>
+              </w:rPr>
+            </w:pPr>
+            <w:r>
+              <w:rPr>
+                <w:rFonts w:ascii="Arial" w:eastAsia="Calibri" w:hAnsi="Arial" w:cs="Arial"/>
+                <w:sz w:val="24"/>
+                <w:szCs w:val="24"/>
+              </w:rPr>
+              <w:t>e8cd3937e3c7238422efee</w:t>
+            </w:r>
+          </w:p>
+        </w:tc>
+        <w:tc>
+          <w:tcPr>
+            <w:tcW w:w="2551" w:type="dxa"/>
           </w:tcPr>
           <w:p>
             <w:pPr>
@@ -706,7 +742,7 @@
         </w:tc>
         <w:tc>
           <w:tcPr>
-            <w:tcW w:w="1617" w:type="dxa"/>
+            <w:tcW w:w="1985" w:type="dxa"/>
           </w:tcPr>
           <w:p>
             <w:pPr>
@@ -728,7 +764,7 @@
         </w:tc>
         <w:tc>
           <w:tcPr>
-            <w:tcW w:w="1511" w:type="dxa"/>
+            <w:tcW w:w="1772" w:type="dxa"/>
           </w:tcPr>
           <w:p>
             <w:pPr>
@@ -903,7 +939,7 @@
         </w:tc>
         <w:tc>
           <w:tcPr>
-            <w:tcW w:w="1418" w:type="dxa"/>
+            <w:tcW w:w="1168" w:type="dxa"/>
           </w:tcPr>
           <w:p>
             <w:pPr>
@@ -934,7 +970,7 @@
         </w:tc>
         <w:tc>
           <w:tcPr>
-            <w:tcW w:w="1323" w:type="dxa"/>
+            <w:tcW w:w="1843" w:type="dxa"/>
           </w:tcPr>
           <w:p>
             <w:pPr>
@@ -971,7 +1007,7 @@
         </w:trPr>
         <w:tc>
           <w:tcPr>
-            <w:tcW w:w="1418" w:type="dxa"/>
+            <w:tcW w:w="1838" w:type="dxa"/>
           </w:tcPr>
           <w:p>
             <w:pPr>
@@ -994,29 +1030,46 @@
         </w:tc>
         <w:tc>
           <w:tcPr>
-            <w:tcW w:w="5395" w:type="dxa"/>
-          </w:tcPr>
-          <w:p>
-            <w:pPr>
-              <w:rPr>
-                <w:rFonts w:ascii="Arial" w:eastAsia="Calibri" w:hAnsi="Arial" w:cs="Arial"/>
-                <w:sz w:val="24"/>
-                <w:szCs w:val="24"/>
-              </w:rPr>
-            </w:pPr>
-            <w:r>
-              <w:rPr>
-                <w:rFonts w:ascii="Arial" w:eastAsia="Calibri" w:hAnsi="Arial" w:cs="Arial"/>
-                <w:sz w:val="24"/>
-                <w:szCs w:val="24"/>
-              </w:rPr>
-              <w:t>dd56f3fc3dbc53c85f51df7c871d621893d0f505</w:t>
-            </w:r>
-          </w:p>
-        </w:tc>
-        <w:tc>
-          <w:tcPr>
-            <w:tcW w:w="1324" w:type="dxa"/>
+            <w:tcW w:w="3119" w:type="dxa"/>
+          </w:tcPr>
+          <w:p>
+            <w:pPr>
+              <w:rPr>
+                <w:rFonts w:ascii="Arial" w:eastAsia="Calibri" w:hAnsi="Arial" w:cs="Arial"/>
+                <w:sz w:val="24"/>
+                <w:szCs w:val="24"/>
+              </w:rPr>
+            </w:pPr>
+            <w:r>
+              <w:rPr>
+                <w:rFonts w:ascii="Arial" w:eastAsia="Calibri" w:hAnsi="Arial" w:cs="Arial"/>
+                <w:sz w:val="24"/>
+                <w:szCs w:val="24"/>
+              </w:rPr>
+              <w:t>dd56f3fc3dbc53c85f</w:t>
+            </w:r>
+          </w:p>
+          <w:p>
+            <w:pPr>
+              <w:rPr>
+                <w:rFonts w:ascii="Arial" w:eastAsia="Calibri" w:hAnsi="Arial" w:cs="Arial"/>
+                <w:sz w:val="24"/>
+                <w:szCs w:val="24"/>
+              </w:rPr>
+            </w:pPr>
+            <w:r>
+              <w:rPr>
+                <w:rFonts w:ascii="Arial" w:eastAsia="Calibri" w:hAnsi="Arial" w:cs="Arial"/>
+                <w:sz w:val="24"/>
+                <w:szCs w:val="24"/>
+              </w:rPr>
+              <w:t>51df7c871d621893d0f505</w:t>
+            </w:r>
+          </w:p>
+        </w:tc>
+        <w:tc>
+          <w:tcPr>
+            <w:tcW w:w="2551" w:type="dxa"/>
           </w:tcPr>
           <w:p>
             <w:pPr>
@@ -1085,7 +1138,7 @@
         </w:tc>
         <w:tc>
           <w:tcPr>
-            <w:tcW w:w="1617" w:type="dxa"/>
+            <w:tcW w:w="1985" w:type="dxa"/>
           </w:tcPr>
           <w:p>
             <w:pPr>
@@ -1107,7 +1160,7 @@
         </w:tc>
         <w:tc>
           <w:tcPr>
-            <w:tcW w:w="1511" w:type="dxa"/>
+            <w:tcW w:w="1772" w:type="dxa"/>
           </w:tcPr>
           <w:p>
             <w:pPr>
@@ -1209,7 +1262,7 @@
         </w:tc>
         <w:tc>
           <w:tcPr>
-            <w:tcW w:w="1418" w:type="dxa"/>
+            <w:tcW w:w="1168" w:type="dxa"/>
           </w:tcPr>
           <w:p>
             <w:pPr>
@@ -1231,7 +1284,7 @@
         </w:tc>
         <w:tc>
           <w:tcPr>
-            <w:tcW w:w="1323" w:type="dxa"/>
+            <w:tcW w:w="1843" w:type="dxa"/>
           </w:tcPr>
           <w:p>
             <w:pPr>
@@ -1258,7 +1311,7 @@
         </w:trPr>
         <w:tc>
           <w:tcPr>
-            <w:tcW w:w="1418" w:type="dxa"/>
+            <w:tcW w:w="1838" w:type="dxa"/>
           </w:tcPr>
           <w:p>
             <w:pPr>
@@ -1275,7 +1328,6 @@
                 <w:sz w:val="24"/>
                 <w:szCs w:val="24"/>
               </w:rPr>
-              <w:lastRenderedPageBreak/>
               <w:t>2024.03.2</w:t>
             </w:r>
             <w:r>
@@ -1290,29 +1342,46 @@
         </w:tc>
         <w:tc>
           <w:tcPr>
-            <w:tcW w:w="5395" w:type="dxa"/>
-          </w:tcPr>
-          <w:p>
-            <w:pPr>
-              <w:rPr>
-                <w:rFonts w:ascii="Arial" w:eastAsia="Calibri" w:hAnsi="Arial" w:cs="Arial"/>
-                <w:sz w:val="24"/>
-                <w:szCs w:val="24"/>
-              </w:rPr>
-            </w:pPr>
-            <w:r>
-              <w:rPr>
-                <w:rFonts w:ascii="Arial" w:eastAsia="Calibri" w:hAnsi="Arial" w:cs="Arial"/>
-                <w:sz w:val="24"/>
-                <w:szCs w:val="24"/>
-              </w:rPr>
-              <w:t>3c172928a5cca27287b70f34a9788dbe4788b949</w:t>
-            </w:r>
-          </w:p>
-        </w:tc>
-        <w:tc>
-          <w:tcPr>
-            <w:tcW w:w="1324" w:type="dxa"/>
+            <w:tcW w:w="3119" w:type="dxa"/>
+          </w:tcPr>
+          <w:p>
+            <w:pPr>
+              <w:rPr>
+                <w:rFonts w:ascii="Arial" w:eastAsia="Calibri" w:hAnsi="Arial" w:cs="Arial"/>
+                <w:sz w:val="24"/>
+                <w:szCs w:val="24"/>
+              </w:rPr>
+            </w:pPr>
+            <w:r>
+              <w:rPr>
+                <w:rFonts w:ascii="Arial" w:eastAsia="Calibri" w:hAnsi="Arial" w:cs="Arial"/>
+                <w:sz w:val="24"/>
+                <w:szCs w:val="24"/>
+              </w:rPr>
+              <w:t>3c172928a5cca272</w:t>
+            </w:r>
+          </w:p>
+          <w:p>
+            <w:pPr>
+              <w:rPr>
+                <w:rFonts w:ascii="Arial" w:eastAsia="Calibri" w:hAnsi="Arial" w:cs="Arial"/>
+                <w:sz w:val="24"/>
+                <w:szCs w:val="24"/>
+              </w:rPr>
+            </w:pPr>
+            <w:r>
+              <w:rPr>
+                <w:rFonts w:ascii="Arial" w:eastAsia="Calibri" w:hAnsi="Arial" w:cs="Arial"/>
+                <w:sz w:val="24"/>
+                <w:szCs w:val="24"/>
+              </w:rPr>
+              <w:t>87b70f34a9788dbe4788b949</w:t>
+            </w:r>
+          </w:p>
+        </w:tc>
+        <w:tc>
+          <w:tcPr>
+            <w:tcW w:w="2551" w:type="dxa"/>
           </w:tcPr>
           <w:p>
             <w:pPr>
@@ -1334,7 +1403,7 @@
         </w:tc>
         <w:tc>
           <w:tcPr>
-            <w:tcW w:w="1617" w:type="dxa"/>
+            <w:tcW w:w="1985" w:type="dxa"/>
           </w:tcPr>
           <w:p>
             <w:pPr>
@@ -1356,7 +1425,7 @@
         </w:tc>
         <w:tc>
           <w:tcPr>
-            <w:tcW w:w="1511" w:type="dxa"/>
+            <w:tcW w:w="1772" w:type="dxa"/>
           </w:tcPr>
           <w:p>
             <w:pPr>
@@ -1422,7 +1491,7 @@
         </w:tc>
         <w:tc>
           <w:tcPr>
-            <w:tcW w:w="1418" w:type="dxa"/>
+            <w:tcW w:w="1168" w:type="dxa"/>
           </w:tcPr>
           <w:p>
             <w:pPr>
@@ -1444,7 +1513,7 @@
         </w:tc>
         <w:tc>
           <w:tcPr>
-            <w:tcW w:w="1323" w:type="dxa"/>
+            <w:tcW w:w="1843" w:type="dxa"/>
           </w:tcPr>
           <w:p>
             <w:pPr>
@@ -1471,43 +1540,45 @@
         </w:trPr>
         <w:tc>
           <w:tcPr>
-            <w:tcW w:w="1418" w:type="dxa"/>
-          </w:tcPr>
-          <w:p>
-            <w:pPr>
-              <w:rPr>
-                <w:rFonts w:ascii="Arial" w:eastAsia="Calibri" w:hAnsi="Arial" w:cs="Arial"/>
-                <w:sz w:val="24"/>
-                <w:szCs w:val="24"/>
-              </w:rPr>
-            </w:pPr>
-            <w:r>
-              <w:rPr>
-                <w:rFonts w:ascii="Arial" w:eastAsia="Calibri" w:hAnsi="Arial" w:cs="Arial"/>
-                <w:sz w:val="24"/>
-                <w:szCs w:val="24"/>
-              </w:rPr>
+            <w:tcW w:w="1838" w:type="dxa"/>
+          </w:tcPr>
+          <w:p>
+            <w:pPr>
+              <w:jc w:val="center"/>
+              <w:rPr>
+                <w:rFonts w:ascii="Arial" w:eastAsia="Calibri" w:hAnsi="Arial" w:cs="Arial"/>
+                <w:sz w:val="24"/>
+                <w:szCs w:val="24"/>
+              </w:rPr>
+            </w:pPr>
+            <w:r>
+              <w:rPr>
+                <w:rFonts w:ascii="Arial" w:eastAsia="Calibri" w:hAnsi="Arial" w:cs="Arial"/>
+                <w:sz w:val="24"/>
+                <w:szCs w:val="24"/>
+              </w:rPr>
+              <w:lastRenderedPageBreak/>
               <w:t>2024.03.21</w:t>
             </w:r>
           </w:p>
         </w:tc>
         <w:tc>
           <w:tcPr>
-            <w:tcW w:w="5395" w:type="dxa"/>
-          </w:tcPr>
-          <w:p>
-            <w:pPr>
-              <w:rPr>
-                <w:rFonts w:ascii="Arial" w:eastAsia="Calibri" w:hAnsi="Arial" w:cs="Arial"/>
-                <w:sz w:val="24"/>
-                <w:szCs w:val="24"/>
-              </w:rPr>
-            </w:pPr>
-          </w:p>
-        </w:tc>
-        <w:tc>
-          <w:tcPr>
-            <w:tcW w:w="1324" w:type="dxa"/>
+            <w:tcW w:w="3119" w:type="dxa"/>
+          </w:tcPr>
+          <w:p>
+            <w:pPr>
+              <w:rPr>
+                <w:rFonts w:ascii="Arial" w:eastAsia="Calibri" w:hAnsi="Arial" w:cs="Arial"/>
+                <w:sz w:val="24"/>
+                <w:szCs w:val="24"/>
+              </w:rPr>
+            </w:pPr>
+          </w:p>
+        </w:tc>
+        <w:tc>
+          <w:tcPr>
+            <w:tcW w:w="2551" w:type="dxa"/>
           </w:tcPr>
           <w:p>
             <w:pPr>
@@ -1529,7 +1600,7 @@
         </w:tc>
         <w:tc>
           <w:tcPr>
-            <w:tcW w:w="1617" w:type="dxa"/>
+            <w:tcW w:w="1985" w:type="dxa"/>
           </w:tcPr>
           <w:p>
             <w:pPr>
@@ -1568,7 +1639,7 @@
         </w:tc>
         <w:tc>
           <w:tcPr>
-            <w:tcW w:w="1511" w:type="dxa"/>
+            <w:tcW w:w="1772" w:type="dxa"/>
           </w:tcPr>
           <w:p>
             <w:pPr>
@@ -1646,13 +1717,23 @@
                 <w:sz w:val="24"/>
                 <w:szCs w:val="24"/>
               </w:rPr>
-              <w:t xml:space="preserve"> found</w:t>
-            </w:r>
-          </w:p>
-        </w:tc>
-        <w:tc>
-          <w:tcPr>
-            <w:tcW w:w="1418" w:type="dxa"/>
+              <w:t xml:space="preserve"> </w:t>
+            </w:r>
+            <w:proofErr w:type="spellStart"/>
+            <w:r>
+              <w:rPr>
+                <w:rFonts w:ascii="Arial" w:eastAsia="Calibri" w:hAnsi="Arial" w:cs="Arial"/>
+                <w:sz w:val="24"/>
+                <w:szCs w:val="24"/>
+              </w:rPr>
+              <w:t>found</w:t>
+            </w:r>
+            <w:proofErr w:type="spellEnd"/>
+          </w:p>
+        </w:tc>
+        <w:tc>
+          <w:tcPr>
+            <w:tcW w:w="1168" w:type="dxa"/>
           </w:tcPr>
           <w:p>
             <w:pPr>
@@ -1674,7 +1755,7 @@
         </w:tc>
         <w:tc>
           <w:tcPr>
-            <w:tcW w:w="1323" w:type="dxa"/>
+            <w:tcW w:w="1843" w:type="dxa"/>
           </w:tcPr>
           <w:p>
             <w:pPr>
@@ -1719,72 +1800,123 @@
         </w:trPr>
         <w:tc>
           <w:tcPr>
-            <w:tcW w:w="1418" w:type="dxa"/>
-          </w:tcPr>
-          <w:p>
-            <w:pPr>
-              <w:rPr>
-                <w:rFonts w:ascii="Arial" w:eastAsia="Calibri" w:hAnsi="Arial" w:cs="Arial"/>
-                <w:sz w:val="24"/>
-                <w:szCs w:val="24"/>
-              </w:rPr>
-            </w:pPr>
-          </w:p>
-        </w:tc>
-        <w:tc>
-          <w:tcPr>
-            <w:tcW w:w="5395" w:type="dxa"/>
-          </w:tcPr>
-          <w:p>
-            <w:pPr>
-              <w:rPr>
-                <w:rFonts w:ascii="Arial" w:eastAsia="Calibri" w:hAnsi="Arial" w:cs="Arial"/>
-                <w:sz w:val="24"/>
-                <w:szCs w:val="24"/>
-              </w:rPr>
-            </w:pPr>
-          </w:p>
-        </w:tc>
-        <w:tc>
-          <w:tcPr>
-            <w:tcW w:w="1324" w:type="dxa"/>
-          </w:tcPr>
-          <w:p>
-            <w:pPr>
-              <w:rPr>
-                <w:rFonts w:ascii="Arial" w:eastAsia="Calibri" w:hAnsi="Arial" w:cs="Arial"/>
-                <w:sz w:val="24"/>
-                <w:szCs w:val="24"/>
-              </w:rPr>
-            </w:pPr>
-          </w:p>
-        </w:tc>
-        <w:tc>
-          <w:tcPr>
-            <w:tcW w:w="1617" w:type="dxa"/>
-          </w:tcPr>
-          <w:p>
-            <w:pPr>
-              <w:rPr>
-                <w:rFonts w:ascii="Arial" w:eastAsia="Calibri" w:hAnsi="Arial" w:cs="Arial"/>
-                <w:sz w:val="24"/>
-                <w:szCs w:val="24"/>
-              </w:rPr>
-            </w:pPr>
-          </w:p>
-        </w:tc>
-        <w:tc>
-          <w:tcPr>
-            <w:tcW w:w="1511" w:type="dxa"/>
-          </w:tcPr>
-          <w:p>
-            <w:pPr>
-              <w:rPr>
-                <w:rFonts w:ascii="Arial" w:eastAsia="Calibri" w:hAnsi="Arial" w:cs="Arial"/>
-                <w:sz w:val="24"/>
-                <w:szCs w:val="24"/>
-              </w:rPr>
-            </w:pPr>
+            <w:tcW w:w="1838" w:type="dxa"/>
+          </w:tcPr>
+          <w:p>
+            <w:pPr>
+              <w:jc w:val="center"/>
+              <w:rPr>
+                <w:rFonts w:ascii="Arial" w:eastAsia="Calibri" w:hAnsi="Arial" w:cs="Arial"/>
+                <w:sz w:val="24"/>
+                <w:szCs w:val="24"/>
+              </w:rPr>
+            </w:pPr>
+            <w:r>
+              <w:rPr>
+                <w:rFonts w:ascii="Arial" w:eastAsia="Calibri" w:hAnsi="Arial" w:cs="Arial"/>
+                <w:sz w:val="24"/>
+                <w:szCs w:val="24"/>
+              </w:rPr>
+              <w:t>2024.03.22</w:t>
+            </w:r>
+          </w:p>
+        </w:tc>
+        <w:tc>
+          <w:tcPr>
+            <w:tcW w:w="3119" w:type="dxa"/>
+          </w:tcPr>
+          <w:p>
+            <w:pPr>
+              <w:rPr>
+                <w:rFonts w:ascii="Arial" w:eastAsia="Calibri" w:hAnsi="Arial" w:cs="Arial"/>
+                <w:sz w:val="24"/>
+                <w:szCs w:val="24"/>
+              </w:rPr>
+            </w:pPr>
+          </w:p>
+        </w:tc>
+        <w:tc>
+          <w:tcPr>
+            <w:tcW w:w="2551" w:type="dxa"/>
+          </w:tcPr>
+          <w:p>
+            <w:pPr>
+              <w:rPr>
+                <w:rFonts w:ascii="Arial" w:eastAsia="Calibri" w:hAnsi="Arial" w:cs="Arial"/>
+                <w:sz w:val="24"/>
+                <w:szCs w:val="24"/>
+              </w:rPr>
+            </w:pPr>
+            <w:r>
+              <w:rPr>
+                <w:rFonts w:ascii="Arial" w:eastAsia="Calibri" w:hAnsi="Arial" w:cs="Arial"/>
+                <w:sz w:val="24"/>
+                <w:szCs w:val="24"/>
+              </w:rPr>
+              <w:t>Megjelenik a kosárban a termék</w:t>
+            </w:r>
+          </w:p>
+        </w:tc>
+        <w:tc>
+          <w:tcPr>
+            <w:tcW w:w="1985" w:type="dxa"/>
+          </w:tcPr>
+          <w:p>
+            <w:pPr>
+              <w:rPr>
+                <w:rFonts w:ascii="Arial" w:eastAsia="Calibri" w:hAnsi="Arial" w:cs="Arial"/>
+                <w:sz w:val="24"/>
+                <w:szCs w:val="24"/>
+              </w:rPr>
+            </w:pPr>
+            <w:r>
+              <w:rPr>
+                <w:rFonts w:ascii="Arial" w:eastAsia="Calibri" w:hAnsi="Arial" w:cs="Arial"/>
+                <w:sz w:val="24"/>
+                <w:szCs w:val="24"/>
+              </w:rPr>
+              <w:t xml:space="preserve">Megnyomva a </w:t>
+            </w:r>
+            <w:proofErr w:type="spellStart"/>
+            <w:r>
+              <w:rPr>
+                <w:rFonts w:ascii="Arial" w:eastAsia="Calibri" w:hAnsi="Arial" w:cs="Arial"/>
+                <w:sz w:val="24"/>
+                <w:szCs w:val="24"/>
+              </w:rPr>
+              <w:t>single</w:t>
+            </w:r>
+            <w:proofErr w:type="spellEnd"/>
+            <w:r>
+              <w:rPr>
+                <w:rFonts w:ascii="Arial" w:eastAsia="Calibri" w:hAnsi="Arial" w:cs="Arial"/>
+                <w:sz w:val="24"/>
+                <w:szCs w:val="24"/>
+              </w:rPr>
+              <w:t xml:space="preserve"> Page-en a kosárba gombbot </w:t>
+            </w:r>
+          </w:p>
+        </w:tc>
+        <w:tc>
+          <w:tcPr>
+            <w:tcW w:w="1772" w:type="dxa"/>
+          </w:tcPr>
+          <w:p>
+            <w:pPr>
+              <w:rPr>
+                <w:rFonts w:ascii="Arial" w:eastAsia="Calibri" w:hAnsi="Arial" w:cs="Arial"/>
+                <w:sz w:val="24"/>
+                <w:szCs w:val="24"/>
+              </w:rPr>
+            </w:pPr>
+            <w:r>
+              <w:rPr>
+                <w:rFonts w:ascii="Arial" w:eastAsia="Calibri" w:hAnsi="Arial" w:cs="Arial"/>
+                <w:sz w:val="24"/>
+                <w:szCs w:val="24"/>
+              </w:rPr>
+              <w:t>Nem jelenik meg a kosárban a termék</w:t>
+            </w:r>
           </w:p>
         </w:tc>
         <w:tc>
@@ -1799,6 +1931,14 @@
                 <w:szCs w:val="24"/>
               </w:rPr>
             </w:pPr>
+            <w:r>
+              <w:rPr>
+                <w:rFonts w:ascii="Arial" w:eastAsia="Calibri" w:hAnsi="Arial" w:cs="Arial"/>
+                <w:sz w:val="24"/>
+                <w:szCs w:val="24"/>
+              </w:rPr>
+              <w:t>Megjelenik a kosárban a termék</w:t>
+            </w:r>
           </w:p>
         </w:tc>
         <w:tc>
@@ -1813,34 +1953,138 @@
                 <w:szCs w:val="24"/>
               </w:rPr>
             </w:pPr>
-          </w:p>
-        </w:tc>
-        <w:tc>
-          <w:tcPr>
-            <w:tcW w:w="1418" w:type="dxa"/>
-          </w:tcPr>
-          <w:p>
-            <w:pPr>
-              <w:rPr>
-                <w:rFonts w:ascii="Arial" w:eastAsia="Calibri" w:hAnsi="Arial" w:cs="Arial"/>
-                <w:sz w:val="24"/>
-                <w:szCs w:val="24"/>
-              </w:rPr>
-            </w:pPr>
-          </w:p>
-        </w:tc>
-        <w:tc>
-          <w:tcPr>
-            <w:tcW w:w="1323" w:type="dxa"/>
-          </w:tcPr>
-          <w:p>
-            <w:pPr>
-              <w:rPr>
-                <w:rFonts w:ascii="Arial" w:eastAsia="Calibri" w:hAnsi="Arial" w:cs="Arial"/>
-                <w:sz w:val="24"/>
-                <w:szCs w:val="24"/>
-              </w:rPr>
-            </w:pPr>
+            <w:proofErr w:type="spellStart"/>
+            <w:r>
+              <w:rPr>
+                <w:rFonts w:ascii="Arial" w:eastAsia="Calibri" w:hAnsi="Arial" w:cs="Arial"/>
+                <w:sz w:val="24"/>
+                <w:szCs w:val="24"/>
+              </w:rPr>
+              <w:t>Nemvolr</w:t>
+            </w:r>
+            <w:proofErr w:type="spellEnd"/>
+            <w:r>
+              <w:rPr>
+                <w:rFonts w:ascii="Arial" w:eastAsia="Calibri" w:hAnsi="Arial" w:cs="Arial"/>
+                <w:sz w:val="24"/>
+                <w:szCs w:val="24"/>
+              </w:rPr>
+              <w:t xml:space="preserve"> hiba üzenet</w:t>
+            </w:r>
+          </w:p>
+        </w:tc>
+        <w:tc>
+          <w:tcPr>
+            <w:tcW w:w="1168" w:type="dxa"/>
+          </w:tcPr>
+          <w:p>
+            <w:pPr>
+              <w:rPr>
+                <w:rFonts w:ascii="Arial" w:eastAsia="Calibri" w:hAnsi="Arial" w:cs="Arial"/>
+                <w:sz w:val="24"/>
+                <w:szCs w:val="24"/>
+              </w:rPr>
+            </w:pPr>
+            <w:r>
+              <w:rPr>
+                <w:rFonts w:ascii="Arial" w:eastAsia="Calibri" w:hAnsi="Arial" w:cs="Arial"/>
+                <w:sz w:val="24"/>
+                <w:szCs w:val="24"/>
+              </w:rPr>
+              <w:t>202</w:t>
+            </w:r>
+            <w:r>
+              <w:rPr>
+                <w:rFonts w:ascii="Arial" w:eastAsia="Calibri" w:hAnsi="Arial" w:cs="Arial"/>
+                <w:sz w:val="24"/>
+                <w:szCs w:val="24"/>
+              </w:rPr>
+              <w:t>4</w:t>
+            </w:r>
+            <w:r>
+              <w:rPr>
+                <w:rFonts w:ascii="Arial" w:eastAsia="Calibri" w:hAnsi="Arial" w:cs="Arial"/>
+                <w:sz w:val="24"/>
+                <w:szCs w:val="24"/>
+              </w:rPr>
+              <w:t>.03.24</w:t>
+            </w:r>
+          </w:p>
+        </w:tc>
+        <w:tc>
+          <w:tcPr>
+            <w:tcW w:w="1843" w:type="dxa"/>
+          </w:tcPr>
+          <w:p>
+            <w:pPr>
+              <w:rPr>
+                <w:rFonts w:ascii="Arial" w:eastAsia="Calibri" w:hAnsi="Arial" w:cs="Arial"/>
+                <w:sz w:val="24"/>
+                <w:szCs w:val="24"/>
+              </w:rPr>
+            </w:pPr>
+            <w:r>
+              <w:rPr>
+                <w:rFonts w:ascii="Arial" w:eastAsia="Calibri" w:hAnsi="Arial" w:cs="Arial"/>
+                <w:sz w:val="24"/>
+                <w:szCs w:val="24"/>
+              </w:rPr>
+              <w:t>_</w:t>
+            </w:r>
+            <w:proofErr w:type="spellStart"/>
+            <w:r>
+              <w:rPr>
+                <w:rFonts w:ascii="Arial" w:eastAsia="Calibri" w:hAnsi="Arial" w:cs="Arial"/>
+                <w:sz w:val="24"/>
+                <w:szCs w:val="24"/>
+              </w:rPr>
+              <w:t>id</w:t>
+            </w:r>
+            <w:proofErr w:type="spellEnd"/>
+            <w:r>
+              <w:rPr>
+                <w:rFonts w:ascii="Arial" w:eastAsia="Calibri" w:hAnsi="Arial" w:cs="Arial"/>
+                <w:sz w:val="24"/>
+                <w:szCs w:val="24"/>
+              </w:rPr>
+              <w:t xml:space="preserve"> el lett írva </w:t>
+            </w:r>
+            <w:proofErr w:type="spellStart"/>
+            <w:r>
+              <w:rPr>
+                <w:rFonts w:ascii="Arial" w:eastAsia="Calibri" w:hAnsi="Arial" w:cs="Arial"/>
+                <w:sz w:val="24"/>
+                <w:szCs w:val="24"/>
+              </w:rPr>
+              <w:t>product</w:t>
+            </w:r>
+            <w:proofErr w:type="spellEnd"/>
+            <w:r>
+              <w:rPr>
+                <w:rFonts w:ascii="Arial" w:eastAsia="Calibri" w:hAnsi="Arial" w:cs="Arial"/>
+                <w:sz w:val="24"/>
+                <w:szCs w:val="24"/>
+              </w:rPr>
+              <w:t>._</w:t>
+            </w:r>
+            <w:proofErr w:type="spellStart"/>
+            <w:r>
+              <w:rPr>
+                <w:rFonts w:ascii="Arial" w:eastAsia="Calibri" w:hAnsi="Arial" w:cs="Arial"/>
+                <w:sz w:val="24"/>
+                <w:szCs w:val="24"/>
+              </w:rPr>
+              <w:t>id</w:t>
+            </w:r>
+            <w:proofErr w:type="spellEnd"/>
+            <w:r>
+              <w:rPr>
+                <w:rFonts w:ascii="Arial" w:eastAsia="Calibri" w:hAnsi="Arial" w:cs="Arial"/>
+                <w:sz w:val="24"/>
+                <w:szCs w:val="24"/>
+              </w:rPr>
+              <w:t xml:space="preserve"> nak kell lennie</w:t>
+            </w:r>
           </w:p>
         </w:tc>
       </w:tr>
@@ -1850,72 +2094,179 @@
         </w:trPr>
         <w:tc>
           <w:tcPr>
-            <w:tcW w:w="1418" w:type="dxa"/>
-          </w:tcPr>
-          <w:p>
-            <w:pPr>
-              <w:rPr>
-                <w:rFonts w:ascii="Arial" w:eastAsia="Calibri" w:hAnsi="Arial" w:cs="Arial"/>
-                <w:sz w:val="24"/>
-                <w:szCs w:val="24"/>
-              </w:rPr>
-            </w:pPr>
-          </w:p>
-        </w:tc>
-        <w:tc>
-          <w:tcPr>
-            <w:tcW w:w="5395" w:type="dxa"/>
-          </w:tcPr>
-          <w:p>
-            <w:pPr>
-              <w:rPr>
-                <w:rFonts w:ascii="Arial" w:eastAsia="Calibri" w:hAnsi="Arial" w:cs="Arial"/>
-                <w:sz w:val="24"/>
-                <w:szCs w:val="24"/>
-              </w:rPr>
-            </w:pPr>
-          </w:p>
-        </w:tc>
-        <w:tc>
-          <w:tcPr>
-            <w:tcW w:w="1324" w:type="dxa"/>
-          </w:tcPr>
-          <w:p>
-            <w:pPr>
-              <w:rPr>
-                <w:rFonts w:ascii="Arial" w:eastAsia="Calibri" w:hAnsi="Arial" w:cs="Arial"/>
-                <w:sz w:val="24"/>
-                <w:szCs w:val="24"/>
-              </w:rPr>
-            </w:pPr>
-          </w:p>
-        </w:tc>
-        <w:tc>
-          <w:tcPr>
-            <w:tcW w:w="1617" w:type="dxa"/>
-          </w:tcPr>
-          <w:p>
-            <w:pPr>
-              <w:rPr>
-                <w:rFonts w:ascii="Arial" w:eastAsia="Calibri" w:hAnsi="Arial" w:cs="Arial"/>
-                <w:sz w:val="24"/>
-                <w:szCs w:val="24"/>
-              </w:rPr>
-            </w:pPr>
-          </w:p>
-        </w:tc>
-        <w:tc>
-          <w:tcPr>
-            <w:tcW w:w="1511" w:type="dxa"/>
-          </w:tcPr>
-          <w:p>
-            <w:pPr>
-              <w:rPr>
-                <w:rFonts w:ascii="Arial" w:eastAsia="Calibri" w:hAnsi="Arial" w:cs="Arial"/>
-                <w:sz w:val="24"/>
-                <w:szCs w:val="24"/>
-              </w:rPr>
-            </w:pPr>
+            <w:tcW w:w="1838" w:type="dxa"/>
+          </w:tcPr>
+          <w:p>
+            <w:pPr>
+              <w:jc w:val="center"/>
+              <w:rPr>
+                <w:rFonts w:ascii="Arial" w:eastAsia="Calibri" w:hAnsi="Arial" w:cs="Arial"/>
+                <w:sz w:val="24"/>
+                <w:szCs w:val="24"/>
+              </w:rPr>
+            </w:pPr>
+            <w:r>
+              <w:rPr>
+                <w:rFonts w:ascii="Arial" w:eastAsia="Calibri" w:hAnsi="Arial" w:cs="Arial"/>
+                <w:sz w:val="24"/>
+                <w:szCs w:val="24"/>
+              </w:rPr>
+              <w:t>2024.03.25</w:t>
+            </w:r>
+          </w:p>
+        </w:tc>
+        <w:tc>
+          <w:tcPr>
+            <w:tcW w:w="3119" w:type="dxa"/>
+          </w:tcPr>
+          <w:p>
+            <w:pPr>
+              <w:rPr>
+                <w:rFonts w:ascii="Arial" w:eastAsia="Calibri" w:hAnsi="Arial" w:cs="Arial"/>
+                <w:sz w:val="24"/>
+                <w:szCs w:val="24"/>
+              </w:rPr>
+            </w:pPr>
+          </w:p>
+        </w:tc>
+        <w:tc>
+          <w:tcPr>
+            <w:tcW w:w="2551" w:type="dxa"/>
+          </w:tcPr>
+          <w:p>
+            <w:pPr>
+              <w:rPr>
+                <w:rFonts w:ascii="Arial" w:eastAsia="Calibri" w:hAnsi="Arial" w:cs="Arial"/>
+                <w:sz w:val="24"/>
+                <w:szCs w:val="24"/>
+              </w:rPr>
+            </w:pPr>
+            <w:r>
+              <w:rPr>
+                <w:rFonts w:ascii="Arial" w:eastAsia="Calibri" w:hAnsi="Arial" w:cs="Arial"/>
+                <w:sz w:val="24"/>
+                <w:szCs w:val="24"/>
+              </w:rPr>
+              <w:t>megjelenik az összes termék</w:t>
+            </w:r>
+          </w:p>
+        </w:tc>
+        <w:tc>
+          <w:tcPr>
+            <w:tcW w:w="1985" w:type="dxa"/>
+          </w:tcPr>
+          <w:p>
+            <w:pPr>
+              <w:rPr>
+                <w:rFonts w:ascii="Arial" w:eastAsia="Calibri" w:hAnsi="Arial" w:cs="Arial"/>
+                <w:sz w:val="24"/>
+                <w:szCs w:val="24"/>
+              </w:rPr>
+            </w:pPr>
+            <w:r>
+              <w:rPr>
+                <w:rFonts w:ascii="Arial" w:eastAsia="Calibri" w:hAnsi="Arial" w:cs="Arial"/>
+                <w:sz w:val="24"/>
+                <w:szCs w:val="24"/>
+              </w:rPr>
+              <w:t xml:space="preserve">megnyomva a </w:t>
+            </w:r>
+            <w:proofErr w:type="spellStart"/>
+            <w:r>
+              <w:rPr>
+                <w:rFonts w:ascii="Arial" w:eastAsia="Calibri" w:hAnsi="Arial" w:cs="Arial"/>
+                <w:sz w:val="24"/>
+                <w:szCs w:val="24"/>
+              </w:rPr>
+              <w:t>navbarban</w:t>
+            </w:r>
+            <w:proofErr w:type="spellEnd"/>
+            <w:r>
+              <w:rPr>
+                <w:rFonts w:ascii="Arial" w:eastAsia="Calibri" w:hAnsi="Arial" w:cs="Arial"/>
+                <w:sz w:val="24"/>
+                <w:szCs w:val="24"/>
+              </w:rPr>
+              <w:t xml:space="preserve"> az összestermék a </w:t>
+            </w:r>
+            <w:proofErr w:type="spellStart"/>
+            <w:r>
+              <w:rPr>
+                <w:rFonts w:ascii="Arial" w:eastAsia="Calibri" w:hAnsi="Arial" w:cs="Arial"/>
+                <w:sz w:val="24"/>
+                <w:szCs w:val="24"/>
+              </w:rPr>
+              <w:t>Single</w:t>
+            </w:r>
+            <w:proofErr w:type="spellEnd"/>
+            <w:r>
+              <w:rPr>
+                <w:rFonts w:ascii="Arial" w:eastAsia="Calibri" w:hAnsi="Arial" w:cs="Arial"/>
+                <w:sz w:val="24"/>
+                <w:szCs w:val="24"/>
+              </w:rPr>
+              <w:t xml:space="preserve"> Page után</w:t>
+            </w:r>
+          </w:p>
+        </w:tc>
+        <w:tc>
+          <w:tcPr>
+            <w:tcW w:w="1772" w:type="dxa"/>
+          </w:tcPr>
+          <w:p>
+            <w:pPr>
+              <w:rPr>
+                <w:rFonts w:ascii="Arial" w:eastAsia="Calibri" w:hAnsi="Arial" w:cs="Arial"/>
+                <w:sz w:val="24"/>
+                <w:szCs w:val="24"/>
+              </w:rPr>
+            </w:pPr>
+            <w:proofErr w:type="spellStart"/>
+            <w:r>
+              <w:rPr>
+                <w:rFonts w:ascii="Arial" w:eastAsia="Calibri" w:hAnsi="Arial" w:cs="Arial"/>
+                <w:sz w:val="24"/>
+                <w:szCs w:val="24"/>
+              </w:rPr>
+              <w:t>product</w:t>
+            </w:r>
+            <w:proofErr w:type="spellEnd"/>
+            <w:r>
+              <w:rPr>
+                <w:rFonts w:ascii="Arial" w:eastAsia="Calibri" w:hAnsi="Arial" w:cs="Arial"/>
+                <w:sz w:val="24"/>
+                <w:szCs w:val="24"/>
+              </w:rPr>
+              <w:t>/</w:t>
+            </w:r>
+            <w:proofErr w:type="spellStart"/>
+            <w:r>
+              <w:rPr>
+                <w:rFonts w:ascii="Arial" w:eastAsia="Calibri" w:hAnsi="Arial" w:cs="Arial"/>
+                <w:sz w:val="24"/>
+                <w:szCs w:val="24"/>
+              </w:rPr>
+              <w:t>product</w:t>
+            </w:r>
+            <w:proofErr w:type="spellEnd"/>
+            <w:r>
+              <w:rPr>
+                <w:rFonts w:ascii="Arial" w:eastAsia="Calibri" w:hAnsi="Arial" w:cs="Arial"/>
+                <w:sz w:val="24"/>
+                <w:szCs w:val="24"/>
+              </w:rPr>
+              <w:t xml:space="preserve"> Server </w:t>
+            </w:r>
+            <w:proofErr w:type="spellStart"/>
+            <w:r>
+              <w:rPr>
+                <w:rFonts w:ascii="Arial" w:eastAsia="Calibri" w:hAnsi="Arial" w:cs="Arial"/>
+                <w:sz w:val="24"/>
+                <w:szCs w:val="24"/>
+              </w:rPr>
+              <w:t>error</w:t>
+            </w:r>
+            <w:proofErr w:type="spellEnd"/>
           </w:p>
         </w:tc>
         <w:tc>
@@ -1930,6 +2281,50 @@
                 <w:szCs w:val="24"/>
               </w:rPr>
             </w:pPr>
+            <w:r>
+              <w:rPr>
+                <w:rFonts w:ascii="Arial" w:eastAsia="Calibri" w:hAnsi="Arial" w:cs="Arial"/>
+                <w:sz w:val="24"/>
+                <w:szCs w:val="24"/>
+              </w:rPr>
+              <w:t xml:space="preserve">megjelenik az összes termék </w:t>
+            </w:r>
+            <w:proofErr w:type="spellStart"/>
+            <w:r>
+              <w:rPr>
+                <w:rFonts w:ascii="Arial" w:eastAsia="Calibri" w:hAnsi="Arial" w:cs="Arial"/>
+                <w:sz w:val="24"/>
+                <w:szCs w:val="24"/>
+              </w:rPr>
+              <w:t>single</w:t>
+            </w:r>
+            <w:proofErr w:type="spellEnd"/>
+            <w:r>
+              <w:rPr>
+                <w:rFonts w:ascii="Arial" w:eastAsia="Calibri" w:hAnsi="Arial" w:cs="Arial"/>
+                <w:sz w:val="24"/>
+                <w:szCs w:val="24"/>
+              </w:rPr>
+              <w:t xml:space="preserve"> </w:t>
+            </w:r>
+            <w:proofErr w:type="spellStart"/>
+            <w:r>
+              <w:rPr>
+                <w:rFonts w:ascii="Arial" w:eastAsia="Calibri" w:hAnsi="Arial" w:cs="Arial"/>
+                <w:sz w:val="24"/>
+                <w:szCs w:val="24"/>
+              </w:rPr>
+              <w:t>page</w:t>
+            </w:r>
+            <w:proofErr w:type="spellEnd"/>
+            <w:r>
+              <w:rPr>
+                <w:rFonts w:ascii="Arial" w:eastAsia="Calibri" w:hAnsi="Arial" w:cs="Arial"/>
+                <w:sz w:val="24"/>
+                <w:szCs w:val="24"/>
+              </w:rPr>
+              <w:t xml:space="preserve"> után</w:t>
+            </w:r>
           </w:p>
         </w:tc>
         <w:tc>
@@ -1944,34 +2339,68 @@
                 <w:szCs w:val="24"/>
               </w:rPr>
             </w:pPr>
-          </w:p>
-        </w:tc>
-        <w:tc>
-          <w:tcPr>
-            <w:tcW w:w="1418" w:type="dxa"/>
-          </w:tcPr>
-          <w:p>
-            <w:pPr>
-              <w:rPr>
-                <w:rFonts w:ascii="Arial" w:eastAsia="Calibri" w:hAnsi="Arial" w:cs="Arial"/>
-                <w:sz w:val="24"/>
-                <w:szCs w:val="24"/>
-              </w:rPr>
-            </w:pPr>
-          </w:p>
-        </w:tc>
-        <w:tc>
-          <w:tcPr>
-            <w:tcW w:w="1323" w:type="dxa"/>
-          </w:tcPr>
-          <w:p>
-            <w:pPr>
-              <w:rPr>
-                <w:rFonts w:ascii="Arial" w:eastAsia="Calibri" w:hAnsi="Arial" w:cs="Arial"/>
-                <w:sz w:val="24"/>
-                <w:szCs w:val="24"/>
-              </w:rPr>
-            </w:pPr>
+            <w:r>
+              <w:rPr>
+                <w:rFonts w:ascii="Arial" w:eastAsia="Calibri" w:hAnsi="Arial" w:cs="Arial"/>
+                <w:sz w:val="24"/>
+                <w:szCs w:val="24"/>
+              </w:rPr>
+              <w:t xml:space="preserve">Server </w:t>
+            </w:r>
+            <w:proofErr w:type="spellStart"/>
+            <w:r>
+              <w:rPr>
+                <w:rFonts w:ascii="Arial" w:eastAsia="Calibri" w:hAnsi="Arial" w:cs="Arial"/>
+                <w:sz w:val="24"/>
+                <w:szCs w:val="24"/>
+              </w:rPr>
+              <w:t>error</w:t>
+            </w:r>
+            <w:proofErr w:type="spellEnd"/>
+          </w:p>
+        </w:tc>
+        <w:tc>
+          <w:tcPr>
+            <w:tcW w:w="1168" w:type="dxa"/>
+          </w:tcPr>
+          <w:p>
+            <w:pPr>
+              <w:rPr>
+                <w:rFonts w:ascii="Arial" w:eastAsia="Calibri" w:hAnsi="Arial" w:cs="Arial"/>
+                <w:sz w:val="24"/>
+                <w:szCs w:val="24"/>
+              </w:rPr>
+            </w:pPr>
+            <w:r>
+              <w:rPr>
+                <w:rFonts w:ascii="Arial" w:eastAsia="Calibri" w:hAnsi="Arial" w:cs="Arial"/>
+                <w:sz w:val="24"/>
+                <w:szCs w:val="24"/>
+              </w:rPr>
+              <w:t>2024.03.26</w:t>
+            </w:r>
+          </w:p>
+        </w:tc>
+        <w:tc>
+          <w:tcPr>
+            <w:tcW w:w="1843" w:type="dxa"/>
+          </w:tcPr>
+          <w:p>
+            <w:pPr>
+              <w:rPr>
+                <w:rFonts w:ascii="Arial" w:eastAsia="Calibri" w:hAnsi="Arial" w:cs="Arial"/>
+                <w:sz w:val="24"/>
+                <w:szCs w:val="24"/>
+              </w:rPr>
+            </w:pPr>
+            <w:r>
+              <w:rPr>
+                <w:rFonts w:ascii="Arial" w:eastAsia="Calibri" w:hAnsi="Arial" w:cs="Arial"/>
+                <w:sz w:val="24"/>
+                <w:szCs w:val="24"/>
+              </w:rPr>
+              <w:t>--</w:t>
+            </w:r>
           </w:p>
         </w:tc>
       </w:tr>
@@ -1981,63 +2410,63 @@
         </w:trPr>
         <w:tc>
           <w:tcPr>
-            <w:tcW w:w="1418" w:type="dxa"/>
-          </w:tcPr>
-          <w:p>
-            <w:pPr>
-              <w:rPr>
-                <w:rFonts w:ascii="Arial" w:eastAsia="Calibri" w:hAnsi="Arial" w:cs="Arial"/>
-                <w:sz w:val="24"/>
-                <w:szCs w:val="24"/>
-              </w:rPr>
-            </w:pPr>
-          </w:p>
-        </w:tc>
-        <w:tc>
-          <w:tcPr>
-            <w:tcW w:w="5395" w:type="dxa"/>
-          </w:tcPr>
-          <w:p>
-            <w:pPr>
-              <w:rPr>
-                <w:rFonts w:ascii="Arial" w:eastAsia="Calibri" w:hAnsi="Arial" w:cs="Arial"/>
-                <w:sz w:val="24"/>
-                <w:szCs w:val="24"/>
-              </w:rPr>
-            </w:pPr>
-          </w:p>
-        </w:tc>
-        <w:tc>
-          <w:tcPr>
-            <w:tcW w:w="1324" w:type="dxa"/>
-          </w:tcPr>
-          <w:p>
-            <w:pPr>
-              <w:rPr>
-                <w:rFonts w:ascii="Arial" w:eastAsia="Calibri" w:hAnsi="Arial" w:cs="Arial"/>
-                <w:sz w:val="24"/>
-                <w:szCs w:val="24"/>
-              </w:rPr>
-            </w:pPr>
-          </w:p>
-        </w:tc>
-        <w:tc>
-          <w:tcPr>
-            <w:tcW w:w="1617" w:type="dxa"/>
-          </w:tcPr>
-          <w:p>
-            <w:pPr>
-              <w:rPr>
-                <w:rFonts w:ascii="Arial" w:eastAsia="Calibri" w:hAnsi="Arial" w:cs="Arial"/>
-                <w:sz w:val="24"/>
-                <w:szCs w:val="24"/>
-              </w:rPr>
-            </w:pPr>
-          </w:p>
-        </w:tc>
-        <w:tc>
-          <w:tcPr>
-            <w:tcW w:w="1511" w:type="dxa"/>
+            <w:tcW w:w="1838" w:type="dxa"/>
+          </w:tcPr>
+          <w:p>
+            <w:pPr>
+              <w:rPr>
+                <w:rFonts w:ascii="Arial" w:eastAsia="Calibri" w:hAnsi="Arial" w:cs="Arial"/>
+                <w:sz w:val="24"/>
+                <w:szCs w:val="24"/>
+              </w:rPr>
+            </w:pPr>
+          </w:p>
+        </w:tc>
+        <w:tc>
+          <w:tcPr>
+            <w:tcW w:w="3119" w:type="dxa"/>
+          </w:tcPr>
+          <w:p>
+            <w:pPr>
+              <w:rPr>
+                <w:rFonts w:ascii="Arial" w:eastAsia="Calibri" w:hAnsi="Arial" w:cs="Arial"/>
+                <w:sz w:val="24"/>
+                <w:szCs w:val="24"/>
+              </w:rPr>
+            </w:pPr>
+          </w:p>
+        </w:tc>
+        <w:tc>
+          <w:tcPr>
+            <w:tcW w:w="2551" w:type="dxa"/>
+          </w:tcPr>
+          <w:p>
+            <w:pPr>
+              <w:rPr>
+                <w:rFonts w:ascii="Arial" w:eastAsia="Calibri" w:hAnsi="Arial" w:cs="Arial"/>
+                <w:sz w:val="24"/>
+                <w:szCs w:val="24"/>
+              </w:rPr>
+            </w:pPr>
+          </w:p>
+        </w:tc>
+        <w:tc>
+          <w:tcPr>
+            <w:tcW w:w="1985" w:type="dxa"/>
+          </w:tcPr>
+          <w:p>
+            <w:pPr>
+              <w:rPr>
+                <w:rFonts w:ascii="Arial" w:eastAsia="Calibri" w:hAnsi="Arial" w:cs="Arial"/>
+                <w:sz w:val="24"/>
+                <w:szCs w:val="24"/>
+              </w:rPr>
+            </w:pPr>
+          </w:p>
+        </w:tc>
+        <w:tc>
+          <w:tcPr>
+            <w:tcW w:w="1772" w:type="dxa"/>
           </w:tcPr>
           <w:p>
             <w:pPr>
@@ -2079,21 +2508,21 @@
         </w:tc>
         <w:tc>
           <w:tcPr>
-            <w:tcW w:w="1418" w:type="dxa"/>
-          </w:tcPr>
-          <w:p>
-            <w:pPr>
-              <w:rPr>
-                <w:rFonts w:ascii="Arial" w:eastAsia="Calibri" w:hAnsi="Arial" w:cs="Arial"/>
-                <w:sz w:val="24"/>
-                <w:szCs w:val="24"/>
-              </w:rPr>
-            </w:pPr>
-          </w:p>
-        </w:tc>
-        <w:tc>
-          <w:tcPr>
-            <w:tcW w:w="1323" w:type="dxa"/>
+            <w:tcW w:w="1168" w:type="dxa"/>
+          </w:tcPr>
+          <w:p>
+            <w:pPr>
+              <w:rPr>
+                <w:rFonts w:ascii="Arial" w:eastAsia="Calibri" w:hAnsi="Arial" w:cs="Arial"/>
+                <w:sz w:val="24"/>
+                <w:szCs w:val="24"/>
+              </w:rPr>
+            </w:pPr>
+          </w:p>
+        </w:tc>
+        <w:tc>
+          <w:tcPr>
+            <w:tcW w:w="1843" w:type="dxa"/>
           </w:tcPr>
           <w:p>
             <w:pPr>
@@ -2112,63 +2541,63 @@
         </w:trPr>
         <w:tc>
           <w:tcPr>
-            <w:tcW w:w="1418" w:type="dxa"/>
-          </w:tcPr>
-          <w:p>
-            <w:pPr>
-              <w:rPr>
-                <w:rFonts w:ascii="Arial" w:eastAsia="Calibri" w:hAnsi="Arial" w:cs="Arial"/>
-                <w:sz w:val="24"/>
-                <w:szCs w:val="24"/>
-              </w:rPr>
-            </w:pPr>
-          </w:p>
-        </w:tc>
-        <w:tc>
-          <w:tcPr>
-            <w:tcW w:w="5395" w:type="dxa"/>
-          </w:tcPr>
-          <w:p>
-            <w:pPr>
-              <w:rPr>
-                <w:rFonts w:ascii="Arial" w:eastAsia="Calibri" w:hAnsi="Arial" w:cs="Arial"/>
-                <w:sz w:val="24"/>
-                <w:szCs w:val="24"/>
-              </w:rPr>
-            </w:pPr>
-          </w:p>
-        </w:tc>
-        <w:tc>
-          <w:tcPr>
-            <w:tcW w:w="1324" w:type="dxa"/>
-          </w:tcPr>
-          <w:p>
-            <w:pPr>
-              <w:rPr>
-                <w:rFonts w:ascii="Arial" w:eastAsia="Calibri" w:hAnsi="Arial" w:cs="Arial"/>
-                <w:sz w:val="24"/>
-                <w:szCs w:val="24"/>
-              </w:rPr>
-            </w:pPr>
-          </w:p>
-        </w:tc>
-        <w:tc>
-          <w:tcPr>
-            <w:tcW w:w="1617" w:type="dxa"/>
-          </w:tcPr>
-          <w:p>
-            <w:pPr>
-              <w:rPr>
-                <w:rFonts w:ascii="Arial" w:eastAsia="Calibri" w:hAnsi="Arial" w:cs="Arial"/>
-                <w:sz w:val="24"/>
-                <w:szCs w:val="24"/>
-              </w:rPr>
-            </w:pPr>
-          </w:p>
-        </w:tc>
-        <w:tc>
-          <w:tcPr>
-            <w:tcW w:w="1511" w:type="dxa"/>
+            <w:tcW w:w="1838" w:type="dxa"/>
+          </w:tcPr>
+          <w:p>
+            <w:pPr>
+              <w:rPr>
+                <w:rFonts w:ascii="Arial" w:eastAsia="Calibri" w:hAnsi="Arial" w:cs="Arial"/>
+                <w:sz w:val="24"/>
+                <w:szCs w:val="24"/>
+              </w:rPr>
+            </w:pPr>
+          </w:p>
+        </w:tc>
+        <w:tc>
+          <w:tcPr>
+            <w:tcW w:w="3119" w:type="dxa"/>
+          </w:tcPr>
+          <w:p>
+            <w:pPr>
+              <w:rPr>
+                <w:rFonts w:ascii="Arial" w:eastAsia="Calibri" w:hAnsi="Arial" w:cs="Arial"/>
+                <w:sz w:val="24"/>
+                <w:szCs w:val="24"/>
+              </w:rPr>
+            </w:pPr>
+          </w:p>
+        </w:tc>
+        <w:tc>
+          <w:tcPr>
+            <w:tcW w:w="2551" w:type="dxa"/>
+          </w:tcPr>
+          <w:p>
+            <w:pPr>
+              <w:rPr>
+                <w:rFonts w:ascii="Arial" w:eastAsia="Calibri" w:hAnsi="Arial" w:cs="Arial"/>
+                <w:sz w:val="24"/>
+                <w:szCs w:val="24"/>
+              </w:rPr>
+            </w:pPr>
+          </w:p>
+        </w:tc>
+        <w:tc>
+          <w:tcPr>
+            <w:tcW w:w="1985" w:type="dxa"/>
+          </w:tcPr>
+          <w:p>
+            <w:pPr>
+              <w:rPr>
+                <w:rFonts w:ascii="Arial" w:eastAsia="Calibri" w:hAnsi="Arial" w:cs="Arial"/>
+                <w:sz w:val="24"/>
+                <w:szCs w:val="24"/>
+              </w:rPr>
+            </w:pPr>
+          </w:p>
+        </w:tc>
+        <w:tc>
+          <w:tcPr>
+            <w:tcW w:w="1772" w:type="dxa"/>
           </w:tcPr>
           <w:p>
             <w:pPr>
@@ -2210,21 +2639,21 @@
         </w:tc>
         <w:tc>
           <w:tcPr>
-            <w:tcW w:w="1418" w:type="dxa"/>
-          </w:tcPr>
-          <w:p>
-            <w:pPr>
-              <w:rPr>
-                <w:rFonts w:ascii="Arial" w:eastAsia="Calibri" w:hAnsi="Arial" w:cs="Arial"/>
-                <w:sz w:val="24"/>
-                <w:szCs w:val="24"/>
-              </w:rPr>
-            </w:pPr>
-          </w:p>
-        </w:tc>
-        <w:tc>
-          <w:tcPr>
-            <w:tcW w:w="1323" w:type="dxa"/>
+            <w:tcW w:w="1168" w:type="dxa"/>
+          </w:tcPr>
+          <w:p>
+            <w:pPr>
+              <w:rPr>
+                <w:rFonts w:ascii="Arial" w:eastAsia="Calibri" w:hAnsi="Arial" w:cs="Arial"/>
+                <w:sz w:val="24"/>
+                <w:szCs w:val="24"/>
+              </w:rPr>
+            </w:pPr>
+          </w:p>
+        </w:tc>
+        <w:tc>
+          <w:tcPr>
+            <w:tcW w:w="1843" w:type="dxa"/>
           </w:tcPr>
           <w:p>
             <w:pPr>
@@ -2243,63 +2672,63 @@
         </w:trPr>
         <w:tc>
           <w:tcPr>
-            <w:tcW w:w="1418" w:type="dxa"/>
-          </w:tcPr>
-          <w:p>
-            <w:pPr>
-              <w:rPr>
-                <w:rFonts w:ascii="Arial" w:eastAsia="Calibri" w:hAnsi="Arial" w:cs="Arial"/>
-                <w:sz w:val="24"/>
-                <w:szCs w:val="24"/>
-              </w:rPr>
-            </w:pPr>
-          </w:p>
-        </w:tc>
-        <w:tc>
-          <w:tcPr>
-            <w:tcW w:w="5395" w:type="dxa"/>
-          </w:tcPr>
-          <w:p>
-            <w:pPr>
-              <w:rPr>
-                <w:rFonts w:ascii="Arial" w:eastAsia="Calibri" w:hAnsi="Arial" w:cs="Arial"/>
-                <w:sz w:val="24"/>
-                <w:szCs w:val="24"/>
-              </w:rPr>
-            </w:pPr>
-          </w:p>
-        </w:tc>
-        <w:tc>
-          <w:tcPr>
-            <w:tcW w:w="1324" w:type="dxa"/>
-          </w:tcPr>
-          <w:p>
-            <w:pPr>
-              <w:rPr>
-                <w:rFonts w:ascii="Arial" w:eastAsia="Calibri" w:hAnsi="Arial" w:cs="Arial"/>
-                <w:sz w:val="24"/>
-                <w:szCs w:val="24"/>
-              </w:rPr>
-            </w:pPr>
-          </w:p>
-        </w:tc>
-        <w:tc>
-          <w:tcPr>
-            <w:tcW w:w="1617" w:type="dxa"/>
-          </w:tcPr>
-          <w:p>
-            <w:pPr>
-              <w:rPr>
-                <w:rFonts w:ascii="Arial" w:eastAsia="Calibri" w:hAnsi="Arial" w:cs="Arial"/>
-                <w:sz w:val="24"/>
-                <w:szCs w:val="24"/>
-              </w:rPr>
-            </w:pPr>
-          </w:p>
-        </w:tc>
-        <w:tc>
-          <w:tcPr>
-            <w:tcW w:w="1511" w:type="dxa"/>
+            <w:tcW w:w="1838" w:type="dxa"/>
+          </w:tcPr>
+          <w:p>
+            <w:pPr>
+              <w:rPr>
+                <w:rFonts w:ascii="Arial" w:eastAsia="Calibri" w:hAnsi="Arial" w:cs="Arial"/>
+                <w:sz w:val="24"/>
+                <w:szCs w:val="24"/>
+              </w:rPr>
+            </w:pPr>
+          </w:p>
+        </w:tc>
+        <w:tc>
+          <w:tcPr>
+            <w:tcW w:w="3119" w:type="dxa"/>
+          </w:tcPr>
+          <w:p>
+            <w:pPr>
+              <w:rPr>
+                <w:rFonts w:ascii="Arial" w:eastAsia="Calibri" w:hAnsi="Arial" w:cs="Arial"/>
+                <w:sz w:val="24"/>
+                <w:szCs w:val="24"/>
+              </w:rPr>
+            </w:pPr>
+          </w:p>
+        </w:tc>
+        <w:tc>
+          <w:tcPr>
+            <w:tcW w:w="2551" w:type="dxa"/>
+          </w:tcPr>
+          <w:p>
+            <w:pPr>
+              <w:rPr>
+                <w:rFonts w:ascii="Arial" w:eastAsia="Calibri" w:hAnsi="Arial" w:cs="Arial"/>
+                <w:sz w:val="24"/>
+                <w:szCs w:val="24"/>
+              </w:rPr>
+            </w:pPr>
+          </w:p>
+        </w:tc>
+        <w:tc>
+          <w:tcPr>
+            <w:tcW w:w="1985" w:type="dxa"/>
+          </w:tcPr>
+          <w:p>
+            <w:pPr>
+              <w:rPr>
+                <w:rFonts w:ascii="Arial" w:eastAsia="Calibri" w:hAnsi="Arial" w:cs="Arial"/>
+                <w:sz w:val="24"/>
+                <w:szCs w:val="24"/>
+              </w:rPr>
+            </w:pPr>
+          </w:p>
+        </w:tc>
+        <w:tc>
+          <w:tcPr>
+            <w:tcW w:w="1772" w:type="dxa"/>
           </w:tcPr>
           <w:p>
             <w:pPr>
@@ -2341,21 +2770,21 @@
         </w:tc>
         <w:tc>
           <w:tcPr>
-            <w:tcW w:w="1418" w:type="dxa"/>
-          </w:tcPr>
-          <w:p>
-            <w:pPr>
-              <w:rPr>
-                <w:rFonts w:ascii="Arial" w:eastAsia="Calibri" w:hAnsi="Arial" w:cs="Arial"/>
-                <w:sz w:val="24"/>
-                <w:szCs w:val="24"/>
-              </w:rPr>
-            </w:pPr>
-          </w:p>
-        </w:tc>
-        <w:tc>
-          <w:tcPr>
-            <w:tcW w:w="1323" w:type="dxa"/>
+            <w:tcW w:w="1168" w:type="dxa"/>
+          </w:tcPr>
+          <w:p>
+            <w:pPr>
+              <w:rPr>
+                <w:rFonts w:ascii="Arial" w:eastAsia="Calibri" w:hAnsi="Arial" w:cs="Arial"/>
+                <w:sz w:val="24"/>
+                <w:szCs w:val="24"/>
+              </w:rPr>
+            </w:pPr>
+          </w:p>
+        </w:tc>
+        <w:tc>
+          <w:tcPr>
+            <w:tcW w:w="1843" w:type="dxa"/>
           </w:tcPr>
           <w:p>
             <w:pPr>
@@ -2374,63 +2803,63 @@
         </w:trPr>
         <w:tc>
           <w:tcPr>
-            <w:tcW w:w="1418" w:type="dxa"/>
-          </w:tcPr>
-          <w:p>
-            <w:pPr>
-              <w:rPr>
-                <w:rFonts w:ascii="Arial" w:eastAsia="Calibri" w:hAnsi="Arial" w:cs="Arial"/>
-                <w:sz w:val="24"/>
-                <w:szCs w:val="24"/>
-              </w:rPr>
-            </w:pPr>
-          </w:p>
-        </w:tc>
-        <w:tc>
-          <w:tcPr>
-            <w:tcW w:w="5395" w:type="dxa"/>
-          </w:tcPr>
-          <w:p>
-            <w:pPr>
-              <w:rPr>
-                <w:rFonts w:ascii="Arial" w:eastAsia="Calibri" w:hAnsi="Arial" w:cs="Arial"/>
-                <w:sz w:val="24"/>
-                <w:szCs w:val="24"/>
-              </w:rPr>
-            </w:pPr>
-          </w:p>
-        </w:tc>
-        <w:tc>
-          <w:tcPr>
-            <w:tcW w:w="1324" w:type="dxa"/>
-          </w:tcPr>
-          <w:p>
-            <w:pPr>
-              <w:rPr>
-                <w:rFonts w:ascii="Arial" w:eastAsia="Calibri" w:hAnsi="Arial" w:cs="Arial"/>
-                <w:sz w:val="24"/>
-                <w:szCs w:val="24"/>
-              </w:rPr>
-            </w:pPr>
-          </w:p>
-        </w:tc>
-        <w:tc>
-          <w:tcPr>
-            <w:tcW w:w="1617" w:type="dxa"/>
-          </w:tcPr>
-          <w:p>
-            <w:pPr>
-              <w:rPr>
-                <w:rFonts w:ascii="Arial" w:eastAsia="Calibri" w:hAnsi="Arial" w:cs="Arial"/>
-                <w:sz w:val="24"/>
-                <w:szCs w:val="24"/>
-              </w:rPr>
-            </w:pPr>
-          </w:p>
-        </w:tc>
-        <w:tc>
-          <w:tcPr>
-            <w:tcW w:w="1511" w:type="dxa"/>
+            <w:tcW w:w="1838" w:type="dxa"/>
+          </w:tcPr>
+          <w:p>
+            <w:pPr>
+              <w:rPr>
+                <w:rFonts w:ascii="Arial" w:eastAsia="Calibri" w:hAnsi="Arial" w:cs="Arial"/>
+                <w:sz w:val="24"/>
+                <w:szCs w:val="24"/>
+              </w:rPr>
+            </w:pPr>
+          </w:p>
+        </w:tc>
+        <w:tc>
+          <w:tcPr>
+            <w:tcW w:w="3119" w:type="dxa"/>
+          </w:tcPr>
+          <w:p>
+            <w:pPr>
+              <w:rPr>
+                <w:rFonts w:ascii="Arial" w:eastAsia="Calibri" w:hAnsi="Arial" w:cs="Arial"/>
+                <w:sz w:val="24"/>
+                <w:szCs w:val="24"/>
+              </w:rPr>
+            </w:pPr>
+          </w:p>
+        </w:tc>
+        <w:tc>
+          <w:tcPr>
+            <w:tcW w:w="2551" w:type="dxa"/>
+          </w:tcPr>
+          <w:p>
+            <w:pPr>
+              <w:rPr>
+                <w:rFonts w:ascii="Arial" w:eastAsia="Calibri" w:hAnsi="Arial" w:cs="Arial"/>
+                <w:sz w:val="24"/>
+                <w:szCs w:val="24"/>
+              </w:rPr>
+            </w:pPr>
+          </w:p>
+        </w:tc>
+        <w:tc>
+          <w:tcPr>
+            <w:tcW w:w="1985" w:type="dxa"/>
+          </w:tcPr>
+          <w:p>
+            <w:pPr>
+              <w:rPr>
+                <w:rFonts w:ascii="Arial" w:eastAsia="Calibri" w:hAnsi="Arial" w:cs="Arial"/>
+                <w:sz w:val="24"/>
+                <w:szCs w:val="24"/>
+              </w:rPr>
+            </w:pPr>
+          </w:p>
+        </w:tc>
+        <w:tc>
+          <w:tcPr>
+            <w:tcW w:w="1772" w:type="dxa"/>
           </w:tcPr>
           <w:p>
             <w:pPr>
@@ -2472,21 +2901,21 @@
         </w:tc>
         <w:tc>
           <w:tcPr>
-            <w:tcW w:w="1418" w:type="dxa"/>
-          </w:tcPr>
-          <w:p>
-            <w:pPr>
-              <w:rPr>
-                <w:rFonts w:ascii="Arial" w:eastAsia="Calibri" w:hAnsi="Arial" w:cs="Arial"/>
-                <w:sz w:val="24"/>
-                <w:szCs w:val="24"/>
-              </w:rPr>
-            </w:pPr>
-          </w:p>
-        </w:tc>
-        <w:tc>
-          <w:tcPr>
-            <w:tcW w:w="1323" w:type="dxa"/>
+            <w:tcW w:w="1168" w:type="dxa"/>
+          </w:tcPr>
+          <w:p>
+            <w:pPr>
+              <w:rPr>
+                <w:rFonts w:ascii="Arial" w:eastAsia="Calibri" w:hAnsi="Arial" w:cs="Arial"/>
+                <w:sz w:val="24"/>
+                <w:szCs w:val="24"/>
+              </w:rPr>
+            </w:pPr>
+          </w:p>
+        </w:tc>
+        <w:tc>
+          <w:tcPr>
+            <w:tcW w:w="1843" w:type="dxa"/>
           </w:tcPr>
           <w:p>
             <w:pPr>
@@ -2505,63 +2934,63 @@
         </w:trPr>
         <w:tc>
           <w:tcPr>
-            <w:tcW w:w="1418" w:type="dxa"/>
-          </w:tcPr>
-          <w:p>
-            <w:pPr>
-              <w:rPr>
-                <w:rFonts w:ascii="Arial" w:eastAsia="Calibri" w:hAnsi="Arial" w:cs="Arial"/>
-                <w:sz w:val="24"/>
-                <w:szCs w:val="24"/>
-              </w:rPr>
-            </w:pPr>
-          </w:p>
-        </w:tc>
-        <w:tc>
-          <w:tcPr>
-            <w:tcW w:w="5395" w:type="dxa"/>
-          </w:tcPr>
-          <w:p>
-            <w:pPr>
-              <w:rPr>
-                <w:rFonts w:ascii="Arial" w:eastAsia="Calibri" w:hAnsi="Arial" w:cs="Arial"/>
-                <w:sz w:val="24"/>
-                <w:szCs w:val="24"/>
-              </w:rPr>
-            </w:pPr>
-          </w:p>
-        </w:tc>
-        <w:tc>
-          <w:tcPr>
-            <w:tcW w:w="1324" w:type="dxa"/>
-          </w:tcPr>
-          <w:p>
-            <w:pPr>
-              <w:rPr>
-                <w:rFonts w:ascii="Arial" w:eastAsia="Calibri" w:hAnsi="Arial" w:cs="Arial"/>
-                <w:sz w:val="24"/>
-                <w:szCs w:val="24"/>
-              </w:rPr>
-            </w:pPr>
-          </w:p>
-        </w:tc>
-        <w:tc>
-          <w:tcPr>
-            <w:tcW w:w="1617" w:type="dxa"/>
-          </w:tcPr>
-          <w:p>
-            <w:pPr>
-              <w:rPr>
-                <w:rFonts w:ascii="Arial" w:eastAsia="Calibri" w:hAnsi="Arial" w:cs="Arial"/>
-                <w:sz w:val="24"/>
-                <w:szCs w:val="24"/>
-              </w:rPr>
-            </w:pPr>
-          </w:p>
-        </w:tc>
-        <w:tc>
-          <w:tcPr>
-            <w:tcW w:w="1511" w:type="dxa"/>
+            <w:tcW w:w="1838" w:type="dxa"/>
+          </w:tcPr>
+          <w:p>
+            <w:pPr>
+              <w:rPr>
+                <w:rFonts w:ascii="Arial" w:eastAsia="Calibri" w:hAnsi="Arial" w:cs="Arial"/>
+                <w:sz w:val="24"/>
+                <w:szCs w:val="24"/>
+              </w:rPr>
+            </w:pPr>
+          </w:p>
+        </w:tc>
+        <w:tc>
+          <w:tcPr>
+            <w:tcW w:w="3119" w:type="dxa"/>
+          </w:tcPr>
+          <w:p>
+            <w:pPr>
+              <w:rPr>
+                <w:rFonts w:ascii="Arial" w:eastAsia="Calibri" w:hAnsi="Arial" w:cs="Arial"/>
+                <w:sz w:val="24"/>
+                <w:szCs w:val="24"/>
+              </w:rPr>
+            </w:pPr>
+          </w:p>
+        </w:tc>
+        <w:tc>
+          <w:tcPr>
+            <w:tcW w:w="2551" w:type="dxa"/>
+          </w:tcPr>
+          <w:p>
+            <w:pPr>
+              <w:rPr>
+                <w:rFonts w:ascii="Arial" w:eastAsia="Calibri" w:hAnsi="Arial" w:cs="Arial"/>
+                <w:sz w:val="24"/>
+                <w:szCs w:val="24"/>
+              </w:rPr>
+            </w:pPr>
+          </w:p>
+        </w:tc>
+        <w:tc>
+          <w:tcPr>
+            <w:tcW w:w="1985" w:type="dxa"/>
+          </w:tcPr>
+          <w:p>
+            <w:pPr>
+              <w:rPr>
+                <w:rFonts w:ascii="Arial" w:eastAsia="Calibri" w:hAnsi="Arial" w:cs="Arial"/>
+                <w:sz w:val="24"/>
+                <w:szCs w:val="24"/>
+              </w:rPr>
+            </w:pPr>
+          </w:p>
+        </w:tc>
+        <w:tc>
+          <w:tcPr>
+            <w:tcW w:w="1772" w:type="dxa"/>
           </w:tcPr>
           <w:p>
             <w:pPr>
@@ -2603,21 +3032,21 @@
         </w:tc>
         <w:tc>
           <w:tcPr>
-            <w:tcW w:w="1418" w:type="dxa"/>
-          </w:tcPr>
-          <w:p>
-            <w:pPr>
-              <w:rPr>
-                <w:rFonts w:ascii="Arial" w:eastAsia="Calibri" w:hAnsi="Arial" w:cs="Arial"/>
-                <w:sz w:val="24"/>
-                <w:szCs w:val="24"/>
-              </w:rPr>
-            </w:pPr>
-          </w:p>
-        </w:tc>
-        <w:tc>
-          <w:tcPr>
-            <w:tcW w:w="1323" w:type="dxa"/>
+            <w:tcW w:w="1168" w:type="dxa"/>
+          </w:tcPr>
+          <w:p>
+            <w:pPr>
+              <w:rPr>
+                <w:rFonts w:ascii="Arial" w:eastAsia="Calibri" w:hAnsi="Arial" w:cs="Arial"/>
+                <w:sz w:val="24"/>
+                <w:szCs w:val="24"/>
+              </w:rPr>
+            </w:pPr>
+          </w:p>
+        </w:tc>
+        <w:tc>
+          <w:tcPr>
+            <w:tcW w:w="1843" w:type="dxa"/>
           </w:tcPr>
           <w:p>
             <w:pPr>

--- a/tesztJegyzokonyv.docx
+++ b/tesztJegyzokonyv.docx
@@ -1086,7 +1086,15 @@
                 <w:sz w:val="24"/>
                 <w:szCs w:val="24"/>
               </w:rPr>
-              <w:t>singel</w:t>
+              <w:t>sing</w:t>
+            </w:r>
+            <w:r>
+              <w:rPr>
+                <w:rFonts w:ascii="Arial" w:eastAsia="Calibri" w:hAnsi="Arial" w:cs="Arial"/>
+                <w:sz w:val="24"/>
+                <w:szCs w:val="24"/>
+              </w:rPr>
+              <w:t>le</w:t>
             </w:r>
             <w:proofErr w:type="spellEnd"/>
             <w:r>
@@ -1256,7 +1264,22 @@
               <w:rPr>
                 <w:rFonts w:ascii="Arial" w:eastAsia="Calibri" w:hAnsi="Arial" w:cs="Arial"/>
               </w:rPr>
-              <w:t xml:space="preserve"> hibaüzenet</w:t>
+              <w:t xml:space="preserve"> </w:t>
+            </w:r>
+          </w:p>
+          <w:p>
+            <w:pPr>
+              <w:pStyle w:val="NormlWeb"/>
+              <w:spacing w:before="0" w:beforeAutospacing="0" w:after="0" w:afterAutospacing="0"/>
+              <w:rPr>
+                <w:rFonts w:ascii="Arial" w:eastAsia="Calibri" w:hAnsi="Arial" w:cs="Arial"/>
+              </w:rPr>
+            </w:pPr>
+            <w:r>
+              <w:rPr>
+                <w:rFonts w:ascii="Arial" w:eastAsia="Calibri" w:hAnsi="Arial" w:cs="Arial"/>
+              </w:rPr>
+              <w:t>hibaüzenet</w:t>
             </w:r>
           </w:p>
         </w:tc>
@@ -1915,7 +1938,15 @@
                 <w:sz w:val="24"/>
                 <w:szCs w:val="24"/>
               </w:rPr>
-              <w:t>Nem jelenik meg a kosárban a termék</w:t>
+              <w:t xml:space="preserve">Nem jelenik meg a </w:t>
+            </w:r>
+            <w:r>
+              <w:rPr>
+                <w:rFonts w:ascii="Arial" w:eastAsia="Calibri" w:hAnsi="Arial" w:cs="Arial"/>
+                <w:sz w:val="24"/>
+                <w:szCs w:val="24"/>
+              </w:rPr>
+              <w:t>kosárban a termék</w:t>
             </w:r>
           </w:p>
         </w:tc>
@@ -1953,6 +1984,115 @@
                 <w:szCs w:val="24"/>
               </w:rPr>
             </w:pPr>
+            <w:r>
+              <w:rPr>
+                <w:rFonts w:ascii="Arial" w:eastAsia="Calibri" w:hAnsi="Arial" w:cs="Arial"/>
+                <w:sz w:val="24"/>
+                <w:szCs w:val="24"/>
+              </w:rPr>
+              <w:t>Nem</w:t>
+            </w:r>
+            <w:r>
+              <w:rPr>
+                <w:rFonts w:ascii="Arial" w:eastAsia="Calibri" w:hAnsi="Arial" w:cs="Arial"/>
+                <w:sz w:val="24"/>
+                <w:szCs w:val="24"/>
+              </w:rPr>
+              <w:t xml:space="preserve"> </w:t>
+            </w:r>
+            <w:r>
+              <w:rPr>
+                <w:rFonts w:ascii="Arial" w:eastAsia="Calibri" w:hAnsi="Arial" w:cs="Arial"/>
+                <w:sz w:val="24"/>
+                <w:szCs w:val="24"/>
+              </w:rPr>
+              <w:t>vol</w:t>
+            </w:r>
+            <w:r>
+              <w:rPr>
+                <w:rFonts w:ascii="Arial" w:eastAsia="Calibri" w:hAnsi="Arial" w:cs="Arial"/>
+                <w:sz w:val="24"/>
+                <w:szCs w:val="24"/>
+              </w:rPr>
+              <w:t>t</w:t>
+            </w:r>
+          </w:p>
+          <w:p>
+            <w:pPr>
+              <w:rPr>
+                <w:rFonts w:ascii="Arial" w:eastAsia="Calibri" w:hAnsi="Arial" w:cs="Arial"/>
+                <w:sz w:val="24"/>
+                <w:szCs w:val="24"/>
+              </w:rPr>
+            </w:pPr>
+            <w:r>
+              <w:rPr>
+                <w:rFonts w:ascii="Arial" w:eastAsia="Calibri" w:hAnsi="Arial" w:cs="Arial"/>
+                <w:sz w:val="24"/>
+                <w:szCs w:val="24"/>
+              </w:rPr>
+              <w:t>hibaüzenet</w:t>
+            </w:r>
+          </w:p>
+        </w:tc>
+        <w:tc>
+          <w:tcPr>
+            <w:tcW w:w="1168" w:type="dxa"/>
+          </w:tcPr>
+          <w:p>
+            <w:pPr>
+              <w:rPr>
+                <w:rFonts w:ascii="Arial" w:eastAsia="Calibri" w:hAnsi="Arial" w:cs="Arial"/>
+                <w:sz w:val="24"/>
+                <w:szCs w:val="24"/>
+              </w:rPr>
+            </w:pPr>
+            <w:r>
+              <w:rPr>
+                <w:rFonts w:ascii="Arial" w:eastAsia="Calibri" w:hAnsi="Arial" w:cs="Arial"/>
+                <w:sz w:val="24"/>
+                <w:szCs w:val="24"/>
+              </w:rPr>
+              <w:t>202</w:t>
+            </w:r>
+            <w:r>
+              <w:rPr>
+                <w:rFonts w:ascii="Arial" w:eastAsia="Calibri" w:hAnsi="Arial" w:cs="Arial"/>
+                <w:sz w:val="24"/>
+                <w:szCs w:val="24"/>
+              </w:rPr>
+              <w:t>4</w:t>
+            </w:r>
+            <w:r>
+              <w:rPr>
+                <w:rFonts w:ascii="Arial" w:eastAsia="Calibri" w:hAnsi="Arial" w:cs="Arial"/>
+                <w:sz w:val="24"/>
+                <w:szCs w:val="24"/>
+              </w:rPr>
+              <w:t>.03.24</w:t>
+            </w:r>
+          </w:p>
+        </w:tc>
+        <w:tc>
+          <w:tcPr>
+            <w:tcW w:w="1843" w:type="dxa"/>
+          </w:tcPr>
+          <w:p>
+            <w:pPr>
+              <w:rPr>
+                <w:rFonts w:ascii="Arial" w:eastAsia="Calibri" w:hAnsi="Arial" w:cs="Arial"/>
+                <w:sz w:val="24"/>
+                <w:szCs w:val="24"/>
+              </w:rPr>
+            </w:pPr>
+            <w:r>
+              <w:rPr>
+                <w:rFonts w:ascii="Arial" w:eastAsia="Calibri" w:hAnsi="Arial" w:cs="Arial"/>
+                <w:sz w:val="24"/>
+                <w:szCs w:val="24"/>
+              </w:rPr>
+              <w:t>_</w:t>
+            </w:r>
             <w:proofErr w:type="spellStart"/>
             <w:r>
               <w:rPr>
@@ -1960,7 +2100,7 @@
                 <w:sz w:val="24"/>
                 <w:szCs w:val="24"/>
               </w:rPr>
-              <w:t>Nemvolr</w:t>
+              <w:t>id</w:t>
             </w:r>
             <w:proofErr w:type="spellEnd"/>
             <w:r>
@@ -1969,67 +2109,7 @@
                 <w:sz w:val="24"/>
                 <w:szCs w:val="24"/>
               </w:rPr>
-              <w:t xml:space="preserve"> hiba üzenet</w:t>
-            </w:r>
-          </w:p>
-        </w:tc>
-        <w:tc>
-          <w:tcPr>
-            <w:tcW w:w="1168" w:type="dxa"/>
-          </w:tcPr>
-          <w:p>
-            <w:pPr>
-              <w:rPr>
-                <w:rFonts w:ascii="Arial" w:eastAsia="Calibri" w:hAnsi="Arial" w:cs="Arial"/>
-                <w:sz w:val="24"/>
-                <w:szCs w:val="24"/>
-              </w:rPr>
-            </w:pPr>
-            <w:r>
-              <w:rPr>
-                <w:rFonts w:ascii="Arial" w:eastAsia="Calibri" w:hAnsi="Arial" w:cs="Arial"/>
-                <w:sz w:val="24"/>
-                <w:szCs w:val="24"/>
-              </w:rPr>
-              <w:t>202</w:t>
-            </w:r>
-            <w:r>
-              <w:rPr>
-                <w:rFonts w:ascii="Arial" w:eastAsia="Calibri" w:hAnsi="Arial" w:cs="Arial"/>
-                <w:sz w:val="24"/>
-                <w:szCs w:val="24"/>
-              </w:rPr>
-              <w:t>4</w:t>
-            </w:r>
-            <w:r>
-              <w:rPr>
-                <w:rFonts w:ascii="Arial" w:eastAsia="Calibri" w:hAnsi="Arial" w:cs="Arial"/>
-                <w:sz w:val="24"/>
-                <w:szCs w:val="24"/>
-              </w:rPr>
-              <w:t>.03.24</w:t>
-            </w:r>
-          </w:p>
-        </w:tc>
-        <w:tc>
-          <w:tcPr>
-            <w:tcW w:w="1843" w:type="dxa"/>
-          </w:tcPr>
-          <w:p>
-            <w:pPr>
-              <w:rPr>
-                <w:rFonts w:ascii="Arial" w:eastAsia="Calibri" w:hAnsi="Arial" w:cs="Arial"/>
-                <w:sz w:val="24"/>
-                <w:szCs w:val="24"/>
-              </w:rPr>
-            </w:pPr>
-            <w:r>
-              <w:rPr>
-                <w:rFonts w:ascii="Arial" w:eastAsia="Calibri" w:hAnsi="Arial" w:cs="Arial"/>
-                <w:sz w:val="24"/>
-                <w:szCs w:val="24"/>
-              </w:rPr>
-              <w:t>_</w:t>
+              <w:t xml:space="preserve"> el lett írva </w:t>
             </w:r>
             <w:proofErr w:type="spellStart"/>
             <w:r>
@@ -2038,6 +2118,24 @@
                 <w:sz w:val="24"/>
                 <w:szCs w:val="24"/>
               </w:rPr>
+              <w:t>product</w:t>
+            </w:r>
+            <w:proofErr w:type="spellEnd"/>
+            <w:r>
+              <w:rPr>
+                <w:rFonts w:ascii="Arial" w:eastAsia="Calibri" w:hAnsi="Arial" w:cs="Arial"/>
+                <w:sz w:val="24"/>
+                <w:szCs w:val="24"/>
+              </w:rPr>
+              <w:t>._</w:t>
+            </w:r>
+            <w:proofErr w:type="spellStart"/>
+            <w:r>
+              <w:rPr>
+                <w:rFonts w:ascii="Arial" w:eastAsia="Calibri" w:hAnsi="Arial" w:cs="Arial"/>
+                <w:sz w:val="24"/>
+                <w:szCs w:val="24"/>
+              </w:rPr>
               <w:t>id</w:t>
             </w:r>
             <w:proofErr w:type="spellEnd"/>
@@ -2047,7 +2145,7 @@
                 <w:sz w:val="24"/>
                 <w:szCs w:val="24"/>
               </w:rPr>
-              <w:t xml:space="preserve"> el lett írva </w:t>
+              <w:t xml:space="preserve"> </w:t>
             </w:r>
             <w:proofErr w:type="spellStart"/>
             <w:r>
@@ -2056,7 +2154,7 @@
                 <w:sz w:val="24"/>
                 <w:szCs w:val="24"/>
               </w:rPr>
-              <w:t>product</w:t>
+              <w:t>nak</w:t>
             </w:r>
             <w:proofErr w:type="spellEnd"/>
             <w:r>
@@ -2065,25 +2163,7 @@
                 <w:sz w:val="24"/>
                 <w:szCs w:val="24"/>
               </w:rPr>
-              <w:t>._</w:t>
-            </w:r>
-            <w:proofErr w:type="spellStart"/>
-            <w:r>
-              <w:rPr>
-                <w:rFonts w:ascii="Arial" w:eastAsia="Calibri" w:hAnsi="Arial" w:cs="Arial"/>
-                <w:sz w:val="24"/>
-                <w:szCs w:val="24"/>
-              </w:rPr>
-              <w:t>id</w:t>
-            </w:r>
-            <w:proofErr w:type="spellEnd"/>
-            <w:r>
-              <w:rPr>
-                <w:rFonts w:ascii="Arial" w:eastAsia="Calibri" w:hAnsi="Arial" w:cs="Arial"/>
-                <w:sz w:val="24"/>
-                <w:szCs w:val="24"/>
-              </w:rPr>
-              <w:t xml:space="preserve"> nak kell lennie</w:t>
+              <w:t xml:space="preserve"> kell lennie</w:t>
             </w:r>
           </w:p>
         </w:tc>
@@ -2420,6 +2500,14 @@
                 <w:szCs w:val="24"/>
               </w:rPr>
             </w:pPr>
+            <w:r>
+              <w:rPr>
+                <w:rFonts w:ascii="Arial" w:eastAsia="Calibri" w:hAnsi="Arial" w:cs="Arial"/>
+                <w:sz w:val="24"/>
+                <w:szCs w:val="24"/>
+              </w:rPr>
+              <w:t>2024.03.26</w:t>
+            </w:r>
           </w:p>
         </w:tc>
         <w:tc>
@@ -2448,6 +2536,14 @@
                 <w:szCs w:val="24"/>
               </w:rPr>
             </w:pPr>
+            <w:r>
+              <w:rPr>
+                <w:rFonts w:ascii="Arial" w:eastAsia="Calibri" w:hAnsi="Arial" w:cs="Arial"/>
+                <w:sz w:val="24"/>
+                <w:szCs w:val="24"/>
+              </w:rPr>
+              <w:t xml:space="preserve">Rendelések termékek megjelenek az Admin felületen </w:t>
+            </w:r>
           </w:p>
         </w:tc>
         <w:tc>
@@ -2462,6 +2558,32 @@
                 <w:szCs w:val="24"/>
               </w:rPr>
             </w:pPr>
+            <w:r>
+              <w:rPr>
+                <w:rFonts w:ascii="Arial" w:eastAsia="Calibri" w:hAnsi="Arial" w:cs="Arial"/>
+                <w:sz w:val="24"/>
+                <w:szCs w:val="24"/>
+              </w:rPr>
+              <w:t xml:space="preserve">megnyitjuk az </w:t>
+            </w:r>
+            <w:proofErr w:type="spellStart"/>
+            <w:r>
+              <w:rPr>
+                <w:rFonts w:ascii="Arial" w:eastAsia="Calibri" w:hAnsi="Arial" w:cs="Arial"/>
+                <w:sz w:val="24"/>
+                <w:szCs w:val="24"/>
+              </w:rPr>
+              <w:t>Orders</w:t>
+            </w:r>
+            <w:proofErr w:type="spellEnd"/>
+            <w:r>
+              <w:rPr>
+                <w:rFonts w:ascii="Arial" w:eastAsia="Calibri" w:hAnsi="Arial" w:cs="Arial"/>
+                <w:sz w:val="24"/>
+                <w:szCs w:val="24"/>
+              </w:rPr>
+              <w:t xml:space="preserve"> oldalt megjelennek a rendelt termékek</w:t>
+            </w:r>
           </w:p>
         </w:tc>
         <w:tc>
@@ -2476,6 +2598,22 @@
                 <w:szCs w:val="24"/>
               </w:rPr>
             </w:pPr>
+            <w:r>
+              <w:rPr>
+                <w:rFonts w:ascii="Arial" w:eastAsia="Calibri" w:hAnsi="Arial" w:cs="Arial"/>
+                <w:sz w:val="24"/>
+                <w:szCs w:val="24"/>
+              </w:rPr>
+              <w:t>Nem jelenik meg a</w:t>
+            </w:r>
+            <w:r>
+              <w:rPr>
+                <w:rFonts w:ascii="Arial" w:eastAsia="Calibri" w:hAnsi="Arial" w:cs="Arial"/>
+                <w:sz w:val="24"/>
+                <w:szCs w:val="24"/>
+              </w:rPr>
+              <w:t xml:space="preserve"> rendelt termékek</w:t>
+            </w:r>
           </w:p>
         </w:tc>
         <w:tc>
@@ -2490,6 +2628,32 @@
                 <w:szCs w:val="24"/>
               </w:rPr>
             </w:pPr>
+            <w:r>
+              <w:rPr>
+                <w:rFonts w:ascii="Arial" w:eastAsia="Calibri" w:hAnsi="Arial" w:cs="Arial"/>
+                <w:sz w:val="24"/>
+                <w:szCs w:val="24"/>
+              </w:rPr>
+              <w:t xml:space="preserve">megjelenjen az </w:t>
+            </w:r>
+            <w:proofErr w:type="spellStart"/>
+            <w:r>
+              <w:rPr>
+                <w:rFonts w:ascii="Arial" w:eastAsia="Calibri" w:hAnsi="Arial" w:cs="Arial"/>
+                <w:sz w:val="24"/>
+                <w:szCs w:val="24"/>
+              </w:rPr>
+              <w:t>Orders</w:t>
+            </w:r>
+            <w:proofErr w:type="spellEnd"/>
+            <w:r>
+              <w:rPr>
+                <w:rFonts w:ascii="Arial" w:eastAsia="Calibri" w:hAnsi="Arial" w:cs="Arial"/>
+                <w:sz w:val="24"/>
+                <w:szCs w:val="24"/>
+              </w:rPr>
+              <w:t xml:space="preserve"> oldalon a rendelt termékek </w:t>
+            </w:r>
           </w:p>
         </w:tc>
         <w:tc>
@@ -2504,6 +2668,24 @@
                 <w:szCs w:val="24"/>
               </w:rPr>
             </w:pPr>
+            <w:proofErr w:type="spellStart"/>
+            <w:r>
+              <w:rPr>
+                <w:rFonts w:ascii="Arial" w:eastAsia="Calibri" w:hAnsi="Arial" w:cs="Arial"/>
+                <w:sz w:val="24"/>
+                <w:szCs w:val="24"/>
+              </w:rPr>
+              <w:t>Error</w:t>
+            </w:r>
+            <w:proofErr w:type="spellEnd"/>
+            <w:r>
+              <w:rPr>
+                <w:rFonts w:ascii="Arial" w:eastAsia="Calibri" w:hAnsi="Arial" w:cs="Arial"/>
+                <w:sz w:val="24"/>
+                <w:szCs w:val="24"/>
+              </w:rPr>
+              <w:t>: Objects are not valid as a React child</w:t>
+            </w:r>
           </w:p>
         </w:tc>
         <w:tc>
@@ -2518,6 +2700,14 @@
                 <w:szCs w:val="24"/>
               </w:rPr>
             </w:pPr>
+            <w:r>
+              <w:rPr>
+                <w:rFonts w:ascii="Arial" w:eastAsia="Calibri" w:hAnsi="Arial" w:cs="Arial"/>
+                <w:sz w:val="24"/>
+                <w:szCs w:val="24"/>
+              </w:rPr>
+              <w:t>2024.03.21</w:t>
+            </w:r>
           </w:p>
         </w:tc>
         <w:tc>
@@ -4107,6 +4297,26 @@
 </file>
 
 <file path=customXml/item1.xml><?xml version="1.0" encoding="utf-8"?>
+<?mso-contentType ?>
+<FormTemplates xmlns="http://schemas.microsoft.com/sharepoint/v3/contenttype/forms">
+  <Display>DocumentLibraryForm</Display>
+  <Edit>DocumentLibraryForm</Edit>
+  <New>DocumentLibraryForm</New>
+</FormTemplates>
+</file>
+
+<file path=customXml/item2.xml><?xml version="1.0" encoding="utf-8"?>
+<p:properties xmlns:p="http://schemas.microsoft.com/office/2006/metadata/properties" xmlns:xsi="http://www.w3.org/2001/XMLSchema-instance" xmlns:pc="http://schemas.microsoft.com/office/infopath/2007/PartnerControls">
+  <documentManagement>
+    <lcf76f155ced4ddcb4097134ff3c332f xmlns="45ddf2d8-4034-4fcd-b267-b64372e3cc5f">
+      <Terms xmlns="http://schemas.microsoft.com/office/infopath/2007/PartnerControls"/>
+    </lcf76f155ced4ddcb4097134ff3c332f>
+    <TaxCatchAll xmlns="3c446d77-1109-440e-83f2-2f0a1ef764fb" xsi:nil="true"/>
+  </documentManagement>
+</p:properties>
+</file>
+
+<file path=customXml/item3.xml><?xml version="1.0" encoding="utf-8"?>
 <ct:contentTypeSchema xmlns:ct="http://schemas.microsoft.com/office/2006/metadata/contentType" xmlns:ma="http://schemas.microsoft.com/office/2006/metadata/properties/metaAttributes" ct:_="" ma:_="" ma:contentTypeName="Dokumentum" ma:contentTypeID="0x0101002A53C1D2EF18294695B417EDB2F5FC8F" ma:contentTypeVersion="11" ma:contentTypeDescription="Új dokumentum létrehozása." ma:contentTypeScope="" ma:versionID="9f8066ba52d00f4c7c673f495899bdd4">
   <xsd:schema xmlns:xsd="http://www.w3.org/2001/XMLSchema" xmlns:xs="http://www.w3.org/2001/XMLSchema" xmlns:p="http://schemas.microsoft.com/office/2006/metadata/properties" xmlns:ns2="45ddf2d8-4034-4fcd-b267-b64372e3cc5f" xmlns:ns3="3c446d77-1109-440e-83f2-2f0a1ef764fb" targetNamespace="http://schemas.microsoft.com/office/2006/metadata/properties" ma:root="true" ma:fieldsID="33f5629c42d6f32edaeea73c9d4ff49c" ns2:_="" ns3:_="">
     <xsd:import namespace="45ddf2d8-4034-4fcd-b267-b64372e3cc5f"/>
@@ -4301,31 +4511,30 @@
 </ct:contentTypeSchema>
 </file>
 
-<file path=customXml/item2.xml><?xml version="1.0" encoding="utf-8"?>
-<p:properties xmlns:p="http://schemas.microsoft.com/office/2006/metadata/properties" xmlns:xsi="http://www.w3.org/2001/XMLSchema-instance" xmlns:pc="http://schemas.microsoft.com/office/infopath/2007/PartnerControls">
-  <documentManagement>
-    <lcf76f155ced4ddcb4097134ff3c332f xmlns="45ddf2d8-4034-4fcd-b267-b64372e3cc5f">
-      <Terms xmlns="http://schemas.microsoft.com/office/infopath/2007/PartnerControls"/>
-    </lcf76f155ced4ddcb4097134ff3c332f>
-    <TaxCatchAll xmlns="3c446d77-1109-440e-83f2-2f0a1ef764fb" xsi:nil="true"/>
-  </documentManagement>
-</p:properties>
-</file>
-
-<file path=customXml/item3.xml><?xml version="1.0" encoding="utf-8"?>
-<?mso-contentType ?>
-<FormTemplates xmlns="http://schemas.microsoft.com/sharepoint/v3/contenttype/forms">
-  <Display>DocumentLibraryForm</Display>
-  <Edit>DocumentLibraryForm</Edit>
-  <New>DocumentLibraryForm</New>
-</FormTemplates>
-</file>
-
 <file path=customXml/item4.xml><?xml version="1.0" encoding="utf-8"?>
 <b:Sources xmlns:b="http://schemas.openxmlformats.org/officeDocument/2006/bibliography" xmlns="http://schemas.openxmlformats.org/officeDocument/2006/bibliography" SelectedStyle="\APASixthEditionOfficeOnline.xsl" StyleName="APA" Version="6"/>
 </file>
 
 <file path=customXml/itemProps1.xml><?xml version="1.0" encoding="utf-8"?>
+<ds:datastoreItem xmlns:ds="http://schemas.openxmlformats.org/officeDocument/2006/customXml" ds:itemID="{FA3A0896-A3F5-4CCD-9307-3415534B07EF}">
+  <ds:schemaRefs>
+    <ds:schemaRef ds:uri="http://schemas.microsoft.com/sharepoint/v3/contenttype/forms"/>
+  </ds:schemaRefs>
+</ds:datastoreItem>
+</file>
+
+<file path=customXml/itemProps2.xml><?xml version="1.0" encoding="utf-8"?>
+<ds:datastoreItem xmlns:ds="http://schemas.openxmlformats.org/officeDocument/2006/customXml" ds:itemID="{173C99F3-1B5C-494B-BCE5-10B73226B038}">
+  <ds:schemaRefs>
+    <ds:schemaRef ds:uri="http://schemas.microsoft.com/office/2006/metadata/properties"/>
+    <ds:schemaRef ds:uri="http://schemas.microsoft.com/office/infopath/2007/PartnerControls"/>
+    <ds:schemaRef ds:uri="45ddf2d8-4034-4fcd-b267-b64372e3cc5f"/>
+    <ds:schemaRef ds:uri="3c446d77-1109-440e-83f2-2f0a1ef764fb"/>
+  </ds:schemaRefs>
+</ds:datastoreItem>
+</file>
+
+<file path=customXml/itemProps3.xml><?xml version="1.0" encoding="utf-8"?>
 <ds:datastoreItem xmlns:ds="http://schemas.openxmlformats.org/officeDocument/2006/customXml" ds:itemID="{CDDE6DF8-B9A6-401B-95FA-1265FCB8C74A}">
   <ds:schemaRefs>
     <ds:schemaRef ds:uri="http://schemas.microsoft.com/office/2006/metadata/contentType"/>
@@ -4344,25 +4553,6 @@
 </ds:datastoreItem>
 </file>
 
-<file path=customXml/itemProps2.xml><?xml version="1.0" encoding="utf-8"?>
-<ds:datastoreItem xmlns:ds="http://schemas.openxmlformats.org/officeDocument/2006/customXml" ds:itemID="{173C99F3-1B5C-494B-BCE5-10B73226B038}">
-  <ds:schemaRefs>
-    <ds:schemaRef ds:uri="http://schemas.microsoft.com/office/2006/metadata/properties"/>
-    <ds:schemaRef ds:uri="http://schemas.microsoft.com/office/infopath/2007/PartnerControls"/>
-    <ds:schemaRef ds:uri="45ddf2d8-4034-4fcd-b267-b64372e3cc5f"/>
-    <ds:schemaRef ds:uri="3c446d77-1109-440e-83f2-2f0a1ef764fb"/>
-  </ds:schemaRefs>
-</ds:datastoreItem>
-</file>
-
-<file path=customXml/itemProps3.xml><?xml version="1.0" encoding="utf-8"?>
-<ds:datastoreItem xmlns:ds="http://schemas.openxmlformats.org/officeDocument/2006/customXml" ds:itemID="{FA3A0896-A3F5-4CCD-9307-3415534B07EF}">
-  <ds:schemaRefs>
-    <ds:schemaRef ds:uri="http://schemas.microsoft.com/sharepoint/v3/contenttype/forms"/>
-  </ds:schemaRefs>
-</ds:datastoreItem>
-</file>
-
 <file path=customXml/itemProps4.xml><?xml version="1.0" encoding="utf-8"?>
 <ds:datastoreItem xmlns:ds="http://schemas.openxmlformats.org/officeDocument/2006/customXml" ds:itemID="{A59CBB67-F5F1-4D19-889E-8C2CF120262B}">
   <ds:schemaRefs>

--- a/tesztJegyzokonyv.docx
+++ b/tesztJegyzokonyv.docx
@@ -35,18 +35,8 @@
           <w:sz w:val="28"/>
           <w:szCs w:val="28"/>
         </w:rPr>
-        <w:t xml:space="preserve"> </w:t>
+        <w:t xml:space="preserve"> PcWebshop</w:t>
       </w:r>
-      <w:proofErr w:type="spellStart"/>
-      <w:r>
-        <w:rPr>
-          <w:rFonts w:ascii="Calibri" w:eastAsia="Calibri" w:hAnsi="Calibri" w:cs="Calibri"/>
-          <w:sz w:val="28"/>
-          <w:szCs w:val="28"/>
-        </w:rPr>
-        <w:t>PcWebshop</w:t>
-      </w:r>
-      <w:proofErr w:type="spellEnd"/>
     </w:p>
     <w:p>
       <w:pPr>
@@ -701,16 +691,7 @@
                 <w:sz w:val="24"/>
                 <w:szCs w:val="24"/>
               </w:rPr>
-              <w:t xml:space="preserve">Bejöjjön a </w:t>
-            </w:r>
-            <w:proofErr w:type="spellStart"/>
-            <w:r>
-              <w:rPr>
-                <w:rFonts w:ascii="Arial" w:eastAsia="Calibri" w:hAnsi="Arial" w:cs="Arial"/>
-                <w:sz w:val="24"/>
-                <w:szCs w:val="24"/>
-              </w:rPr>
-              <w:t>strip</w:t>
+              <w:t>Bejöjjön a strip</w:t>
             </w:r>
             <w:r>
               <w:rPr>
@@ -720,7 +701,6 @@
               </w:rPr>
               <w:t>e</w:t>
             </w:r>
-            <w:proofErr w:type="spellEnd"/>
           </w:p>
           <w:p>
             <w:pPr>
@@ -816,7 +796,6 @@
                 <w:rFonts w:ascii="Arial" w:hAnsi="Arial" w:cs="Arial"/>
               </w:rPr>
             </w:pPr>
-            <w:proofErr w:type="spellStart"/>
             <w:r>
               <w:rPr>
                 <w:rStyle w:val="Kiemels2"/>
@@ -825,106 +804,7 @@
                 <w:bCs w:val="0"/>
                 <w:color w:val="CD5937"/>
               </w:rPr>
-              <w:t>AxiosError</w:t>
-            </w:r>
-            <w:proofErr w:type="spellEnd"/>
-            <w:r>
-              <w:rPr>
-                <w:rStyle w:val="Kiemels2"/>
-                <w:rFonts w:ascii="Arial" w:hAnsi="Arial" w:cs="Arial"/>
-                <w:b w:val="0"/>
-                <w:bCs w:val="0"/>
-                <w:color w:val="CD5937"/>
-              </w:rPr>
-              <w:t xml:space="preserve">: </w:t>
-            </w:r>
-            <w:proofErr w:type="spellStart"/>
-            <w:r>
-              <w:rPr>
-                <w:rStyle w:val="Kiemels2"/>
-                <w:rFonts w:ascii="Arial" w:hAnsi="Arial" w:cs="Arial"/>
-                <w:b w:val="0"/>
-                <w:bCs w:val="0"/>
-                <w:color w:val="CD5937"/>
-              </w:rPr>
-              <w:t>Request</w:t>
-            </w:r>
-            <w:proofErr w:type="spellEnd"/>
-            <w:r>
-              <w:rPr>
-                <w:rStyle w:val="Kiemels2"/>
-                <w:rFonts w:ascii="Arial" w:hAnsi="Arial" w:cs="Arial"/>
-                <w:b w:val="0"/>
-                <w:bCs w:val="0"/>
-                <w:color w:val="CD5937"/>
-              </w:rPr>
-              <w:t xml:space="preserve"> </w:t>
-            </w:r>
-            <w:proofErr w:type="spellStart"/>
-            <w:r>
-              <w:rPr>
-                <w:rStyle w:val="Kiemels2"/>
-                <w:rFonts w:ascii="Arial" w:hAnsi="Arial" w:cs="Arial"/>
-                <w:b w:val="0"/>
-                <w:bCs w:val="0"/>
-                <w:color w:val="CD5937"/>
-              </w:rPr>
-              <w:t>failed</w:t>
-            </w:r>
-            <w:proofErr w:type="spellEnd"/>
-            <w:r>
-              <w:rPr>
-                <w:rStyle w:val="Kiemels2"/>
-                <w:rFonts w:ascii="Arial" w:hAnsi="Arial" w:cs="Arial"/>
-                <w:b w:val="0"/>
-                <w:bCs w:val="0"/>
-                <w:color w:val="CD5937"/>
-              </w:rPr>
-              <w:t xml:space="preserve"> </w:t>
-            </w:r>
-            <w:proofErr w:type="spellStart"/>
-            <w:r>
-              <w:rPr>
-                <w:rStyle w:val="Kiemels2"/>
-                <w:rFonts w:ascii="Arial" w:hAnsi="Arial" w:cs="Arial"/>
-                <w:b w:val="0"/>
-                <w:bCs w:val="0"/>
-                <w:color w:val="CD5937"/>
-              </w:rPr>
-              <w:t>with</w:t>
-            </w:r>
-            <w:proofErr w:type="spellEnd"/>
-            <w:r>
-              <w:rPr>
-                <w:rStyle w:val="Kiemels2"/>
-                <w:rFonts w:ascii="Arial" w:hAnsi="Arial" w:cs="Arial"/>
-                <w:b w:val="0"/>
-                <w:bCs w:val="0"/>
-                <w:color w:val="CD5937"/>
-              </w:rPr>
-              <w:t xml:space="preserve"> status </w:t>
-            </w:r>
-            <w:proofErr w:type="spellStart"/>
-            <w:r>
-              <w:rPr>
-                <w:rStyle w:val="Kiemels2"/>
-                <w:rFonts w:ascii="Arial" w:hAnsi="Arial" w:cs="Arial"/>
-                <w:b w:val="0"/>
-                <w:bCs w:val="0"/>
-                <w:color w:val="CD5937"/>
-              </w:rPr>
-              <w:t>code</w:t>
-            </w:r>
-            <w:proofErr w:type="spellEnd"/>
-            <w:r>
-              <w:rPr>
-                <w:rStyle w:val="Kiemels2"/>
-                <w:rFonts w:ascii="Arial" w:hAnsi="Arial" w:cs="Arial"/>
-                <w:b w:val="0"/>
-                <w:bCs w:val="0"/>
-                <w:color w:val="CD5937"/>
-              </w:rPr>
-              <w:t xml:space="preserve"> 500</w:t>
+              <w:t>AxiosError: Request failed with status code 500</w:t>
             </w:r>
           </w:p>
           <w:p>
@@ -980,23 +860,13 @@
                 <w:szCs w:val="24"/>
               </w:rPr>
             </w:pPr>
-            <w:proofErr w:type="spellStart"/>
-            <w:r>
-              <w:rPr>
-                <w:rFonts w:ascii="Arial" w:eastAsia="Calibri" w:hAnsi="Arial" w:cs="Arial"/>
-                <w:sz w:val="24"/>
-                <w:szCs w:val="24"/>
-              </w:rPr>
-              <w:t>stripe</w:t>
-            </w:r>
-            <w:proofErr w:type="spellEnd"/>
-            <w:r>
-              <w:rPr>
-                <w:rFonts w:ascii="Arial" w:eastAsia="Calibri" w:hAnsi="Arial" w:cs="Arial"/>
-                <w:sz w:val="24"/>
-                <w:szCs w:val="24"/>
-              </w:rPr>
-              <w:t xml:space="preserve"> letöltése a projektbe</w:t>
+            <w:r>
+              <w:rPr>
+                <w:rFonts w:ascii="Arial" w:eastAsia="Calibri" w:hAnsi="Arial" w:cs="Arial"/>
+                <w:sz w:val="24"/>
+                <w:szCs w:val="24"/>
+              </w:rPr>
+              <w:t>stripe letöltése a projektbe</w:t>
             </w:r>
           </w:p>
         </w:tc>
@@ -1079,7 +949,6 @@
                 <w:szCs w:val="24"/>
               </w:rPr>
             </w:pPr>
-            <w:proofErr w:type="spellStart"/>
             <w:r>
               <w:rPr>
                 <w:rFonts w:ascii="Arial" w:eastAsia="Calibri" w:hAnsi="Arial" w:cs="Arial"/>
@@ -1096,51 +965,30 @@
               </w:rPr>
               <w:t>le</w:t>
             </w:r>
-            <w:proofErr w:type="spellEnd"/>
-            <w:r>
-              <w:rPr>
-                <w:rFonts w:ascii="Arial" w:eastAsia="Calibri" w:hAnsi="Arial" w:cs="Arial"/>
-                <w:sz w:val="24"/>
-                <w:szCs w:val="24"/>
-              </w:rPr>
-              <w:t xml:space="preserve"> </w:t>
-            </w:r>
-            <w:proofErr w:type="spellStart"/>
-            <w:r>
-              <w:rPr>
-                <w:rFonts w:ascii="Arial" w:eastAsia="Calibri" w:hAnsi="Arial" w:cs="Arial"/>
-                <w:sz w:val="24"/>
-                <w:szCs w:val="24"/>
-              </w:rPr>
-              <w:t>page</w:t>
-            </w:r>
-            <w:proofErr w:type="spellEnd"/>
-          </w:p>
-          <w:p>
-            <w:pPr>
-              <w:rPr>
-                <w:rFonts w:ascii="Arial" w:eastAsia="Calibri" w:hAnsi="Arial" w:cs="Arial"/>
-                <w:sz w:val="24"/>
-                <w:szCs w:val="24"/>
-              </w:rPr>
-            </w:pPr>
-            <w:proofErr w:type="spellStart"/>
-            <w:r>
-              <w:rPr>
-                <w:rFonts w:ascii="Arial" w:eastAsia="Calibri" w:hAnsi="Arial" w:cs="Arial"/>
-                <w:sz w:val="24"/>
-                <w:szCs w:val="24"/>
-              </w:rPr>
-              <w:t>id</w:t>
-            </w:r>
-            <w:proofErr w:type="spellEnd"/>
-            <w:r>
-              <w:rPr>
-                <w:rFonts w:ascii="Arial" w:eastAsia="Calibri" w:hAnsi="Arial" w:cs="Arial"/>
-                <w:sz w:val="24"/>
-                <w:szCs w:val="24"/>
-              </w:rPr>
-              <w:t xml:space="preserve"> alapján a képek betöltődnek</w:t>
+            <w:r>
+              <w:rPr>
+                <w:rFonts w:ascii="Arial" w:eastAsia="Calibri" w:hAnsi="Arial" w:cs="Arial"/>
+                <w:sz w:val="24"/>
+                <w:szCs w:val="24"/>
+              </w:rPr>
+              <w:t xml:space="preserve"> page</w:t>
+            </w:r>
+          </w:p>
+          <w:p>
+            <w:pPr>
+              <w:rPr>
+                <w:rFonts w:ascii="Arial" w:eastAsia="Calibri" w:hAnsi="Arial" w:cs="Arial"/>
+                <w:sz w:val="24"/>
+                <w:szCs w:val="24"/>
+              </w:rPr>
+            </w:pPr>
+            <w:r>
+              <w:rPr>
+                <w:rFonts w:ascii="Arial" w:eastAsia="Calibri" w:hAnsi="Arial" w:cs="Arial"/>
+                <w:sz w:val="24"/>
+                <w:szCs w:val="24"/>
+              </w:rPr>
+              <w:t>id alapján a képek betöltődnek</w:t>
             </w:r>
           </w:p>
         </w:tc>
@@ -1220,25 +1068,7 @@
                 <w:sz w:val="24"/>
                 <w:szCs w:val="24"/>
               </w:rPr>
-              <w:t xml:space="preserve"> </w:t>
-            </w:r>
-            <w:proofErr w:type="spellStart"/>
-            <w:r>
-              <w:rPr>
-                <w:rFonts w:ascii="Arial" w:eastAsia="Calibri" w:hAnsi="Arial" w:cs="Arial"/>
-                <w:sz w:val="24"/>
-                <w:szCs w:val="24"/>
-              </w:rPr>
-              <w:t>id</w:t>
-            </w:r>
-            <w:proofErr w:type="spellEnd"/>
-            <w:r>
-              <w:rPr>
-                <w:rFonts w:ascii="Arial" w:eastAsia="Calibri" w:hAnsi="Arial" w:cs="Arial"/>
-                <w:sz w:val="24"/>
-                <w:szCs w:val="24"/>
-              </w:rPr>
-              <w:t xml:space="preserve"> alapján a  képek</w:t>
+              <w:t xml:space="preserve"> id alapján a  képek</w:t>
             </w:r>
           </w:p>
         </w:tc>
@@ -1597,6 +1427,14 @@
                 <w:szCs w:val="24"/>
               </w:rPr>
             </w:pPr>
+            <w:r>
+              <w:rPr>
+                <w:rFonts w:ascii="Arial" w:eastAsia="Calibri" w:hAnsi="Arial" w:cs="Arial"/>
+                <w:sz w:val="24"/>
+                <w:szCs w:val="24"/>
+              </w:rPr>
+              <w:t>87863a63fe76972bd819572d3f7472f894685de5</w:t>
+            </w:r>
           </w:p>
         </w:tc>
         <w:tc>
@@ -1722,36 +1560,8 @@
                 <w:sz w:val="24"/>
                 <w:szCs w:val="24"/>
               </w:rPr>
-              <w:t xml:space="preserve">404 </w:t>
-            </w:r>
-            <w:proofErr w:type="spellStart"/>
-            <w:r>
-              <w:rPr>
-                <w:rFonts w:ascii="Arial" w:eastAsia="Calibri" w:hAnsi="Arial" w:cs="Arial"/>
-                <w:sz w:val="24"/>
-                <w:szCs w:val="24"/>
-              </w:rPr>
-              <w:t>not</w:t>
-            </w:r>
-            <w:proofErr w:type="spellEnd"/>
-            <w:r>
-              <w:rPr>
-                <w:rFonts w:ascii="Arial" w:eastAsia="Calibri" w:hAnsi="Arial" w:cs="Arial"/>
-                <w:sz w:val="24"/>
-                <w:szCs w:val="24"/>
-              </w:rPr>
-              <w:t xml:space="preserve"> </w:t>
-            </w:r>
-            <w:proofErr w:type="spellStart"/>
-            <w:r>
-              <w:rPr>
-                <w:rFonts w:ascii="Arial" w:eastAsia="Calibri" w:hAnsi="Arial" w:cs="Arial"/>
-                <w:sz w:val="24"/>
-                <w:szCs w:val="24"/>
-              </w:rPr>
-              <w:t>found</w:t>
-            </w:r>
-            <w:proofErr w:type="spellEnd"/>
+              <w:t>404 not found</w:t>
+            </w:r>
           </w:p>
         </w:tc>
         <w:tc>
@@ -1772,7 +1582,15 @@
                 <w:sz w:val="24"/>
                 <w:szCs w:val="24"/>
               </w:rPr>
-              <w:t>2024.03.25</w:t>
+              <w:t>2024.03.2</w:t>
+            </w:r>
+            <w:r>
+              <w:rPr>
+                <w:rFonts w:ascii="Arial" w:eastAsia="Calibri" w:hAnsi="Arial" w:cs="Arial"/>
+                <w:sz w:val="24"/>
+                <w:szCs w:val="24"/>
+              </w:rPr>
+              <w:t>1</w:t>
             </w:r>
           </w:p>
         </w:tc>
@@ -1794,25 +1612,7 @@
                 <w:sz w:val="24"/>
                 <w:szCs w:val="24"/>
               </w:rPr>
-              <w:t>_</w:t>
-            </w:r>
-            <w:proofErr w:type="spellStart"/>
-            <w:r>
-              <w:rPr>
-                <w:rFonts w:ascii="Arial" w:eastAsia="Calibri" w:hAnsi="Arial" w:cs="Arial"/>
-                <w:sz w:val="24"/>
-                <w:szCs w:val="24"/>
-              </w:rPr>
-              <w:t>id</w:t>
-            </w:r>
-            <w:proofErr w:type="spellEnd"/>
-            <w:r>
-              <w:rPr>
-                <w:rFonts w:ascii="Arial" w:eastAsia="Calibri" w:hAnsi="Arial" w:cs="Arial"/>
-                <w:sz w:val="24"/>
-                <w:szCs w:val="24"/>
-              </w:rPr>
-              <w:t xml:space="preserve"> el lett írva </w:t>
+              <w:t xml:space="preserve">_id el lett írva </w:t>
             </w:r>
           </w:p>
         </w:tc>
@@ -1898,25 +1698,7 @@
                 <w:sz w:val="24"/>
                 <w:szCs w:val="24"/>
               </w:rPr>
-              <w:t xml:space="preserve">Megnyomva a </w:t>
-            </w:r>
-            <w:proofErr w:type="spellStart"/>
-            <w:r>
-              <w:rPr>
-                <w:rFonts w:ascii="Arial" w:eastAsia="Calibri" w:hAnsi="Arial" w:cs="Arial"/>
-                <w:sz w:val="24"/>
-                <w:szCs w:val="24"/>
-              </w:rPr>
-              <w:t>single</w:t>
-            </w:r>
-            <w:proofErr w:type="spellEnd"/>
-            <w:r>
-              <w:rPr>
-                <w:rFonts w:ascii="Arial" w:eastAsia="Calibri" w:hAnsi="Arial" w:cs="Arial"/>
-                <w:sz w:val="24"/>
-                <w:szCs w:val="24"/>
-              </w:rPr>
-              <w:t xml:space="preserve"> Page-en a kosárba gombbot </w:t>
+              <w:t xml:space="preserve">Megnyomva a single Page-en a kosárba gombbot </w:t>
             </w:r>
           </w:p>
         </w:tc>
@@ -2091,79 +1873,7 @@
                 <w:sz w:val="24"/>
                 <w:szCs w:val="24"/>
               </w:rPr>
-              <w:t>_</w:t>
-            </w:r>
-            <w:proofErr w:type="spellStart"/>
-            <w:r>
-              <w:rPr>
-                <w:rFonts w:ascii="Arial" w:eastAsia="Calibri" w:hAnsi="Arial" w:cs="Arial"/>
-                <w:sz w:val="24"/>
-                <w:szCs w:val="24"/>
-              </w:rPr>
-              <w:t>id</w:t>
-            </w:r>
-            <w:proofErr w:type="spellEnd"/>
-            <w:r>
-              <w:rPr>
-                <w:rFonts w:ascii="Arial" w:eastAsia="Calibri" w:hAnsi="Arial" w:cs="Arial"/>
-                <w:sz w:val="24"/>
-                <w:szCs w:val="24"/>
-              </w:rPr>
-              <w:t xml:space="preserve"> el lett írva </w:t>
-            </w:r>
-            <w:proofErr w:type="spellStart"/>
-            <w:r>
-              <w:rPr>
-                <w:rFonts w:ascii="Arial" w:eastAsia="Calibri" w:hAnsi="Arial" w:cs="Arial"/>
-                <w:sz w:val="24"/>
-                <w:szCs w:val="24"/>
-              </w:rPr>
-              <w:t>product</w:t>
-            </w:r>
-            <w:proofErr w:type="spellEnd"/>
-            <w:r>
-              <w:rPr>
-                <w:rFonts w:ascii="Arial" w:eastAsia="Calibri" w:hAnsi="Arial" w:cs="Arial"/>
-                <w:sz w:val="24"/>
-                <w:szCs w:val="24"/>
-              </w:rPr>
-              <w:t>._</w:t>
-            </w:r>
-            <w:proofErr w:type="spellStart"/>
-            <w:r>
-              <w:rPr>
-                <w:rFonts w:ascii="Arial" w:eastAsia="Calibri" w:hAnsi="Arial" w:cs="Arial"/>
-                <w:sz w:val="24"/>
-                <w:szCs w:val="24"/>
-              </w:rPr>
-              <w:t>id</w:t>
-            </w:r>
-            <w:proofErr w:type="spellEnd"/>
-            <w:r>
-              <w:rPr>
-                <w:rFonts w:ascii="Arial" w:eastAsia="Calibri" w:hAnsi="Arial" w:cs="Arial"/>
-                <w:sz w:val="24"/>
-                <w:szCs w:val="24"/>
-              </w:rPr>
-              <w:t xml:space="preserve"> </w:t>
-            </w:r>
-            <w:proofErr w:type="spellStart"/>
-            <w:r>
-              <w:rPr>
-                <w:rFonts w:ascii="Arial" w:eastAsia="Calibri" w:hAnsi="Arial" w:cs="Arial"/>
-                <w:sz w:val="24"/>
-                <w:szCs w:val="24"/>
-              </w:rPr>
-              <w:t>nak</w:t>
-            </w:r>
-            <w:proofErr w:type="spellEnd"/>
-            <w:r>
-              <w:rPr>
-                <w:rFonts w:ascii="Arial" w:eastAsia="Calibri" w:hAnsi="Arial" w:cs="Arial"/>
-                <w:sz w:val="24"/>
-                <w:szCs w:val="24"/>
-              </w:rPr>
-              <w:t xml:space="preserve"> kell lennie</w:t>
+              <w:t>_id el lett írva product._id nak kell lennie</w:t>
             </w:r>
           </w:p>
         </w:tc>
@@ -2249,43 +1959,7 @@
                 <w:sz w:val="24"/>
                 <w:szCs w:val="24"/>
               </w:rPr>
-              <w:t xml:space="preserve">megnyomva a </w:t>
-            </w:r>
-            <w:proofErr w:type="spellStart"/>
-            <w:r>
-              <w:rPr>
-                <w:rFonts w:ascii="Arial" w:eastAsia="Calibri" w:hAnsi="Arial" w:cs="Arial"/>
-                <w:sz w:val="24"/>
-                <w:szCs w:val="24"/>
-              </w:rPr>
-              <w:t>navbarban</w:t>
-            </w:r>
-            <w:proofErr w:type="spellEnd"/>
-            <w:r>
-              <w:rPr>
-                <w:rFonts w:ascii="Arial" w:eastAsia="Calibri" w:hAnsi="Arial" w:cs="Arial"/>
-                <w:sz w:val="24"/>
-                <w:szCs w:val="24"/>
-              </w:rPr>
-              <w:t xml:space="preserve"> az összestermék a </w:t>
-            </w:r>
-            <w:proofErr w:type="spellStart"/>
-            <w:r>
-              <w:rPr>
-                <w:rFonts w:ascii="Arial" w:eastAsia="Calibri" w:hAnsi="Arial" w:cs="Arial"/>
-                <w:sz w:val="24"/>
-                <w:szCs w:val="24"/>
-              </w:rPr>
-              <w:t>Single</w:t>
-            </w:r>
-            <w:proofErr w:type="spellEnd"/>
-            <w:r>
-              <w:rPr>
-                <w:rFonts w:ascii="Arial" w:eastAsia="Calibri" w:hAnsi="Arial" w:cs="Arial"/>
-                <w:sz w:val="24"/>
-                <w:szCs w:val="24"/>
-              </w:rPr>
-              <w:t xml:space="preserve"> Page után</w:t>
+              <w:t>megnyomva a navbarban az összestermék a Single Page után</w:t>
             </w:r>
           </w:p>
         </w:tc>
@@ -2301,52 +1975,14 @@
                 <w:szCs w:val="24"/>
               </w:rPr>
             </w:pPr>
-            <w:proofErr w:type="spellStart"/>
-            <w:r>
-              <w:rPr>
-                <w:rFonts w:ascii="Arial" w:eastAsia="Calibri" w:hAnsi="Arial" w:cs="Arial"/>
-                <w:sz w:val="24"/>
-                <w:szCs w:val="24"/>
-              </w:rPr>
-              <w:t>product</w:t>
-            </w:r>
-            <w:proofErr w:type="spellEnd"/>
-            <w:r>
-              <w:rPr>
-                <w:rFonts w:ascii="Arial" w:eastAsia="Calibri" w:hAnsi="Arial" w:cs="Arial"/>
-                <w:sz w:val="24"/>
-                <w:szCs w:val="24"/>
-              </w:rPr>
-              <w:t>/</w:t>
-            </w:r>
-            <w:proofErr w:type="spellStart"/>
-            <w:r>
-              <w:rPr>
-                <w:rFonts w:ascii="Arial" w:eastAsia="Calibri" w:hAnsi="Arial" w:cs="Arial"/>
-                <w:sz w:val="24"/>
-                <w:szCs w:val="24"/>
-              </w:rPr>
-              <w:t>product</w:t>
-            </w:r>
-            <w:proofErr w:type="spellEnd"/>
-            <w:r>
-              <w:rPr>
-                <w:rFonts w:ascii="Arial" w:eastAsia="Calibri" w:hAnsi="Arial" w:cs="Arial"/>
-                <w:sz w:val="24"/>
-                <w:szCs w:val="24"/>
-              </w:rPr>
-              <w:t xml:space="preserve"> Server </w:t>
-            </w:r>
-            <w:proofErr w:type="spellStart"/>
-            <w:r>
-              <w:rPr>
-                <w:rFonts w:ascii="Arial" w:eastAsia="Calibri" w:hAnsi="Arial" w:cs="Arial"/>
-                <w:sz w:val="24"/>
-                <w:szCs w:val="24"/>
-              </w:rPr>
-              <w:t>error</w:t>
-            </w:r>
-            <w:proofErr w:type="spellEnd"/>
+            <w:r>
+              <w:rPr>
+                <w:rFonts w:ascii="Arial" w:eastAsia="Calibri" w:hAnsi="Arial" w:cs="Arial"/>
+                <w:sz w:val="24"/>
+                <w:szCs w:val="24"/>
+              </w:rPr>
+              <w:t>product/product Server error</w:t>
+            </w:r>
           </w:p>
         </w:tc>
         <w:tc>
@@ -2367,43 +2003,7 @@
                 <w:sz w:val="24"/>
                 <w:szCs w:val="24"/>
               </w:rPr>
-              <w:t xml:space="preserve">megjelenik az összes termék </w:t>
-            </w:r>
-            <w:proofErr w:type="spellStart"/>
-            <w:r>
-              <w:rPr>
-                <w:rFonts w:ascii="Arial" w:eastAsia="Calibri" w:hAnsi="Arial" w:cs="Arial"/>
-                <w:sz w:val="24"/>
-                <w:szCs w:val="24"/>
-              </w:rPr>
-              <w:t>single</w:t>
-            </w:r>
-            <w:proofErr w:type="spellEnd"/>
-            <w:r>
-              <w:rPr>
-                <w:rFonts w:ascii="Arial" w:eastAsia="Calibri" w:hAnsi="Arial" w:cs="Arial"/>
-                <w:sz w:val="24"/>
-                <w:szCs w:val="24"/>
-              </w:rPr>
-              <w:t xml:space="preserve"> </w:t>
-            </w:r>
-            <w:proofErr w:type="spellStart"/>
-            <w:r>
-              <w:rPr>
-                <w:rFonts w:ascii="Arial" w:eastAsia="Calibri" w:hAnsi="Arial" w:cs="Arial"/>
-                <w:sz w:val="24"/>
-                <w:szCs w:val="24"/>
-              </w:rPr>
-              <w:t>page</w:t>
-            </w:r>
-            <w:proofErr w:type="spellEnd"/>
-            <w:r>
-              <w:rPr>
-                <w:rFonts w:ascii="Arial" w:eastAsia="Calibri" w:hAnsi="Arial" w:cs="Arial"/>
-                <w:sz w:val="24"/>
-                <w:szCs w:val="24"/>
-              </w:rPr>
-              <w:t xml:space="preserve"> után</w:t>
+              <w:t>megjelenik az összes termék single page után</w:t>
             </w:r>
           </w:p>
         </w:tc>
@@ -2425,18 +2025,8 @@
                 <w:sz w:val="24"/>
                 <w:szCs w:val="24"/>
               </w:rPr>
-              <w:t xml:space="preserve">Server </w:t>
-            </w:r>
-            <w:proofErr w:type="spellStart"/>
-            <w:r>
-              <w:rPr>
-                <w:rFonts w:ascii="Arial" w:eastAsia="Calibri" w:hAnsi="Arial" w:cs="Arial"/>
-                <w:sz w:val="24"/>
-                <w:szCs w:val="24"/>
-              </w:rPr>
-              <w:t>error</w:t>
-            </w:r>
-            <w:proofErr w:type="spellEnd"/>
+              <w:t>Server error</w:t>
+            </w:r>
           </w:p>
         </w:tc>
         <w:tc>
@@ -2564,25 +2154,7 @@
                 <w:sz w:val="24"/>
                 <w:szCs w:val="24"/>
               </w:rPr>
-              <w:t xml:space="preserve">megnyitjuk az </w:t>
-            </w:r>
-            <w:proofErr w:type="spellStart"/>
-            <w:r>
-              <w:rPr>
-                <w:rFonts w:ascii="Arial" w:eastAsia="Calibri" w:hAnsi="Arial" w:cs="Arial"/>
-                <w:sz w:val="24"/>
-                <w:szCs w:val="24"/>
-              </w:rPr>
-              <w:t>Orders</w:t>
-            </w:r>
-            <w:proofErr w:type="spellEnd"/>
-            <w:r>
-              <w:rPr>
-                <w:rFonts w:ascii="Arial" w:eastAsia="Calibri" w:hAnsi="Arial" w:cs="Arial"/>
-                <w:sz w:val="24"/>
-                <w:szCs w:val="24"/>
-              </w:rPr>
-              <w:t xml:space="preserve"> oldalt megjelennek a rendelt termékek</w:t>
+              <w:t>megnyitjuk az Orders oldalt megjelennek a rendelt termékek</w:t>
             </w:r>
           </w:p>
         </w:tc>
@@ -2604,15 +2176,7 @@
                 <w:sz w:val="24"/>
                 <w:szCs w:val="24"/>
               </w:rPr>
-              <w:t>Nem jelenik meg a</w:t>
-            </w:r>
-            <w:r>
-              <w:rPr>
-                <w:rFonts w:ascii="Arial" w:eastAsia="Calibri" w:hAnsi="Arial" w:cs="Arial"/>
-                <w:sz w:val="24"/>
-                <w:szCs w:val="24"/>
-              </w:rPr>
-              <w:t xml:space="preserve"> rendelt termékek</w:t>
+              <w:t>Nem jelenik meg a rendelt termékek</w:t>
             </w:r>
           </w:p>
         </w:tc>
@@ -2634,25 +2198,7 @@
                 <w:sz w:val="24"/>
                 <w:szCs w:val="24"/>
               </w:rPr>
-              <w:t xml:space="preserve">megjelenjen az </w:t>
-            </w:r>
-            <w:proofErr w:type="spellStart"/>
-            <w:r>
-              <w:rPr>
-                <w:rFonts w:ascii="Arial" w:eastAsia="Calibri" w:hAnsi="Arial" w:cs="Arial"/>
-                <w:sz w:val="24"/>
-                <w:szCs w:val="24"/>
-              </w:rPr>
-              <w:t>Orders</w:t>
-            </w:r>
-            <w:proofErr w:type="spellEnd"/>
-            <w:r>
-              <w:rPr>
-                <w:rFonts w:ascii="Arial" w:eastAsia="Calibri" w:hAnsi="Arial" w:cs="Arial"/>
-                <w:sz w:val="24"/>
-                <w:szCs w:val="24"/>
-              </w:rPr>
-              <w:t xml:space="preserve"> oldalon a rendelt termékek </w:t>
+              <w:t xml:space="preserve">megjelenjen az Orders oldalon a rendelt termékek </w:t>
             </w:r>
           </w:p>
         </w:tc>
@@ -2668,23 +2214,13 @@
                 <w:szCs w:val="24"/>
               </w:rPr>
             </w:pPr>
-            <w:proofErr w:type="spellStart"/>
-            <w:r>
-              <w:rPr>
-                <w:rFonts w:ascii="Arial" w:eastAsia="Calibri" w:hAnsi="Arial" w:cs="Arial"/>
-                <w:sz w:val="24"/>
-                <w:szCs w:val="24"/>
-              </w:rPr>
-              <w:t>Error</w:t>
-            </w:r>
-            <w:proofErr w:type="spellEnd"/>
-            <w:r>
-              <w:rPr>
-                <w:rFonts w:ascii="Arial" w:eastAsia="Calibri" w:hAnsi="Arial" w:cs="Arial"/>
-                <w:sz w:val="24"/>
-                <w:szCs w:val="24"/>
-              </w:rPr>
-              <w:t>: Objects are not valid as a React child</w:t>
+            <w:r>
+              <w:rPr>
+                <w:rFonts w:ascii="Arial" w:eastAsia="Calibri" w:hAnsi="Arial" w:cs="Arial"/>
+                <w:sz w:val="24"/>
+                <w:szCs w:val="24"/>
+              </w:rPr>
+              <w:t>Error: Objects are not valid as a React child</w:t>
             </w:r>
           </w:p>
         </w:tc>
@@ -4297,26 +3833,6 @@
 </file>
 
 <file path=customXml/item1.xml><?xml version="1.0" encoding="utf-8"?>
-<?mso-contentType ?>
-<FormTemplates xmlns="http://schemas.microsoft.com/sharepoint/v3/contenttype/forms">
-  <Display>DocumentLibraryForm</Display>
-  <Edit>DocumentLibraryForm</Edit>
-  <New>DocumentLibraryForm</New>
-</FormTemplates>
-</file>
-
-<file path=customXml/item2.xml><?xml version="1.0" encoding="utf-8"?>
-<p:properties xmlns:p="http://schemas.microsoft.com/office/2006/metadata/properties" xmlns:xsi="http://www.w3.org/2001/XMLSchema-instance" xmlns:pc="http://schemas.microsoft.com/office/infopath/2007/PartnerControls">
-  <documentManagement>
-    <lcf76f155ced4ddcb4097134ff3c332f xmlns="45ddf2d8-4034-4fcd-b267-b64372e3cc5f">
-      <Terms xmlns="http://schemas.microsoft.com/office/infopath/2007/PartnerControls"/>
-    </lcf76f155ced4ddcb4097134ff3c332f>
-    <TaxCatchAll xmlns="3c446d77-1109-440e-83f2-2f0a1ef764fb" xsi:nil="true"/>
-  </documentManagement>
-</p:properties>
-</file>
-
-<file path=customXml/item3.xml><?xml version="1.0" encoding="utf-8"?>
 <ct:contentTypeSchema xmlns:ct="http://schemas.microsoft.com/office/2006/metadata/contentType" xmlns:ma="http://schemas.microsoft.com/office/2006/metadata/properties/metaAttributes" ct:_="" ma:_="" ma:contentTypeName="Dokumentum" ma:contentTypeID="0x0101002A53C1D2EF18294695B417EDB2F5FC8F" ma:contentTypeVersion="11" ma:contentTypeDescription="Új dokumentum létrehozása." ma:contentTypeScope="" ma:versionID="9f8066ba52d00f4c7c673f495899bdd4">
   <xsd:schema xmlns:xsd="http://www.w3.org/2001/XMLSchema" xmlns:xs="http://www.w3.org/2001/XMLSchema" xmlns:p="http://schemas.microsoft.com/office/2006/metadata/properties" xmlns:ns2="45ddf2d8-4034-4fcd-b267-b64372e3cc5f" xmlns:ns3="3c446d77-1109-440e-83f2-2f0a1ef764fb" targetNamespace="http://schemas.microsoft.com/office/2006/metadata/properties" ma:root="true" ma:fieldsID="33f5629c42d6f32edaeea73c9d4ff49c" ns2:_="" ns3:_="">
     <xsd:import namespace="45ddf2d8-4034-4fcd-b267-b64372e3cc5f"/>
@@ -4511,30 +4027,31 @@
 </ct:contentTypeSchema>
 </file>
 
+<file path=customXml/item2.xml><?xml version="1.0" encoding="utf-8"?>
+<p:properties xmlns:p="http://schemas.microsoft.com/office/2006/metadata/properties" xmlns:xsi="http://www.w3.org/2001/XMLSchema-instance" xmlns:pc="http://schemas.microsoft.com/office/infopath/2007/PartnerControls">
+  <documentManagement>
+    <lcf76f155ced4ddcb4097134ff3c332f xmlns="45ddf2d8-4034-4fcd-b267-b64372e3cc5f">
+      <Terms xmlns="http://schemas.microsoft.com/office/infopath/2007/PartnerControls"/>
+    </lcf76f155ced4ddcb4097134ff3c332f>
+    <TaxCatchAll xmlns="3c446d77-1109-440e-83f2-2f0a1ef764fb" xsi:nil="true"/>
+  </documentManagement>
+</p:properties>
+</file>
+
+<file path=customXml/item3.xml><?xml version="1.0" encoding="utf-8"?>
+<?mso-contentType ?>
+<FormTemplates xmlns="http://schemas.microsoft.com/sharepoint/v3/contenttype/forms">
+  <Display>DocumentLibraryForm</Display>
+  <Edit>DocumentLibraryForm</Edit>
+  <New>DocumentLibraryForm</New>
+</FormTemplates>
+</file>
+
 <file path=customXml/item4.xml><?xml version="1.0" encoding="utf-8"?>
 <b:Sources xmlns:b="http://schemas.openxmlformats.org/officeDocument/2006/bibliography" xmlns="http://schemas.openxmlformats.org/officeDocument/2006/bibliography" SelectedStyle="\APASixthEditionOfficeOnline.xsl" StyleName="APA" Version="6"/>
 </file>
 
 <file path=customXml/itemProps1.xml><?xml version="1.0" encoding="utf-8"?>
-<ds:datastoreItem xmlns:ds="http://schemas.openxmlformats.org/officeDocument/2006/customXml" ds:itemID="{FA3A0896-A3F5-4CCD-9307-3415534B07EF}">
-  <ds:schemaRefs>
-    <ds:schemaRef ds:uri="http://schemas.microsoft.com/sharepoint/v3/contenttype/forms"/>
-  </ds:schemaRefs>
-</ds:datastoreItem>
-</file>
-
-<file path=customXml/itemProps2.xml><?xml version="1.0" encoding="utf-8"?>
-<ds:datastoreItem xmlns:ds="http://schemas.openxmlformats.org/officeDocument/2006/customXml" ds:itemID="{173C99F3-1B5C-494B-BCE5-10B73226B038}">
-  <ds:schemaRefs>
-    <ds:schemaRef ds:uri="http://schemas.microsoft.com/office/2006/metadata/properties"/>
-    <ds:schemaRef ds:uri="http://schemas.microsoft.com/office/infopath/2007/PartnerControls"/>
-    <ds:schemaRef ds:uri="45ddf2d8-4034-4fcd-b267-b64372e3cc5f"/>
-    <ds:schemaRef ds:uri="3c446d77-1109-440e-83f2-2f0a1ef764fb"/>
-  </ds:schemaRefs>
-</ds:datastoreItem>
-</file>
-
-<file path=customXml/itemProps3.xml><?xml version="1.0" encoding="utf-8"?>
 <ds:datastoreItem xmlns:ds="http://schemas.openxmlformats.org/officeDocument/2006/customXml" ds:itemID="{CDDE6DF8-B9A6-401B-95FA-1265FCB8C74A}">
   <ds:schemaRefs>
     <ds:schemaRef ds:uri="http://schemas.microsoft.com/office/2006/metadata/contentType"/>
@@ -4553,6 +4070,25 @@
 </ds:datastoreItem>
 </file>
 
+<file path=customXml/itemProps2.xml><?xml version="1.0" encoding="utf-8"?>
+<ds:datastoreItem xmlns:ds="http://schemas.openxmlformats.org/officeDocument/2006/customXml" ds:itemID="{173C99F3-1B5C-494B-BCE5-10B73226B038}">
+  <ds:schemaRefs>
+    <ds:schemaRef ds:uri="http://schemas.microsoft.com/office/2006/metadata/properties"/>
+    <ds:schemaRef ds:uri="http://schemas.microsoft.com/office/infopath/2007/PartnerControls"/>
+    <ds:schemaRef ds:uri="45ddf2d8-4034-4fcd-b267-b64372e3cc5f"/>
+    <ds:schemaRef ds:uri="3c446d77-1109-440e-83f2-2f0a1ef764fb"/>
+  </ds:schemaRefs>
+</ds:datastoreItem>
+</file>
+
+<file path=customXml/itemProps3.xml><?xml version="1.0" encoding="utf-8"?>
+<ds:datastoreItem xmlns:ds="http://schemas.openxmlformats.org/officeDocument/2006/customXml" ds:itemID="{FA3A0896-A3F5-4CCD-9307-3415534B07EF}">
+  <ds:schemaRefs>
+    <ds:schemaRef ds:uri="http://schemas.microsoft.com/sharepoint/v3/contenttype/forms"/>
+  </ds:schemaRefs>
+</ds:datastoreItem>
+</file>
+
 <file path=customXml/itemProps4.xml><?xml version="1.0" encoding="utf-8"?>
 <ds:datastoreItem xmlns:ds="http://schemas.openxmlformats.org/officeDocument/2006/customXml" ds:itemID="{A59CBB67-F5F1-4D19-889E-8C2CF120262B}">
   <ds:schemaRefs>

--- a/tesztJegyzokonyv.docx
+++ b/tesztJegyzokonyv.docx
@@ -1,6 +1,6 @@
 
 <file path=word/document.xml><?xml version="1.0" encoding="utf-8"?>
-<w:document xmlns:wpc="http://schemas.microsoft.com/office/word/2010/wordprocessingCanvas" xmlns:cx="http://schemas.microsoft.com/office/drawing/2014/chartex" xmlns:cx1="http://schemas.microsoft.com/office/drawing/2015/9/8/chartex" xmlns:cx2="http://schemas.microsoft.com/office/drawing/2015/10/21/chartex" xmlns:cx3="http://schemas.microsoft.com/office/drawing/2016/5/9/chartex" xmlns:cx4="http://schemas.microsoft.com/office/drawing/2016/5/10/chartex" xmlns:cx5="http://schemas.microsoft.com/office/drawing/2016/5/11/chartex" xmlns:cx6="http://schemas.microsoft.com/office/drawing/2016/5/12/chartex" xmlns:cx7="http://schemas.microsoft.com/office/drawing/2016/5/13/chartex" xmlns:cx8="http://schemas.microsoft.com/office/drawing/2016/5/14/chartex" xmlns:mc="http://schemas.openxmlformats.org/markup-compatibility/2006" xmlns:aink="http://schemas.microsoft.com/office/drawing/2016/ink" xmlns:am3d="http://schemas.microsoft.com/office/drawing/2017/model3d" xmlns:o="urn:schemas-microsoft-com:office:office" xmlns:oel="http://schemas.microsoft.com/office/2019/extlst" xmlns:r="http://schemas.openxmlformats.org/officeDocument/2006/relationships" xmlns:m="http://schemas.openxmlformats.org/officeDocument/2006/math" xmlns:v="urn:schemas-microsoft-com:vml" xmlns:wp14="http://schemas.microsoft.com/office/word/2010/wordprocessingDrawing" xmlns:wp="http://schemas.openxmlformats.org/drawingml/2006/wordprocessingDrawing" xmlns:w10="urn:schemas-microsoft-com:office:word" xmlns:w="http://schemas.openxmlformats.org/wordprocessingml/2006/main" xmlns:w14="http://schemas.microsoft.com/office/word/2010/wordml" xmlns:w15="http://schemas.microsoft.com/office/word/2012/wordml" xmlns:w16cex="http://schemas.microsoft.com/office/word/2018/wordml/cex" xmlns:w16cid="http://schemas.microsoft.com/office/word/2016/wordml/cid" xmlns:w16="http://schemas.microsoft.com/office/word/2018/wordml" xmlns:w16sdtdh="http://schemas.microsoft.com/office/word/2020/wordml/sdtdatahash" xmlns:w16se="http://schemas.microsoft.com/office/word/2015/wordml/symex" xmlns:wpg="http://schemas.microsoft.com/office/word/2010/wordprocessingGroup" xmlns:wpi="http://schemas.microsoft.com/office/word/2010/wordprocessingInk" xmlns:wne="http://schemas.microsoft.com/office/word/2006/wordml" xmlns:wps="http://schemas.microsoft.com/office/word/2010/wordprocessingShape" mc:Ignorable="w14 w15 w16se w16cid w16 w16cex w16sdtdh wp14">
+<w:document xmlns:wpc="http://schemas.microsoft.com/office/word/2010/wordprocessingCanvas" xmlns:cx="http://schemas.microsoft.com/office/drawing/2014/chartex" xmlns:cx1="http://schemas.microsoft.com/office/drawing/2015/9/8/chartex" xmlns:cx2="http://schemas.microsoft.com/office/drawing/2015/10/21/chartex" xmlns:cx3="http://schemas.microsoft.com/office/drawing/2016/5/9/chartex" xmlns:cx4="http://schemas.microsoft.com/office/drawing/2016/5/10/chartex" xmlns:cx5="http://schemas.microsoft.com/office/drawing/2016/5/11/chartex" xmlns:cx6="http://schemas.microsoft.com/office/drawing/2016/5/12/chartex" xmlns:cx7="http://schemas.microsoft.com/office/drawing/2016/5/13/chartex" xmlns:cx8="http://schemas.microsoft.com/office/drawing/2016/5/14/chartex" xmlns:mc="http://schemas.openxmlformats.org/markup-compatibility/2006" xmlns:aink="http://schemas.microsoft.com/office/drawing/2016/ink" xmlns:am3d="http://schemas.microsoft.com/office/drawing/2017/model3d" xmlns:o="urn:schemas-microsoft-com:office:office" xmlns:oel="http://schemas.microsoft.com/office/2019/extlst" xmlns:r="http://schemas.openxmlformats.org/officeDocument/2006/relationships" xmlns:m="http://schemas.openxmlformats.org/officeDocument/2006/math" xmlns:v="urn:schemas-microsoft-com:vml" xmlns:wp14="http://schemas.microsoft.com/office/word/2010/wordprocessingDrawing" xmlns:wp="http://schemas.openxmlformats.org/drawingml/2006/wordprocessingDrawing" xmlns:w10="urn:schemas-microsoft-com:office:word" xmlns:w="http://schemas.openxmlformats.org/wordprocessingml/2006/main" xmlns:w14="http://schemas.microsoft.com/office/word/2010/wordml" xmlns:w15="http://schemas.microsoft.com/office/word/2012/wordml" xmlns:w16cex="http://schemas.microsoft.com/office/word/2018/wordml/cex" xmlns:w16cid="http://schemas.microsoft.com/office/word/2016/wordml/cid" xmlns:w16="http://schemas.microsoft.com/office/word/2018/wordml" xmlns:w16du="http://schemas.microsoft.com/office/word/2023/wordml/word16du" xmlns:w16sdtdh="http://schemas.microsoft.com/office/word/2020/wordml/sdtdatahash" xmlns:w16se="http://schemas.microsoft.com/office/word/2015/wordml/symex" xmlns:wpg="http://schemas.microsoft.com/office/word/2010/wordprocessingGroup" xmlns:wpi="http://schemas.microsoft.com/office/word/2010/wordprocessingInk" xmlns:wne="http://schemas.microsoft.com/office/word/2006/wordml" xmlns:wps="http://schemas.microsoft.com/office/word/2010/wordprocessingShape" mc:Ignorable="w14 w15 w16se w16cid w16 w16cex w16sdtdh w16du wp14">
   <w:body>
     <w:p>
       <w:pPr>
@@ -35,8 +35,18 @@
           <w:sz w:val="28"/>
           <w:szCs w:val="28"/>
         </w:rPr>
-        <w:t xml:space="preserve"> PcWebshop</w:t>
+        <w:t xml:space="preserve"> </w:t>
       </w:r>
+      <w:proofErr w:type="spellStart"/>
+      <w:r>
+        <w:rPr>
+          <w:rFonts w:ascii="Calibri" w:eastAsia="Calibri" w:hAnsi="Calibri" w:cs="Calibri"/>
+          <w:sz w:val="28"/>
+          <w:szCs w:val="28"/>
+        </w:rPr>
+        <w:t>PcWebshop</w:t>
+      </w:r>
+      <w:proofErr w:type="spellEnd"/>
     </w:p>
     <w:p>
       <w:pPr>
@@ -691,7 +701,16 @@
                 <w:sz w:val="24"/>
                 <w:szCs w:val="24"/>
               </w:rPr>
-              <w:t>Bejöjjön a strip</w:t>
+              <w:t xml:space="preserve">Bejöjjön a </w:t>
+            </w:r>
+            <w:proofErr w:type="spellStart"/>
+            <w:r>
+              <w:rPr>
+                <w:rFonts w:ascii="Arial" w:eastAsia="Calibri" w:hAnsi="Arial" w:cs="Arial"/>
+                <w:sz w:val="24"/>
+                <w:szCs w:val="24"/>
+              </w:rPr>
+              <w:t>strip</w:t>
             </w:r>
             <w:r>
               <w:rPr>
@@ -701,6 +720,7 @@
               </w:rPr>
               <w:t>e</w:t>
             </w:r>
+            <w:proofErr w:type="spellEnd"/>
           </w:p>
           <w:p>
             <w:pPr>
@@ -796,6 +816,7 @@
                 <w:rFonts w:ascii="Arial" w:hAnsi="Arial" w:cs="Arial"/>
               </w:rPr>
             </w:pPr>
+            <w:proofErr w:type="spellStart"/>
             <w:r>
               <w:rPr>
                 <w:rStyle w:val="Kiemels2"/>
@@ -804,7 +825,106 @@
                 <w:bCs w:val="0"/>
                 <w:color w:val="CD5937"/>
               </w:rPr>
-              <w:t>AxiosError: Request failed with status code 500</w:t>
+              <w:t>AxiosError</w:t>
+            </w:r>
+            <w:proofErr w:type="spellEnd"/>
+            <w:r>
+              <w:rPr>
+                <w:rStyle w:val="Kiemels2"/>
+                <w:rFonts w:ascii="Arial" w:hAnsi="Arial" w:cs="Arial"/>
+                <w:b w:val="0"/>
+                <w:bCs w:val="0"/>
+                <w:color w:val="CD5937"/>
+              </w:rPr>
+              <w:t xml:space="preserve">: </w:t>
+            </w:r>
+            <w:proofErr w:type="spellStart"/>
+            <w:r>
+              <w:rPr>
+                <w:rStyle w:val="Kiemels2"/>
+                <w:rFonts w:ascii="Arial" w:hAnsi="Arial" w:cs="Arial"/>
+                <w:b w:val="0"/>
+                <w:bCs w:val="0"/>
+                <w:color w:val="CD5937"/>
+              </w:rPr>
+              <w:t>Request</w:t>
+            </w:r>
+            <w:proofErr w:type="spellEnd"/>
+            <w:r>
+              <w:rPr>
+                <w:rStyle w:val="Kiemels2"/>
+                <w:rFonts w:ascii="Arial" w:hAnsi="Arial" w:cs="Arial"/>
+                <w:b w:val="0"/>
+                <w:bCs w:val="0"/>
+                <w:color w:val="CD5937"/>
+              </w:rPr>
+              <w:t xml:space="preserve"> </w:t>
+            </w:r>
+            <w:proofErr w:type="spellStart"/>
+            <w:r>
+              <w:rPr>
+                <w:rStyle w:val="Kiemels2"/>
+                <w:rFonts w:ascii="Arial" w:hAnsi="Arial" w:cs="Arial"/>
+                <w:b w:val="0"/>
+                <w:bCs w:val="0"/>
+                <w:color w:val="CD5937"/>
+              </w:rPr>
+              <w:t>failed</w:t>
+            </w:r>
+            <w:proofErr w:type="spellEnd"/>
+            <w:r>
+              <w:rPr>
+                <w:rStyle w:val="Kiemels2"/>
+                <w:rFonts w:ascii="Arial" w:hAnsi="Arial" w:cs="Arial"/>
+                <w:b w:val="0"/>
+                <w:bCs w:val="0"/>
+                <w:color w:val="CD5937"/>
+              </w:rPr>
+              <w:t xml:space="preserve"> </w:t>
+            </w:r>
+            <w:proofErr w:type="spellStart"/>
+            <w:r>
+              <w:rPr>
+                <w:rStyle w:val="Kiemels2"/>
+                <w:rFonts w:ascii="Arial" w:hAnsi="Arial" w:cs="Arial"/>
+                <w:b w:val="0"/>
+                <w:bCs w:val="0"/>
+                <w:color w:val="CD5937"/>
+              </w:rPr>
+              <w:t>with</w:t>
+            </w:r>
+            <w:proofErr w:type="spellEnd"/>
+            <w:r>
+              <w:rPr>
+                <w:rStyle w:val="Kiemels2"/>
+                <w:rFonts w:ascii="Arial" w:hAnsi="Arial" w:cs="Arial"/>
+                <w:b w:val="0"/>
+                <w:bCs w:val="0"/>
+                <w:color w:val="CD5937"/>
+              </w:rPr>
+              <w:t xml:space="preserve"> status </w:t>
+            </w:r>
+            <w:proofErr w:type="spellStart"/>
+            <w:r>
+              <w:rPr>
+                <w:rStyle w:val="Kiemels2"/>
+                <w:rFonts w:ascii="Arial" w:hAnsi="Arial" w:cs="Arial"/>
+                <w:b w:val="0"/>
+                <w:bCs w:val="0"/>
+                <w:color w:val="CD5937"/>
+              </w:rPr>
+              <w:t>code</w:t>
+            </w:r>
+            <w:proofErr w:type="spellEnd"/>
+            <w:r>
+              <w:rPr>
+                <w:rStyle w:val="Kiemels2"/>
+                <w:rFonts w:ascii="Arial" w:hAnsi="Arial" w:cs="Arial"/>
+                <w:b w:val="0"/>
+                <w:bCs w:val="0"/>
+                <w:color w:val="CD5937"/>
+              </w:rPr>
+              <w:t xml:space="preserve"> 500</w:t>
             </w:r>
           </w:p>
           <w:p>
@@ -860,13 +980,23 @@
                 <w:szCs w:val="24"/>
               </w:rPr>
             </w:pPr>
-            <w:r>
-              <w:rPr>
-                <w:rFonts w:ascii="Arial" w:eastAsia="Calibri" w:hAnsi="Arial" w:cs="Arial"/>
-                <w:sz w:val="24"/>
-                <w:szCs w:val="24"/>
-              </w:rPr>
-              <w:t>stripe letöltése a projektbe</w:t>
+            <w:proofErr w:type="spellStart"/>
+            <w:r>
+              <w:rPr>
+                <w:rFonts w:ascii="Arial" w:eastAsia="Calibri" w:hAnsi="Arial" w:cs="Arial"/>
+                <w:sz w:val="24"/>
+                <w:szCs w:val="24"/>
+              </w:rPr>
+              <w:t>stripe</w:t>
+            </w:r>
+            <w:proofErr w:type="spellEnd"/>
+            <w:r>
+              <w:rPr>
+                <w:rFonts w:ascii="Arial" w:eastAsia="Calibri" w:hAnsi="Arial" w:cs="Arial"/>
+                <w:sz w:val="24"/>
+                <w:szCs w:val="24"/>
+              </w:rPr>
+              <w:t xml:space="preserve"> letöltése a projektbe</w:t>
             </w:r>
           </w:p>
         </w:tc>
@@ -949,6 +1079,7 @@
                 <w:szCs w:val="24"/>
               </w:rPr>
             </w:pPr>
+            <w:proofErr w:type="spellStart"/>
             <w:r>
               <w:rPr>
                 <w:rFonts w:ascii="Arial" w:eastAsia="Calibri" w:hAnsi="Arial" w:cs="Arial"/>
@@ -965,30 +1096,51 @@
               </w:rPr>
               <w:t>le</w:t>
             </w:r>
-            <w:r>
-              <w:rPr>
-                <w:rFonts w:ascii="Arial" w:eastAsia="Calibri" w:hAnsi="Arial" w:cs="Arial"/>
-                <w:sz w:val="24"/>
-                <w:szCs w:val="24"/>
-              </w:rPr>
-              <w:t xml:space="preserve"> page</w:t>
-            </w:r>
-          </w:p>
-          <w:p>
-            <w:pPr>
-              <w:rPr>
-                <w:rFonts w:ascii="Arial" w:eastAsia="Calibri" w:hAnsi="Arial" w:cs="Arial"/>
-                <w:sz w:val="24"/>
-                <w:szCs w:val="24"/>
-              </w:rPr>
-            </w:pPr>
-            <w:r>
-              <w:rPr>
-                <w:rFonts w:ascii="Arial" w:eastAsia="Calibri" w:hAnsi="Arial" w:cs="Arial"/>
-                <w:sz w:val="24"/>
-                <w:szCs w:val="24"/>
-              </w:rPr>
-              <w:t>id alapján a képek betöltődnek</w:t>
+            <w:proofErr w:type="spellEnd"/>
+            <w:r>
+              <w:rPr>
+                <w:rFonts w:ascii="Arial" w:eastAsia="Calibri" w:hAnsi="Arial" w:cs="Arial"/>
+                <w:sz w:val="24"/>
+                <w:szCs w:val="24"/>
+              </w:rPr>
+              <w:t xml:space="preserve"> </w:t>
+            </w:r>
+            <w:proofErr w:type="spellStart"/>
+            <w:r>
+              <w:rPr>
+                <w:rFonts w:ascii="Arial" w:eastAsia="Calibri" w:hAnsi="Arial" w:cs="Arial"/>
+                <w:sz w:val="24"/>
+                <w:szCs w:val="24"/>
+              </w:rPr>
+              <w:t>page</w:t>
+            </w:r>
+            <w:proofErr w:type="spellEnd"/>
+          </w:p>
+          <w:p>
+            <w:pPr>
+              <w:rPr>
+                <w:rFonts w:ascii="Arial" w:eastAsia="Calibri" w:hAnsi="Arial" w:cs="Arial"/>
+                <w:sz w:val="24"/>
+                <w:szCs w:val="24"/>
+              </w:rPr>
+            </w:pPr>
+            <w:proofErr w:type="spellStart"/>
+            <w:r>
+              <w:rPr>
+                <w:rFonts w:ascii="Arial" w:eastAsia="Calibri" w:hAnsi="Arial" w:cs="Arial"/>
+                <w:sz w:val="24"/>
+                <w:szCs w:val="24"/>
+              </w:rPr>
+              <w:t>id</w:t>
+            </w:r>
+            <w:proofErr w:type="spellEnd"/>
+            <w:r>
+              <w:rPr>
+                <w:rFonts w:ascii="Arial" w:eastAsia="Calibri" w:hAnsi="Arial" w:cs="Arial"/>
+                <w:sz w:val="24"/>
+                <w:szCs w:val="24"/>
+              </w:rPr>
+              <w:t xml:space="preserve"> alapján a képek betöltődnek</w:t>
             </w:r>
           </w:p>
         </w:tc>
@@ -1068,7 +1220,25 @@
                 <w:sz w:val="24"/>
                 <w:szCs w:val="24"/>
               </w:rPr>
-              <w:t xml:space="preserve"> id alapján a  képek</w:t>
+              <w:t xml:space="preserve"> </w:t>
+            </w:r>
+            <w:proofErr w:type="spellStart"/>
+            <w:r>
+              <w:rPr>
+                <w:rFonts w:ascii="Arial" w:eastAsia="Calibri" w:hAnsi="Arial" w:cs="Arial"/>
+                <w:sz w:val="24"/>
+                <w:szCs w:val="24"/>
+              </w:rPr>
+              <w:t>id</w:t>
+            </w:r>
+            <w:proofErr w:type="spellEnd"/>
+            <w:r>
+              <w:rPr>
+                <w:rFonts w:ascii="Arial" w:eastAsia="Calibri" w:hAnsi="Arial" w:cs="Arial"/>
+                <w:sz w:val="24"/>
+                <w:szCs w:val="24"/>
+              </w:rPr>
+              <w:t xml:space="preserve"> alapján a  képek</w:t>
             </w:r>
           </w:p>
         </w:tc>
@@ -1560,8 +1730,36 @@
                 <w:sz w:val="24"/>
                 <w:szCs w:val="24"/>
               </w:rPr>
-              <w:t>404 not found</w:t>
-            </w:r>
+              <w:t xml:space="preserve">404 </w:t>
+            </w:r>
+            <w:proofErr w:type="spellStart"/>
+            <w:r>
+              <w:rPr>
+                <w:rFonts w:ascii="Arial" w:eastAsia="Calibri" w:hAnsi="Arial" w:cs="Arial"/>
+                <w:sz w:val="24"/>
+                <w:szCs w:val="24"/>
+              </w:rPr>
+              <w:t>not</w:t>
+            </w:r>
+            <w:proofErr w:type="spellEnd"/>
+            <w:r>
+              <w:rPr>
+                <w:rFonts w:ascii="Arial" w:eastAsia="Calibri" w:hAnsi="Arial" w:cs="Arial"/>
+                <w:sz w:val="24"/>
+                <w:szCs w:val="24"/>
+              </w:rPr>
+              <w:t xml:space="preserve"> </w:t>
+            </w:r>
+            <w:proofErr w:type="spellStart"/>
+            <w:r>
+              <w:rPr>
+                <w:rFonts w:ascii="Arial" w:eastAsia="Calibri" w:hAnsi="Arial" w:cs="Arial"/>
+                <w:sz w:val="24"/>
+                <w:szCs w:val="24"/>
+              </w:rPr>
+              <w:t>found</w:t>
+            </w:r>
+            <w:proofErr w:type="spellEnd"/>
           </w:p>
         </w:tc>
         <w:tc>
@@ -1612,7 +1810,25 @@
                 <w:sz w:val="24"/>
                 <w:szCs w:val="24"/>
               </w:rPr>
-              <w:t xml:space="preserve">_id el lett írva </w:t>
+              <w:t>_</w:t>
+            </w:r>
+            <w:proofErr w:type="spellStart"/>
+            <w:r>
+              <w:rPr>
+                <w:rFonts w:ascii="Arial" w:eastAsia="Calibri" w:hAnsi="Arial" w:cs="Arial"/>
+                <w:sz w:val="24"/>
+                <w:szCs w:val="24"/>
+              </w:rPr>
+              <w:t>id</w:t>
+            </w:r>
+            <w:proofErr w:type="spellEnd"/>
+            <w:r>
+              <w:rPr>
+                <w:rFonts w:ascii="Arial" w:eastAsia="Calibri" w:hAnsi="Arial" w:cs="Arial"/>
+                <w:sz w:val="24"/>
+                <w:szCs w:val="24"/>
+              </w:rPr>
+              <w:t xml:space="preserve"> el lett írva </w:t>
             </w:r>
           </w:p>
         </w:tc>
@@ -1698,7 +1914,25 @@
                 <w:sz w:val="24"/>
                 <w:szCs w:val="24"/>
               </w:rPr>
-              <w:t xml:space="preserve">Megnyomva a single Page-en a kosárba gombbot </w:t>
+              <w:t xml:space="preserve">Megnyomva a </w:t>
+            </w:r>
+            <w:proofErr w:type="spellStart"/>
+            <w:r>
+              <w:rPr>
+                <w:rFonts w:ascii="Arial" w:eastAsia="Calibri" w:hAnsi="Arial" w:cs="Arial"/>
+                <w:sz w:val="24"/>
+                <w:szCs w:val="24"/>
+              </w:rPr>
+              <w:t>single</w:t>
+            </w:r>
+            <w:proofErr w:type="spellEnd"/>
+            <w:r>
+              <w:rPr>
+                <w:rFonts w:ascii="Arial" w:eastAsia="Calibri" w:hAnsi="Arial" w:cs="Arial"/>
+                <w:sz w:val="24"/>
+                <w:szCs w:val="24"/>
+              </w:rPr>
+              <w:t xml:space="preserve"> Page-en a kosárba gombbot </w:t>
             </w:r>
           </w:p>
         </w:tc>
@@ -1873,7 +2107,79 @@
                 <w:sz w:val="24"/>
                 <w:szCs w:val="24"/>
               </w:rPr>
-              <w:t>_id el lett írva product._id nak kell lennie</w:t>
+              <w:t>_</w:t>
+            </w:r>
+            <w:proofErr w:type="spellStart"/>
+            <w:r>
+              <w:rPr>
+                <w:rFonts w:ascii="Arial" w:eastAsia="Calibri" w:hAnsi="Arial" w:cs="Arial"/>
+                <w:sz w:val="24"/>
+                <w:szCs w:val="24"/>
+              </w:rPr>
+              <w:t>id</w:t>
+            </w:r>
+            <w:proofErr w:type="spellEnd"/>
+            <w:r>
+              <w:rPr>
+                <w:rFonts w:ascii="Arial" w:eastAsia="Calibri" w:hAnsi="Arial" w:cs="Arial"/>
+                <w:sz w:val="24"/>
+                <w:szCs w:val="24"/>
+              </w:rPr>
+              <w:t xml:space="preserve"> el lett írva </w:t>
+            </w:r>
+            <w:proofErr w:type="spellStart"/>
+            <w:r>
+              <w:rPr>
+                <w:rFonts w:ascii="Arial" w:eastAsia="Calibri" w:hAnsi="Arial" w:cs="Arial"/>
+                <w:sz w:val="24"/>
+                <w:szCs w:val="24"/>
+              </w:rPr>
+              <w:t>product</w:t>
+            </w:r>
+            <w:proofErr w:type="spellEnd"/>
+            <w:r>
+              <w:rPr>
+                <w:rFonts w:ascii="Arial" w:eastAsia="Calibri" w:hAnsi="Arial" w:cs="Arial"/>
+                <w:sz w:val="24"/>
+                <w:szCs w:val="24"/>
+              </w:rPr>
+              <w:t>._</w:t>
+            </w:r>
+            <w:proofErr w:type="spellStart"/>
+            <w:r>
+              <w:rPr>
+                <w:rFonts w:ascii="Arial" w:eastAsia="Calibri" w:hAnsi="Arial" w:cs="Arial"/>
+                <w:sz w:val="24"/>
+                <w:szCs w:val="24"/>
+              </w:rPr>
+              <w:t>id</w:t>
+            </w:r>
+            <w:proofErr w:type="spellEnd"/>
+            <w:r>
+              <w:rPr>
+                <w:rFonts w:ascii="Arial" w:eastAsia="Calibri" w:hAnsi="Arial" w:cs="Arial"/>
+                <w:sz w:val="24"/>
+                <w:szCs w:val="24"/>
+              </w:rPr>
+              <w:t xml:space="preserve"> </w:t>
+            </w:r>
+            <w:proofErr w:type="spellStart"/>
+            <w:r>
+              <w:rPr>
+                <w:rFonts w:ascii="Arial" w:eastAsia="Calibri" w:hAnsi="Arial" w:cs="Arial"/>
+                <w:sz w:val="24"/>
+                <w:szCs w:val="24"/>
+              </w:rPr>
+              <w:t>nak</w:t>
+            </w:r>
+            <w:proofErr w:type="spellEnd"/>
+            <w:r>
+              <w:rPr>
+                <w:rFonts w:ascii="Arial" w:eastAsia="Calibri" w:hAnsi="Arial" w:cs="Arial"/>
+                <w:sz w:val="24"/>
+                <w:szCs w:val="24"/>
+              </w:rPr>
+              <w:t xml:space="preserve"> kell lennie</w:t>
             </w:r>
           </w:p>
         </w:tc>
@@ -1959,7 +2265,43 @@
                 <w:sz w:val="24"/>
                 <w:szCs w:val="24"/>
               </w:rPr>
-              <w:t>megnyomva a navbarban az összestermék a Single Page után</w:t>
+              <w:t xml:space="preserve">megnyomva a </w:t>
+            </w:r>
+            <w:proofErr w:type="spellStart"/>
+            <w:r>
+              <w:rPr>
+                <w:rFonts w:ascii="Arial" w:eastAsia="Calibri" w:hAnsi="Arial" w:cs="Arial"/>
+                <w:sz w:val="24"/>
+                <w:szCs w:val="24"/>
+              </w:rPr>
+              <w:t>navbarban</w:t>
+            </w:r>
+            <w:proofErr w:type="spellEnd"/>
+            <w:r>
+              <w:rPr>
+                <w:rFonts w:ascii="Arial" w:eastAsia="Calibri" w:hAnsi="Arial" w:cs="Arial"/>
+                <w:sz w:val="24"/>
+                <w:szCs w:val="24"/>
+              </w:rPr>
+              <w:t xml:space="preserve"> az összestermék a </w:t>
+            </w:r>
+            <w:proofErr w:type="spellStart"/>
+            <w:r>
+              <w:rPr>
+                <w:rFonts w:ascii="Arial" w:eastAsia="Calibri" w:hAnsi="Arial" w:cs="Arial"/>
+                <w:sz w:val="24"/>
+                <w:szCs w:val="24"/>
+              </w:rPr>
+              <w:t>Single</w:t>
+            </w:r>
+            <w:proofErr w:type="spellEnd"/>
+            <w:r>
+              <w:rPr>
+                <w:rFonts w:ascii="Arial" w:eastAsia="Calibri" w:hAnsi="Arial" w:cs="Arial"/>
+                <w:sz w:val="24"/>
+                <w:szCs w:val="24"/>
+              </w:rPr>
+              <w:t xml:space="preserve"> Page után</w:t>
             </w:r>
           </w:p>
         </w:tc>
@@ -1975,14 +2317,52 @@
                 <w:szCs w:val="24"/>
               </w:rPr>
             </w:pPr>
-            <w:r>
-              <w:rPr>
-                <w:rFonts w:ascii="Arial" w:eastAsia="Calibri" w:hAnsi="Arial" w:cs="Arial"/>
-                <w:sz w:val="24"/>
-                <w:szCs w:val="24"/>
-              </w:rPr>
-              <w:t>product/product Server error</w:t>
-            </w:r>
+            <w:proofErr w:type="spellStart"/>
+            <w:r>
+              <w:rPr>
+                <w:rFonts w:ascii="Arial" w:eastAsia="Calibri" w:hAnsi="Arial" w:cs="Arial"/>
+                <w:sz w:val="24"/>
+                <w:szCs w:val="24"/>
+              </w:rPr>
+              <w:t>product</w:t>
+            </w:r>
+            <w:proofErr w:type="spellEnd"/>
+            <w:r>
+              <w:rPr>
+                <w:rFonts w:ascii="Arial" w:eastAsia="Calibri" w:hAnsi="Arial" w:cs="Arial"/>
+                <w:sz w:val="24"/>
+                <w:szCs w:val="24"/>
+              </w:rPr>
+              <w:t>/</w:t>
+            </w:r>
+            <w:proofErr w:type="spellStart"/>
+            <w:r>
+              <w:rPr>
+                <w:rFonts w:ascii="Arial" w:eastAsia="Calibri" w:hAnsi="Arial" w:cs="Arial"/>
+                <w:sz w:val="24"/>
+                <w:szCs w:val="24"/>
+              </w:rPr>
+              <w:t>product</w:t>
+            </w:r>
+            <w:proofErr w:type="spellEnd"/>
+            <w:r>
+              <w:rPr>
+                <w:rFonts w:ascii="Arial" w:eastAsia="Calibri" w:hAnsi="Arial" w:cs="Arial"/>
+                <w:sz w:val="24"/>
+                <w:szCs w:val="24"/>
+              </w:rPr>
+              <w:t xml:space="preserve"> Server </w:t>
+            </w:r>
+            <w:proofErr w:type="spellStart"/>
+            <w:r>
+              <w:rPr>
+                <w:rFonts w:ascii="Arial" w:eastAsia="Calibri" w:hAnsi="Arial" w:cs="Arial"/>
+                <w:sz w:val="24"/>
+                <w:szCs w:val="24"/>
+              </w:rPr>
+              <w:t>error</w:t>
+            </w:r>
+            <w:proofErr w:type="spellEnd"/>
           </w:p>
         </w:tc>
         <w:tc>
@@ -2003,7 +2383,43 @@
                 <w:sz w:val="24"/>
                 <w:szCs w:val="24"/>
               </w:rPr>
-              <w:t>megjelenik az összes termék single page után</w:t>
+              <w:t xml:space="preserve">megjelenik az összes termék </w:t>
+            </w:r>
+            <w:proofErr w:type="spellStart"/>
+            <w:r>
+              <w:rPr>
+                <w:rFonts w:ascii="Arial" w:eastAsia="Calibri" w:hAnsi="Arial" w:cs="Arial"/>
+                <w:sz w:val="24"/>
+                <w:szCs w:val="24"/>
+              </w:rPr>
+              <w:t>single</w:t>
+            </w:r>
+            <w:proofErr w:type="spellEnd"/>
+            <w:r>
+              <w:rPr>
+                <w:rFonts w:ascii="Arial" w:eastAsia="Calibri" w:hAnsi="Arial" w:cs="Arial"/>
+                <w:sz w:val="24"/>
+                <w:szCs w:val="24"/>
+              </w:rPr>
+              <w:t xml:space="preserve"> </w:t>
+            </w:r>
+            <w:proofErr w:type="spellStart"/>
+            <w:r>
+              <w:rPr>
+                <w:rFonts w:ascii="Arial" w:eastAsia="Calibri" w:hAnsi="Arial" w:cs="Arial"/>
+                <w:sz w:val="24"/>
+                <w:szCs w:val="24"/>
+              </w:rPr>
+              <w:t>page</w:t>
+            </w:r>
+            <w:proofErr w:type="spellEnd"/>
+            <w:r>
+              <w:rPr>
+                <w:rFonts w:ascii="Arial" w:eastAsia="Calibri" w:hAnsi="Arial" w:cs="Arial"/>
+                <w:sz w:val="24"/>
+                <w:szCs w:val="24"/>
+              </w:rPr>
+              <w:t xml:space="preserve"> után</w:t>
             </w:r>
           </w:p>
         </w:tc>
@@ -2025,8 +2441,18 @@
                 <w:sz w:val="24"/>
                 <w:szCs w:val="24"/>
               </w:rPr>
-              <w:t>Server error</w:t>
-            </w:r>
+              <w:t xml:space="preserve">Server </w:t>
+            </w:r>
+            <w:proofErr w:type="spellStart"/>
+            <w:r>
+              <w:rPr>
+                <w:rFonts w:ascii="Arial" w:eastAsia="Calibri" w:hAnsi="Arial" w:cs="Arial"/>
+                <w:sz w:val="24"/>
+                <w:szCs w:val="24"/>
+              </w:rPr>
+              <w:t>error</w:t>
+            </w:r>
+            <w:proofErr w:type="spellEnd"/>
           </w:p>
         </w:tc>
         <w:tc>
@@ -2154,7 +2580,25 @@
                 <w:sz w:val="24"/>
                 <w:szCs w:val="24"/>
               </w:rPr>
-              <w:t>megnyitjuk az Orders oldalt megjelennek a rendelt termékek</w:t>
+              <w:t xml:space="preserve">megnyitjuk az </w:t>
+            </w:r>
+            <w:proofErr w:type="spellStart"/>
+            <w:r>
+              <w:rPr>
+                <w:rFonts w:ascii="Arial" w:eastAsia="Calibri" w:hAnsi="Arial" w:cs="Arial"/>
+                <w:sz w:val="24"/>
+                <w:szCs w:val="24"/>
+              </w:rPr>
+              <w:t>Orders</w:t>
+            </w:r>
+            <w:proofErr w:type="spellEnd"/>
+            <w:r>
+              <w:rPr>
+                <w:rFonts w:ascii="Arial" w:eastAsia="Calibri" w:hAnsi="Arial" w:cs="Arial"/>
+                <w:sz w:val="24"/>
+                <w:szCs w:val="24"/>
+              </w:rPr>
+              <w:t xml:space="preserve"> oldalt megjelennek a rendelt termékek</w:t>
             </w:r>
           </w:p>
         </w:tc>
@@ -2198,7 +2642,25 @@
                 <w:sz w:val="24"/>
                 <w:szCs w:val="24"/>
               </w:rPr>
-              <w:t xml:space="preserve">megjelenjen az Orders oldalon a rendelt termékek </w:t>
+              <w:t xml:space="preserve">megjelenjen az </w:t>
+            </w:r>
+            <w:proofErr w:type="spellStart"/>
+            <w:r>
+              <w:rPr>
+                <w:rFonts w:ascii="Arial" w:eastAsia="Calibri" w:hAnsi="Arial" w:cs="Arial"/>
+                <w:sz w:val="24"/>
+                <w:szCs w:val="24"/>
+              </w:rPr>
+              <w:t>Orders</w:t>
+            </w:r>
+            <w:proofErr w:type="spellEnd"/>
+            <w:r>
+              <w:rPr>
+                <w:rFonts w:ascii="Arial" w:eastAsia="Calibri" w:hAnsi="Arial" w:cs="Arial"/>
+                <w:sz w:val="24"/>
+                <w:szCs w:val="24"/>
+              </w:rPr>
+              <w:t xml:space="preserve"> oldalon a rendelt termékek </w:t>
             </w:r>
           </w:p>
         </w:tc>
@@ -2214,14 +2676,142 @@
                 <w:szCs w:val="24"/>
               </w:rPr>
             </w:pPr>
-            <w:r>
-              <w:rPr>
-                <w:rFonts w:ascii="Arial" w:eastAsia="Calibri" w:hAnsi="Arial" w:cs="Arial"/>
-                <w:sz w:val="24"/>
-                <w:szCs w:val="24"/>
-              </w:rPr>
-              <w:t>Error: Objects are not valid as a React child</w:t>
-            </w:r>
+            <w:proofErr w:type="spellStart"/>
+            <w:r>
+              <w:rPr>
+                <w:rFonts w:ascii="Arial" w:eastAsia="Calibri" w:hAnsi="Arial" w:cs="Arial"/>
+                <w:sz w:val="24"/>
+                <w:szCs w:val="24"/>
+              </w:rPr>
+              <w:t>Error</w:t>
+            </w:r>
+            <w:proofErr w:type="spellEnd"/>
+            <w:r>
+              <w:rPr>
+                <w:rFonts w:ascii="Arial" w:eastAsia="Calibri" w:hAnsi="Arial" w:cs="Arial"/>
+                <w:sz w:val="24"/>
+                <w:szCs w:val="24"/>
+              </w:rPr>
+              <w:t xml:space="preserve">: </w:t>
+            </w:r>
+            <w:proofErr w:type="spellStart"/>
+            <w:r>
+              <w:rPr>
+                <w:rFonts w:ascii="Arial" w:eastAsia="Calibri" w:hAnsi="Arial" w:cs="Arial"/>
+                <w:sz w:val="24"/>
+                <w:szCs w:val="24"/>
+              </w:rPr>
+              <w:t>Objects</w:t>
+            </w:r>
+            <w:proofErr w:type="spellEnd"/>
+            <w:r>
+              <w:rPr>
+                <w:rFonts w:ascii="Arial" w:eastAsia="Calibri" w:hAnsi="Arial" w:cs="Arial"/>
+                <w:sz w:val="24"/>
+                <w:szCs w:val="24"/>
+              </w:rPr>
+              <w:t xml:space="preserve"> </w:t>
+            </w:r>
+            <w:proofErr w:type="spellStart"/>
+            <w:r>
+              <w:rPr>
+                <w:rFonts w:ascii="Arial" w:eastAsia="Calibri" w:hAnsi="Arial" w:cs="Arial"/>
+                <w:sz w:val="24"/>
+                <w:szCs w:val="24"/>
+              </w:rPr>
+              <w:t>are</w:t>
+            </w:r>
+            <w:proofErr w:type="spellEnd"/>
+            <w:r>
+              <w:rPr>
+                <w:rFonts w:ascii="Arial" w:eastAsia="Calibri" w:hAnsi="Arial" w:cs="Arial"/>
+                <w:sz w:val="24"/>
+                <w:szCs w:val="24"/>
+              </w:rPr>
+              <w:t xml:space="preserve"> </w:t>
+            </w:r>
+            <w:proofErr w:type="spellStart"/>
+            <w:r>
+              <w:rPr>
+                <w:rFonts w:ascii="Arial" w:eastAsia="Calibri" w:hAnsi="Arial" w:cs="Arial"/>
+                <w:sz w:val="24"/>
+                <w:szCs w:val="24"/>
+              </w:rPr>
+              <w:t>not</w:t>
+            </w:r>
+            <w:proofErr w:type="spellEnd"/>
+            <w:r>
+              <w:rPr>
+                <w:rFonts w:ascii="Arial" w:eastAsia="Calibri" w:hAnsi="Arial" w:cs="Arial"/>
+                <w:sz w:val="24"/>
+                <w:szCs w:val="24"/>
+              </w:rPr>
+              <w:t xml:space="preserve"> </w:t>
+            </w:r>
+            <w:proofErr w:type="spellStart"/>
+            <w:r>
+              <w:rPr>
+                <w:rFonts w:ascii="Arial" w:eastAsia="Calibri" w:hAnsi="Arial" w:cs="Arial"/>
+                <w:sz w:val="24"/>
+                <w:szCs w:val="24"/>
+              </w:rPr>
+              <w:t>valid</w:t>
+            </w:r>
+            <w:proofErr w:type="spellEnd"/>
+            <w:r>
+              <w:rPr>
+                <w:rFonts w:ascii="Arial" w:eastAsia="Calibri" w:hAnsi="Arial" w:cs="Arial"/>
+                <w:sz w:val="24"/>
+                <w:szCs w:val="24"/>
+              </w:rPr>
+              <w:t xml:space="preserve"> </w:t>
+            </w:r>
+            <w:proofErr w:type="spellStart"/>
+            <w:r>
+              <w:rPr>
+                <w:rFonts w:ascii="Arial" w:eastAsia="Calibri" w:hAnsi="Arial" w:cs="Arial"/>
+                <w:sz w:val="24"/>
+                <w:szCs w:val="24"/>
+              </w:rPr>
+              <w:t>as</w:t>
+            </w:r>
+            <w:proofErr w:type="spellEnd"/>
+            <w:r>
+              <w:rPr>
+                <w:rFonts w:ascii="Arial" w:eastAsia="Calibri" w:hAnsi="Arial" w:cs="Arial"/>
+                <w:sz w:val="24"/>
+                <w:szCs w:val="24"/>
+              </w:rPr>
+              <w:t xml:space="preserve"> a </w:t>
+            </w:r>
+            <w:proofErr w:type="spellStart"/>
+            <w:r>
+              <w:rPr>
+                <w:rFonts w:ascii="Arial" w:eastAsia="Calibri" w:hAnsi="Arial" w:cs="Arial"/>
+                <w:sz w:val="24"/>
+                <w:szCs w:val="24"/>
+              </w:rPr>
+              <w:t>React</w:t>
+            </w:r>
+            <w:proofErr w:type="spellEnd"/>
+            <w:r>
+              <w:rPr>
+                <w:rFonts w:ascii="Arial" w:eastAsia="Calibri" w:hAnsi="Arial" w:cs="Arial"/>
+                <w:sz w:val="24"/>
+                <w:szCs w:val="24"/>
+              </w:rPr>
+              <w:t xml:space="preserve"> </w:t>
+            </w:r>
+            <w:proofErr w:type="spellStart"/>
+            <w:r>
+              <w:rPr>
+                <w:rFonts w:ascii="Arial" w:eastAsia="Calibri" w:hAnsi="Arial" w:cs="Arial"/>
+                <w:sz w:val="24"/>
+                <w:szCs w:val="24"/>
+              </w:rPr>
+              <w:t>child</w:t>
+            </w:r>
+            <w:proofErr w:type="spellEnd"/>
           </w:p>
         </w:tc>
         <w:tc>
@@ -2809,7 +3399,7 @@
 </file>
 
 <file path=word/endnotes.xml><?xml version="1.0" encoding="utf-8"?>
-<w:endnotes xmlns:wpc="http://schemas.microsoft.com/office/word/2010/wordprocessingCanvas" xmlns:cx="http://schemas.microsoft.com/office/drawing/2014/chartex" xmlns:cx1="http://schemas.microsoft.com/office/drawing/2015/9/8/chartex" xmlns:cx2="http://schemas.microsoft.com/office/drawing/2015/10/21/chartex" xmlns:cx3="http://schemas.microsoft.com/office/drawing/2016/5/9/chartex" xmlns:cx4="http://schemas.microsoft.com/office/drawing/2016/5/10/chartex" xmlns:cx5="http://schemas.microsoft.com/office/drawing/2016/5/11/chartex" xmlns:cx6="http://schemas.microsoft.com/office/drawing/2016/5/12/chartex" xmlns:cx7="http://schemas.microsoft.com/office/drawing/2016/5/13/chartex" xmlns:cx8="http://schemas.microsoft.com/office/drawing/2016/5/14/chartex" xmlns:mc="http://schemas.openxmlformats.org/markup-compatibility/2006" xmlns:aink="http://schemas.microsoft.com/office/drawing/2016/ink" xmlns:am3d="http://schemas.microsoft.com/office/drawing/2017/model3d" xmlns:o="urn:schemas-microsoft-com:office:office" xmlns:oel="http://schemas.microsoft.com/office/2019/extlst" xmlns:r="http://schemas.openxmlformats.org/officeDocument/2006/relationships" xmlns:m="http://schemas.openxmlformats.org/officeDocument/2006/math" xmlns:v="urn:schemas-microsoft-com:vml" xmlns:wp14="http://schemas.microsoft.com/office/word/2010/wordprocessingDrawing" xmlns:wp="http://schemas.openxmlformats.org/drawingml/2006/wordprocessingDrawing" xmlns:w10="urn:schemas-microsoft-com:office:word" xmlns:w="http://schemas.openxmlformats.org/wordprocessingml/2006/main" xmlns:w14="http://schemas.microsoft.com/office/word/2010/wordml" xmlns:w15="http://schemas.microsoft.com/office/word/2012/wordml" xmlns:w16cex="http://schemas.microsoft.com/office/word/2018/wordml/cex" xmlns:w16cid="http://schemas.microsoft.com/office/word/2016/wordml/cid" xmlns:w16="http://schemas.microsoft.com/office/word/2018/wordml" xmlns:w16sdtdh="http://schemas.microsoft.com/office/word/2020/wordml/sdtdatahash" xmlns:w16se="http://schemas.microsoft.com/office/word/2015/wordml/symex" xmlns:wpg="http://schemas.microsoft.com/office/word/2010/wordprocessingGroup" xmlns:wpi="http://schemas.microsoft.com/office/word/2010/wordprocessingInk" xmlns:wne="http://schemas.microsoft.com/office/word/2006/wordml" xmlns:wps="http://schemas.microsoft.com/office/word/2010/wordprocessingShape" mc:Ignorable="w14 w15 w16se w16cid w16 w16cex w16sdtdh wp14">
+<w:endnotes xmlns:wpc="http://schemas.microsoft.com/office/word/2010/wordprocessingCanvas" xmlns:cx="http://schemas.microsoft.com/office/drawing/2014/chartex" xmlns:cx1="http://schemas.microsoft.com/office/drawing/2015/9/8/chartex" xmlns:cx2="http://schemas.microsoft.com/office/drawing/2015/10/21/chartex" xmlns:cx3="http://schemas.microsoft.com/office/drawing/2016/5/9/chartex" xmlns:cx4="http://schemas.microsoft.com/office/drawing/2016/5/10/chartex" xmlns:cx5="http://schemas.microsoft.com/office/drawing/2016/5/11/chartex" xmlns:cx6="http://schemas.microsoft.com/office/drawing/2016/5/12/chartex" xmlns:cx7="http://schemas.microsoft.com/office/drawing/2016/5/13/chartex" xmlns:cx8="http://schemas.microsoft.com/office/drawing/2016/5/14/chartex" xmlns:mc="http://schemas.openxmlformats.org/markup-compatibility/2006" xmlns:aink="http://schemas.microsoft.com/office/drawing/2016/ink" xmlns:am3d="http://schemas.microsoft.com/office/drawing/2017/model3d" xmlns:o="urn:schemas-microsoft-com:office:office" xmlns:oel="http://schemas.microsoft.com/office/2019/extlst" xmlns:r="http://schemas.openxmlformats.org/officeDocument/2006/relationships" xmlns:m="http://schemas.openxmlformats.org/officeDocument/2006/math" xmlns:v="urn:schemas-microsoft-com:vml" xmlns:wp14="http://schemas.microsoft.com/office/word/2010/wordprocessingDrawing" xmlns:wp="http://schemas.openxmlformats.org/drawingml/2006/wordprocessingDrawing" xmlns:w10="urn:schemas-microsoft-com:office:word" xmlns:w="http://schemas.openxmlformats.org/wordprocessingml/2006/main" xmlns:w14="http://schemas.microsoft.com/office/word/2010/wordml" xmlns:w15="http://schemas.microsoft.com/office/word/2012/wordml" xmlns:w16cex="http://schemas.microsoft.com/office/word/2018/wordml/cex" xmlns:w16cid="http://schemas.microsoft.com/office/word/2016/wordml/cid" xmlns:w16="http://schemas.microsoft.com/office/word/2018/wordml" xmlns:w16du="http://schemas.microsoft.com/office/word/2023/wordml/word16du" xmlns:w16sdtdh="http://schemas.microsoft.com/office/word/2020/wordml/sdtdatahash" xmlns:w16se="http://schemas.microsoft.com/office/word/2015/wordml/symex" xmlns:wpg="http://schemas.microsoft.com/office/word/2010/wordprocessingGroup" xmlns:wpi="http://schemas.microsoft.com/office/word/2010/wordprocessingInk" xmlns:wne="http://schemas.microsoft.com/office/word/2006/wordml" xmlns:wps="http://schemas.microsoft.com/office/word/2010/wordprocessingShape" mc:Ignorable="w14 w15 w16se w16cid w16 w16cex w16sdtdh w16du wp14">
   <w:endnote w:type="separator" w:id="-1">
     <w:p>
       <w:pPr>
@@ -2834,7 +3424,7 @@
 </file>
 
 <file path=word/footer1.xml><?xml version="1.0" encoding="utf-8"?>
-<w:ftr xmlns:wpc="http://schemas.microsoft.com/office/word/2010/wordprocessingCanvas" xmlns:cx="http://schemas.microsoft.com/office/drawing/2014/chartex" xmlns:cx1="http://schemas.microsoft.com/office/drawing/2015/9/8/chartex" xmlns:cx2="http://schemas.microsoft.com/office/drawing/2015/10/21/chartex" xmlns:cx3="http://schemas.microsoft.com/office/drawing/2016/5/9/chartex" xmlns:cx4="http://schemas.microsoft.com/office/drawing/2016/5/10/chartex" xmlns:cx5="http://schemas.microsoft.com/office/drawing/2016/5/11/chartex" xmlns:cx6="http://schemas.microsoft.com/office/drawing/2016/5/12/chartex" xmlns:cx7="http://schemas.microsoft.com/office/drawing/2016/5/13/chartex" xmlns:cx8="http://schemas.microsoft.com/office/drawing/2016/5/14/chartex" xmlns:mc="http://schemas.openxmlformats.org/markup-compatibility/2006" xmlns:aink="http://schemas.microsoft.com/office/drawing/2016/ink" xmlns:am3d="http://schemas.microsoft.com/office/drawing/2017/model3d" xmlns:o="urn:schemas-microsoft-com:office:office" xmlns:oel="http://schemas.microsoft.com/office/2019/extlst" xmlns:r="http://schemas.openxmlformats.org/officeDocument/2006/relationships" xmlns:m="http://schemas.openxmlformats.org/officeDocument/2006/math" xmlns:v="urn:schemas-microsoft-com:vml" xmlns:wp14="http://schemas.microsoft.com/office/word/2010/wordprocessingDrawing" xmlns:wp="http://schemas.openxmlformats.org/drawingml/2006/wordprocessingDrawing" xmlns:w10="urn:schemas-microsoft-com:office:word" xmlns:w="http://schemas.openxmlformats.org/wordprocessingml/2006/main" xmlns:w14="http://schemas.microsoft.com/office/word/2010/wordml" xmlns:w15="http://schemas.microsoft.com/office/word/2012/wordml" xmlns:w16cex="http://schemas.microsoft.com/office/word/2018/wordml/cex" xmlns:w16cid="http://schemas.microsoft.com/office/word/2016/wordml/cid" xmlns:w16="http://schemas.microsoft.com/office/word/2018/wordml" xmlns:w16sdtdh="http://schemas.microsoft.com/office/word/2020/wordml/sdtdatahash" xmlns:w16se="http://schemas.microsoft.com/office/word/2015/wordml/symex" xmlns:wpg="http://schemas.microsoft.com/office/word/2010/wordprocessingGroup" xmlns:wpi="http://schemas.microsoft.com/office/word/2010/wordprocessingInk" xmlns:wne="http://schemas.microsoft.com/office/word/2006/wordml" xmlns:wps="http://schemas.microsoft.com/office/word/2010/wordprocessingShape" mc:Ignorable="w14 w15 w16se w16cid w16 w16cex w16sdtdh wp14">
+<w:ftr xmlns:wpc="http://schemas.microsoft.com/office/word/2010/wordprocessingCanvas" xmlns:cx="http://schemas.microsoft.com/office/drawing/2014/chartex" xmlns:cx1="http://schemas.microsoft.com/office/drawing/2015/9/8/chartex" xmlns:cx2="http://schemas.microsoft.com/office/drawing/2015/10/21/chartex" xmlns:cx3="http://schemas.microsoft.com/office/drawing/2016/5/9/chartex" xmlns:cx4="http://schemas.microsoft.com/office/drawing/2016/5/10/chartex" xmlns:cx5="http://schemas.microsoft.com/office/drawing/2016/5/11/chartex" xmlns:cx6="http://schemas.microsoft.com/office/drawing/2016/5/12/chartex" xmlns:cx7="http://schemas.microsoft.com/office/drawing/2016/5/13/chartex" xmlns:cx8="http://schemas.microsoft.com/office/drawing/2016/5/14/chartex" xmlns:mc="http://schemas.openxmlformats.org/markup-compatibility/2006" xmlns:aink="http://schemas.microsoft.com/office/drawing/2016/ink" xmlns:am3d="http://schemas.microsoft.com/office/drawing/2017/model3d" xmlns:o="urn:schemas-microsoft-com:office:office" xmlns:oel="http://schemas.microsoft.com/office/2019/extlst" xmlns:r="http://schemas.openxmlformats.org/officeDocument/2006/relationships" xmlns:m="http://schemas.openxmlformats.org/officeDocument/2006/math" xmlns:v="urn:schemas-microsoft-com:vml" xmlns:wp14="http://schemas.microsoft.com/office/word/2010/wordprocessingDrawing" xmlns:wp="http://schemas.openxmlformats.org/drawingml/2006/wordprocessingDrawing" xmlns:w10="urn:schemas-microsoft-com:office:word" xmlns:w="http://schemas.openxmlformats.org/wordprocessingml/2006/main" xmlns:w14="http://schemas.microsoft.com/office/word/2010/wordml" xmlns:w15="http://schemas.microsoft.com/office/word/2012/wordml" xmlns:w16cex="http://schemas.microsoft.com/office/word/2018/wordml/cex" xmlns:w16cid="http://schemas.microsoft.com/office/word/2016/wordml/cid" xmlns:w16="http://schemas.microsoft.com/office/word/2018/wordml" xmlns:w16du="http://schemas.microsoft.com/office/word/2023/wordml/word16du" xmlns:w16sdtdh="http://schemas.microsoft.com/office/word/2020/wordml/sdtdatahash" xmlns:w16se="http://schemas.microsoft.com/office/word/2015/wordml/symex" xmlns:wpg="http://schemas.microsoft.com/office/word/2010/wordprocessingGroup" xmlns:wpi="http://schemas.microsoft.com/office/word/2010/wordprocessingInk" xmlns:wne="http://schemas.microsoft.com/office/word/2006/wordml" xmlns:wps="http://schemas.microsoft.com/office/word/2010/wordprocessingShape" mc:Ignorable="w14 w15 w16se w16cid w16 w16cex w16sdtdh w16du wp14">
   <w:tbl>
     <w:tblPr>
       <w:tblW w:w="9014" w:type="dxa"/>
@@ -2894,7 +3484,7 @@
 </file>
 
 <file path=word/footnotes.xml><?xml version="1.0" encoding="utf-8"?>
-<w:footnotes xmlns:wpc="http://schemas.microsoft.com/office/word/2010/wordprocessingCanvas" xmlns:cx="http://schemas.microsoft.com/office/drawing/2014/chartex" xmlns:cx1="http://schemas.microsoft.com/office/drawing/2015/9/8/chartex" xmlns:cx2="http://schemas.microsoft.com/office/drawing/2015/10/21/chartex" xmlns:cx3="http://schemas.microsoft.com/office/drawing/2016/5/9/chartex" xmlns:cx4="http://schemas.microsoft.com/office/drawing/2016/5/10/chartex" xmlns:cx5="http://schemas.microsoft.com/office/drawing/2016/5/11/chartex" xmlns:cx6="http://schemas.microsoft.com/office/drawing/2016/5/12/chartex" xmlns:cx7="http://schemas.microsoft.com/office/drawing/2016/5/13/chartex" xmlns:cx8="http://schemas.microsoft.com/office/drawing/2016/5/14/chartex" xmlns:mc="http://schemas.openxmlformats.org/markup-compatibility/2006" xmlns:aink="http://schemas.microsoft.com/office/drawing/2016/ink" xmlns:am3d="http://schemas.microsoft.com/office/drawing/2017/model3d" xmlns:o="urn:schemas-microsoft-com:office:office" xmlns:oel="http://schemas.microsoft.com/office/2019/extlst" xmlns:r="http://schemas.openxmlformats.org/officeDocument/2006/relationships" xmlns:m="http://schemas.openxmlformats.org/officeDocument/2006/math" xmlns:v="urn:schemas-microsoft-com:vml" xmlns:wp14="http://schemas.microsoft.com/office/word/2010/wordprocessingDrawing" xmlns:wp="http://schemas.openxmlformats.org/drawingml/2006/wordprocessingDrawing" xmlns:w10="urn:schemas-microsoft-com:office:word" xmlns:w="http://schemas.openxmlformats.org/wordprocessingml/2006/main" xmlns:w14="http://schemas.microsoft.com/office/word/2010/wordml" xmlns:w15="http://schemas.microsoft.com/office/word/2012/wordml" xmlns:w16cex="http://schemas.microsoft.com/office/word/2018/wordml/cex" xmlns:w16cid="http://schemas.microsoft.com/office/word/2016/wordml/cid" xmlns:w16="http://schemas.microsoft.com/office/word/2018/wordml" xmlns:w16sdtdh="http://schemas.microsoft.com/office/word/2020/wordml/sdtdatahash" xmlns:w16se="http://schemas.microsoft.com/office/word/2015/wordml/symex" xmlns:wpg="http://schemas.microsoft.com/office/word/2010/wordprocessingGroup" xmlns:wpi="http://schemas.microsoft.com/office/word/2010/wordprocessingInk" xmlns:wne="http://schemas.microsoft.com/office/word/2006/wordml" xmlns:wps="http://schemas.microsoft.com/office/word/2010/wordprocessingShape" mc:Ignorable="w14 w15 w16se w16cid w16 w16cex w16sdtdh wp14">
+<w:footnotes xmlns:wpc="http://schemas.microsoft.com/office/word/2010/wordprocessingCanvas" xmlns:cx="http://schemas.microsoft.com/office/drawing/2014/chartex" xmlns:cx1="http://schemas.microsoft.com/office/drawing/2015/9/8/chartex" xmlns:cx2="http://schemas.microsoft.com/office/drawing/2015/10/21/chartex" xmlns:cx3="http://schemas.microsoft.com/office/drawing/2016/5/9/chartex" xmlns:cx4="http://schemas.microsoft.com/office/drawing/2016/5/10/chartex" xmlns:cx5="http://schemas.microsoft.com/office/drawing/2016/5/11/chartex" xmlns:cx6="http://schemas.microsoft.com/office/drawing/2016/5/12/chartex" xmlns:cx7="http://schemas.microsoft.com/office/drawing/2016/5/13/chartex" xmlns:cx8="http://schemas.microsoft.com/office/drawing/2016/5/14/chartex" xmlns:mc="http://schemas.openxmlformats.org/markup-compatibility/2006" xmlns:aink="http://schemas.microsoft.com/office/drawing/2016/ink" xmlns:am3d="http://schemas.microsoft.com/office/drawing/2017/model3d" xmlns:o="urn:schemas-microsoft-com:office:office" xmlns:oel="http://schemas.microsoft.com/office/2019/extlst" xmlns:r="http://schemas.openxmlformats.org/officeDocument/2006/relationships" xmlns:m="http://schemas.openxmlformats.org/officeDocument/2006/math" xmlns:v="urn:schemas-microsoft-com:vml" xmlns:wp14="http://schemas.microsoft.com/office/word/2010/wordprocessingDrawing" xmlns:wp="http://schemas.openxmlformats.org/drawingml/2006/wordprocessingDrawing" xmlns:w10="urn:schemas-microsoft-com:office:word" xmlns:w="http://schemas.openxmlformats.org/wordprocessingml/2006/main" xmlns:w14="http://schemas.microsoft.com/office/word/2010/wordml" xmlns:w15="http://schemas.microsoft.com/office/word/2012/wordml" xmlns:w16cex="http://schemas.microsoft.com/office/word/2018/wordml/cex" xmlns:w16cid="http://schemas.microsoft.com/office/word/2016/wordml/cid" xmlns:w16="http://schemas.microsoft.com/office/word/2018/wordml" xmlns:w16du="http://schemas.microsoft.com/office/word/2023/wordml/word16du" xmlns:w16sdtdh="http://schemas.microsoft.com/office/word/2020/wordml/sdtdatahash" xmlns:w16se="http://schemas.microsoft.com/office/word/2015/wordml/symex" xmlns:wpg="http://schemas.microsoft.com/office/word/2010/wordprocessingGroup" xmlns:wpi="http://schemas.microsoft.com/office/word/2010/wordprocessingInk" xmlns:wne="http://schemas.microsoft.com/office/word/2006/wordml" xmlns:wps="http://schemas.microsoft.com/office/word/2010/wordprocessingShape" mc:Ignorable="w14 w15 w16se w16cid w16 w16cex w16sdtdh w16du wp14">
   <w:footnote w:type="separator" w:id="-1">
     <w:p>
       <w:pPr>
@@ -2919,7 +3509,7 @@
 </file>
 
 <file path=word/header1.xml><?xml version="1.0" encoding="utf-8"?>
-<w:hdr xmlns:wpc="http://schemas.microsoft.com/office/word/2010/wordprocessingCanvas" xmlns:cx="http://schemas.microsoft.com/office/drawing/2014/chartex" xmlns:cx1="http://schemas.microsoft.com/office/drawing/2015/9/8/chartex" xmlns:cx2="http://schemas.microsoft.com/office/drawing/2015/10/21/chartex" xmlns:cx3="http://schemas.microsoft.com/office/drawing/2016/5/9/chartex" xmlns:cx4="http://schemas.microsoft.com/office/drawing/2016/5/10/chartex" xmlns:cx5="http://schemas.microsoft.com/office/drawing/2016/5/11/chartex" xmlns:cx6="http://schemas.microsoft.com/office/drawing/2016/5/12/chartex" xmlns:cx7="http://schemas.microsoft.com/office/drawing/2016/5/13/chartex" xmlns:cx8="http://schemas.microsoft.com/office/drawing/2016/5/14/chartex" xmlns:mc="http://schemas.openxmlformats.org/markup-compatibility/2006" xmlns:aink="http://schemas.microsoft.com/office/drawing/2016/ink" xmlns:am3d="http://schemas.microsoft.com/office/drawing/2017/model3d" xmlns:o="urn:schemas-microsoft-com:office:office" xmlns:oel="http://schemas.microsoft.com/office/2019/extlst" xmlns:r="http://schemas.openxmlformats.org/officeDocument/2006/relationships" xmlns:m="http://schemas.openxmlformats.org/officeDocument/2006/math" xmlns:v="urn:schemas-microsoft-com:vml" xmlns:wp14="http://schemas.microsoft.com/office/word/2010/wordprocessingDrawing" xmlns:wp="http://schemas.openxmlformats.org/drawingml/2006/wordprocessingDrawing" xmlns:w10="urn:schemas-microsoft-com:office:word" xmlns:w="http://schemas.openxmlformats.org/wordprocessingml/2006/main" xmlns:w14="http://schemas.microsoft.com/office/word/2010/wordml" xmlns:w15="http://schemas.microsoft.com/office/word/2012/wordml" xmlns:w16cex="http://schemas.microsoft.com/office/word/2018/wordml/cex" xmlns:w16cid="http://schemas.microsoft.com/office/word/2016/wordml/cid" xmlns:w16="http://schemas.microsoft.com/office/word/2018/wordml" xmlns:w16sdtdh="http://schemas.microsoft.com/office/word/2020/wordml/sdtdatahash" xmlns:w16se="http://schemas.microsoft.com/office/word/2015/wordml/symex" xmlns:wpg="http://schemas.microsoft.com/office/word/2010/wordprocessingGroup" xmlns:wpi="http://schemas.microsoft.com/office/word/2010/wordprocessingInk" xmlns:wne="http://schemas.microsoft.com/office/word/2006/wordml" xmlns:wps="http://schemas.microsoft.com/office/word/2010/wordprocessingShape" mc:Ignorable="w14 w15 w16se w16cid w16 w16cex w16sdtdh wp14">
+<w:hdr xmlns:wpc="http://schemas.microsoft.com/office/word/2010/wordprocessingCanvas" xmlns:cx="http://schemas.microsoft.com/office/drawing/2014/chartex" xmlns:cx1="http://schemas.microsoft.com/office/drawing/2015/9/8/chartex" xmlns:cx2="http://schemas.microsoft.com/office/drawing/2015/10/21/chartex" xmlns:cx3="http://schemas.microsoft.com/office/drawing/2016/5/9/chartex" xmlns:cx4="http://schemas.microsoft.com/office/drawing/2016/5/10/chartex" xmlns:cx5="http://schemas.microsoft.com/office/drawing/2016/5/11/chartex" xmlns:cx6="http://schemas.microsoft.com/office/drawing/2016/5/12/chartex" xmlns:cx7="http://schemas.microsoft.com/office/drawing/2016/5/13/chartex" xmlns:cx8="http://schemas.microsoft.com/office/drawing/2016/5/14/chartex" xmlns:mc="http://schemas.openxmlformats.org/markup-compatibility/2006" xmlns:aink="http://schemas.microsoft.com/office/drawing/2016/ink" xmlns:am3d="http://schemas.microsoft.com/office/drawing/2017/model3d" xmlns:o="urn:schemas-microsoft-com:office:office" xmlns:oel="http://schemas.microsoft.com/office/2019/extlst" xmlns:r="http://schemas.openxmlformats.org/officeDocument/2006/relationships" xmlns:m="http://schemas.openxmlformats.org/officeDocument/2006/math" xmlns:v="urn:schemas-microsoft-com:vml" xmlns:wp14="http://schemas.microsoft.com/office/word/2010/wordprocessingDrawing" xmlns:wp="http://schemas.openxmlformats.org/drawingml/2006/wordprocessingDrawing" xmlns:w10="urn:schemas-microsoft-com:office:word" xmlns:w="http://schemas.openxmlformats.org/wordprocessingml/2006/main" xmlns:w14="http://schemas.microsoft.com/office/word/2010/wordml" xmlns:w15="http://schemas.microsoft.com/office/word/2012/wordml" xmlns:w16cex="http://schemas.microsoft.com/office/word/2018/wordml/cex" xmlns:w16cid="http://schemas.microsoft.com/office/word/2016/wordml/cid" xmlns:w16="http://schemas.microsoft.com/office/word/2018/wordml" xmlns:w16du="http://schemas.microsoft.com/office/word/2023/wordml/word16du" xmlns:w16sdtdh="http://schemas.microsoft.com/office/word/2020/wordml/sdtdatahash" xmlns:w16se="http://schemas.microsoft.com/office/word/2015/wordml/symex" xmlns:wpg="http://schemas.microsoft.com/office/word/2010/wordprocessingGroup" xmlns:wpi="http://schemas.microsoft.com/office/word/2010/wordprocessingInk" xmlns:wne="http://schemas.microsoft.com/office/word/2006/wordml" xmlns:wps="http://schemas.microsoft.com/office/word/2010/wordprocessingShape" mc:Ignorable="w14 w15 w16se w16cid w16 w16cex w16sdtdh w16du wp14">
   <w:tbl>
     <w:tblPr>
       <w:tblW w:w="9014" w:type="dxa"/>
@@ -2979,7 +3569,7 @@
 </file>
 
 <file path=word/styles.xml><?xml version="1.0" encoding="utf-8"?>
-<w:styles xmlns:mc="http://schemas.openxmlformats.org/markup-compatibility/2006" xmlns:r="http://schemas.openxmlformats.org/officeDocument/2006/relationships" xmlns:w="http://schemas.openxmlformats.org/wordprocessingml/2006/main" xmlns:w14="http://schemas.microsoft.com/office/word/2010/wordml" xmlns:w15="http://schemas.microsoft.com/office/word/2012/wordml" xmlns:w16cex="http://schemas.microsoft.com/office/word/2018/wordml/cex" xmlns:w16cid="http://schemas.microsoft.com/office/word/2016/wordml/cid" xmlns:w16="http://schemas.microsoft.com/office/word/2018/wordml" xmlns:w16sdtdh="http://schemas.microsoft.com/office/word/2020/wordml/sdtdatahash" xmlns:w16se="http://schemas.microsoft.com/office/word/2015/wordml/symex" mc:Ignorable="w14 w15 w16se w16cid w16 w16cex w16sdtdh">
+<w:styles xmlns:mc="http://schemas.openxmlformats.org/markup-compatibility/2006" xmlns:r="http://schemas.openxmlformats.org/officeDocument/2006/relationships" xmlns:w="http://schemas.openxmlformats.org/wordprocessingml/2006/main" xmlns:w14="http://schemas.microsoft.com/office/word/2010/wordml" xmlns:w15="http://schemas.microsoft.com/office/word/2012/wordml" xmlns:w16cex="http://schemas.microsoft.com/office/word/2018/wordml/cex" xmlns:w16cid="http://schemas.microsoft.com/office/word/2016/wordml/cid" xmlns:w16="http://schemas.microsoft.com/office/word/2018/wordml" xmlns:w16du="http://schemas.microsoft.com/office/word/2023/wordml/word16du" xmlns:w16sdtdh="http://schemas.microsoft.com/office/word/2020/wordml/sdtdatahash" xmlns:w16se="http://schemas.microsoft.com/office/word/2015/wordml/symex" mc:Ignorable="w14 w15 w16se w16cid w16 w16cex w16sdtdh w16du">
   <w:docDefaults>
     <w:rPrDefault>
       <w:rPr>
@@ -3833,6 +4423,26 @@
 </file>
 
 <file path=customXml/item1.xml><?xml version="1.0" encoding="utf-8"?>
+<?mso-contentType ?>
+<FormTemplates xmlns="http://schemas.microsoft.com/sharepoint/v3/contenttype/forms">
+  <Display>DocumentLibraryForm</Display>
+  <Edit>DocumentLibraryForm</Edit>
+  <New>DocumentLibraryForm</New>
+</FormTemplates>
+</file>
+
+<file path=customXml/item2.xml><?xml version="1.0" encoding="utf-8"?>
+<p:properties xmlns:p="http://schemas.microsoft.com/office/2006/metadata/properties" xmlns:xsi="http://www.w3.org/2001/XMLSchema-instance" xmlns:pc="http://schemas.microsoft.com/office/infopath/2007/PartnerControls">
+  <documentManagement>
+    <lcf76f155ced4ddcb4097134ff3c332f xmlns="45ddf2d8-4034-4fcd-b267-b64372e3cc5f">
+      <Terms xmlns="http://schemas.microsoft.com/office/infopath/2007/PartnerControls"/>
+    </lcf76f155ced4ddcb4097134ff3c332f>
+    <TaxCatchAll xmlns="3c446d77-1109-440e-83f2-2f0a1ef764fb" xsi:nil="true"/>
+  </documentManagement>
+</p:properties>
+</file>
+
+<file path=customXml/item3.xml><?xml version="1.0" encoding="utf-8"?>
 <ct:contentTypeSchema xmlns:ct="http://schemas.microsoft.com/office/2006/metadata/contentType" xmlns:ma="http://schemas.microsoft.com/office/2006/metadata/properties/metaAttributes" ct:_="" ma:_="" ma:contentTypeName="Dokumentum" ma:contentTypeID="0x0101002A53C1D2EF18294695B417EDB2F5FC8F" ma:contentTypeVersion="11" ma:contentTypeDescription="Új dokumentum létrehozása." ma:contentTypeScope="" ma:versionID="9f8066ba52d00f4c7c673f495899bdd4">
   <xsd:schema xmlns:xsd="http://www.w3.org/2001/XMLSchema" xmlns:xs="http://www.w3.org/2001/XMLSchema" xmlns:p="http://schemas.microsoft.com/office/2006/metadata/properties" xmlns:ns2="45ddf2d8-4034-4fcd-b267-b64372e3cc5f" xmlns:ns3="3c446d77-1109-440e-83f2-2f0a1ef764fb" targetNamespace="http://schemas.microsoft.com/office/2006/metadata/properties" ma:root="true" ma:fieldsID="33f5629c42d6f32edaeea73c9d4ff49c" ns2:_="" ns3:_="">
     <xsd:import namespace="45ddf2d8-4034-4fcd-b267-b64372e3cc5f"/>
@@ -4027,31 +4637,30 @@
 </ct:contentTypeSchema>
 </file>
 
-<file path=customXml/item2.xml><?xml version="1.0" encoding="utf-8"?>
-<p:properties xmlns:p="http://schemas.microsoft.com/office/2006/metadata/properties" xmlns:xsi="http://www.w3.org/2001/XMLSchema-instance" xmlns:pc="http://schemas.microsoft.com/office/infopath/2007/PartnerControls">
-  <documentManagement>
-    <lcf76f155ced4ddcb4097134ff3c332f xmlns="45ddf2d8-4034-4fcd-b267-b64372e3cc5f">
-      <Terms xmlns="http://schemas.microsoft.com/office/infopath/2007/PartnerControls"/>
-    </lcf76f155ced4ddcb4097134ff3c332f>
-    <TaxCatchAll xmlns="3c446d77-1109-440e-83f2-2f0a1ef764fb" xsi:nil="true"/>
-  </documentManagement>
-</p:properties>
-</file>
-
-<file path=customXml/item3.xml><?xml version="1.0" encoding="utf-8"?>
-<?mso-contentType ?>
-<FormTemplates xmlns="http://schemas.microsoft.com/sharepoint/v3/contenttype/forms">
-  <Display>DocumentLibraryForm</Display>
-  <Edit>DocumentLibraryForm</Edit>
-  <New>DocumentLibraryForm</New>
-</FormTemplates>
-</file>
-
 <file path=customXml/item4.xml><?xml version="1.0" encoding="utf-8"?>
 <b:Sources xmlns:b="http://schemas.openxmlformats.org/officeDocument/2006/bibliography" xmlns="http://schemas.openxmlformats.org/officeDocument/2006/bibliography" SelectedStyle="\APASixthEditionOfficeOnline.xsl" StyleName="APA" Version="6"/>
 </file>
 
 <file path=customXml/itemProps1.xml><?xml version="1.0" encoding="utf-8"?>
+<ds:datastoreItem xmlns:ds="http://schemas.openxmlformats.org/officeDocument/2006/customXml" ds:itemID="{FA3A0896-A3F5-4CCD-9307-3415534B07EF}">
+  <ds:schemaRefs>
+    <ds:schemaRef ds:uri="http://schemas.microsoft.com/sharepoint/v3/contenttype/forms"/>
+  </ds:schemaRefs>
+</ds:datastoreItem>
+</file>
+
+<file path=customXml/itemProps2.xml><?xml version="1.0" encoding="utf-8"?>
+<ds:datastoreItem xmlns:ds="http://schemas.openxmlformats.org/officeDocument/2006/customXml" ds:itemID="{173C99F3-1B5C-494B-BCE5-10B73226B038}">
+  <ds:schemaRefs>
+    <ds:schemaRef ds:uri="http://schemas.microsoft.com/office/2006/metadata/properties"/>
+    <ds:schemaRef ds:uri="http://schemas.microsoft.com/office/infopath/2007/PartnerControls"/>
+    <ds:schemaRef ds:uri="45ddf2d8-4034-4fcd-b267-b64372e3cc5f"/>
+    <ds:schemaRef ds:uri="3c446d77-1109-440e-83f2-2f0a1ef764fb"/>
+  </ds:schemaRefs>
+</ds:datastoreItem>
+</file>
+
+<file path=customXml/itemProps3.xml><?xml version="1.0" encoding="utf-8"?>
 <ds:datastoreItem xmlns:ds="http://schemas.openxmlformats.org/officeDocument/2006/customXml" ds:itemID="{CDDE6DF8-B9A6-401B-95FA-1265FCB8C74A}">
   <ds:schemaRefs>
     <ds:schemaRef ds:uri="http://schemas.microsoft.com/office/2006/metadata/contentType"/>
@@ -4070,25 +4679,6 @@
 </ds:datastoreItem>
 </file>
 
-<file path=customXml/itemProps2.xml><?xml version="1.0" encoding="utf-8"?>
-<ds:datastoreItem xmlns:ds="http://schemas.openxmlformats.org/officeDocument/2006/customXml" ds:itemID="{173C99F3-1B5C-494B-BCE5-10B73226B038}">
-  <ds:schemaRefs>
-    <ds:schemaRef ds:uri="http://schemas.microsoft.com/office/2006/metadata/properties"/>
-    <ds:schemaRef ds:uri="http://schemas.microsoft.com/office/infopath/2007/PartnerControls"/>
-    <ds:schemaRef ds:uri="45ddf2d8-4034-4fcd-b267-b64372e3cc5f"/>
-    <ds:schemaRef ds:uri="3c446d77-1109-440e-83f2-2f0a1ef764fb"/>
-  </ds:schemaRefs>
-</ds:datastoreItem>
-</file>
-
-<file path=customXml/itemProps3.xml><?xml version="1.0" encoding="utf-8"?>
-<ds:datastoreItem xmlns:ds="http://schemas.openxmlformats.org/officeDocument/2006/customXml" ds:itemID="{FA3A0896-A3F5-4CCD-9307-3415534B07EF}">
-  <ds:schemaRefs>
-    <ds:schemaRef ds:uri="http://schemas.microsoft.com/sharepoint/v3/contenttype/forms"/>
-  </ds:schemaRefs>
-</ds:datastoreItem>
-</file>
-
 <file path=customXml/itemProps4.xml><?xml version="1.0" encoding="utf-8"?>
 <ds:datastoreItem xmlns:ds="http://schemas.openxmlformats.org/officeDocument/2006/customXml" ds:itemID="{A59CBB67-F5F1-4D19-889E-8C2CF120262B}">
   <ds:schemaRefs>

--- a/tesztJegyzokonyv.docx
+++ b/tesztJegyzokonyv.docx
@@ -1872,6 +1872,14 @@
                 <w:szCs w:val="24"/>
               </w:rPr>
             </w:pPr>
+            <w:r>
+              <w:rPr>
+                <w:rFonts w:ascii="Arial" w:eastAsia="Calibri" w:hAnsi="Arial" w:cs="Arial"/>
+                <w:sz w:val="24"/>
+                <w:szCs w:val="24"/>
+              </w:rPr>
+              <w:t>a316246ef11173ec6949352ac05187c040555cba</w:t>
+            </w:r>
           </w:p>
         </w:tc>
         <w:tc>
@@ -2085,7 +2093,15 @@
                 <w:sz w:val="24"/>
                 <w:szCs w:val="24"/>
               </w:rPr>
-              <w:t>.03.24</w:t>
+              <w:t>.03.2</w:t>
+            </w:r>
+            <w:r>
+              <w:rPr>
+                <w:rFonts w:ascii="Arial" w:eastAsia="Calibri" w:hAnsi="Arial" w:cs="Arial"/>
+                <w:sz w:val="24"/>
+                <w:szCs w:val="24"/>
+              </w:rPr>
+              <w:t>3</w:t>
             </w:r>
           </w:p>
         </w:tc>
@@ -2223,6 +2239,14 @@
                 <w:szCs w:val="24"/>
               </w:rPr>
             </w:pPr>
+            <w:r>
+              <w:rPr>
+                <w:rFonts w:ascii="Arial" w:eastAsia="Calibri" w:hAnsi="Arial" w:cs="Arial"/>
+                <w:sz w:val="24"/>
+                <w:szCs w:val="24"/>
+              </w:rPr>
+              <w:t>6a4a94147fb2ded7d0a73ef9bbe02d1949b6ffc0</w:t>
+            </w:r>
           </w:p>
         </w:tc>
         <w:tc>
@@ -2473,7 +2497,15 @@
                 <w:sz w:val="24"/>
                 <w:szCs w:val="24"/>
               </w:rPr>
-              <w:t>2024.03.26</w:t>
+              <w:t>2024.03.2</w:t>
+            </w:r>
+            <w:r>
+              <w:rPr>
+                <w:rFonts w:ascii="Arial" w:eastAsia="Calibri" w:hAnsi="Arial" w:cs="Arial"/>
+                <w:sz w:val="24"/>
+                <w:szCs w:val="24"/>
+              </w:rPr>
+              <w:t>5</w:t>
             </w:r>
           </w:p>
         </w:tc>
@@ -2538,6 +2570,14 @@
                 <w:szCs w:val="24"/>
               </w:rPr>
             </w:pPr>
+            <w:r>
+              <w:rPr>
+                <w:rFonts w:ascii="Arial" w:eastAsia="Calibri" w:hAnsi="Arial" w:cs="Arial"/>
+                <w:sz w:val="24"/>
+                <w:szCs w:val="24"/>
+              </w:rPr>
+              <w:t>7a34eba6c3975636de6a02ef4d57fd35eff31b26</w:t>
+            </w:r>
           </w:p>
         </w:tc>
         <w:tc>
@@ -2832,7 +2872,15 @@
                 <w:sz w:val="24"/>
                 <w:szCs w:val="24"/>
               </w:rPr>
-              <w:t>2024.03.21</w:t>
+              <w:t>2024.03.2</w:t>
+            </w:r>
+            <w:r>
+              <w:rPr>
+                <w:rFonts w:ascii="Arial" w:eastAsia="Calibri" w:hAnsi="Arial" w:cs="Arial"/>
+                <w:sz w:val="24"/>
+                <w:szCs w:val="24"/>
+              </w:rPr>
+              <w:t>6</w:t>
             </w:r>
           </w:p>
         </w:tc>
@@ -4423,26 +4471,6 @@
 </file>
 
 <file path=customXml/item1.xml><?xml version="1.0" encoding="utf-8"?>
-<?mso-contentType ?>
-<FormTemplates xmlns="http://schemas.microsoft.com/sharepoint/v3/contenttype/forms">
-  <Display>DocumentLibraryForm</Display>
-  <Edit>DocumentLibraryForm</Edit>
-  <New>DocumentLibraryForm</New>
-</FormTemplates>
-</file>
-
-<file path=customXml/item2.xml><?xml version="1.0" encoding="utf-8"?>
-<p:properties xmlns:p="http://schemas.microsoft.com/office/2006/metadata/properties" xmlns:xsi="http://www.w3.org/2001/XMLSchema-instance" xmlns:pc="http://schemas.microsoft.com/office/infopath/2007/PartnerControls">
-  <documentManagement>
-    <lcf76f155ced4ddcb4097134ff3c332f xmlns="45ddf2d8-4034-4fcd-b267-b64372e3cc5f">
-      <Terms xmlns="http://schemas.microsoft.com/office/infopath/2007/PartnerControls"/>
-    </lcf76f155ced4ddcb4097134ff3c332f>
-    <TaxCatchAll xmlns="3c446d77-1109-440e-83f2-2f0a1ef764fb" xsi:nil="true"/>
-  </documentManagement>
-</p:properties>
-</file>
-
-<file path=customXml/item3.xml><?xml version="1.0" encoding="utf-8"?>
 <ct:contentTypeSchema xmlns:ct="http://schemas.microsoft.com/office/2006/metadata/contentType" xmlns:ma="http://schemas.microsoft.com/office/2006/metadata/properties/metaAttributes" ct:_="" ma:_="" ma:contentTypeName="Dokumentum" ma:contentTypeID="0x0101002A53C1D2EF18294695B417EDB2F5FC8F" ma:contentTypeVersion="11" ma:contentTypeDescription="Új dokumentum létrehozása." ma:contentTypeScope="" ma:versionID="9f8066ba52d00f4c7c673f495899bdd4">
   <xsd:schema xmlns:xsd="http://www.w3.org/2001/XMLSchema" xmlns:xs="http://www.w3.org/2001/XMLSchema" xmlns:p="http://schemas.microsoft.com/office/2006/metadata/properties" xmlns:ns2="45ddf2d8-4034-4fcd-b267-b64372e3cc5f" xmlns:ns3="3c446d77-1109-440e-83f2-2f0a1ef764fb" targetNamespace="http://schemas.microsoft.com/office/2006/metadata/properties" ma:root="true" ma:fieldsID="33f5629c42d6f32edaeea73c9d4ff49c" ns2:_="" ns3:_="">
     <xsd:import namespace="45ddf2d8-4034-4fcd-b267-b64372e3cc5f"/>
@@ -4637,30 +4665,31 @@
 </ct:contentTypeSchema>
 </file>
 
+<file path=customXml/item2.xml><?xml version="1.0" encoding="utf-8"?>
+<p:properties xmlns:p="http://schemas.microsoft.com/office/2006/metadata/properties" xmlns:xsi="http://www.w3.org/2001/XMLSchema-instance" xmlns:pc="http://schemas.microsoft.com/office/infopath/2007/PartnerControls">
+  <documentManagement>
+    <lcf76f155ced4ddcb4097134ff3c332f xmlns="45ddf2d8-4034-4fcd-b267-b64372e3cc5f">
+      <Terms xmlns="http://schemas.microsoft.com/office/infopath/2007/PartnerControls"/>
+    </lcf76f155ced4ddcb4097134ff3c332f>
+    <TaxCatchAll xmlns="3c446d77-1109-440e-83f2-2f0a1ef764fb" xsi:nil="true"/>
+  </documentManagement>
+</p:properties>
+</file>
+
+<file path=customXml/item3.xml><?xml version="1.0" encoding="utf-8"?>
+<?mso-contentType ?>
+<FormTemplates xmlns="http://schemas.microsoft.com/sharepoint/v3/contenttype/forms">
+  <Display>DocumentLibraryForm</Display>
+  <Edit>DocumentLibraryForm</Edit>
+  <New>DocumentLibraryForm</New>
+</FormTemplates>
+</file>
+
 <file path=customXml/item4.xml><?xml version="1.0" encoding="utf-8"?>
 <b:Sources xmlns:b="http://schemas.openxmlformats.org/officeDocument/2006/bibliography" xmlns="http://schemas.openxmlformats.org/officeDocument/2006/bibliography" SelectedStyle="\APASixthEditionOfficeOnline.xsl" StyleName="APA" Version="6"/>
 </file>
 
 <file path=customXml/itemProps1.xml><?xml version="1.0" encoding="utf-8"?>
-<ds:datastoreItem xmlns:ds="http://schemas.openxmlformats.org/officeDocument/2006/customXml" ds:itemID="{FA3A0896-A3F5-4CCD-9307-3415534B07EF}">
-  <ds:schemaRefs>
-    <ds:schemaRef ds:uri="http://schemas.microsoft.com/sharepoint/v3/contenttype/forms"/>
-  </ds:schemaRefs>
-</ds:datastoreItem>
-</file>
-
-<file path=customXml/itemProps2.xml><?xml version="1.0" encoding="utf-8"?>
-<ds:datastoreItem xmlns:ds="http://schemas.openxmlformats.org/officeDocument/2006/customXml" ds:itemID="{173C99F3-1B5C-494B-BCE5-10B73226B038}">
-  <ds:schemaRefs>
-    <ds:schemaRef ds:uri="http://schemas.microsoft.com/office/2006/metadata/properties"/>
-    <ds:schemaRef ds:uri="http://schemas.microsoft.com/office/infopath/2007/PartnerControls"/>
-    <ds:schemaRef ds:uri="45ddf2d8-4034-4fcd-b267-b64372e3cc5f"/>
-    <ds:schemaRef ds:uri="3c446d77-1109-440e-83f2-2f0a1ef764fb"/>
-  </ds:schemaRefs>
-</ds:datastoreItem>
-</file>
-
-<file path=customXml/itemProps3.xml><?xml version="1.0" encoding="utf-8"?>
 <ds:datastoreItem xmlns:ds="http://schemas.openxmlformats.org/officeDocument/2006/customXml" ds:itemID="{CDDE6DF8-B9A6-401B-95FA-1265FCB8C74A}">
   <ds:schemaRefs>
     <ds:schemaRef ds:uri="http://schemas.microsoft.com/office/2006/metadata/contentType"/>
@@ -4679,6 +4708,25 @@
 </ds:datastoreItem>
 </file>
 
+<file path=customXml/itemProps2.xml><?xml version="1.0" encoding="utf-8"?>
+<ds:datastoreItem xmlns:ds="http://schemas.openxmlformats.org/officeDocument/2006/customXml" ds:itemID="{173C99F3-1B5C-494B-BCE5-10B73226B038}">
+  <ds:schemaRefs>
+    <ds:schemaRef ds:uri="http://schemas.microsoft.com/office/2006/metadata/properties"/>
+    <ds:schemaRef ds:uri="http://schemas.microsoft.com/office/infopath/2007/PartnerControls"/>
+    <ds:schemaRef ds:uri="45ddf2d8-4034-4fcd-b267-b64372e3cc5f"/>
+    <ds:schemaRef ds:uri="3c446d77-1109-440e-83f2-2f0a1ef764fb"/>
+  </ds:schemaRefs>
+</ds:datastoreItem>
+</file>
+
+<file path=customXml/itemProps3.xml><?xml version="1.0" encoding="utf-8"?>
+<ds:datastoreItem xmlns:ds="http://schemas.openxmlformats.org/officeDocument/2006/customXml" ds:itemID="{FA3A0896-A3F5-4CCD-9307-3415534B07EF}">
+  <ds:schemaRefs>
+    <ds:schemaRef ds:uri="http://schemas.microsoft.com/sharepoint/v3/contenttype/forms"/>
+  </ds:schemaRefs>
+</ds:datastoreItem>
+</file>
+
 <file path=customXml/itemProps4.xml><?xml version="1.0" encoding="utf-8"?>
 <ds:datastoreItem xmlns:ds="http://schemas.openxmlformats.org/officeDocument/2006/customXml" ds:itemID="{A59CBB67-F5F1-4D19-889E-8C2CF120262B}">
   <ds:schemaRefs>

--- a/tesztJegyzokonyv.docx
+++ b/tesztJegyzokonyv.docx
@@ -35,18 +35,8 @@
           <w:sz w:val="28"/>
           <w:szCs w:val="28"/>
         </w:rPr>
-        <w:t xml:space="preserve"> </w:t>
+        <w:t xml:space="preserve"> PcWebshop</w:t>
       </w:r>
-      <w:proofErr w:type="spellStart"/>
-      <w:r>
-        <w:rPr>
-          <w:rFonts w:ascii="Calibri" w:eastAsia="Calibri" w:hAnsi="Calibri" w:cs="Calibri"/>
-          <w:sz w:val="28"/>
-          <w:szCs w:val="28"/>
-        </w:rPr>
-        <w:t>PcWebshop</w:t>
-      </w:r>
-      <w:proofErr w:type="spellEnd"/>
     </w:p>
     <w:p>
       <w:pPr>
@@ -701,16 +691,7 @@
                 <w:sz w:val="24"/>
                 <w:szCs w:val="24"/>
               </w:rPr>
-              <w:t xml:space="preserve">Bejöjjön a </w:t>
-            </w:r>
-            <w:proofErr w:type="spellStart"/>
-            <w:r>
-              <w:rPr>
-                <w:rFonts w:ascii="Arial" w:eastAsia="Calibri" w:hAnsi="Arial" w:cs="Arial"/>
-                <w:sz w:val="24"/>
-                <w:szCs w:val="24"/>
-              </w:rPr>
-              <w:t>strip</w:t>
+              <w:t>Bejöjjön a strip</w:t>
             </w:r>
             <w:r>
               <w:rPr>
@@ -720,7 +701,6 @@
               </w:rPr>
               <w:t>e</w:t>
             </w:r>
-            <w:proofErr w:type="spellEnd"/>
           </w:p>
           <w:p>
             <w:pPr>
@@ -816,7 +796,6 @@
                 <w:rFonts w:ascii="Arial" w:hAnsi="Arial" w:cs="Arial"/>
               </w:rPr>
             </w:pPr>
-            <w:proofErr w:type="spellStart"/>
             <w:r>
               <w:rPr>
                 <w:rStyle w:val="Kiemels2"/>
@@ -825,106 +804,7 @@
                 <w:bCs w:val="0"/>
                 <w:color w:val="CD5937"/>
               </w:rPr>
-              <w:t>AxiosError</w:t>
-            </w:r>
-            <w:proofErr w:type="spellEnd"/>
-            <w:r>
-              <w:rPr>
-                <w:rStyle w:val="Kiemels2"/>
-                <w:rFonts w:ascii="Arial" w:hAnsi="Arial" w:cs="Arial"/>
-                <w:b w:val="0"/>
-                <w:bCs w:val="0"/>
-                <w:color w:val="CD5937"/>
-              </w:rPr>
-              <w:t xml:space="preserve">: </w:t>
-            </w:r>
-            <w:proofErr w:type="spellStart"/>
-            <w:r>
-              <w:rPr>
-                <w:rStyle w:val="Kiemels2"/>
-                <w:rFonts w:ascii="Arial" w:hAnsi="Arial" w:cs="Arial"/>
-                <w:b w:val="0"/>
-                <w:bCs w:val="0"/>
-                <w:color w:val="CD5937"/>
-              </w:rPr>
-              <w:t>Request</w:t>
-            </w:r>
-            <w:proofErr w:type="spellEnd"/>
-            <w:r>
-              <w:rPr>
-                <w:rStyle w:val="Kiemels2"/>
-                <w:rFonts w:ascii="Arial" w:hAnsi="Arial" w:cs="Arial"/>
-                <w:b w:val="0"/>
-                <w:bCs w:val="0"/>
-                <w:color w:val="CD5937"/>
-              </w:rPr>
-              <w:t xml:space="preserve"> </w:t>
-            </w:r>
-            <w:proofErr w:type="spellStart"/>
-            <w:r>
-              <w:rPr>
-                <w:rStyle w:val="Kiemels2"/>
-                <w:rFonts w:ascii="Arial" w:hAnsi="Arial" w:cs="Arial"/>
-                <w:b w:val="0"/>
-                <w:bCs w:val="0"/>
-                <w:color w:val="CD5937"/>
-              </w:rPr>
-              <w:t>failed</w:t>
-            </w:r>
-            <w:proofErr w:type="spellEnd"/>
-            <w:r>
-              <w:rPr>
-                <w:rStyle w:val="Kiemels2"/>
-                <w:rFonts w:ascii="Arial" w:hAnsi="Arial" w:cs="Arial"/>
-                <w:b w:val="0"/>
-                <w:bCs w:val="0"/>
-                <w:color w:val="CD5937"/>
-              </w:rPr>
-              <w:t xml:space="preserve"> </w:t>
-            </w:r>
-            <w:proofErr w:type="spellStart"/>
-            <w:r>
-              <w:rPr>
-                <w:rStyle w:val="Kiemels2"/>
-                <w:rFonts w:ascii="Arial" w:hAnsi="Arial" w:cs="Arial"/>
-                <w:b w:val="0"/>
-                <w:bCs w:val="0"/>
-                <w:color w:val="CD5937"/>
-              </w:rPr>
-              <w:t>with</w:t>
-            </w:r>
-            <w:proofErr w:type="spellEnd"/>
-            <w:r>
-              <w:rPr>
-                <w:rStyle w:val="Kiemels2"/>
-                <w:rFonts w:ascii="Arial" w:hAnsi="Arial" w:cs="Arial"/>
-                <w:b w:val="0"/>
-                <w:bCs w:val="0"/>
-                <w:color w:val="CD5937"/>
-              </w:rPr>
-              <w:t xml:space="preserve"> status </w:t>
-            </w:r>
-            <w:proofErr w:type="spellStart"/>
-            <w:r>
-              <w:rPr>
-                <w:rStyle w:val="Kiemels2"/>
-                <w:rFonts w:ascii="Arial" w:hAnsi="Arial" w:cs="Arial"/>
-                <w:b w:val="0"/>
-                <w:bCs w:val="0"/>
-                <w:color w:val="CD5937"/>
-              </w:rPr>
-              <w:t>code</w:t>
-            </w:r>
-            <w:proofErr w:type="spellEnd"/>
-            <w:r>
-              <w:rPr>
-                <w:rStyle w:val="Kiemels2"/>
-                <w:rFonts w:ascii="Arial" w:hAnsi="Arial" w:cs="Arial"/>
-                <w:b w:val="0"/>
-                <w:bCs w:val="0"/>
-                <w:color w:val="CD5937"/>
-              </w:rPr>
-              <w:t xml:space="preserve"> 500</w:t>
+              <w:t>AxiosError: Request failed with status code 500</w:t>
             </w:r>
           </w:p>
           <w:p>
@@ -980,23 +860,13 @@
                 <w:szCs w:val="24"/>
               </w:rPr>
             </w:pPr>
-            <w:proofErr w:type="spellStart"/>
-            <w:r>
-              <w:rPr>
-                <w:rFonts w:ascii="Arial" w:eastAsia="Calibri" w:hAnsi="Arial" w:cs="Arial"/>
-                <w:sz w:val="24"/>
-                <w:szCs w:val="24"/>
-              </w:rPr>
-              <w:t>stripe</w:t>
-            </w:r>
-            <w:proofErr w:type="spellEnd"/>
-            <w:r>
-              <w:rPr>
-                <w:rFonts w:ascii="Arial" w:eastAsia="Calibri" w:hAnsi="Arial" w:cs="Arial"/>
-                <w:sz w:val="24"/>
-                <w:szCs w:val="24"/>
-              </w:rPr>
-              <w:t xml:space="preserve"> letöltése a projektbe</w:t>
+            <w:r>
+              <w:rPr>
+                <w:rFonts w:ascii="Arial" w:eastAsia="Calibri" w:hAnsi="Arial" w:cs="Arial"/>
+                <w:sz w:val="24"/>
+                <w:szCs w:val="24"/>
+              </w:rPr>
+              <w:t>stripe letöltése a projektbe</w:t>
             </w:r>
           </w:p>
         </w:tc>
@@ -1079,7 +949,6 @@
                 <w:szCs w:val="24"/>
               </w:rPr>
             </w:pPr>
-            <w:proofErr w:type="spellStart"/>
             <w:r>
               <w:rPr>
                 <w:rFonts w:ascii="Arial" w:eastAsia="Calibri" w:hAnsi="Arial" w:cs="Arial"/>
@@ -1096,51 +965,30 @@
               </w:rPr>
               <w:t>le</w:t>
             </w:r>
-            <w:proofErr w:type="spellEnd"/>
-            <w:r>
-              <w:rPr>
-                <w:rFonts w:ascii="Arial" w:eastAsia="Calibri" w:hAnsi="Arial" w:cs="Arial"/>
-                <w:sz w:val="24"/>
-                <w:szCs w:val="24"/>
-              </w:rPr>
-              <w:t xml:space="preserve"> </w:t>
-            </w:r>
-            <w:proofErr w:type="spellStart"/>
-            <w:r>
-              <w:rPr>
-                <w:rFonts w:ascii="Arial" w:eastAsia="Calibri" w:hAnsi="Arial" w:cs="Arial"/>
-                <w:sz w:val="24"/>
-                <w:szCs w:val="24"/>
-              </w:rPr>
-              <w:t>page</w:t>
-            </w:r>
-            <w:proofErr w:type="spellEnd"/>
-          </w:p>
-          <w:p>
-            <w:pPr>
-              <w:rPr>
-                <w:rFonts w:ascii="Arial" w:eastAsia="Calibri" w:hAnsi="Arial" w:cs="Arial"/>
-                <w:sz w:val="24"/>
-                <w:szCs w:val="24"/>
-              </w:rPr>
-            </w:pPr>
-            <w:proofErr w:type="spellStart"/>
-            <w:r>
-              <w:rPr>
-                <w:rFonts w:ascii="Arial" w:eastAsia="Calibri" w:hAnsi="Arial" w:cs="Arial"/>
-                <w:sz w:val="24"/>
-                <w:szCs w:val="24"/>
-              </w:rPr>
-              <w:t>id</w:t>
-            </w:r>
-            <w:proofErr w:type="spellEnd"/>
-            <w:r>
-              <w:rPr>
-                <w:rFonts w:ascii="Arial" w:eastAsia="Calibri" w:hAnsi="Arial" w:cs="Arial"/>
-                <w:sz w:val="24"/>
-                <w:szCs w:val="24"/>
-              </w:rPr>
-              <w:t xml:space="preserve"> alapján a képek betöltődnek</w:t>
+            <w:r>
+              <w:rPr>
+                <w:rFonts w:ascii="Arial" w:eastAsia="Calibri" w:hAnsi="Arial" w:cs="Arial"/>
+                <w:sz w:val="24"/>
+                <w:szCs w:val="24"/>
+              </w:rPr>
+              <w:t xml:space="preserve"> page</w:t>
+            </w:r>
+          </w:p>
+          <w:p>
+            <w:pPr>
+              <w:rPr>
+                <w:rFonts w:ascii="Arial" w:eastAsia="Calibri" w:hAnsi="Arial" w:cs="Arial"/>
+                <w:sz w:val="24"/>
+                <w:szCs w:val="24"/>
+              </w:rPr>
+            </w:pPr>
+            <w:r>
+              <w:rPr>
+                <w:rFonts w:ascii="Arial" w:eastAsia="Calibri" w:hAnsi="Arial" w:cs="Arial"/>
+                <w:sz w:val="24"/>
+                <w:szCs w:val="24"/>
+              </w:rPr>
+              <w:t>id alapján a képek betöltődnek</w:t>
             </w:r>
           </w:p>
         </w:tc>
@@ -1220,25 +1068,7 @@
                 <w:sz w:val="24"/>
                 <w:szCs w:val="24"/>
               </w:rPr>
-              <w:t xml:space="preserve"> </w:t>
-            </w:r>
-            <w:proofErr w:type="spellStart"/>
-            <w:r>
-              <w:rPr>
-                <w:rFonts w:ascii="Arial" w:eastAsia="Calibri" w:hAnsi="Arial" w:cs="Arial"/>
-                <w:sz w:val="24"/>
-                <w:szCs w:val="24"/>
-              </w:rPr>
-              <w:t>id</w:t>
-            </w:r>
-            <w:proofErr w:type="spellEnd"/>
-            <w:r>
-              <w:rPr>
-                <w:rFonts w:ascii="Arial" w:eastAsia="Calibri" w:hAnsi="Arial" w:cs="Arial"/>
-                <w:sz w:val="24"/>
-                <w:szCs w:val="24"/>
-              </w:rPr>
-              <w:t xml:space="preserve"> alapján a  képek</w:t>
+              <w:t xml:space="preserve"> id alapján a  képek</w:t>
             </w:r>
           </w:p>
         </w:tc>
@@ -1730,36 +1560,8 @@
                 <w:sz w:val="24"/>
                 <w:szCs w:val="24"/>
               </w:rPr>
-              <w:t xml:space="preserve">404 </w:t>
-            </w:r>
-            <w:proofErr w:type="spellStart"/>
-            <w:r>
-              <w:rPr>
-                <w:rFonts w:ascii="Arial" w:eastAsia="Calibri" w:hAnsi="Arial" w:cs="Arial"/>
-                <w:sz w:val="24"/>
-                <w:szCs w:val="24"/>
-              </w:rPr>
-              <w:t>not</w:t>
-            </w:r>
-            <w:proofErr w:type="spellEnd"/>
-            <w:r>
-              <w:rPr>
-                <w:rFonts w:ascii="Arial" w:eastAsia="Calibri" w:hAnsi="Arial" w:cs="Arial"/>
-                <w:sz w:val="24"/>
-                <w:szCs w:val="24"/>
-              </w:rPr>
-              <w:t xml:space="preserve"> </w:t>
-            </w:r>
-            <w:proofErr w:type="spellStart"/>
-            <w:r>
-              <w:rPr>
-                <w:rFonts w:ascii="Arial" w:eastAsia="Calibri" w:hAnsi="Arial" w:cs="Arial"/>
-                <w:sz w:val="24"/>
-                <w:szCs w:val="24"/>
-              </w:rPr>
-              <w:t>found</w:t>
-            </w:r>
-            <w:proofErr w:type="spellEnd"/>
+              <w:t>404 not found</w:t>
+            </w:r>
           </w:p>
         </w:tc>
         <w:tc>
@@ -1810,25 +1612,7 @@
                 <w:sz w:val="24"/>
                 <w:szCs w:val="24"/>
               </w:rPr>
-              <w:t>_</w:t>
-            </w:r>
-            <w:proofErr w:type="spellStart"/>
-            <w:r>
-              <w:rPr>
-                <w:rFonts w:ascii="Arial" w:eastAsia="Calibri" w:hAnsi="Arial" w:cs="Arial"/>
-                <w:sz w:val="24"/>
-                <w:szCs w:val="24"/>
-              </w:rPr>
-              <w:t>id</w:t>
-            </w:r>
-            <w:proofErr w:type="spellEnd"/>
-            <w:r>
-              <w:rPr>
-                <w:rFonts w:ascii="Arial" w:eastAsia="Calibri" w:hAnsi="Arial" w:cs="Arial"/>
-                <w:sz w:val="24"/>
-                <w:szCs w:val="24"/>
-              </w:rPr>
-              <w:t xml:space="preserve"> el lett írva </w:t>
+              <w:t xml:space="preserve">_id el lett írva </w:t>
             </w:r>
           </w:p>
         </w:tc>
@@ -1922,25 +1706,7 @@
                 <w:sz w:val="24"/>
                 <w:szCs w:val="24"/>
               </w:rPr>
-              <w:t xml:space="preserve">Megnyomva a </w:t>
-            </w:r>
-            <w:proofErr w:type="spellStart"/>
-            <w:r>
-              <w:rPr>
-                <w:rFonts w:ascii="Arial" w:eastAsia="Calibri" w:hAnsi="Arial" w:cs="Arial"/>
-                <w:sz w:val="24"/>
-                <w:szCs w:val="24"/>
-              </w:rPr>
-              <w:t>single</w:t>
-            </w:r>
-            <w:proofErr w:type="spellEnd"/>
-            <w:r>
-              <w:rPr>
-                <w:rFonts w:ascii="Arial" w:eastAsia="Calibri" w:hAnsi="Arial" w:cs="Arial"/>
-                <w:sz w:val="24"/>
-                <w:szCs w:val="24"/>
-              </w:rPr>
-              <w:t xml:space="preserve"> Page-en a kosárba gombbot </w:t>
+              <w:t xml:space="preserve">Megnyomva a single Page-en a kosárba gombbot </w:t>
             </w:r>
           </w:p>
         </w:tc>
@@ -2123,79 +1889,7 @@
                 <w:sz w:val="24"/>
                 <w:szCs w:val="24"/>
               </w:rPr>
-              <w:t>_</w:t>
-            </w:r>
-            <w:proofErr w:type="spellStart"/>
-            <w:r>
-              <w:rPr>
-                <w:rFonts w:ascii="Arial" w:eastAsia="Calibri" w:hAnsi="Arial" w:cs="Arial"/>
-                <w:sz w:val="24"/>
-                <w:szCs w:val="24"/>
-              </w:rPr>
-              <w:t>id</w:t>
-            </w:r>
-            <w:proofErr w:type="spellEnd"/>
-            <w:r>
-              <w:rPr>
-                <w:rFonts w:ascii="Arial" w:eastAsia="Calibri" w:hAnsi="Arial" w:cs="Arial"/>
-                <w:sz w:val="24"/>
-                <w:szCs w:val="24"/>
-              </w:rPr>
-              <w:t xml:space="preserve"> el lett írva </w:t>
-            </w:r>
-            <w:proofErr w:type="spellStart"/>
-            <w:r>
-              <w:rPr>
-                <w:rFonts w:ascii="Arial" w:eastAsia="Calibri" w:hAnsi="Arial" w:cs="Arial"/>
-                <w:sz w:val="24"/>
-                <w:szCs w:val="24"/>
-              </w:rPr>
-              <w:t>product</w:t>
-            </w:r>
-            <w:proofErr w:type="spellEnd"/>
-            <w:r>
-              <w:rPr>
-                <w:rFonts w:ascii="Arial" w:eastAsia="Calibri" w:hAnsi="Arial" w:cs="Arial"/>
-                <w:sz w:val="24"/>
-                <w:szCs w:val="24"/>
-              </w:rPr>
-              <w:t>._</w:t>
-            </w:r>
-            <w:proofErr w:type="spellStart"/>
-            <w:r>
-              <w:rPr>
-                <w:rFonts w:ascii="Arial" w:eastAsia="Calibri" w:hAnsi="Arial" w:cs="Arial"/>
-                <w:sz w:val="24"/>
-                <w:szCs w:val="24"/>
-              </w:rPr>
-              <w:t>id</w:t>
-            </w:r>
-            <w:proofErr w:type="spellEnd"/>
-            <w:r>
-              <w:rPr>
-                <w:rFonts w:ascii="Arial" w:eastAsia="Calibri" w:hAnsi="Arial" w:cs="Arial"/>
-                <w:sz w:val="24"/>
-                <w:szCs w:val="24"/>
-              </w:rPr>
-              <w:t xml:space="preserve"> </w:t>
-            </w:r>
-            <w:proofErr w:type="spellStart"/>
-            <w:r>
-              <w:rPr>
-                <w:rFonts w:ascii="Arial" w:eastAsia="Calibri" w:hAnsi="Arial" w:cs="Arial"/>
-                <w:sz w:val="24"/>
-                <w:szCs w:val="24"/>
-              </w:rPr>
-              <w:t>nak</w:t>
-            </w:r>
-            <w:proofErr w:type="spellEnd"/>
-            <w:r>
-              <w:rPr>
-                <w:rFonts w:ascii="Arial" w:eastAsia="Calibri" w:hAnsi="Arial" w:cs="Arial"/>
-                <w:sz w:val="24"/>
-                <w:szCs w:val="24"/>
-              </w:rPr>
-              <w:t xml:space="preserve"> kell lennie</w:t>
+              <w:t>_id el lett írva product._id nak kell lennie</w:t>
             </w:r>
           </w:p>
         </w:tc>
@@ -2289,43 +1983,7 @@
                 <w:sz w:val="24"/>
                 <w:szCs w:val="24"/>
               </w:rPr>
-              <w:t xml:space="preserve">megnyomva a </w:t>
-            </w:r>
-            <w:proofErr w:type="spellStart"/>
-            <w:r>
-              <w:rPr>
-                <w:rFonts w:ascii="Arial" w:eastAsia="Calibri" w:hAnsi="Arial" w:cs="Arial"/>
-                <w:sz w:val="24"/>
-                <w:szCs w:val="24"/>
-              </w:rPr>
-              <w:t>navbarban</w:t>
-            </w:r>
-            <w:proofErr w:type="spellEnd"/>
-            <w:r>
-              <w:rPr>
-                <w:rFonts w:ascii="Arial" w:eastAsia="Calibri" w:hAnsi="Arial" w:cs="Arial"/>
-                <w:sz w:val="24"/>
-                <w:szCs w:val="24"/>
-              </w:rPr>
-              <w:t xml:space="preserve"> az összestermék a </w:t>
-            </w:r>
-            <w:proofErr w:type="spellStart"/>
-            <w:r>
-              <w:rPr>
-                <w:rFonts w:ascii="Arial" w:eastAsia="Calibri" w:hAnsi="Arial" w:cs="Arial"/>
-                <w:sz w:val="24"/>
-                <w:szCs w:val="24"/>
-              </w:rPr>
-              <w:t>Single</w:t>
-            </w:r>
-            <w:proofErr w:type="spellEnd"/>
-            <w:r>
-              <w:rPr>
-                <w:rFonts w:ascii="Arial" w:eastAsia="Calibri" w:hAnsi="Arial" w:cs="Arial"/>
-                <w:sz w:val="24"/>
-                <w:szCs w:val="24"/>
-              </w:rPr>
-              <w:t xml:space="preserve"> Page után</w:t>
+              <w:t>megnyomva a navbarban az összestermék a Single Page után</w:t>
             </w:r>
           </w:p>
         </w:tc>
@@ -2341,52 +1999,14 @@
                 <w:szCs w:val="24"/>
               </w:rPr>
             </w:pPr>
-            <w:proofErr w:type="spellStart"/>
-            <w:r>
-              <w:rPr>
-                <w:rFonts w:ascii="Arial" w:eastAsia="Calibri" w:hAnsi="Arial" w:cs="Arial"/>
-                <w:sz w:val="24"/>
-                <w:szCs w:val="24"/>
-              </w:rPr>
-              <w:t>product</w:t>
-            </w:r>
-            <w:proofErr w:type="spellEnd"/>
-            <w:r>
-              <w:rPr>
-                <w:rFonts w:ascii="Arial" w:eastAsia="Calibri" w:hAnsi="Arial" w:cs="Arial"/>
-                <w:sz w:val="24"/>
-                <w:szCs w:val="24"/>
-              </w:rPr>
-              <w:t>/</w:t>
-            </w:r>
-            <w:proofErr w:type="spellStart"/>
-            <w:r>
-              <w:rPr>
-                <w:rFonts w:ascii="Arial" w:eastAsia="Calibri" w:hAnsi="Arial" w:cs="Arial"/>
-                <w:sz w:val="24"/>
-                <w:szCs w:val="24"/>
-              </w:rPr>
-              <w:t>product</w:t>
-            </w:r>
-            <w:proofErr w:type="spellEnd"/>
-            <w:r>
-              <w:rPr>
-                <w:rFonts w:ascii="Arial" w:eastAsia="Calibri" w:hAnsi="Arial" w:cs="Arial"/>
-                <w:sz w:val="24"/>
-                <w:szCs w:val="24"/>
-              </w:rPr>
-              <w:t xml:space="preserve"> Server </w:t>
-            </w:r>
-            <w:proofErr w:type="spellStart"/>
-            <w:r>
-              <w:rPr>
-                <w:rFonts w:ascii="Arial" w:eastAsia="Calibri" w:hAnsi="Arial" w:cs="Arial"/>
-                <w:sz w:val="24"/>
-                <w:szCs w:val="24"/>
-              </w:rPr>
-              <w:t>error</w:t>
-            </w:r>
-            <w:proofErr w:type="spellEnd"/>
+            <w:r>
+              <w:rPr>
+                <w:rFonts w:ascii="Arial" w:eastAsia="Calibri" w:hAnsi="Arial" w:cs="Arial"/>
+                <w:sz w:val="24"/>
+                <w:szCs w:val="24"/>
+              </w:rPr>
+              <w:t>product/product Server error</w:t>
+            </w:r>
           </w:p>
         </w:tc>
         <w:tc>
@@ -2407,43 +2027,7 @@
                 <w:sz w:val="24"/>
                 <w:szCs w:val="24"/>
               </w:rPr>
-              <w:t xml:space="preserve">megjelenik az összes termék </w:t>
-            </w:r>
-            <w:proofErr w:type="spellStart"/>
-            <w:r>
-              <w:rPr>
-                <w:rFonts w:ascii="Arial" w:eastAsia="Calibri" w:hAnsi="Arial" w:cs="Arial"/>
-                <w:sz w:val="24"/>
-                <w:szCs w:val="24"/>
-              </w:rPr>
-              <w:t>single</w:t>
-            </w:r>
-            <w:proofErr w:type="spellEnd"/>
-            <w:r>
-              <w:rPr>
-                <w:rFonts w:ascii="Arial" w:eastAsia="Calibri" w:hAnsi="Arial" w:cs="Arial"/>
-                <w:sz w:val="24"/>
-                <w:szCs w:val="24"/>
-              </w:rPr>
-              <w:t xml:space="preserve"> </w:t>
-            </w:r>
-            <w:proofErr w:type="spellStart"/>
-            <w:r>
-              <w:rPr>
-                <w:rFonts w:ascii="Arial" w:eastAsia="Calibri" w:hAnsi="Arial" w:cs="Arial"/>
-                <w:sz w:val="24"/>
-                <w:szCs w:val="24"/>
-              </w:rPr>
-              <w:t>page</w:t>
-            </w:r>
-            <w:proofErr w:type="spellEnd"/>
-            <w:r>
-              <w:rPr>
-                <w:rFonts w:ascii="Arial" w:eastAsia="Calibri" w:hAnsi="Arial" w:cs="Arial"/>
-                <w:sz w:val="24"/>
-                <w:szCs w:val="24"/>
-              </w:rPr>
-              <w:t xml:space="preserve"> után</w:t>
+              <w:t>megjelenik az összes termék single page után</w:t>
             </w:r>
           </w:p>
         </w:tc>
@@ -2465,18 +2049,8 @@
                 <w:sz w:val="24"/>
                 <w:szCs w:val="24"/>
               </w:rPr>
-              <w:t xml:space="preserve">Server </w:t>
-            </w:r>
-            <w:proofErr w:type="spellStart"/>
-            <w:r>
-              <w:rPr>
-                <w:rFonts w:ascii="Arial" w:eastAsia="Calibri" w:hAnsi="Arial" w:cs="Arial"/>
-                <w:sz w:val="24"/>
-                <w:szCs w:val="24"/>
-              </w:rPr>
-              <w:t>error</w:t>
-            </w:r>
-            <w:proofErr w:type="spellEnd"/>
+              <w:t>Server error</w:t>
+            </w:r>
           </w:p>
         </w:tc>
         <w:tc>
@@ -2528,6 +2102,14 @@
                 <w:szCs w:val="24"/>
               </w:rPr>
               <w:t>--</w:t>
+            </w:r>
+            <w:r>
+              <w:rPr>
+                <w:rFonts w:ascii="Arial" w:eastAsia="Calibri" w:hAnsi="Arial" w:cs="Arial"/>
+                <w:sz w:val="24"/>
+                <w:szCs w:val="24"/>
+              </w:rPr>
+              <w:t>----</w:t>
             </w:r>
           </w:p>
         </w:tc>
@@ -2620,25 +2202,7 @@
                 <w:sz w:val="24"/>
                 <w:szCs w:val="24"/>
               </w:rPr>
-              <w:t xml:space="preserve">megnyitjuk az </w:t>
-            </w:r>
-            <w:proofErr w:type="spellStart"/>
-            <w:r>
-              <w:rPr>
-                <w:rFonts w:ascii="Arial" w:eastAsia="Calibri" w:hAnsi="Arial" w:cs="Arial"/>
-                <w:sz w:val="24"/>
-                <w:szCs w:val="24"/>
-              </w:rPr>
-              <w:t>Orders</w:t>
-            </w:r>
-            <w:proofErr w:type="spellEnd"/>
-            <w:r>
-              <w:rPr>
-                <w:rFonts w:ascii="Arial" w:eastAsia="Calibri" w:hAnsi="Arial" w:cs="Arial"/>
-                <w:sz w:val="24"/>
-                <w:szCs w:val="24"/>
-              </w:rPr>
-              <w:t xml:space="preserve"> oldalt megjelennek a rendelt termékek</w:t>
+              <w:t>megnyitjuk az Orders oldalt megjelennek a rendelt termékek</w:t>
             </w:r>
           </w:p>
         </w:tc>
@@ -2682,25 +2246,7 @@
                 <w:sz w:val="24"/>
                 <w:szCs w:val="24"/>
               </w:rPr>
-              <w:t xml:space="preserve">megjelenjen az </w:t>
-            </w:r>
-            <w:proofErr w:type="spellStart"/>
-            <w:r>
-              <w:rPr>
-                <w:rFonts w:ascii="Arial" w:eastAsia="Calibri" w:hAnsi="Arial" w:cs="Arial"/>
-                <w:sz w:val="24"/>
-                <w:szCs w:val="24"/>
-              </w:rPr>
-              <w:t>Orders</w:t>
-            </w:r>
-            <w:proofErr w:type="spellEnd"/>
-            <w:r>
-              <w:rPr>
-                <w:rFonts w:ascii="Arial" w:eastAsia="Calibri" w:hAnsi="Arial" w:cs="Arial"/>
-                <w:sz w:val="24"/>
-                <w:szCs w:val="24"/>
-              </w:rPr>
-              <w:t xml:space="preserve"> oldalon a rendelt termékek </w:t>
+              <w:t xml:space="preserve">megjelenjen az Orders oldalon a rendelt termékek </w:t>
             </w:r>
           </w:p>
         </w:tc>
@@ -2716,142 +2262,14 @@
                 <w:szCs w:val="24"/>
               </w:rPr>
             </w:pPr>
-            <w:proofErr w:type="spellStart"/>
-            <w:r>
-              <w:rPr>
-                <w:rFonts w:ascii="Arial" w:eastAsia="Calibri" w:hAnsi="Arial" w:cs="Arial"/>
-                <w:sz w:val="24"/>
-                <w:szCs w:val="24"/>
-              </w:rPr>
-              <w:t>Error</w:t>
-            </w:r>
-            <w:proofErr w:type="spellEnd"/>
-            <w:r>
-              <w:rPr>
-                <w:rFonts w:ascii="Arial" w:eastAsia="Calibri" w:hAnsi="Arial" w:cs="Arial"/>
-                <w:sz w:val="24"/>
-                <w:szCs w:val="24"/>
-              </w:rPr>
-              <w:t xml:space="preserve">: </w:t>
-            </w:r>
-            <w:proofErr w:type="spellStart"/>
-            <w:r>
-              <w:rPr>
-                <w:rFonts w:ascii="Arial" w:eastAsia="Calibri" w:hAnsi="Arial" w:cs="Arial"/>
-                <w:sz w:val="24"/>
-                <w:szCs w:val="24"/>
-              </w:rPr>
-              <w:t>Objects</w:t>
-            </w:r>
-            <w:proofErr w:type="spellEnd"/>
-            <w:r>
-              <w:rPr>
-                <w:rFonts w:ascii="Arial" w:eastAsia="Calibri" w:hAnsi="Arial" w:cs="Arial"/>
-                <w:sz w:val="24"/>
-                <w:szCs w:val="24"/>
-              </w:rPr>
-              <w:t xml:space="preserve"> </w:t>
-            </w:r>
-            <w:proofErr w:type="spellStart"/>
-            <w:r>
-              <w:rPr>
-                <w:rFonts w:ascii="Arial" w:eastAsia="Calibri" w:hAnsi="Arial" w:cs="Arial"/>
-                <w:sz w:val="24"/>
-                <w:szCs w:val="24"/>
-              </w:rPr>
-              <w:t>are</w:t>
-            </w:r>
-            <w:proofErr w:type="spellEnd"/>
-            <w:r>
-              <w:rPr>
-                <w:rFonts w:ascii="Arial" w:eastAsia="Calibri" w:hAnsi="Arial" w:cs="Arial"/>
-                <w:sz w:val="24"/>
-                <w:szCs w:val="24"/>
-              </w:rPr>
-              <w:t xml:space="preserve"> </w:t>
-            </w:r>
-            <w:proofErr w:type="spellStart"/>
-            <w:r>
-              <w:rPr>
-                <w:rFonts w:ascii="Arial" w:eastAsia="Calibri" w:hAnsi="Arial" w:cs="Arial"/>
-                <w:sz w:val="24"/>
-                <w:szCs w:val="24"/>
-              </w:rPr>
-              <w:t>not</w:t>
-            </w:r>
-            <w:proofErr w:type="spellEnd"/>
-            <w:r>
-              <w:rPr>
-                <w:rFonts w:ascii="Arial" w:eastAsia="Calibri" w:hAnsi="Arial" w:cs="Arial"/>
-                <w:sz w:val="24"/>
-                <w:szCs w:val="24"/>
-              </w:rPr>
-              <w:t xml:space="preserve"> </w:t>
-            </w:r>
-            <w:proofErr w:type="spellStart"/>
-            <w:r>
-              <w:rPr>
-                <w:rFonts w:ascii="Arial" w:eastAsia="Calibri" w:hAnsi="Arial" w:cs="Arial"/>
-                <w:sz w:val="24"/>
-                <w:szCs w:val="24"/>
-              </w:rPr>
-              <w:t>valid</w:t>
-            </w:r>
-            <w:proofErr w:type="spellEnd"/>
-            <w:r>
-              <w:rPr>
-                <w:rFonts w:ascii="Arial" w:eastAsia="Calibri" w:hAnsi="Arial" w:cs="Arial"/>
-                <w:sz w:val="24"/>
-                <w:szCs w:val="24"/>
-              </w:rPr>
-              <w:t xml:space="preserve"> </w:t>
-            </w:r>
-            <w:proofErr w:type="spellStart"/>
-            <w:r>
-              <w:rPr>
-                <w:rFonts w:ascii="Arial" w:eastAsia="Calibri" w:hAnsi="Arial" w:cs="Arial"/>
-                <w:sz w:val="24"/>
-                <w:szCs w:val="24"/>
-              </w:rPr>
-              <w:t>as</w:t>
-            </w:r>
-            <w:proofErr w:type="spellEnd"/>
-            <w:r>
-              <w:rPr>
-                <w:rFonts w:ascii="Arial" w:eastAsia="Calibri" w:hAnsi="Arial" w:cs="Arial"/>
-                <w:sz w:val="24"/>
-                <w:szCs w:val="24"/>
-              </w:rPr>
-              <w:t xml:space="preserve"> a </w:t>
-            </w:r>
-            <w:proofErr w:type="spellStart"/>
-            <w:r>
-              <w:rPr>
-                <w:rFonts w:ascii="Arial" w:eastAsia="Calibri" w:hAnsi="Arial" w:cs="Arial"/>
-                <w:sz w:val="24"/>
-                <w:szCs w:val="24"/>
-              </w:rPr>
-              <w:t>React</w:t>
-            </w:r>
-            <w:proofErr w:type="spellEnd"/>
-            <w:r>
-              <w:rPr>
-                <w:rFonts w:ascii="Arial" w:eastAsia="Calibri" w:hAnsi="Arial" w:cs="Arial"/>
-                <w:sz w:val="24"/>
-                <w:szCs w:val="24"/>
-              </w:rPr>
-              <w:t xml:space="preserve"> </w:t>
-            </w:r>
-            <w:proofErr w:type="spellStart"/>
-            <w:r>
-              <w:rPr>
-                <w:rFonts w:ascii="Arial" w:eastAsia="Calibri" w:hAnsi="Arial" w:cs="Arial"/>
-                <w:sz w:val="24"/>
-                <w:szCs w:val="24"/>
-              </w:rPr>
-              <w:t>child</w:t>
-            </w:r>
-            <w:proofErr w:type="spellEnd"/>
+            <w:r>
+              <w:rPr>
+                <w:rFonts w:ascii="Arial" w:eastAsia="Calibri" w:hAnsi="Arial" w:cs="Arial"/>
+                <w:sz w:val="24"/>
+                <w:szCs w:val="24"/>
+              </w:rPr>
+              <w:t>Error: Objects are not valid as a React child</w:t>
+            </w:r>
           </w:p>
         </w:tc>
         <w:tc>
@@ -2896,6 +2314,14 @@
                 <w:szCs w:val="24"/>
               </w:rPr>
             </w:pPr>
+            <w:r>
+              <w:rPr>
+                <w:rFonts w:ascii="Arial" w:eastAsia="Calibri" w:hAnsi="Arial" w:cs="Arial"/>
+                <w:sz w:val="24"/>
+                <w:szCs w:val="24"/>
+              </w:rPr>
+              <w:t>-----</w:t>
+            </w:r>
           </w:p>
         </w:tc>
       </w:tr>
@@ -2915,6 +2341,14 @@
                 <w:szCs w:val="24"/>
               </w:rPr>
             </w:pPr>
+            <w:r>
+              <w:rPr>
+                <w:rFonts w:ascii="Arial" w:eastAsia="Calibri" w:hAnsi="Arial" w:cs="Arial"/>
+                <w:sz w:val="24"/>
+                <w:szCs w:val="24"/>
+              </w:rPr>
+              <w:t>22024.03.</w:t>
+            </w:r>
           </w:p>
         </w:tc>
         <w:tc>
@@ -4471,6 +3905,26 @@
 </file>
 
 <file path=customXml/item1.xml><?xml version="1.0" encoding="utf-8"?>
+<?mso-contentType ?>
+<FormTemplates xmlns="http://schemas.microsoft.com/sharepoint/v3/contenttype/forms">
+  <Display>DocumentLibraryForm</Display>
+  <Edit>DocumentLibraryForm</Edit>
+  <New>DocumentLibraryForm</New>
+</FormTemplates>
+</file>
+
+<file path=customXml/item2.xml><?xml version="1.0" encoding="utf-8"?>
+<p:properties xmlns:p="http://schemas.microsoft.com/office/2006/metadata/properties" xmlns:xsi="http://www.w3.org/2001/XMLSchema-instance" xmlns:pc="http://schemas.microsoft.com/office/infopath/2007/PartnerControls">
+  <documentManagement>
+    <lcf76f155ced4ddcb4097134ff3c332f xmlns="45ddf2d8-4034-4fcd-b267-b64372e3cc5f">
+      <Terms xmlns="http://schemas.microsoft.com/office/infopath/2007/PartnerControls"/>
+    </lcf76f155ced4ddcb4097134ff3c332f>
+    <TaxCatchAll xmlns="3c446d77-1109-440e-83f2-2f0a1ef764fb" xsi:nil="true"/>
+  </documentManagement>
+</p:properties>
+</file>
+
+<file path=customXml/item3.xml><?xml version="1.0" encoding="utf-8"?>
 <ct:contentTypeSchema xmlns:ct="http://schemas.microsoft.com/office/2006/metadata/contentType" xmlns:ma="http://schemas.microsoft.com/office/2006/metadata/properties/metaAttributes" ct:_="" ma:_="" ma:contentTypeName="Dokumentum" ma:contentTypeID="0x0101002A53C1D2EF18294695B417EDB2F5FC8F" ma:contentTypeVersion="11" ma:contentTypeDescription="Új dokumentum létrehozása." ma:contentTypeScope="" ma:versionID="9f8066ba52d00f4c7c673f495899bdd4">
   <xsd:schema xmlns:xsd="http://www.w3.org/2001/XMLSchema" xmlns:xs="http://www.w3.org/2001/XMLSchema" xmlns:p="http://schemas.microsoft.com/office/2006/metadata/properties" xmlns:ns2="45ddf2d8-4034-4fcd-b267-b64372e3cc5f" xmlns:ns3="3c446d77-1109-440e-83f2-2f0a1ef764fb" targetNamespace="http://schemas.microsoft.com/office/2006/metadata/properties" ma:root="true" ma:fieldsID="33f5629c42d6f32edaeea73c9d4ff49c" ns2:_="" ns3:_="">
     <xsd:import namespace="45ddf2d8-4034-4fcd-b267-b64372e3cc5f"/>
@@ -4665,31 +4119,30 @@
 </ct:contentTypeSchema>
 </file>
 
-<file path=customXml/item2.xml><?xml version="1.0" encoding="utf-8"?>
-<p:properties xmlns:p="http://schemas.microsoft.com/office/2006/metadata/properties" xmlns:xsi="http://www.w3.org/2001/XMLSchema-instance" xmlns:pc="http://schemas.microsoft.com/office/infopath/2007/PartnerControls">
-  <documentManagement>
-    <lcf76f155ced4ddcb4097134ff3c332f xmlns="45ddf2d8-4034-4fcd-b267-b64372e3cc5f">
-      <Terms xmlns="http://schemas.microsoft.com/office/infopath/2007/PartnerControls"/>
-    </lcf76f155ced4ddcb4097134ff3c332f>
-    <TaxCatchAll xmlns="3c446d77-1109-440e-83f2-2f0a1ef764fb" xsi:nil="true"/>
-  </documentManagement>
-</p:properties>
-</file>
-
-<file path=customXml/item3.xml><?xml version="1.0" encoding="utf-8"?>
-<?mso-contentType ?>
-<FormTemplates xmlns="http://schemas.microsoft.com/sharepoint/v3/contenttype/forms">
-  <Display>DocumentLibraryForm</Display>
-  <Edit>DocumentLibraryForm</Edit>
-  <New>DocumentLibraryForm</New>
-</FormTemplates>
-</file>
-
 <file path=customXml/item4.xml><?xml version="1.0" encoding="utf-8"?>
 <b:Sources xmlns:b="http://schemas.openxmlformats.org/officeDocument/2006/bibliography" xmlns="http://schemas.openxmlformats.org/officeDocument/2006/bibliography" SelectedStyle="\APASixthEditionOfficeOnline.xsl" StyleName="APA" Version="6"/>
 </file>
 
 <file path=customXml/itemProps1.xml><?xml version="1.0" encoding="utf-8"?>
+<ds:datastoreItem xmlns:ds="http://schemas.openxmlformats.org/officeDocument/2006/customXml" ds:itemID="{FA3A0896-A3F5-4CCD-9307-3415534B07EF}">
+  <ds:schemaRefs>
+    <ds:schemaRef ds:uri="http://schemas.microsoft.com/sharepoint/v3/contenttype/forms"/>
+  </ds:schemaRefs>
+</ds:datastoreItem>
+</file>
+
+<file path=customXml/itemProps2.xml><?xml version="1.0" encoding="utf-8"?>
+<ds:datastoreItem xmlns:ds="http://schemas.openxmlformats.org/officeDocument/2006/customXml" ds:itemID="{173C99F3-1B5C-494B-BCE5-10B73226B038}">
+  <ds:schemaRefs>
+    <ds:schemaRef ds:uri="http://schemas.microsoft.com/office/2006/metadata/properties"/>
+    <ds:schemaRef ds:uri="http://schemas.microsoft.com/office/infopath/2007/PartnerControls"/>
+    <ds:schemaRef ds:uri="45ddf2d8-4034-4fcd-b267-b64372e3cc5f"/>
+    <ds:schemaRef ds:uri="3c446d77-1109-440e-83f2-2f0a1ef764fb"/>
+  </ds:schemaRefs>
+</ds:datastoreItem>
+</file>
+
+<file path=customXml/itemProps3.xml><?xml version="1.0" encoding="utf-8"?>
 <ds:datastoreItem xmlns:ds="http://schemas.openxmlformats.org/officeDocument/2006/customXml" ds:itemID="{CDDE6DF8-B9A6-401B-95FA-1265FCB8C74A}">
   <ds:schemaRefs>
     <ds:schemaRef ds:uri="http://schemas.microsoft.com/office/2006/metadata/contentType"/>
@@ -4708,25 +4161,6 @@
 </ds:datastoreItem>
 </file>
 
-<file path=customXml/itemProps2.xml><?xml version="1.0" encoding="utf-8"?>
-<ds:datastoreItem xmlns:ds="http://schemas.openxmlformats.org/officeDocument/2006/customXml" ds:itemID="{173C99F3-1B5C-494B-BCE5-10B73226B038}">
-  <ds:schemaRefs>
-    <ds:schemaRef ds:uri="http://schemas.microsoft.com/office/2006/metadata/properties"/>
-    <ds:schemaRef ds:uri="http://schemas.microsoft.com/office/infopath/2007/PartnerControls"/>
-    <ds:schemaRef ds:uri="45ddf2d8-4034-4fcd-b267-b64372e3cc5f"/>
-    <ds:schemaRef ds:uri="3c446d77-1109-440e-83f2-2f0a1ef764fb"/>
-  </ds:schemaRefs>
-</ds:datastoreItem>
-</file>
-
-<file path=customXml/itemProps3.xml><?xml version="1.0" encoding="utf-8"?>
-<ds:datastoreItem xmlns:ds="http://schemas.openxmlformats.org/officeDocument/2006/customXml" ds:itemID="{FA3A0896-A3F5-4CCD-9307-3415534B07EF}">
-  <ds:schemaRefs>
-    <ds:schemaRef ds:uri="http://schemas.microsoft.com/sharepoint/v3/contenttype/forms"/>
-  </ds:schemaRefs>
-</ds:datastoreItem>
-</file>
-
 <file path=customXml/itemProps4.xml><?xml version="1.0" encoding="utf-8"?>
 <ds:datastoreItem xmlns:ds="http://schemas.openxmlformats.org/officeDocument/2006/customXml" ds:itemID="{A59CBB67-F5F1-4D19-889E-8C2CF120262B}">
   <ds:schemaRefs>
